--- a/เอกสาร/บทที่ 4 ผลการดำเนินงานวิจัย.docx
+++ b/เอกสาร/บทที่ 4 ผลการดำเนินงานวิจัย.docx
@@ -198,7 +198,25 @@
           <w:szCs w:val="32"/>
           <w:cs/>
         </w:rPr>
-        <w:t>ตัวแปรที่มีการตั้งให้มีค่าเท่ากันทุกการทดลอง</w:t>
+        <w:t>ตัวแปรที่มีการตั้งให้มีค่าเท่ากัน</w:t>
+      </w:r>
+      <w:r>
+        <w:rPr>
+          <w:rFonts w:asciiTheme="majorBidi" w:hAnsiTheme="majorBidi" w:cstheme="majorBidi" w:hint="cs"/>
+          <w:sz w:val="32"/>
+          <w:szCs w:val="32"/>
+          <w:cs/>
+        </w:rPr>
+        <w:t>ใน</w:t>
+      </w:r>
+      <w:r>
+        <w:rPr>
+          <w:rFonts w:asciiTheme="majorBidi" w:hAnsiTheme="majorBidi" w:cstheme="majorBidi" w:hint="cs"/>
+          <w:sz w:val="32"/>
+          <w:szCs w:val="32"/>
+          <w:cs/>
+        </w:rPr>
+        <w:t>ทุกการทดลอง</w:t>
       </w:r>
     </w:p>
     <w:p>
@@ -373,7 +391,7 @@
         <w:pStyle w:val="ListParagraph"/>
         <w:ind w:left="1440"/>
         <w:rPr>
-          <w:rFonts w:asciiTheme="majorBidi" w:hAnsiTheme="majorBidi" w:cstheme="majorBidi" w:hint="cs"/>
+          <w:rFonts w:asciiTheme="majorBidi" w:hAnsiTheme="majorBidi" w:cstheme="majorBidi"/>
           <w:sz w:val="32"/>
           <w:szCs w:val="32"/>
         </w:rPr>
@@ -409,7 +427,7 @@
       <w:pPr>
         <w:ind w:firstLine="720"/>
         <w:rPr>
-          <w:rFonts w:asciiTheme="majorBidi" w:hAnsiTheme="majorBidi" w:cstheme="majorBidi" w:hint="cs"/>
+          <w:rFonts w:asciiTheme="majorBidi" w:hAnsiTheme="majorBidi" w:cstheme="majorBidi"/>
           <w:sz w:val="32"/>
           <w:szCs w:val="32"/>
         </w:rPr>
@@ -602,7 +620,7 @@
           <w:numId w:val="6"/>
         </w:numPr>
         <w:rPr>
-          <w:rFonts w:asciiTheme="majorBidi" w:hAnsiTheme="majorBidi" w:cstheme="majorBidi" w:hint="cs"/>
+          <w:rFonts w:asciiTheme="majorBidi" w:hAnsiTheme="majorBidi" w:cstheme="majorBidi"/>
           <w:sz w:val="32"/>
           <w:szCs w:val="32"/>
         </w:rPr>
@@ -661,7 +679,7 @@
           <w:numId w:val="6"/>
         </w:numPr>
         <w:rPr>
-          <w:rFonts w:asciiTheme="majorBidi" w:hAnsiTheme="majorBidi" w:cstheme="majorBidi" w:hint="cs"/>
+          <w:rFonts w:asciiTheme="majorBidi" w:hAnsiTheme="majorBidi" w:cstheme="majorBidi"/>
           <w:sz w:val="32"/>
           <w:szCs w:val="32"/>
         </w:rPr>
@@ -902,7 +920,6 @@
           <w:rFonts w:asciiTheme="majorBidi" w:hAnsiTheme="majorBidi" w:cstheme="majorBidi"/>
           <w:sz w:val="32"/>
           <w:szCs w:val="32"/>
-          <w:cs/>
         </w:rPr>
       </w:pPr>
       <w:r>
@@ -921,6 +938,177 @@
           <w:szCs w:val="32"/>
         </w:rPr>
         <w:t xml:space="preserve"> Reference Variant Set</w:t>
+      </w:r>
+    </w:p>
+    <w:p>
+      <w:pPr>
+        <w:rPr>
+          <w:rFonts w:asciiTheme="majorBidi" w:hAnsiTheme="majorBidi" w:cstheme="majorBidi"/>
+          <w:sz w:val="32"/>
+          <w:szCs w:val="32"/>
+        </w:rPr>
+      </w:pPr>
+      <w:r>
+        <w:rPr>
+          <w:rFonts w:asciiTheme="majorBidi" w:hAnsiTheme="majorBidi" w:cstheme="majorBidi" w:hint="cs"/>
+          <w:sz w:val="32"/>
+          <w:szCs w:val="32"/>
+          <w:cs/>
+        </w:rPr>
+        <w:lastRenderedPageBreak/>
+        <w:t>ประเด็นสำคัญที่ต้องนำมาพิจารณา</w:t>
+      </w:r>
+    </w:p>
+    <w:p>
+      <w:pPr>
+        <w:pStyle w:val="ListParagraph"/>
+        <w:numPr>
+          <w:ilvl w:val="0"/>
+          <w:numId w:val="12"/>
+        </w:numPr>
+        <w:rPr>
+          <w:rFonts w:asciiTheme="majorBidi" w:hAnsiTheme="majorBidi" w:cstheme="majorBidi"/>
+          <w:sz w:val="32"/>
+          <w:szCs w:val="32"/>
+        </w:rPr>
+      </w:pPr>
+      <w:r>
+        <w:rPr>
+          <w:rFonts w:asciiTheme="majorBidi" w:hAnsiTheme="majorBidi" w:cstheme="majorBidi"/>
+          <w:sz w:val="32"/>
+          <w:szCs w:val="32"/>
+        </w:rPr>
+        <w:t>Default Rule</w:t>
+      </w:r>
+    </w:p>
+    <w:p>
+      <w:pPr>
+        <w:ind w:left="720"/>
+        <w:rPr>
+          <w:rFonts w:asciiTheme="majorBidi" w:hAnsiTheme="majorBidi" w:cstheme="majorBidi" w:hint="cs"/>
+          <w:sz w:val="32"/>
+          <w:szCs w:val="32"/>
+          <w:cs/>
+        </w:rPr>
+      </w:pPr>
+      <w:r>
+        <w:rPr>
+          <w:rFonts w:asciiTheme="majorBidi" w:hAnsiTheme="majorBidi" w:cstheme="majorBidi"/>
+          <w:sz w:val="32"/>
+          <w:szCs w:val="32"/>
+        </w:rPr>
+        <w:t xml:space="preserve"> </w:t>
+      </w:r>
+      <w:r>
+        <w:rPr>
+          <w:rFonts w:asciiTheme="majorBidi" w:hAnsiTheme="majorBidi" w:cstheme="majorBidi"/>
+          <w:sz w:val="32"/>
+          <w:szCs w:val="32"/>
+        </w:rPr>
+        <w:tab/>
+      </w:r>
+      <w:r>
+        <w:rPr>
+          <w:rFonts w:asciiTheme="majorBidi" w:hAnsiTheme="majorBidi" w:cstheme="majorBidi" w:hint="cs"/>
+          <w:sz w:val="32"/>
+          <w:szCs w:val="32"/>
+          <w:cs/>
+        </w:rPr>
+        <w:t>นอกจากกฎไฟร์วอลล์ที่กำหนดขึ้นทั่วไป ยังมีกฎของ</w:t>
+      </w:r>
+      <w:r>
+        <w:rPr>
+          <w:rFonts w:asciiTheme="majorBidi" w:hAnsiTheme="majorBidi" w:cstheme="majorBidi"/>
+          <w:sz w:val="32"/>
+          <w:szCs w:val="32"/>
+        </w:rPr>
+        <w:t xml:space="preserve"> Default Rule</w:t>
+      </w:r>
+      <w:r>
+        <w:rPr>
+          <w:rFonts w:asciiTheme="majorBidi" w:hAnsiTheme="majorBidi" w:cstheme="majorBidi" w:hint="cs"/>
+          <w:sz w:val="32"/>
+          <w:szCs w:val="32"/>
+          <w:cs/>
+        </w:rPr>
+        <w:t xml:space="preserve"> ซึ่งจำเป็นต้องพิจารณาแยกเป็นกรณีพิเศษ เนื่องจากจำนวนความเป็นไปได้ของข้อมูลของกฏไฟร์วอลล์ที่มีการกำหนด ทำให้</w:t>
+      </w:r>
+      <w:r>
+        <w:rPr>
+          <w:rFonts w:asciiTheme="majorBidi" w:hAnsiTheme="majorBidi" w:cstheme="majorBidi" w:hint="cs"/>
+          <w:sz w:val="32"/>
+          <w:szCs w:val="32"/>
+          <w:cs/>
+        </w:rPr>
+        <w:t>การทดสอบแบ่งออกเป็น 2 แบบ ได้แก่</w:t>
+      </w:r>
+      <w:r>
+        <w:rPr>
+          <w:rFonts w:asciiTheme="majorBidi" w:hAnsiTheme="majorBidi" w:cstheme="majorBidi"/>
+          <w:sz w:val="32"/>
+          <w:szCs w:val="32"/>
+        </w:rPr>
+        <w:t xml:space="preserve"> With Default Rule</w:t>
+      </w:r>
+      <w:r>
+        <w:rPr>
+          <w:rFonts w:asciiTheme="majorBidi" w:hAnsiTheme="majorBidi" w:cstheme="majorBidi" w:hint="cs"/>
+          <w:sz w:val="32"/>
+          <w:szCs w:val="32"/>
+          <w:cs/>
+        </w:rPr>
+        <w:t xml:space="preserve"> และ</w:t>
+      </w:r>
+      <w:r>
+        <w:rPr>
+          <w:rFonts w:asciiTheme="majorBidi" w:hAnsiTheme="majorBidi" w:cstheme="majorBidi"/>
+          <w:sz w:val="32"/>
+          <w:szCs w:val="32"/>
+        </w:rPr>
+        <w:t xml:space="preserve"> Without Default Rule</w:t>
+      </w:r>
+      <w:r>
+        <w:rPr>
+          <w:rFonts w:asciiTheme="majorBidi" w:hAnsiTheme="majorBidi" w:cstheme="majorBidi" w:hint="cs"/>
+          <w:sz w:val="32"/>
+          <w:szCs w:val="32"/>
+          <w:cs/>
+        </w:rPr>
+        <w:t xml:space="preserve"> ซึ่งเราได้ตั้ง</w:t>
+      </w:r>
+      <w:r>
+        <w:rPr>
+          <w:rFonts w:asciiTheme="majorBidi" w:hAnsiTheme="majorBidi" w:cstheme="majorBidi"/>
+          <w:sz w:val="32"/>
+          <w:szCs w:val="32"/>
+        </w:rPr>
+        <w:t xml:space="preserve"> Default Rule</w:t>
+      </w:r>
+      <w:r>
+        <w:rPr>
+          <w:rFonts w:asciiTheme="majorBidi" w:hAnsiTheme="majorBidi" w:cstheme="majorBidi" w:hint="cs"/>
+          <w:sz w:val="32"/>
+          <w:szCs w:val="32"/>
+          <w:cs/>
+        </w:rPr>
+        <w:t xml:space="preserve"> เป็นการ</w:t>
+      </w:r>
+      <w:r>
+        <w:rPr>
+          <w:rFonts w:asciiTheme="majorBidi" w:hAnsiTheme="majorBidi" w:cstheme="majorBidi"/>
+          <w:sz w:val="32"/>
+          <w:szCs w:val="32"/>
+        </w:rPr>
+        <w:t xml:space="preserve"> Deny</w:t>
+      </w:r>
+      <w:r>
+        <w:rPr>
+          <w:rFonts w:asciiTheme="majorBidi" w:hAnsiTheme="majorBidi" w:cstheme="majorBidi" w:hint="cs"/>
+          <w:sz w:val="32"/>
+          <w:szCs w:val="32"/>
+          <w:cs/>
+        </w:rPr>
+        <w:t xml:space="preserve"> ทุกข้อมูลที่นอกเหนือจากไฟร์วอลล์ที่กำหนดไว้</w:t>
       </w:r>
     </w:p>
     <w:p>
@@ -942,7 +1130,6 @@
           <w:szCs w:val="36"/>
           <w:cs/>
         </w:rPr>
-        <w:lastRenderedPageBreak/>
         <w:t xml:space="preserve">4.1 </w:t>
       </w:r>
       <w:r>
@@ -1010,43 +1197,34 @@
           <w:szCs w:val="32"/>
           <w:cs/>
         </w:rPr>
-        <w:t>ที่ 1 มีเป้าหมายเพื่อพิสูจน์ว่าโมเดลที่</w:t>
-      </w:r>
-      <w:r>
-        <w:rPr>
-          <w:rFonts w:asciiTheme="majorBidi" w:hAnsiTheme="majorBidi" w:cstheme="majorBidi" w:hint="cs"/>
-          <w:sz w:val="32"/>
-          <w:szCs w:val="32"/>
-          <w:cs/>
-        </w:rPr>
-        <w:t>สร้างขึ้นเอง</w:t>
-      </w:r>
-      <w:r>
-        <w:rPr>
-          <w:rFonts w:asciiTheme="majorBidi" w:hAnsiTheme="majorBidi" w:cstheme="majorBidi" w:hint="cs"/>
-          <w:sz w:val="32"/>
-          <w:szCs w:val="32"/>
-          <w:cs/>
-        </w:rPr>
-        <w:t>สามารถประยุกต์ใช้ในงานวิจัยได้จริง จึงจำเป็นต้องมีการทดสอบโมเดลด้วยชุดข้อมูลฝึกสอนและชุดข้อมูลทดสอบสำหรับใช้ในงานวิจัยโดยเฉพาะ โดยได้ทำการสร้างชุดข้อมูลดังกล่าวจากสมมติฐานที่อ้างอิงมาจากหลักการทำงานของปัญญาประดิษฐ์</w:t>
-      </w:r>
-      <w:r>
-        <w:rPr>
-          <w:rFonts w:asciiTheme="majorBidi" w:hAnsiTheme="majorBidi" w:cstheme="majorBidi" w:hint="cs"/>
-          <w:sz w:val="32"/>
-          <w:szCs w:val="32"/>
-          <w:cs/>
-        </w:rPr>
-        <w:t>ที่พบได้</w:t>
-      </w:r>
-      <w:r>
-        <w:rPr>
-          <w:rFonts w:asciiTheme="majorBidi" w:hAnsiTheme="majorBidi" w:cstheme="majorBidi" w:hint="cs"/>
-          <w:sz w:val="32"/>
-          <w:szCs w:val="32"/>
-          <w:cs/>
-        </w:rPr>
-        <w:t>ทั่วไป ดังนี้</w:t>
+        <w:t xml:space="preserve">ที่ 1 </w:t>
+      </w:r>
+      <w:r>
+        <w:rPr>
+          <w:rFonts w:asciiTheme="majorBidi" w:hAnsiTheme="majorBidi" w:cstheme="majorBidi" w:hint="cs"/>
+          <w:sz w:val="32"/>
+          <w:szCs w:val="32"/>
+          <w:cs/>
+        </w:rPr>
+        <w:t>เป็นการทดลองใช้ชุดข้อมูลฝึกสอนและชุดข้อมูลทดสอบที่สร้างขึ้น และเพื่อเป็นการพิสูจน์ว่าโมเดล</w:t>
+      </w:r>
+      <w:r>
+        <w:rPr>
+          <w:rFonts w:asciiTheme="majorBidi" w:hAnsiTheme="majorBidi" w:cstheme="majorBidi" w:hint="cs"/>
+          <w:sz w:val="32"/>
+          <w:szCs w:val="32"/>
+          <w:cs/>
+        </w:rPr>
+        <w:t>สามารถประยุกต์ใช้ในงานวิจัยได้จริง</w:t>
+      </w:r>
+      <w:r>
+        <w:rPr>
+          <w:rFonts w:asciiTheme="majorBidi" w:hAnsiTheme="majorBidi" w:cstheme="majorBidi" w:hint="cs"/>
+          <w:sz w:val="32"/>
+          <w:szCs w:val="32"/>
+          <w:cs/>
+        </w:rPr>
+        <w:t xml:space="preserve"> มีหลักการทำงานและผลลัพธ์ที่คล้ายคลึงกับปัญญาประดิษฐ์ที่พบได้ทั่วไป โดยวางสมมติฐานเบื้องต้นไว้ ดังนี้</w:t>
       </w:r>
     </w:p>
     <w:p>
@@ -1128,16 +1306,34 @@
           <w:szCs w:val="32"/>
           <w:cs/>
         </w:rPr>
-        <w:t>เมื่อโมเดลเรียนรู้จากชุดข้อมูลที่มีจำนวนมากขึ้น</w:t>
-      </w:r>
-      <w:r>
-        <w:rPr>
-          <w:rFonts w:asciiTheme="majorBidi" w:hAnsiTheme="majorBidi" w:cstheme="majorBidi" w:hint="cs"/>
-          <w:sz w:val="32"/>
-          <w:szCs w:val="32"/>
-          <w:cs/>
-        </w:rPr>
-        <w:t>และหลากหลายมากขึ้น</w:t>
+        <w:t>เมื่อโมเดลเรียนรู้จากชุดข้อมูล</w:t>
+      </w:r>
+      <w:r>
+        <w:rPr>
+          <w:rFonts w:asciiTheme="majorBidi" w:hAnsiTheme="majorBidi" w:cstheme="majorBidi" w:hint="cs"/>
+          <w:sz w:val="32"/>
+          <w:szCs w:val="32"/>
+          <w:cs/>
+        </w:rPr>
+        <w:t>ฝึกสอน</w:t>
+      </w:r>
+      <w:r>
+        <w:rPr>
+          <w:rFonts w:asciiTheme="majorBidi" w:hAnsiTheme="majorBidi" w:cstheme="majorBidi" w:hint="cs"/>
+          <w:sz w:val="32"/>
+          <w:szCs w:val="32"/>
+          <w:cs/>
+        </w:rPr>
+        <w:t>ที่มีจำนวนมากขึ้น</w:t>
+      </w:r>
+      <w:r>
+        <w:rPr>
+          <w:rFonts w:asciiTheme="majorBidi" w:hAnsiTheme="majorBidi" w:cstheme="majorBidi" w:hint="cs"/>
+          <w:sz w:val="32"/>
+          <w:szCs w:val="32"/>
+          <w:cs/>
+        </w:rPr>
+        <w:t>ในแต่ละกฎไฟร์วอลล์</w:t>
       </w:r>
       <w:r>
         <w:rPr>
@@ -1226,24 +1422,1604 @@
       <w:pPr>
         <w:rPr>
           <w:rFonts w:asciiTheme="majorBidi" w:hAnsiTheme="majorBidi" w:cstheme="majorBidi"/>
-          <w:sz w:val="32"/>
-          <w:szCs w:val="32"/>
-        </w:rPr>
-      </w:pPr>
-      <w:r>
-        <w:rPr>
-          <w:rFonts w:asciiTheme="majorBidi" w:hAnsiTheme="majorBidi" w:cstheme="majorBidi" w:hint="cs"/>
-          <w:sz w:val="32"/>
-          <w:szCs w:val="32"/>
-          <w:cs/>
-        </w:rPr>
-        <w:t>จากสมมติฐานข้างต้นเราได้ออกแบบกฎของไฟร์วอลล์และชุดข้อมูลฝึกสอนดังนี้</w:t>
+          <w:b/>
+          <w:bCs/>
+          <w:sz w:val="32"/>
+          <w:szCs w:val="32"/>
+        </w:rPr>
+      </w:pPr>
+      <w:r>
+        <w:rPr>
+          <w:rFonts w:asciiTheme="majorBidi" w:hAnsiTheme="majorBidi" w:cstheme="majorBidi" w:hint="cs"/>
+          <w:b/>
+          <w:bCs/>
+          <w:sz w:val="32"/>
+          <w:szCs w:val="32"/>
+          <w:cs/>
+        </w:rPr>
+        <w:t>การออกแบบ</w:t>
+      </w:r>
+      <w:r>
+        <w:rPr>
+          <w:rFonts w:asciiTheme="majorBidi" w:hAnsiTheme="majorBidi" w:cstheme="majorBidi" w:hint="cs"/>
+          <w:b/>
+          <w:bCs/>
+          <w:sz w:val="32"/>
+          <w:szCs w:val="32"/>
+          <w:cs/>
+        </w:rPr>
+        <w:t>เงื่อนไข</w:t>
+      </w:r>
+      <w:r>
+        <w:rPr>
+          <w:rFonts w:asciiTheme="majorBidi" w:hAnsiTheme="majorBidi" w:cstheme="majorBidi" w:hint="cs"/>
+          <w:b/>
+          <w:bCs/>
+          <w:sz w:val="32"/>
+          <w:szCs w:val="32"/>
+          <w:cs/>
+        </w:rPr>
+        <w:t>ของชุดข้อมูล</w:t>
+      </w:r>
+      <w:r>
+        <w:rPr>
+          <w:rFonts w:asciiTheme="majorBidi" w:hAnsiTheme="majorBidi" w:cstheme="majorBidi" w:hint="cs"/>
+          <w:b/>
+          <w:bCs/>
+          <w:sz w:val="32"/>
+          <w:szCs w:val="32"/>
+          <w:cs/>
+        </w:rPr>
+        <w:t>สำหรับการทดลอง</w:t>
+      </w:r>
+      <w:r>
+        <w:rPr>
+          <w:rFonts w:asciiTheme="majorBidi" w:hAnsiTheme="majorBidi" w:cstheme="majorBidi" w:hint="cs"/>
+          <w:b/>
+          <w:bCs/>
+          <w:sz w:val="32"/>
+          <w:szCs w:val="32"/>
+          <w:cs/>
+        </w:rPr>
+        <w:t>ที่ 1</w:t>
       </w:r>
     </w:p>
     <w:p>
       <w:pPr>
         <w:rPr>
           <w:rFonts w:asciiTheme="majorBidi" w:hAnsiTheme="majorBidi" w:cstheme="majorBidi"/>
+          <w:sz w:val="32"/>
+          <w:szCs w:val="32"/>
+        </w:rPr>
+      </w:pPr>
+      <w:r>
+        <w:rPr>
+          <w:rFonts w:asciiTheme="majorBidi" w:hAnsiTheme="majorBidi" w:cstheme="majorBidi" w:hint="cs"/>
+          <w:sz w:val="32"/>
+          <w:szCs w:val="32"/>
+          <w:cs/>
+        </w:rPr>
+        <w:t>การจำแนก</w:t>
+      </w:r>
+      <w:r>
+        <w:rPr>
+          <w:rFonts w:asciiTheme="majorBidi" w:hAnsiTheme="majorBidi" w:cstheme="majorBidi"/>
+          <w:sz w:val="32"/>
+          <w:szCs w:val="32"/>
+        </w:rPr>
+        <w:t xml:space="preserve"> Data Field </w:t>
+      </w:r>
+      <w:r>
+        <w:rPr>
+          <w:rFonts w:asciiTheme="majorBidi" w:hAnsiTheme="majorBidi" w:cstheme="majorBidi" w:hint="cs"/>
+          <w:sz w:val="32"/>
+          <w:szCs w:val="32"/>
+          <w:cs/>
+        </w:rPr>
+        <w:t>ของ</w:t>
+      </w:r>
+      <w:r>
+        <w:rPr>
+          <w:rFonts w:asciiTheme="majorBidi" w:hAnsiTheme="majorBidi" w:cstheme="majorBidi" w:hint="cs"/>
+          <w:sz w:val="32"/>
+          <w:szCs w:val="32"/>
+          <w:cs/>
+        </w:rPr>
+        <w:t>ข้อมูล</w:t>
+      </w:r>
+      <w:r>
+        <w:rPr>
+          <w:rFonts w:asciiTheme="majorBidi" w:hAnsiTheme="majorBidi" w:cstheme="majorBidi"/>
+          <w:sz w:val="32"/>
+          <w:szCs w:val="32"/>
+        </w:rPr>
+        <w:t xml:space="preserve"> Packet</w:t>
+      </w:r>
+      <w:r>
+        <w:rPr>
+          <w:rFonts w:asciiTheme="majorBidi" w:hAnsiTheme="majorBidi" w:cstheme="majorBidi" w:hint="cs"/>
+          <w:sz w:val="32"/>
+          <w:szCs w:val="32"/>
+          <w:cs/>
+        </w:rPr>
+        <w:t xml:space="preserve"> ที่สามารถเกิดขึ้นได้</w:t>
+      </w:r>
+      <w:r>
+        <w:rPr>
+          <w:rFonts w:asciiTheme="majorBidi" w:hAnsiTheme="majorBidi" w:cstheme="majorBidi" w:hint="cs"/>
+          <w:sz w:val="32"/>
+          <w:szCs w:val="32"/>
+          <w:cs/>
+        </w:rPr>
+        <w:t>ทั้งหมด</w:t>
+      </w:r>
+    </w:p>
+    <w:tbl>
+      <w:tblPr>
+        <w:tblStyle w:val="TableGrid"/>
+        <w:tblW w:w="0" w:type="auto"/>
+        <w:tblLook w:val="04A0" w:firstRow="1" w:lastRow="0" w:firstColumn="1" w:lastColumn="0" w:noHBand="0" w:noVBand="1"/>
+      </w:tblPr>
+      <w:tblGrid>
+        <w:gridCol w:w="1980"/>
+        <w:gridCol w:w="3685"/>
+        <w:gridCol w:w="3351"/>
+      </w:tblGrid>
+      <w:tr>
+        <w:tc>
+          <w:tcPr>
+            <w:tcW w:w="1980" w:type="dxa"/>
+          </w:tcPr>
+          <w:p>
+            <w:pPr>
+              <w:jc w:val="center"/>
+              <w:rPr>
+                <w:rFonts w:asciiTheme="majorBidi" w:hAnsiTheme="majorBidi" w:cstheme="majorBidi"/>
+                <w:sz w:val="32"/>
+                <w:szCs w:val="32"/>
+              </w:rPr>
+            </w:pPr>
+            <w:r>
+              <w:rPr>
+                <w:rFonts w:asciiTheme="majorBidi" w:hAnsiTheme="majorBidi" w:cstheme="majorBidi"/>
+                <w:sz w:val="32"/>
+                <w:szCs w:val="32"/>
+              </w:rPr>
+              <w:t>Data Field</w:t>
+            </w:r>
+          </w:p>
+        </w:tc>
+        <w:tc>
+          <w:tcPr>
+            <w:tcW w:w="3685" w:type="dxa"/>
+          </w:tcPr>
+          <w:p>
+            <w:pPr>
+              <w:jc w:val="center"/>
+              <w:rPr>
+                <w:rFonts w:asciiTheme="majorBidi" w:hAnsiTheme="majorBidi" w:cstheme="majorBidi" w:hint="cs"/>
+                <w:sz w:val="32"/>
+                <w:szCs w:val="32"/>
+                <w:cs/>
+              </w:rPr>
+            </w:pPr>
+            <w:r>
+              <w:rPr>
+                <w:rFonts w:asciiTheme="majorBidi" w:hAnsiTheme="majorBidi" w:cstheme="majorBidi" w:hint="cs"/>
+                <w:sz w:val="32"/>
+                <w:szCs w:val="32"/>
+                <w:cs/>
+              </w:rPr>
+              <w:t>ตัวแปรที่ใช้</w:t>
+            </w:r>
+          </w:p>
+        </w:tc>
+        <w:tc>
+          <w:tcPr>
+            <w:tcW w:w="3351" w:type="dxa"/>
+          </w:tcPr>
+          <w:p>
+            <w:pPr>
+              <w:jc w:val="center"/>
+              <w:rPr>
+                <w:rFonts w:asciiTheme="majorBidi" w:hAnsiTheme="majorBidi" w:cstheme="majorBidi" w:hint="cs"/>
+                <w:sz w:val="32"/>
+                <w:szCs w:val="32"/>
+              </w:rPr>
+            </w:pPr>
+            <w:r>
+              <w:rPr>
+                <w:rFonts w:asciiTheme="majorBidi" w:hAnsiTheme="majorBidi" w:cstheme="majorBidi" w:hint="cs"/>
+                <w:sz w:val="32"/>
+                <w:szCs w:val="32"/>
+                <w:cs/>
+              </w:rPr>
+              <w:t>จำนวนความเป็นไปได้ภายใน</w:t>
+            </w:r>
+            <w:r>
+              <w:rPr>
+                <w:rFonts w:asciiTheme="majorBidi" w:hAnsiTheme="majorBidi" w:cstheme="majorBidi"/>
+                <w:sz w:val="32"/>
+                <w:szCs w:val="32"/>
+              </w:rPr>
+              <w:t xml:space="preserve"> Field</w:t>
+            </w:r>
+          </w:p>
+        </w:tc>
+      </w:tr>
+      <w:tr>
+        <w:tc>
+          <w:tcPr>
+            <w:tcW w:w="1980" w:type="dxa"/>
+          </w:tcPr>
+          <w:p>
+            <w:pPr>
+              <w:jc w:val="center"/>
+              <w:rPr>
+                <w:rFonts w:asciiTheme="majorBidi" w:hAnsiTheme="majorBidi" w:cstheme="majorBidi"/>
+                <w:sz w:val="32"/>
+                <w:szCs w:val="32"/>
+              </w:rPr>
+            </w:pPr>
+            <w:r>
+              <w:rPr>
+                <w:rFonts w:asciiTheme="majorBidi" w:hAnsiTheme="majorBidi" w:cstheme="majorBidi"/>
+                <w:sz w:val="32"/>
+                <w:szCs w:val="32"/>
+              </w:rPr>
+              <w:t>Source Address</w:t>
+            </w:r>
+          </w:p>
+        </w:tc>
+        <w:tc>
+          <w:tcPr>
+            <w:tcW w:w="3685" w:type="dxa"/>
+          </w:tcPr>
+          <w:p>
+            <w:pPr>
+              <w:jc w:val="center"/>
+              <w:rPr>
+                <w:rFonts w:asciiTheme="majorBidi" w:hAnsiTheme="majorBidi" w:cstheme="majorBidi" w:hint="cs"/>
+                <w:sz w:val="32"/>
+                <w:szCs w:val="32"/>
+              </w:rPr>
+            </w:pPr>
+            <w:r>
+              <w:rPr>
+                <w:rFonts w:asciiTheme="majorBidi" w:hAnsiTheme="majorBidi" w:cstheme="majorBidi"/>
+                <w:sz w:val="32"/>
+                <w:szCs w:val="32"/>
+              </w:rPr>
+              <w:t xml:space="preserve">Subnet </w:t>
+            </w:r>
+            <w:r>
+              <w:rPr>
+                <w:rFonts w:asciiTheme="majorBidi" w:hAnsiTheme="majorBidi" w:cstheme="majorBidi" w:hint="cs"/>
+                <w:sz w:val="32"/>
+                <w:szCs w:val="32"/>
+                <w:cs/>
+              </w:rPr>
+              <w:t>192.168.0.0/16</w:t>
+            </w:r>
+          </w:p>
+        </w:tc>
+        <w:tc>
+          <w:tcPr>
+            <w:tcW w:w="3351" w:type="dxa"/>
+          </w:tcPr>
+          <w:p>
+            <w:pPr>
+              <w:jc w:val="center"/>
+              <w:rPr>
+                <w:rFonts w:asciiTheme="majorBidi" w:hAnsiTheme="majorBidi" w:cstheme="majorBidi" w:hint="cs"/>
+                <w:sz w:val="32"/>
+                <w:szCs w:val="32"/>
+              </w:rPr>
+            </w:pPr>
+            <w:r>
+              <w:rPr>
+                <w:rFonts w:asciiTheme="majorBidi" w:hAnsiTheme="majorBidi" w:cstheme="majorBidi" w:hint="cs"/>
+                <w:sz w:val="32"/>
+                <w:szCs w:val="32"/>
+                <w:cs/>
+              </w:rPr>
+              <w:t>65534</w:t>
+            </w:r>
+          </w:p>
+        </w:tc>
+      </w:tr>
+      <w:tr>
+        <w:tc>
+          <w:tcPr>
+            <w:tcW w:w="1980" w:type="dxa"/>
+          </w:tcPr>
+          <w:p>
+            <w:pPr>
+              <w:jc w:val="center"/>
+              <w:rPr>
+                <w:rFonts w:asciiTheme="majorBidi" w:hAnsiTheme="majorBidi" w:cstheme="majorBidi" w:hint="cs"/>
+                <w:sz w:val="32"/>
+                <w:szCs w:val="32"/>
+              </w:rPr>
+            </w:pPr>
+            <w:r>
+              <w:rPr>
+                <w:rFonts w:asciiTheme="majorBidi" w:hAnsiTheme="majorBidi" w:cstheme="majorBidi"/>
+                <w:sz w:val="32"/>
+                <w:szCs w:val="32"/>
+              </w:rPr>
+              <w:t>Source Mask</w:t>
+            </w:r>
+          </w:p>
+        </w:tc>
+        <w:tc>
+          <w:tcPr>
+            <w:tcW w:w="3685" w:type="dxa"/>
+          </w:tcPr>
+          <w:p>
+            <w:pPr>
+              <w:jc w:val="center"/>
+              <w:rPr>
+                <w:rFonts w:asciiTheme="majorBidi" w:hAnsiTheme="majorBidi" w:cstheme="majorBidi" w:hint="cs"/>
+                <w:sz w:val="32"/>
+                <w:szCs w:val="32"/>
+              </w:rPr>
+            </w:pPr>
+            <w:r>
+              <w:rPr>
+                <w:rFonts w:asciiTheme="majorBidi" w:hAnsiTheme="majorBidi" w:cstheme="majorBidi"/>
+                <w:sz w:val="32"/>
+                <w:szCs w:val="32"/>
+              </w:rPr>
+              <w:t>Mask 16, 1</w:t>
+            </w:r>
+            <w:r>
+              <w:rPr>
+                <w:rFonts w:asciiTheme="majorBidi" w:hAnsiTheme="majorBidi" w:cstheme="majorBidi" w:hint="cs"/>
+                <w:sz w:val="32"/>
+                <w:szCs w:val="32"/>
+                <w:cs/>
+              </w:rPr>
+              <w:t>8 และ 2</w:t>
+            </w:r>
+            <w:r>
+              <w:rPr>
+                <w:rFonts w:asciiTheme="majorBidi" w:hAnsiTheme="majorBidi" w:cstheme="majorBidi"/>
+                <w:sz w:val="32"/>
+                <w:szCs w:val="32"/>
+              </w:rPr>
+              <w:t>4</w:t>
+            </w:r>
+          </w:p>
+        </w:tc>
+        <w:tc>
+          <w:tcPr>
+            <w:tcW w:w="3351" w:type="dxa"/>
+          </w:tcPr>
+          <w:p>
+            <w:pPr>
+              <w:jc w:val="center"/>
+              <w:rPr>
+                <w:rFonts w:asciiTheme="majorBidi" w:hAnsiTheme="majorBidi" w:cstheme="majorBidi" w:hint="cs"/>
+                <w:sz w:val="32"/>
+                <w:szCs w:val="32"/>
+              </w:rPr>
+            </w:pPr>
+            <w:r>
+              <w:rPr>
+                <w:rFonts w:asciiTheme="majorBidi" w:hAnsiTheme="majorBidi" w:cstheme="majorBidi"/>
+                <w:sz w:val="32"/>
+                <w:szCs w:val="32"/>
+              </w:rPr>
+              <w:t>3</w:t>
+            </w:r>
+          </w:p>
+        </w:tc>
+      </w:tr>
+      <w:tr>
+        <w:tc>
+          <w:tcPr>
+            <w:tcW w:w="1980" w:type="dxa"/>
+          </w:tcPr>
+          <w:p>
+            <w:pPr>
+              <w:jc w:val="center"/>
+              <w:rPr>
+                <w:rFonts w:asciiTheme="majorBidi" w:hAnsiTheme="majorBidi" w:cstheme="majorBidi" w:hint="cs"/>
+                <w:sz w:val="32"/>
+                <w:szCs w:val="32"/>
+              </w:rPr>
+            </w:pPr>
+            <w:r>
+              <w:rPr>
+                <w:rFonts w:asciiTheme="majorBidi" w:hAnsiTheme="majorBidi" w:cstheme="majorBidi"/>
+                <w:sz w:val="32"/>
+                <w:szCs w:val="32"/>
+              </w:rPr>
+              <w:t>Destination Address</w:t>
+            </w:r>
+          </w:p>
+        </w:tc>
+        <w:tc>
+          <w:tcPr>
+            <w:tcW w:w="3685" w:type="dxa"/>
+          </w:tcPr>
+          <w:p>
+            <w:pPr>
+              <w:jc w:val="center"/>
+              <w:rPr>
+                <w:rFonts w:asciiTheme="majorBidi" w:hAnsiTheme="majorBidi" w:cstheme="majorBidi" w:hint="cs"/>
+                <w:sz w:val="32"/>
+                <w:szCs w:val="32"/>
+              </w:rPr>
+            </w:pPr>
+            <w:r>
+              <w:rPr>
+                <w:rFonts w:asciiTheme="majorBidi" w:hAnsiTheme="majorBidi" w:cstheme="majorBidi"/>
+                <w:sz w:val="32"/>
+                <w:szCs w:val="32"/>
+              </w:rPr>
+              <w:t>161.246.34.11</w:t>
+            </w:r>
+          </w:p>
+        </w:tc>
+        <w:tc>
+          <w:tcPr>
+            <w:tcW w:w="3351" w:type="dxa"/>
+          </w:tcPr>
+          <w:p>
+            <w:pPr>
+              <w:jc w:val="center"/>
+              <w:rPr>
+                <w:rFonts w:asciiTheme="majorBidi" w:hAnsiTheme="majorBidi" w:cstheme="majorBidi" w:hint="cs"/>
+                <w:sz w:val="32"/>
+                <w:szCs w:val="32"/>
+              </w:rPr>
+            </w:pPr>
+            <w:r>
+              <w:rPr>
+                <w:rFonts w:asciiTheme="majorBidi" w:hAnsiTheme="majorBidi" w:cstheme="majorBidi"/>
+                <w:sz w:val="32"/>
+                <w:szCs w:val="32"/>
+              </w:rPr>
+              <w:t>1</w:t>
+            </w:r>
+          </w:p>
+        </w:tc>
+      </w:tr>
+      <w:tr>
+        <w:tc>
+          <w:tcPr>
+            <w:tcW w:w="1980" w:type="dxa"/>
+          </w:tcPr>
+          <w:p>
+            <w:pPr>
+              <w:jc w:val="center"/>
+              <w:rPr>
+                <w:rFonts w:asciiTheme="majorBidi" w:hAnsiTheme="majorBidi" w:cstheme="majorBidi" w:hint="cs"/>
+                <w:sz w:val="32"/>
+                <w:szCs w:val="32"/>
+              </w:rPr>
+            </w:pPr>
+            <w:r>
+              <w:rPr>
+                <w:rFonts w:asciiTheme="majorBidi" w:hAnsiTheme="majorBidi" w:cstheme="majorBidi"/>
+                <w:sz w:val="32"/>
+                <w:szCs w:val="32"/>
+              </w:rPr>
+              <w:t>Destination Mask</w:t>
+            </w:r>
+          </w:p>
+        </w:tc>
+        <w:tc>
+          <w:tcPr>
+            <w:tcW w:w="3685" w:type="dxa"/>
+          </w:tcPr>
+          <w:p>
+            <w:pPr>
+              <w:jc w:val="center"/>
+              <w:rPr>
+                <w:rFonts w:asciiTheme="majorBidi" w:hAnsiTheme="majorBidi" w:cstheme="majorBidi" w:hint="cs"/>
+                <w:sz w:val="32"/>
+                <w:szCs w:val="32"/>
+              </w:rPr>
+            </w:pPr>
+            <w:r>
+              <w:rPr>
+                <w:rFonts w:asciiTheme="majorBidi" w:hAnsiTheme="majorBidi" w:cstheme="majorBidi"/>
+                <w:sz w:val="32"/>
+                <w:szCs w:val="32"/>
+              </w:rPr>
+              <w:t>24</w:t>
+            </w:r>
+          </w:p>
+        </w:tc>
+        <w:tc>
+          <w:tcPr>
+            <w:tcW w:w="3351" w:type="dxa"/>
+          </w:tcPr>
+          <w:p>
+            <w:pPr>
+              <w:jc w:val="center"/>
+              <w:rPr>
+                <w:rFonts w:asciiTheme="majorBidi" w:hAnsiTheme="majorBidi" w:cstheme="majorBidi" w:hint="cs"/>
+                <w:sz w:val="32"/>
+                <w:szCs w:val="32"/>
+              </w:rPr>
+            </w:pPr>
+            <w:r>
+              <w:rPr>
+                <w:rFonts w:asciiTheme="majorBidi" w:hAnsiTheme="majorBidi" w:cstheme="majorBidi"/>
+                <w:sz w:val="32"/>
+                <w:szCs w:val="32"/>
+              </w:rPr>
+              <w:t>1</w:t>
+            </w:r>
+          </w:p>
+        </w:tc>
+      </w:tr>
+      <w:tr>
+        <w:tc>
+          <w:tcPr>
+            <w:tcW w:w="1980" w:type="dxa"/>
+          </w:tcPr>
+          <w:p>
+            <w:pPr>
+              <w:jc w:val="center"/>
+              <w:rPr>
+                <w:rFonts w:asciiTheme="majorBidi" w:hAnsiTheme="majorBidi" w:cstheme="majorBidi" w:hint="cs"/>
+                <w:sz w:val="32"/>
+                <w:szCs w:val="32"/>
+              </w:rPr>
+            </w:pPr>
+            <w:r>
+              <w:rPr>
+                <w:rFonts w:asciiTheme="majorBidi" w:hAnsiTheme="majorBidi" w:cstheme="majorBidi"/>
+                <w:sz w:val="32"/>
+                <w:szCs w:val="32"/>
+              </w:rPr>
+              <w:t>Port</w:t>
+            </w:r>
+          </w:p>
+        </w:tc>
+        <w:tc>
+          <w:tcPr>
+            <w:tcW w:w="3685" w:type="dxa"/>
+          </w:tcPr>
+          <w:p>
+            <w:pPr>
+              <w:jc w:val="center"/>
+              <w:rPr>
+                <w:rFonts w:asciiTheme="majorBidi" w:hAnsiTheme="majorBidi" w:cstheme="majorBidi" w:hint="cs"/>
+                <w:sz w:val="32"/>
+                <w:szCs w:val="32"/>
+              </w:rPr>
+            </w:pPr>
+            <w:r>
+              <w:rPr>
+                <w:rFonts w:asciiTheme="majorBidi" w:hAnsiTheme="majorBidi" w:cstheme="majorBidi"/>
+                <w:sz w:val="32"/>
+                <w:szCs w:val="32"/>
+              </w:rPr>
+              <w:t>22, 80</w:t>
+            </w:r>
+          </w:p>
+        </w:tc>
+        <w:tc>
+          <w:tcPr>
+            <w:tcW w:w="3351" w:type="dxa"/>
+          </w:tcPr>
+          <w:p>
+            <w:pPr>
+              <w:jc w:val="center"/>
+              <w:rPr>
+                <w:rFonts w:asciiTheme="majorBidi" w:hAnsiTheme="majorBidi" w:cstheme="majorBidi" w:hint="cs"/>
+                <w:sz w:val="32"/>
+                <w:szCs w:val="32"/>
+              </w:rPr>
+            </w:pPr>
+            <w:r>
+              <w:rPr>
+                <w:rFonts w:asciiTheme="majorBidi" w:hAnsiTheme="majorBidi" w:cstheme="majorBidi"/>
+                <w:sz w:val="32"/>
+                <w:szCs w:val="32"/>
+              </w:rPr>
+              <w:t>2</w:t>
+            </w:r>
+          </w:p>
+        </w:tc>
+      </w:tr>
+      <w:tr>
+        <w:tc>
+          <w:tcPr>
+            <w:tcW w:w="1980" w:type="dxa"/>
+          </w:tcPr>
+          <w:p>
+            <w:pPr>
+              <w:jc w:val="center"/>
+              <w:rPr>
+                <w:rFonts w:asciiTheme="majorBidi" w:hAnsiTheme="majorBidi" w:cstheme="majorBidi" w:hint="cs"/>
+                <w:sz w:val="32"/>
+                <w:szCs w:val="32"/>
+              </w:rPr>
+            </w:pPr>
+            <w:r>
+              <w:rPr>
+                <w:rFonts w:asciiTheme="majorBidi" w:hAnsiTheme="majorBidi" w:cstheme="majorBidi"/>
+                <w:sz w:val="32"/>
+                <w:szCs w:val="32"/>
+              </w:rPr>
+              <w:t>Protocol</w:t>
+            </w:r>
+          </w:p>
+        </w:tc>
+        <w:tc>
+          <w:tcPr>
+            <w:tcW w:w="3685" w:type="dxa"/>
+          </w:tcPr>
+          <w:p>
+            <w:pPr>
+              <w:jc w:val="center"/>
+              <w:rPr>
+                <w:rFonts w:asciiTheme="majorBidi" w:hAnsiTheme="majorBidi" w:cstheme="majorBidi" w:hint="cs"/>
+                <w:sz w:val="32"/>
+                <w:szCs w:val="32"/>
+              </w:rPr>
+            </w:pPr>
+            <w:r>
+              <w:rPr>
+                <w:rFonts w:asciiTheme="majorBidi" w:hAnsiTheme="majorBidi" w:cstheme="majorBidi"/>
+                <w:sz w:val="32"/>
+                <w:szCs w:val="32"/>
+              </w:rPr>
+              <w:t>TCP, UDP</w:t>
+            </w:r>
+          </w:p>
+        </w:tc>
+        <w:tc>
+          <w:tcPr>
+            <w:tcW w:w="3351" w:type="dxa"/>
+          </w:tcPr>
+          <w:p>
+            <w:pPr>
+              <w:jc w:val="center"/>
+              <w:rPr>
+                <w:rFonts w:asciiTheme="majorBidi" w:hAnsiTheme="majorBidi" w:cstheme="majorBidi" w:hint="cs"/>
+                <w:sz w:val="32"/>
+                <w:szCs w:val="32"/>
+              </w:rPr>
+            </w:pPr>
+            <w:r>
+              <w:rPr>
+                <w:rFonts w:asciiTheme="majorBidi" w:hAnsiTheme="majorBidi" w:cstheme="majorBidi"/>
+                <w:sz w:val="32"/>
+                <w:szCs w:val="32"/>
+              </w:rPr>
+              <w:t>2</w:t>
+            </w:r>
+          </w:p>
+        </w:tc>
+      </w:tr>
+    </w:tbl>
+    <w:p>
+      <w:pPr>
+        <w:rPr>
+          <w:rFonts w:asciiTheme="majorBidi" w:hAnsiTheme="majorBidi" w:cstheme="majorBidi"/>
+          <w:sz w:val="32"/>
+          <w:szCs w:val="32"/>
+        </w:rPr>
+      </w:pPr>
+    </w:p>
+    <w:p>
+      <w:pPr>
+        <w:rPr>
+          <w:rFonts w:asciiTheme="majorBidi" w:hAnsiTheme="majorBidi" w:cstheme="majorBidi" w:hint="cs"/>
+          <w:sz w:val="32"/>
+          <w:szCs w:val="32"/>
+        </w:rPr>
+      </w:pPr>
+      <w:r>
+        <w:rPr>
+          <w:rFonts w:asciiTheme="majorBidi" w:hAnsiTheme="majorBidi" w:cstheme="majorBidi"/>
+          <w:sz w:val="32"/>
+          <w:szCs w:val="32"/>
+          <w:cs/>
+        </w:rPr>
+        <w:lastRenderedPageBreak/>
+        <w:tab/>
+      </w:r>
+      <w:r>
+        <w:rPr>
+          <w:rFonts w:asciiTheme="majorBidi" w:hAnsiTheme="majorBidi" w:cstheme="majorBidi" w:hint="cs"/>
+          <w:sz w:val="32"/>
+          <w:szCs w:val="32"/>
+          <w:cs/>
+        </w:rPr>
+        <w:t>ดังนั้น ข้อมูล</w:t>
+      </w:r>
+      <w:r>
+        <w:rPr>
+          <w:rFonts w:asciiTheme="majorBidi" w:hAnsiTheme="majorBidi" w:cstheme="majorBidi"/>
+          <w:sz w:val="32"/>
+          <w:szCs w:val="32"/>
+        </w:rPr>
+        <w:t xml:space="preserve"> Packet</w:t>
+      </w:r>
+      <w:r>
+        <w:rPr>
+          <w:rFonts w:asciiTheme="majorBidi" w:hAnsiTheme="majorBidi" w:cstheme="majorBidi" w:hint="cs"/>
+          <w:sz w:val="32"/>
+          <w:szCs w:val="32"/>
+          <w:cs/>
+        </w:rPr>
+        <w:t xml:space="preserve"> ที่เกิดขึ้นได้ทั้งหมด จะเท่ากับ</w:t>
+      </w:r>
+      <w:r>
+        <w:rPr>
+          <w:rFonts w:asciiTheme="majorBidi" w:hAnsiTheme="majorBidi" w:cstheme="majorBidi"/>
+          <w:sz w:val="32"/>
+          <w:szCs w:val="32"/>
+        </w:rPr>
+        <w:t xml:space="preserve"> </w:t>
+      </w:r>
+      <w:r>
+        <w:rPr>
+          <w:rFonts w:asciiTheme="majorBidi" w:hAnsiTheme="majorBidi" w:cstheme="majorBidi" w:hint="cs"/>
+          <w:sz w:val="32"/>
+          <w:szCs w:val="32"/>
+          <w:cs/>
+        </w:rPr>
+        <w:t xml:space="preserve">65534 * </w:t>
+      </w:r>
+      <w:r>
+        <w:rPr>
+          <w:rFonts w:asciiTheme="majorBidi" w:hAnsiTheme="majorBidi" w:cstheme="majorBidi"/>
+          <w:sz w:val="32"/>
+          <w:szCs w:val="32"/>
+        </w:rPr>
+        <w:t>3 * 1 * 1 * 2 * 2</w:t>
+      </w:r>
+      <w:r>
+        <w:rPr>
+          <w:rFonts w:asciiTheme="majorBidi" w:hAnsiTheme="majorBidi" w:cstheme="majorBidi" w:hint="cs"/>
+          <w:sz w:val="32"/>
+          <w:szCs w:val="32"/>
+          <w:cs/>
+        </w:rPr>
+        <w:t xml:space="preserve"> </w:t>
+      </w:r>
+      <w:r>
+        <w:rPr>
+          <w:rFonts w:asciiTheme="majorBidi" w:hAnsiTheme="majorBidi" w:cstheme="majorBidi"/>
+          <w:sz w:val="32"/>
+          <w:szCs w:val="32"/>
+        </w:rPr>
+        <w:t>=</w:t>
+      </w:r>
+      <w:r>
+        <w:rPr>
+          <w:rFonts w:asciiTheme="majorBidi" w:hAnsiTheme="majorBidi" w:cstheme="majorBidi" w:hint="cs"/>
+          <w:sz w:val="32"/>
+          <w:szCs w:val="32"/>
+          <w:cs/>
+        </w:rPr>
+        <w:t xml:space="preserve"> </w:t>
+      </w:r>
+      <w:r>
+        <w:rPr>
+          <w:rFonts w:asciiTheme="majorBidi" w:hAnsiTheme="majorBidi" w:cstheme="majorBidi"/>
+          <w:sz w:val="32"/>
+          <w:szCs w:val="32"/>
+        </w:rPr>
+        <w:t xml:space="preserve">786,048 </w:t>
+      </w:r>
+    </w:p>
+    <w:p>
+      <w:pPr>
+        <w:rPr>
+          <w:rFonts w:asciiTheme="majorBidi" w:hAnsiTheme="majorBidi" w:cstheme="majorBidi"/>
+          <w:b/>
+          <w:bCs/>
+          <w:sz w:val="32"/>
+          <w:szCs w:val="32"/>
+        </w:rPr>
+      </w:pPr>
+      <w:r>
+        <w:rPr>
+          <w:rFonts w:asciiTheme="majorBidi" w:hAnsiTheme="majorBidi" w:cstheme="majorBidi" w:hint="cs"/>
+          <w:b/>
+          <w:bCs/>
+          <w:sz w:val="32"/>
+          <w:szCs w:val="32"/>
+          <w:cs/>
+        </w:rPr>
+        <w:t>การ</w:t>
+      </w:r>
+      <w:r>
+        <w:rPr>
+          <w:rFonts w:asciiTheme="majorBidi" w:hAnsiTheme="majorBidi" w:cstheme="majorBidi" w:hint="cs"/>
+          <w:b/>
+          <w:bCs/>
+          <w:sz w:val="32"/>
+          <w:szCs w:val="32"/>
+          <w:cs/>
+        </w:rPr>
+        <w:t>จำแนก</w:t>
+      </w:r>
+      <w:r>
+        <w:rPr>
+          <w:rFonts w:asciiTheme="majorBidi" w:hAnsiTheme="majorBidi" w:cstheme="majorBidi" w:hint="cs"/>
+          <w:b/>
+          <w:bCs/>
+          <w:sz w:val="32"/>
+          <w:szCs w:val="32"/>
+          <w:cs/>
+        </w:rPr>
+        <w:t>ชุดกฎไฟร์วอลล์ที่จะทำการทดสอบ</w:t>
+      </w:r>
+    </w:p>
+    <w:tbl>
+      <w:tblPr>
+        <w:tblStyle w:val="TableGrid"/>
+        <w:tblW w:w="0" w:type="auto"/>
+        <w:tblLook w:val="04A0" w:firstRow="1" w:lastRow="0" w:firstColumn="1" w:lastColumn="0" w:noHBand="0" w:noVBand="1"/>
+      </w:tblPr>
+      <w:tblGrid>
+        <w:gridCol w:w="5807"/>
+        <w:gridCol w:w="3209"/>
+      </w:tblGrid>
+      <w:tr>
+        <w:tc>
+          <w:tcPr>
+            <w:tcW w:w="5807" w:type="dxa"/>
+          </w:tcPr>
+          <w:p>
+            <w:pPr>
+              <w:jc w:val="center"/>
+              <w:rPr>
+                <w:rFonts w:asciiTheme="majorBidi" w:hAnsiTheme="majorBidi" w:cstheme="majorBidi" w:hint="cs"/>
+                <w:sz w:val="32"/>
+                <w:szCs w:val="32"/>
+              </w:rPr>
+            </w:pPr>
+            <w:r>
+              <w:rPr>
+                <w:rFonts w:asciiTheme="majorBidi" w:hAnsiTheme="majorBidi" w:cstheme="majorBidi" w:hint="cs"/>
+                <w:sz w:val="32"/>
+                <w:szCs w:val="32"/>
+                <w:cs/>
+              </w:rPr>
+              <w:t>ชุดกฎของไฟร์วอลล์</w:t>
+            </w:r>
+          </w:p>
+        </w:tc>
+        <w:tc>
+          <w:tcPr>
+            <w:tcW w:w="3209" w:type="dxa"/>
+          </w:tcPr>
+          <w:p>
+            <w:pPr>
+              <w:jc w:val="center"/>
+              <w:rPr>
+                <w:rFonts w:asciiTheme="majorBidi" w:hAnsiTheme="majorBidi" w:cstheme="majorBidi" w:hint="cs"/>
+                <w:sz w:val="32"/>
+                <w:szCs w:val="32"/>
+              </w:rPr>
+            </w:pPr>
+            <w:r>
+              <w:rPr>
+                <w:rFonts w:asciiTheme="majorBidi" w:hAnsiTheme="majorBidi" w:cstheme="majorBidi" w:hint="cs"/>
+                <w:sz w:val="32"/>
+                <w:szCs w:val="32"/>
+                <w:cs/>
+              </w:rPr>
+              <w:t>จำนวนข้อมูลที่ตรงเงื่อนไข</w:t>
+            </w:r>
+          </w:p>
+        </w:tc>
+      </w:tr>
+      <w:tr>
+        <w:tc>
+          <w:tcPr>
+            <w:tcW w:w="5807" w:type="dxa"/>
+          </w:tcPr>
+          <w:p>
+            <w:pPr>
+              <w:rPr>
+                <w:rFonts w:asciiTheme="majorBidi" w:hAnsiTheme="majorBidi" w:cstheme="majorBidi" w:hint="cs"/>
+                <w:sz w:val="32"/>
+                <w:szCs w:val="32"/>
+                <w:cs/>
+              </w:rPr>
+            </w:pPr>
+            <w:r>
+              <w:rPr>
+                <w:rFonts w:asciiTheme="majorBidi" w:hAnsiTheme="majorBidi" w:cstheme="majorBidi"/>
+                <w:sz w:val="32"/>
+                <w:szCs w:val="32"/>
+              </w:rPr>
+              <w:t>Rule set</w:t>
+            </w:r>
+            <w:r>
+              <w:rPr>
+                <w:rFonts w:asciiTheme="majorBidi" w:hAnsiTheme="majorBidi" w:cstheme="majorBidi" w:hint="cs"/>
+                <w:sz w:val="32"/>
+                <w:szCs w:val="32"/>
+                <w:cs/>
+              </w:rPr>
+              <w:t xml:space="preserve"> ที่ 1</w:t>
+            </w:r>
+          </w:p>
+          <w:p>
+            <w:pPr>
+              <w:pStyle w:val="ListParagraph"/>
+              <w:numPr>
+                <w:ilvl w:val="0"/>
+                <w:numId w:val="9"/>
+              </w:numPr>
+              <w:rPr>
+                <w:rFonts w:asciiTheme="majorBidi" w:hAnsiTheme="majorBidi" w:cstheme="majorBidi"/>
+                <w:sz w:val="32"/>
+                <w:szCs w:val="32"/>
+              </w:rPr>
+            </w:pPr>
+            <w:r>
+              <w:rPr>
+                <w:rFonts w:asciiTheme="majorBidi" w:hAnsiTheme="majorBidi" w:cstheme="majorBidi"/>
+                <w:sz w:val="32"/>
+                <w:szCs w:val="32"/>
+              </w:rPr>
+              <w:t xml:space="preserve">allow 192.168.0.0/16 to 161.246.34.11/24 port 80 </w:t>
+            </w:r>
+            <w:proofErr w:type="spellStart"/>
+            <w:proofErr w:type="gramStart"/>
+            <w:r>
+              <w:rPr>
+                <w:rFonts w:asciiTheme="majorBidi" w:hAnsiTheme="majorBidi" w:cstheme="majorBidi"/>
+                <w:sz w:val="32"/>
+                <w:szCs w:val="32"/>
+              </w:rPr>
+              <w:t>tcp</w:t>
+            </w:r>
+            <w:proofErr w:type="spellEnd"/>
+            <w:proofErr w:type="gramEnd"/>
+          </w:p>
+          <w:p>
+            <w:pPr>
+              <w:pStyle w:val="ListParagraph"/>
+              <w:numPr>
+                <w:ilvl w:val="0"/>
+                <w:numId w:val="9"/>
+              </w:numPr>
+              <w:spacing w:after="120"/>
+              <w:ind w:left="714" w:hanging="357"/>
+              <w:contextualSpacing w:val="0"/>
+              <w:rPr>
+                <w:rFonts w:asciiTheme="majorBidi" w:eastAsia="Times New Roman" w:hAnsiTheme="majorBidi" w:cstheme="majorBidi" w:hint="cs"/>
+                <w:color w:val="000000"/>
+                <w:sz w:val="32"/>
+                <w:szCs w:val="32"/>
+              </w:rPr>
+            </w:pPr>
+            <w:r>
+              <w:rPr>
+                <w:rFonts w:asciiTheme="majorBidi" w:eastAsia="Times New Roman" w:hAnsiTheme="majorBidi" w:cstheme="majorBidi"/>
+                <w:color w:val="000000"/>
+                <w:sz w:val="32"/>
+                <w:szCs w:val="32"/>
+              </w:rPr>
+              <w:t xml:space="preserve">deny 192.168.128.0/18 to 161.246.34.11/24 port 22 </w:t>
+            </w:r>
+            <w:proofErr w:type="spellStart"/>
+            <w:r>
+              <w:rPr>
+                <w:rFonts w:asciiTheme="majorBidi" w:eastAsia="Times New Roman" w:hAnsiTheme="majorBidi" w:cstheme="majorBidi"/>
+                <w:color w:val="000000"/>
+                <w:sz w:val="32"/>
+                <w:szCs w:val="32"/>
+              </w:rPr>
+              <w:t>udp</w:t>
+            </w:r>
+            <w:proofErr w:type="spellEnd"/>
+          </w:p>
+        </w:tc>
+        <w:tc>
+          <w:tcPr>
+            <w:tcW w:w="3209" w:type="dxa"/>
+          </w:tcPr>
+          <w:p>
+            <w:pPr>
+              <w:rPr>
+                <w:rFonts w:asciiTheme="majorBidi" w:hAnsiTheme="majorBidi" w:cstheme="majorBidi" w:hint="cs"/>
+                <w:sz w:val="32"/>
+                <w:szCs w:val="32"/>
+              </w:rPr>
+            </w:pPr>
+          </w:p>
+        </w:tc>
+      </w:tr>
+      <w:tr>
+        <w:trPr>
+          <w:trHeight w:val="2643"/>
+        </w:trPr>
+        <w:tc>
+          <w:tcPr>
+            <w:tcW w:w="5807" w:type="dxa"/>
+          </w:tcPr>
+          <w:p>
+            <w:pPr>
+              <w:spacing w:after="120"/>
+              <w:rPr>
+                <w:rFonts w:asciiTheme="majorBidi" w:eastAsia="Times New Roman" w:hAnsiTheme="majorBidi" w:cstheme="majorBidi"/>
+                <w:color w:val="000000"/>
+                <w:sz w:val="32"/>
+                <w:szCs w:val="32"/>
+              </w:rPr>
+            </w:pPr>
+            <w:r>
+              <w:rPr>
+                <w:rFonts w:asciiTheme="majorBidi" w:eastAsia="Times New Roman" w:hAnsiTheme="majorBidi" w:cstheme="majorBidi"/>
+                <w:color w:val="000000"/>
+                <w:sz w:val="32"/>
+                <w:szCs w:val="32"/>
+              </w:rPr>
+              <w:t>Rule set</w:t>
+            </w:r>
+            <w:r>
+              <w:rPr>
+                <w:rFonts w:asciiTheme="majorBidi" w:eastAsia="Times New Roman" w:hAnsiTheme="majorBidi" w:cstheme="majorBidi" w:hint="cs"/>
+                <w:color w:val="000000"/>
+                <w:sz w:val="32"/>
+                <w:szCs w:val="32"/>
+                <w:cs/>
+              </w:rPr>
+              <w:t xml:space="preserve"> ที่ 2</w:t>
+            </w:r>
+          </w:p>
+          <w:p>
+            <w:pPr>
+              <w:pStyle w:val="ListParagraph"/>
+              <w:numPr>
+                <w:ilvl w:val="0"/>
+                <w:numId w:val="10"/>
+              </w:numPr>
+              <w:spacing w:after="120"/>
+              <w:rPr>
+                <w:rFonts w:asciiTheme="majorBidi" w:eastAsia="Times New Roman" w:hAnsiTheme="majorBidi" w:cstheme="majorBidi"/>
+                <w:color w:val="000000"/>
+                <w:sz w:val="32"/>
+                <w:szCs w:val="32"/>
+              </w:rPr>
+            </w:pPr>
+            <w:r>
+              <w:rPr>
+                <w:rFonts w:asciiTheme="majorBidi" w:eastAsia="Times New Roman" w:hAnsiTheme="majorBidi" w:cstheme="majorBidi"/>
+                <w:color w:val="000000"/>
+                <w:sz w:val="32"/>
+                <w:szCs w:val="32"/>
+              </w:rPr>
+              <w:t xml:space="preserve">allow 192.168.0.0/16 to 161.246.34.11/24 port 80 </w:t>
+            </w:r>
+            <w:proofErr w:type="spellStart"/>
+            <w:proofErr w:type="gramStart"/>
+            <w:r>
+              <w:rPr>
+                <w:rFonts w:asciiTheme="majorBidi" w:eastAsia="Times New Roman" w:hAnsiTheme="majorBidi" w:cstheme="majorBidi"/>
+                <w:color w:val="000000"/>
+                <w:sz w:val="32"/>
+                <w:szCs w:val="32"/>
+              </w:rPr>
+              <w:t>tcp</w:t>
+            </w:r>
+            <w:proofErr w:type="spellEnd"/>
+            <w:proofErr w:type="gramEnd"/>
+          </w:p>
+          <w:p>
+            <w:pPr>
+              <w:pStyle w:val="ListParagraph"/>
+              <w:numPr>
+                <w:ilvl w:val="0"/>
+                <w:numId w:val="10"/>
+              </w:numPr>
+              <w:spacing w:after="120"/>
+              <w:rPr>
+                <w:rFonts w:asciiTheme="majorBidi" w:eastAsia="Times New Roman" w:hAnsiTheme="majorBidi" w:cstheme="majorBidi"/>
+                <w:color w:val="000000"/>
+                <w:sz w:val="32"/>
+                <w:szCs w:val="32"/>
+              </w:rPr>
+            </w:pPr>
+            <w:r>
+              <w:rPr>
+                <w:rFonts w:asciiTheme="majorBidi" w:eastAsia="Times New Roman" w:hAnsiTheme="majorBidi" w:cstheme="majorBidi"/>
+                <w:color w:val="000000"/>
+                <w:sz w:val="32"/>
+                <w:szCs w:val="32"/>
+              </w:rPr>
+              <w:t xml:space="preserve">deny 192.168.128.0/18 to 161.246.34.11/24 port 22 </w:t>
+            </w:r>
+            <w:proofErr w:type="spellStart"/>
+            <w:proofErr w:type="gramStart"/>
+            <w:r>
+              <w:rPr>
+                <w:rFonts w:asciiTheme="majorBidi" w:eastAsia="Times New Roman" w:hAnsiTheme="majorBidi" w:cstheme="majorBidi"/>
+                <w:color w:val="000000"/>
+                <w:sz w:val="32"/>
+                <w:szCs w:val="32"/>
+              </w:rPr>
+              <w:t>udp</w:t>
+            </w:r>
+            <w:proofErr w:type="spellEnd"/>
+            <w:proofErr w:type="gramEnd"/>
+          </w:p>
+          <w:p>
+            <w:pPr>
+              <w:pStyle w:val="ListParagraph"/>
+              <w:numPr>
+                <w:ilvl w:val="0"/>
+                <w:numId w:val="10"/>
+              </w:numPr>
+              <w:spacing w:after="120"/>
+              <w:rPr>
+                <w:rFonts w:asciiTheme="majorBidi" w:eastAsia="Times New Roman" w:hAnsiTheme="majorBidi" w:cstheme="majorBidi"/>
+                <w:color w:val="000000"/>
+                <w:sz w:val="32"/>
+                <w:szCs w:val="32"/>
+              </w:rPr>
+            </w:pPr>
+            <w:r>
+              <w:rPr>
+                <w:rFonts w:asciiTheme="majorBidi" w:eastAsia="Times New Roman" w:hAnsiTheme="majorBidi" w:cstheme="majorBidi"/>
+                <w:color w:val="000000"/>
+                <w:sz w:val="32"/>
+                <w:szCs w:val="32"/>
+              </w:rPr>
+              <w:t xml:space="preserve">allow 192.168.64.0/24 to 161.246.34.11/24 port 22 </w:t>
+            </w:r>
+            <w:proofErr w:type="spellStart"/>
+            <w:proofErr w:type="gramStart"/>
+            <w:r>
+              <w:rPr>
+                <w:rFonts w:asciiTheme="majorBidi" w:eastAsia="Times New Roman" w:hAnsiTheme="majorBidi" w:cstheme="majorBidi"/>
+                <w:color w:val="000000"/>
+                <w:sz w:val="32"/>
+                <w:szCs w:val="32"/>
+              </w:rPr>
+              <w:t>tcp</w:t>
+            </w:r>
+            <w:proofErr w:type="spellEnd"/>
+            <w:proofErr w:type="gramEnd"/>
+          </w:p>
+          <w:p>
+            <w:pPr>
+              <w:pStyle w:val="ListParagraph"/>
+              <w:numPr>
+                <w:ilvl w:val="0"/>
+                <w:numId w:val="10"/>
+              </w:numPr>
+              <w:spacing w:after="120"/>
+              <w:rPr>
+                <w:rFonts w:asciiTheme="majorBidi" w:eastAsia="Times New Roman" w:hAnsiTheme="majorBidi" w:cstheme="majorBidi" w:hint="cs"/>
+                <w:color w:val="000000"/>
+                <w:sz w:val="32"/>
+                <w:szCs w:val="32"/>
+              </w:rPr>
+            </w:pPr>
+            <w:r>
+              <w:rPr>
+                <w:rFonts w:asciiTheme="majorBidi" w:eastAsia="Times New Roman" w:hAnsiTheme="majorBidi" w:cstheme="majorBidi"/>
+                <w:color w:val="000000"/>
+                <w:sz w:val="32"/>
+                <w:szCs w:val="32"/>
+              </w:rPr>
+              <w:t xml:space="preserve">deny 192.168.64.0/24 to 161.246.34.11/24 port 80 </w:t>
+            </w:r>
+            <w:proofErr w:type="spellStart"/>
+            <w:r>
+              <w:rPr>
+                <w:rFonts w:asciiTheme="majorBidi" w:eastAsia="Times New Roman" w:hAnsiTheme="majorBidi" w:cstheme="majorBidi"/>
+                <w:color w:val="000000"/>
+                <w:sz w:val="32"/>
+                <w:szCs w:val="32"/>
+              </w:rPr>
+              <w:t>udp</w:t>
+            </w:r>
+            <w:proofErr w:type="spellEnd"/>
+          </w:p>
+        </w:tc>
+        <w:tc>
+          <w:tcPr>
+            <w:tcW w:w="3209" w:type="dxa"/>
+          </w:tcPr>
+          <w:p>
+            <w:pPr>
+              <w:rPr>
+                <w:rFonts w:asciiTheme="majorBidi" w:hAnsiTheme="majorBidi" w:cstheme="majorBidi" w:hint="cs"/>
+                <w:sz w:val="32"/>
+                <w:szCs w:val="32"/>
+              </w:rPr>
+            </w:pPr>
+          </w:p>
+        </w:tc>
+      </w:tr>
+      <w:tr>
+        <w:trPr>
+          <w:trHeight w:val="3389"/>
+        </w:trPr>
+        <w:tc>
+          <w:tcPr>
+            <w:tcW w:w="5807" w:type="dxa"/>
+          </w:tcPr>
+          <w:p>
+            <w:pPr>
+              <w:spacing w:after="120"/>
+              <w:rPr>
+                <w:rFonts w:asciiTheme="majorBidi" w:eastAsia="Times New Roman" w:hAnsiTheme="majorBidi" w:cstheme="majorBidi"/>
+                <w:color w:val="000000"/>
+                <w:sz w:val="32"/>
+                <w:szCs w:val="32"/>
+              </w:rPr>
+            </w:pPr>
+            <w:r>
+              <w:rPr>
+                <w:rFonts w:asciiTheme="majorBidi" w:eastAsia="Times New Roman" w:hAnsiTheme="majorBidi" w:cstheme="majorBidi"/>
+                <w:color w:val="000000"/>
+                <w:sz w:val="32"/>
+                <w:szCs w:val="32"/>
+              </w:rPr>
+              <w:t>Rule set</w:t>
+            </w:r>
+            <w:r>
+              <w:rPr>
+                <w:rFonts w:asciiTheme="majorBidi" w:eastAsia="Times New Roman" w:hAnsiTheme="majorBidi" w:cstheme="majorBidi" w:hint="cs"/>
+                <w:color w:val="000000"/>
+                <w:sz w:val="32"/>
+                <w:szCs w:val="32"/>
+                <w:cs/>
+              </w:rPr>
+              <w:t xml:space="preserve"> ที่</w:t>
+            </w:r>
+            <w:r>
+              <w:rPr>
+                <w:rFonts w:asciiTheme="majorBidi" w:eastAsia="Times New Roman" w:hAnsiTheme="majorBidi" w:cstheme="majorBidi"/>
+                <w:color w:val="000000"/>
+                <w:sz w:val="32"/>
+                <w:szCs w:val="32"/>
+              </w:rPr>
+              <w:t xml:space="preserve"> 3</w:t>
+            </w:r>
+          </w:p>
+          <w:p>
+            <w:pPr>
+              <w:pStyle w:val="ListParagraph"/>
+              <w:numPr>
+                <w:ilvl w:val="0"/>
+                <w:numId w:val="11"/>
+              </w:numPr>
+              <w:spacing w:after="120"/>
+              <w:rPr>
+                <w:rFonts w:asciiTheme="majorBidi" w:eastAsia="Times New Roman" w:hAnsiTheme="majorBidi" w:cstheme="majorBidi"/>
+                <w:color w:val="000000"/>
+                <w:sz w:val="32"/>
+                <w:szCs w:val="32"/>
+              </w:rPr>
+            </w:pPr>
+            <w:r>
+              <w:rPr>
+                <w:rFonts w:asciiTheme="majorBidi" w:eastAsia="Times New Roman" w:hAnsiTheme="majorBidi" w:cstheme="majorBidi"/>
+                <w:color w:val="000000"/>
+                <w:sz w:val="32"/>
+                <w:szCs w:val="32"/>
+              </w:rPr>
+              <w:t xml:space="preserve">allow 192.168.0.0/16 to 161.246.34.11/24 port 80 </w:t>
+            </w:r>
+            <w:proofErr w:type="spellStart"/>
+            <w:proofErr w:type="gramStart"/>
+            <w:r>
+              <w:rPr>
+                <w:rFonts w:asciiTheme="majorBidi" w:eastAsia="Times New Roman" w:hAnsiTheme="majorBidi" w:cstheme="majorBidi"/>
+                <w:color w:val="000000"/>
+                <w:sz w:val="32"/>
+                <w:szCs w:val="32"/>
+              </w:rPr>
+              <w:t>tcp</w:t>
+            </w:r>
+            <w:proofErr w:type="spellEnd"/>
+            <w:proofErr w:type="gramEnd"/>
+          </w:p>
+          <w:p>
+            <w:pPr>
+              <w:pStyle w:val="ListParagraph"/>
+              <w:numPr>
+                <w:ilvl w:val="0"/>
+                <w:numId w:val="11"/>
+              </w:numPr>
+              <w:spacing w:after="120"/>
+              <w:rPr>
+                <w:rFonts w:asciiTheme="majorBidi" w:eastAsia="Times New Roman" w:hAnsiTheme="majorBidi" w:cstheme="majorBidi"/>
+                <w:color w:val="000000"/>
+                <w:sz w:val="32"/>
+                <w:szCs w:val="32"/>
+              </w:rPr>
+            </w:pPr>
+            <w:r>
+              <w:rPr>
+                <w:rFonts w:asciiTheme="majorBidi" w:eastAsia="Times New Roman" w:hAnsiTheme="majorBidi" w:cstheme="majorBidi"/>
+                <w:color w:val="000000"/>
+                <w:sz w:val="32"/>
+                <w:szCs w:val="32"/>
+              </w:rPr>
+              <w:t xml:space="preserve">deny 192.168.128.0/18 to 161.246.34.11/24 port 22 </w:t>
+            </w:r>
+            <w:proofErr w:type="spellStart"/>
+            <w:proofErr w:type="gramStart"/>
+            <w:r>
+              <w:rPr>
+                <w:rFonts w:asciiTheme="majorBidi" w:eastAsia="Times New Roman" w:hAnsiTheme="majorBidi" w:cstheme="majorBidi"/>
+                <w:color w:val="000000"/>
+                <w:sz w:val="32"/>
+                <w:szCs w:val="32"/>
+              </w:rPr>
+              <w:t>udp</w:t>
+            </w:r>
+            <w:proofErr w:type="spellEnd"/>
+            <w:proofErr w:type="gramEnd"/>
+          </w:p>
+          <w:p>
+            <w:pPr>
+              <w:pStyle w:val="ListParagraph"/>
+              <w:numPr>
+                <w:ilvl w:val="0"/>
+                <w:numId w:val="11"/>
+              </w:numPr>
+              <w:spacing w:after="120"/>
+              <w:rPr>
+                <w:rFonts w:asciiTheme="majorBidi" w:eastAsia="Times New Roman" w:hAnsiTheme="majorBidi" w:cstheme="majorBidi"/>
+                <w:color w:val="000000"/>
+                <w:sz w:val="32"/>
+                <w:szCs w:val="32"/>
+              </w:rPr>
+            </w:pPr>
+            <w:r>
+              <w:rPr>
+                <w:rFonts w:asciiTheme="majorBidi" w:eastAsia="Times New Roman" w:hAnsiTheme="majorBidi" w:cstheme="majorBidi"/>
+                <w:color w:val="000000"/>
+                <w:sz w:val="32"/>
+                <w:szCs w:val="32"/>
+              </w:rPr>
+              <w:t xml:space="preserve">allow 192.168.64.0/24 to 161.246.34.11/24 port 22 </w:t>
+            </w:r>
+            <w:proofErr w:type="spellStart"/>
+            <w:proofErr w:type="gramStart"/>
+            <w:r>
+              <w:rPr>
+                <w:rFonts w:asciiTheme="majorBidi" w:eastAsia="Times New Roman" w:hAnsiTheme="majorBidi" w:cstheme="majorBidi"/>
+                <w:color w:val="000000"/>
+                <w:sz w:val="32"/>
+                <w:szCs w:val="32"/>
+              </w:rPr>
+              <w:t>tcp</w:t>
+            </w:r>
+            <w:proofErr w:type="spellEnd"/>
+            <w:proofErr w:type="gramEnd"/>
+          </w:p>
+          <w:p>
+            <w:pPr>
+              <w:pStyle w:val="ListParagraph"/>
+              <w:numPr>
+                <w:ilvl w:val="0"/>
+                <w:numId w:val="11"/>
+              </w:numPr>
+              <w:spacing w:after="120"/>
+              <w:rPr>
+                <w:rFonts w:asciiTheme="majorBidi" w:eastAsia="Times New Roman" w:hAnsiTheme="majorBidi" w:cstheme="majorBidi"/>
+                <w:color w:val="000000"/>
+                <w:sz w:val="32"/>
+                <w:szCs w:val="32"/>
+              </w:rPr>
+            </w:pPr>
+            <w:r>
+              <w:rPr>
+                <w:rFonts w:asciiTheme="majorBidi" w:eastAsia="Times New Roman" w:hAnsiTheme="majorBidi" w:cstheme="majorBidi"/>
+                <w:color w:val="000000"/>
+                <w:sz w:val="32"/>
+                <w:szCs w:val="32"/>
+              </w:rPr>
+              <w:t xml:space="preserve">deny 192.168.64.0/24 to 161.246.34.11/24 port 80 </w:t>
+            </w:r>
+            <w:proofErr w:type="spellStart"/>
+            <w:proofErr w:type="gramStart"/>
+            <w:r>
+              <w:rPr>
+                <w:rFonts w:asciiTheme="majorBidi" w:eastAsia="Times New Roman" w:hAnsiTheme="majorBidi" w:cstheme="majorBidi"/>
+                <w:color w:val="000000"/>
+                <w:sz w:val="32"/>
+                <w:szCs w:val="32"/>
+              </w:rPr>
+              <w:t>udp</w:t>
+            </w:r>
+            <w:proofErr w:type="spellEnd"/>
+            <w:proofErr w:type="gramEnd"/>
+          </w:p>
+          <w:p>
+            <w:pPr>
+              <w:pStyle w:val="ListParagraph"/>
+              <w:numPr>
+                <w:ilvl w:val="0"/>
+                <w:numId w:val="11"/>
+              </w:numPr>
+              <w:spacing w:after="120"/>
+              <w:rPr>
+                <w:rFonts w:asciiTheme="majorBidi" w:eastAsia="Times New Roman" w:hAnsiTheme="majorBidi" w:cstheme="majorBidi"/>
+                <w:color w:val="000000"/>
+                <w:sz w:val="32"/>
+                <w:szCs w:val="32"/>
+              </w:rPr>
+            </w:pPr>
+            <w:r>
+              <w:rPr>
+                <w:rFonts w:asciiTheme="majorBidi" w:eastAsia="Times New Roman" w:hAnsiTheme="majorBidi" w:cstheme="majorBidi"/>
+                <w:color w:val="000000"/>
+                <w:sz w:val="32"/>
+                <w:szCs w:val="32"/>
+              </w:rPr>
+              <w:t xml:space="preserve">allow 192.168.192.0/18 to 161.246.34.11/24 port 22 </w:t>
+            </w:r>
+            <w:proofErr w:type="spellStart"/>
+            <w:proofErr w:type="gramStart"/>
+            <w:r>
+              <w:rPr>
+                <w:rFonts w:asciiTheme="majorBidi" w:eastAsia="Times New Roman" w:hAnsiTheme="majorBidi" w:cstheme="majorBidi"/>
+                <w:color w:val="000000"/>
+                <w:sz w:val="32"/>
+                <w:szCs w:val="32"/>
+              </w:rPr>
+              <w:t>udp</w:t>
+            </w:r>
+            <w:proofErr w:type="spellEnd"/>
+            <w:proofErr w:type="gramEnd"/>
+          </w:p>
+          <w:p>
+            <w:pPr>
+              <w:pStyle w:val="ListParagraph"/>
+              <w:numPr>
+                <w:ilvl w:val="0"/>
+                <w:numId w:val="11"/>
+              </w:numPr>
+              <w:spacing w:after="120"/>
+              <w:rPr>
+                <w:rFonts w:asciiTheme="majorBidi" w:eastAsia="Times New Roman" w:hAnsiTheme="majorBidi" w:cstheme="majorBidi" w:hint="cs"/>
+                <w:color w:val="000000"/>
+                <w:sz w:val="32"/>
+                <w:szCs w:val="32"/>
+              </w:rPr>
+            </w:pPr>
+            <w:r>
+              <w:rPr>
+                <w:rFonts w:asciiTheme="majorBidi" w:eastAsia="Times New Roman" w:hAnsiTheme="majorBidi" w:cstheme="majorBidi"/>
+                <w:color w:val="000000"/>
+                <w:sz w:val="32"/>
+                <w:szCs w:val="32"/>
+              </w:rPr>
+              <w:t xml:space="preserve">allow 192.168.128.0/18 to 161.246.34.11/24 port 22 </w:t>
+            </w:r>
+            <w:proofErr w:type="spellStart"/>
+            <w:r>
+              <w:rPr>
+                <w:rFonts w:asciiTheme="majorBidi" w:eastAsia="Times New Roman" w:hAnsiTheme="majorBidi" w:cstheme="majorBidi"/>
+                <w:color w:val="000000"/>
+                <w:sz w:val="32"/>
+                <w:szCs w:val="32"/>
+              </w:rPr>
+              <w:t>tcp</w:t>
+            </w:r>
+            <w:proofErr w:type="spellEnd"/>
+          </w:p>
+        </w:tc>
+        <w:tc>
+          <w:tcPr>
+            <w:tcW w:w="3209" w:type="dxa"/>
+          </w:tcPr>
+          <w:p>
+            <w:pPr>
+              <w:rPr>
+                <w:rFonts w:asciiTheme="majorBidi" w:hAnsiTheme="majorBidi" w:cstheme="majorBidi" w:hint="cs"/>
+                <w:sz w:val="32"/>
+                <w:szCs w:val="32"/>
+              </w:rPr>
+            </w:pPr>
+          </w:p>
+        </w:tc>
+      </w:tr>
+    </w:tbl>
+    <w:p>
+      <w:pPr>
+        <w:spacing w:after="120" w:line="276" w:lineRule="auto"/>
+        <w:rPr>
+          <w:rFonts w:asciiTheme="majorBidi" w:eastAsia="Times New Roman" w:hAnsiTheme="majorBidi" w:cstheme="majorBidi"/>
+          <w:color w:val="000000"/>
+          <w:sz w:val="32"/>
+          <w:szCs w:val="32"/>
+        </w:rPr>
+      </w:pPr>
+    </w:p>
+    <w:p>
+      <w:pPr>
+        <w:spacing w:after="120" w:line="276" w:lineRule="auto"/>
+        <w:rPr>
+          <w:rFonts w:asciiTheme="majorBidi" w:eastAsia="Times New Roman" w:hAnsiTheme="majorBidi" w:cstheme="majorBidi"/>
+          <w:color w:val="000000"/>
+          <w:sz w:val="32"/>
+          <w:szCs w:val="32"/>
+        </w:rPr>
+      </w:pPr>
+      <w:r>
+        <w:rPr>
+          <w:rFonts w:asciiTheme="majorBidi" w:eastAsia="Times New Roman" w:hAnsiTheme="majorBidi" w:cstheme="majorBidi" w:hint="cs"/>
+          <w:color w:val="000000"/>
+          <w:sz w:val="32"/>
+          <w:szCs w:val="32"/>
+          <w:cs/>
+        </w:rPr>
+        <w:t>การออกแบบชุดข้อมูลในการทดลองที่ 1</w:t>
+      </w:r>
+    </w:p>
+    <w:p>
+      <w:pPr>
+        <w:pStyle w:val="ListParagraph"/>
+        <w:numPr>
+          <w:ilvl w:val="0"/>
+          <w:numId w:val="8"/>
+        </w:numPr>
+        <w:rPr>
+          <w:rFonts w:asciiTheme="majorBidi" w:hAnsiTheme="majorBidi" w:cstheme="majorBidi" w:hint="cs"/>
+          <w:sz w:val="32"/>
+          <w:szCs w:val="32"/>
+          <w:cs/>
+        </w:rPr>
+      </w:pPr>
+      <w:r>
+        <w:rPr>
+          <w:rFonts w:asciiTheme="majorBidi" w:hAnsiTheme="majorBidi" w:cstheme="majorBidi" w:hint="cs"/>
+          <w:sz w:val="32"/>
+          <w:szCs w:val="32"/>
+          <w:cs/>
+        </w:rPr>
+        <w:t>ชุดข้อมูลฝึกสอนในแต่ละกฎไฟร์วอลล์ มีจำนวน</w:t>
+      </w:r>
+      <w:r>
+        <w:rPr>
+          <w:rFonts w:asciiTheme="majorBidi" w:hAnsiTheme="majorBidi" w:cstheme="majorBidi"/>
+          <w:sz w:val="32"/>
+          <w:szCs w:val="32"/>
+        </w:rPr>
+        <w:t xml:space="preserve"> N Sample </w:t>
+      </w:r>
+      <w:r>
+        <w:rPr>
+          <w:rFonts w:asciiTheme="majorBidi" w:hAnsiTheme="majorBidi" w:cstheme="majorBidi" w:hint="cs"/>
+          <w:sz w:val="32"/>
+          <w:szCs w:val="32"/>
+          <w:cs/>
+        </w:rPr>
+        <w:t>เท่ากันทั้งหมด</w:t>
+      </w:r>
+      <w:r>
+        <w:rPr>
+          <w:rFonts w:asciiTheme="majorBidi" w:hAnsiTheme="majorBidi" w:cstheme="majorBidi" w:hint="cs"/>
+          <w:sz w:val="32"/>
+          <w:szCs w:val="32"/>
+          <w:cs/>
+        </w:rPr>
+        <w:t xml:space="preserve"> และเพิ่มขึ้นด้วยจำนวนที่เท่าๆกันในแต่ละครั้ง</w:t>
+      </w:r>
+    </w:p>
+    <w:p>
+      <w:pPr>
+        <w:spacing w:after="120" w:line="276" w:lineRule="auto"/>
+        <w:rPr>
+          <w:rFonts w:asciiTheme="majorBidi" w:eastAsia="Times New Roman" w:hAnsiTheme="majorBidi" w:cstheme="majorBidi" w:hint="cs"/>
+          <w:color w:val="000000"/>
           <w:sz w:val="32"/>
           <w:szCs w:val="32"/>
         </w:rPr>
@@ -1296,7 +3072,7 @@
     <w:p>
       <w:pPr>
         <w:rPr>
-          <w:rFonts w:asciiTheme="majorBidi" w:hAnsiTheme="majorBidi" w:cstheme="majorBidi" w:hint="cs"/>
+          <w:rFonts w:asciiTheme="majorBidi" w:hAnsiTheme="majorBidi" w:cstheme="majorBidi"/>
           <w:b/>
           <w:bCs/>
           <w:sz w:val="36"/>
@@ -1419,7 +3195,17 @@
           <w:szCs w:val="32"/>
           <w:cs/>
         </w:rPr>
-        <w:t>ไม่จำเป็นต้อง</w:t>
+        <w:t>ไม่</w:t>
+      </w:r>
+      <w:r>
+        <w:rPr>
+          <w:rFonts w:asciiTheme="majorBidi" w:hAnsiTheme="majorBidi" w:cstheme="majorBidi" w:hint="cs"/>
+          <w:sz w:val="32"/>
+          <w:szCs w:val="32"/>
+          <w:cs/>
+        </w:rPr>
+        <w:lastRenderedPageBreak/>
+        <w:t>จำเป็นต้อง</w:t>
       </w:r>
       <w:r>
         <w:rPr>
@@ -1535,34 +3321,7 @@
           <w:szCs w:val="32"/>
           <w:cs/>
         </w:rPr>
-        <w:t>และ</w:t>
-      </w:r>
-      <w:r>
-        <w:rPr>
-          <w:rFonts w:asciiTheme="majorBidi" w:hAnsiTheme="majorBidi" w:cstheme="majorBidi" w:hint="cs"/>
-          <w:sz w:val="32"/>
-          <w:szCs w:val="32"/>
-          <w:cs/>
-        </w:rPr>
-        <w:t>แบ่งจำนวนชุดข้อมูลฝึกสอนให้แต่ละกฎ</w:t>
-      </w:r>
-      <w:r>
-        <w:rPr>
-          <w:rFonts w:asciiTheme="majorBidi" w:hAnsiTheme="majorBidi" w:cstheme="majorBidi" w:hint="cs"/>
-          <w:sz w:val="32"/>
-          <w:szCs w:val="32"/>
-          <w:cs/>
-        </w:rPr>
-        <w:t>ให้</w:t>
-      </w:r>
-      <w:r>
-        <w:rPr>
-          <w:rFonts w:asciiTheme="majorBidi" w:hAnsiTheme="majorBidi" w:cstheme="majorBidi" w:hint="cs"/>
-          <w:sz w:val="32"/>
-          <w:szCs w:val="32"/>
-          <w:cs/>
-        </w:rPr>
-        <w:t>มีจำนวนไม่เท่ากัน</w:t>
+        <w:t>และแบ่งจำนวนชุดข้อมูลฝึกสอนให้แต่ละกฎให้มีจำนวนไม่เท่ากัน</w:t>
       </w:r>
       <w:r>
         <w:rPr>
@@ -1835,19 +3594,18 @@
     <w:p>
       <w:pPr>
         <w:rPr>
-          <w:rFonts w:asciiTheme="majorBidi" w:hAnsiTheme="majorBidi" w:cstheme="majorBidi" w:hint="cs"/>
-          <w:sz w:val="32"/>
-          <w:szCs w:val="32"/>
-        </w:rPr>
-      </w:pPr>
-      <w:r>
-        <w:rPr>
-          <w:rFonts w:asciiTheme="majorBidi" w:hAnsiTheme="majorBidi" w:cstheme="majorBidi"/>
-          <w:sz w:val="32"/>
-          <w:szCs w:val="32"/>
-          <w:cs/>
-        </w:rPr>
-        <w:lastRenderedPageBreak/>
+          <w:rFonts w:asciiTheme="majorBidi" w:hAnsiTheme="majorBidi" w:cstheme="majorBidi"/>
+          <w:sz w:val="32"/>
+          <w:szCs w:val="32"/>
+        </w:rPr>
+      </w:pPr>
+      <w:r>
+        <w:rPr>
+          <w:rFonts w:asciiTheme="majorBidi" w:hAnsiTheme="majorBidi" w:cstheme="majorBidi"/>
+          <w:sz w:val="32"/>
+          <w:szCs w:val="32"/>
+          <w:cs/>
+        </w:rPr>
         <w:tab/>
       </w:r>
       <w:r>
@@ -1922,7 +3680,7 @@
           <w:numId w:val="2"/>
         </w:numPr>
         <w:rPr>
-          <w:rFonts w:asciiTheme="majorBidi" w:hAnsiTheme="majorBidi" w:cstheme="majorBidi" w:hint="cs"/>
+          <w:rFonts w:asciiTheme="majorBidi" w:hAnsiTheme="majorBidi" w:cstheme="majorBidi"/>
           <w:sz w:val="32"/>
           <w:szCs w:val="32"/>
           <w:cs/>
@@ -2426,6 +4184,119 @@
     </w:lvl>
   </w:abstractNum>
   <w:abstractNum w:abstractNumId="3" w15:restartNumberingAfterBreak="0">
+    <w:nsid w:val="0FA27394"/>
+    <w:multiLevelType w:val="hybridMultilevel"/>
+    <w:tmpl w:val="73E44C76"/>
+    <w:lvl w:ilvl="0" w:tplc="04090001">
+      <w:start w:val="1"/>
+      <w:numFmt w:val="bullet"/>
+      <w:lvlText w:val=""/>
+      <w:lvlJc w:val="left"/>
+      <w:pPr>
+        <w:ind w:left="720" w:hanging="360"/>
+      </w:pPr>
+      <w:rPr>
+        <w:rFonts w:ascii="Symbol" w:hAnsi="Symbol" w:hint="default"/>
+      </w:rPr>
+    </w:lvl>
+    <w:lvl w:ilvl="1" w:tplc="04090003" w:tentative="1">
+      <w:start w:val="1"/>
+      <w:numFmt w:val="bullet"/>
+      <w:lvlText w:val="o"/>
+      <w:lvlJc w:val="left"/>
+      <w:pPr>
+        <w:ind w:left="1440" w:hanging="360"/>
+      </w:pPr>
+      <w:rPr>
+        <w:rFonts w:ascii="Courier New" w:hAnsi="Courier New" w:cs="Courier New" w:hint="default"/>
+      </w:rPr>
+    </w:lvl>
+    <w:lvl w:ilvl="2" w:tplc="04090005" w:tentative="1">
+      <w:start w:val="1"/>
+      <w:numFmt w:val="bullet"/>
+      <w:lvlText w:val=""/>
+      <w:lvlJc w:val="left"/>
+      <w:pPr>
+        <w:ind w:left="2160" w:hanging="360"/>
+      </w:pPr>
+      <w:rPr>
+        <w:rFonts w:ascii="Wingdings" w:hAnsi="Wingdings" w:hint="default"/>
+      </w:rPr>
+    </w:lvl>
+    <w:lvl w:ilvl="3" w:tplc="04090001" w:tentative="1">
+      <w:start w:val="1"/>
+      <w:numFmt w:val="bullet"/>
+      <w:lvlText w:val=""/>
+      <w:lvlJc w:val="left"/>
+      <w:pPr>
+        <w:ind w:left="2880" w:hanging="360"/>
+      </w:pPr>
+      <w:rPr>
+        <w:rFonts w:ascii="Symbol" w:hAnsi="Symbol" w:hint="default"/>
+      </w:rPr>
+    </w:lvl>
+    <w:lvl w:ilvl="4" w:tplc="04090003" w:tentative="1">
+      <w:start w:val="1"/>
+      <w:numFmt w:val="bullet"/>
+      <w:lvlText w:val="o"/>
+      <w:lvlJc w:val="left"/>
+      <w:pPr>
+        <w:ind w:left="3600" w:hanging="360"/>
+      </w:pPr>
+      <w:rPr>
+        <w:rFonts w:ascii="Courier New" w:hAnsi="Courier New" w:cs="Courier New" w:hint="default"/>
+      </w:rPr>
+    </w:lvl>
+    <w:lvl w:ilvl="5" w:tplc="04090005" w:tentative="1">
+      <w:start w:val="1"/>
+      <w:numFmt w:val="bullet"/>
+      <w:lvlText w:val=""/>
+      <w:lvlJc w:val="left"/>
+      <w:pPr>
+        <w:ind w:left="4320" w:hanging="360"/>
+      </w:pPr>
+      <w:rPr>
+        <w:rFonts w:ascii="Wingdings" w:hAnsi="Wingdings" w:hint="default"/>
+      </w:rPr>
+    </w:lvl>
+    <w:lvl w:ilvl="6" w:tplc="04090001" w:tentative="1">
+      <w:start w:val="1"/>
+      <w:numFmt w:val="bullet"/>
+      <w:lvlText w:val=""/>
+      <w:lvlJc w:val="left"/>
+      <w:pPr>
+        <w:ind w:left="5040" w:hanging="360"/>
+      </w:pPr>
+      <w:rPr>
+        <w:rFonts w:ascii="Symbol" w:hAnsi="Symbol" w:hint="default"/>
+      </w:rPr>
+    </w:lvl>
+    <w:lvl w:ilvl="7" w:tplc="04090003" w:tentative="1">
+      <w:start w:val="1"/>
+      <w:numFmt w:val="bullet"/>
+      <w:lvlText w:val="o"/>
+      <w:lvlJc w:val="left"/>
+      <w:pPr>
+        <w:ind w:left="5760" w:hanging="360"/>
+      </w:pPr>
+      <w:rPr>
+        <w:rFonts w:ascii="Courier New" w:hAnsi="Courier New" w:cs="Courier New" w:hint="default"/>
+      </w:rPr>
+    </w:lvl>
+    <w:lvl w:ilvl="8" w:tplc="04090005" w:tentative="1">
+      <w:start w:val="1"/>
+      <w:numFmt w:val="bullet"/>
+      <w:lvlText w:val=""/>
+      <w:lvlJc w:val="left"/>
+      <w:pPr>
+        <w:ind w:left="6480" w:hanging="360"/>
+      </w:pPr>
+      <w:rPr>
+        <w:rFonts w:ascii="Wingdings" w:hAnsi="Wingdings" w:hint="default"/>
+      </w:rPr>
+    </w:lvl>
+  </w:abstractNum>
+  <w:abstractNum w:abstractNumId="4" w15:restartNumberingAfterBreak="0">
     <w:nsid w:val="13FC52F6"/>
     <w:multiLevelType w:val="hybridMultilevel"/>
     <w:tmpl w:val="94121D94"/>
@@ -2538,7 +4409,233 @@
       </w:rPr>
     </w:lvl>
   </w:abstractNum>
-  <w:abstractNum w:abstractNumId="4" w15:restartNumberingAfterBreak="0">
+  <w:abstractNum w:abstractNumId="5" w15:restartNumberingAfterBreak="0">
+    <w:nsid w:val="2BA8192D"/>
+    <w:multiLevelType w:val="hybridMultilevel"/>
+    <w:tmpl w:val="2F6815C6"/>
+    <w:lvl w:ilvl="0" w:tplc="04090001">
+      <w:start w:val="1"/>
+      <w:numFmt w:val="bullet"/>
+      <w:lvlText w:val=""/>
+      <w:lvlJc w:val="left"/>
+      <w:pPr>
+        <w:ind w:left="720" w:hanging="360"/>
+      </w:pPr>
+      <w:rPr>
+        <w:rFonts w:ascii="Symbol" w:hAnsi="Symbol" w:hint="default"/>
+      </w:rPr>
+    </w:lvl>
+    <w:lvl w:ilvl="1" w:tplc="04090003" w:tentative="1">
+      <w:start w:val="1"/>
+      <w:numFmt w:val="bullet"/>
+      <w:lvlText w:val="o"/>
+      <w:lvlJc w:val="left"/>
+      <w:pPr>
+        <w:ind w:left="1440" w:hanging="360"/>
+      </w:pPr>
+      <w:rPr>
+        <w:rFonts w:ascii="Courier New" w:hAnsi="Courier New" w:cs="Courier New" w:hint="default"/>
+      </w:rPr>
+    </w:lvl>
+    <w:lvl w:ilvl="2" w:tplc="04090005" w:tentative="1">
+      <w:start w:val="1"/>
+      <w:numFmt w:val="bullet"/>
+      <w:lvlText w:val=""/>
+      <w:lvlJc w:val="left"/>
+      <w:pPr>
+        <w:ind w:left="2160" w:hanging="360"/>
+      </w:pPr>
+      <w:rPr>
+        <w:rFonts w:ascii="Wingdings" w:hAnsi="Wingdings" w:hint="default"/>
+      </w:rPr>
+    </w:lvl>
+    <w:lvl w:ilvl="3" w:tplc="04090001" w:tentative="1">
+      <w:start w:val="1"/>
+      <w:numFmt w:val="bullet"/>
+      <w:lvlText w:val=""/>
+      <w:lvlJc w:val="left"/>
+      <w:pPr>
+        <w:ind w:left="2880" w:hanging="360"/>
+      </w:pPr>
+      <w:rPr>
+        <w:rFonts w:ascii="Symbol" w:hAnsi="Symbol" w:hint="default"/>
+      </w:rPr>
+    </w:lvl>
+    <w:lvl w:ilvl="4" w:tplc="04090003" w:tentative="1">
+      <w:start w:val="1"/>
+      <w:numFmt w:val="bullet"/>
+      <w:lvlText w:val="o"/>
+      <w:lvlJc w:val="left"/>
+      <w:pPr>
+        <w:ind w:left="3600" w:hanging="360"/>
+      </w:pPr>
+      <w:rPr>
+        <w:rFonts w:ascii="Courier New" w:hAnsi="Courier New" w:cs="Courier New" w:hint="default"/>
+      </w:rPr>
+    </w:lvl>
+    <w:lvl w:ilvl="5" w:tplc="04090005" w:tentative="1">
+      <w:start w:val="1"/>
+      <w:numFmt w:val="bullet"/>
+      <w:lvlText w:val=""/>
+      <w:lvlJc w:val="left"/>
+      <w:pPr>
+        <w:ind w:left="4320" w:hanging="360"/>
+      </w:pPr>
+      <w:rPr>
+        <w:rFonts w:ascii="Wingdings" w:hAnsi="Wingdings" w:hint="default"/>
+      </w:rPr>
+    </w:lvl>
+    <w:lvl w:ilvl="6" w:tplc="04090001" w:tentative="1">
+      <w:start w:val="1"/>
+      <w:numFmt w:val="bullet"/>
+      <w:lvlText w:val=""/>
+      <w:lvlJc w:val="left"/>
+      <w:pPr>
+        <w:ind w:left="5040" w:hanging="360"/>
+      </w:pPr>
+      <w:rPr>
+        <w:rFonts w:ascii="Symbol" w:hAnsi="Symbol" w:hint="default"/>
+      </w:rPr>
+    </w:lvl>
+    <w:lvl w:ilvl="7" w:tplc="04090003" w:tentative="1">
+      <w:start w:val="1"/>
+      <w:numFmt w:val="bullet"/>
+      <w:lvlText w:val="o"/>
+      <w:lvlJc w:val="left"/>
+      <w:pPr>
+        <w:ind w:left="5760" w:hanging="360"/>
+      </w:pPr>
+      <w:rPr>
+        <w:rFonts w:ascii="Courier New" w:hAnsi="Courier New" w:cs="Courier New" w:hint="default"/>
+      </w:rPr>
+    </w:lvl>
+    <w:lvl w:ilvl="8" w:tplc="04090005" w:tentative="1">
+      <w:start w:val="1"/>
+      <w:numFmt w:val="bullet"/>
+      <w:lvlText w:val=""/>
+      <w:lvlJc w:val="left"/>
+      <w:pPr>
+        <w:ind w:left="6480" w:hanging="360"/>
+      </w:pPr>
+      <w:rPr>
+        <w:rFonts w:ascii="Wingdings" w:hAnsi="Wingdings" w:hint="default"/>
+      </w:rPr>
+    </w:lvl>
+  </w:abstractNum>
+  <w:abstractNum w:abstractNumId="6" w15:restartNumberingAfterBreak="0">
+    <w:nsid w:val="32F80D6D"/>
+    <w:multiLevelType w:val="hybridMultilevel"/>
+    <w:tmpl w:val="9C0CE30C"/>
+    <w:lvl w:ilvl="0" w:tplc="04090001">
+      <w:start w:val="1"/>
+      <w:numFmt w:val="bullet"/>
+      <w:lvlText w:val=""/>
+      <w:lvlJc w:val="left"/>
+      <w:pPr>
+        <w:ind w:left="720" w:hanging="360"/>
+      </w:pPr>
+      <w:rPr>
+        <w:rFonts w:ascii="Symbol" w:hAnsi="Symbol" w:hint="default"/>
+      </w:rPr>
+    </w:lvl>
+    <w:lvl w:ilvl="1" w:tplc="04090003">
+      <w:start w:val="1"/>
+      <w:numFmt w:val="bullet"/>
+      <w:lvlText w:val="o"/>
+      <w:lvlJc w:val="left"/>
+      <w:pPr>
+        <w:ind w:left="1440" w:hanging="360"/>
+      </w:pPr>
+      <w:rPr>
+        <w:rFonts w:ascii="Courier New" w:hAnsi="Courier New" w:cs="Courier New" w:hint="default"/>
+      </w:rPr>
+    </w:lvl>
+    <w:lvl w:ilvl="2" w:tplc="04090005" w:tentative="1">
+      <w:start w:val="1"/>
+      <w:numFmt w:val="bullet"/>
+      <w:lvlText w:val=""/>
+      <w:lvlJc w:val="left"/>
+      <w:pPr>
+        <w:ind w:left="2160" w:hanging="360"/>
+      </w:pPr>
+      <w:rPr>
+        <w:rFonts w:ascii="Wingdings" w:hAnsi="Wingdings" w:hint="default"/>
+      </w:rPr>
+    </w:lvl>
+    <w:lvl w:ilvl="3" w:tplc="04090001" w:tentative="1">
+      <w:start w:val="1"/>
+      <w:numFmt w:val="bullet"/>
+      <w:lvlText w:val=""/>
+      <w:lvlJc w:val="left"/>
+      <w:pPr>
+        <w:ind w:left="2880" w:hanging="360"/>
+      </w:pPr>
+      <w:rPr>
+        <w:rFonts w:ascii="Symbol" w:hAnsi="Symbol" w:hint="default"/>
+      </w:rPr>
+    </w:lvl>
+    <w:lvl w:ilvl="4" w:tplc="04090003" w:tentative="1">
+      <w:start w:val="1"/>
+      <w:numFmt w:val="bullet"/>
+      <w:lvlText w:val="o"/>
+      <w:lvlJc w:val="left"/>
+      <w:pPr>
+        <w:ind w:left="3600" w:hanging="360"/>
+      </w:pPr>
+      <w:rPr>
+        <w:rFonts w:ascii="Courier New" w:hAnsi="Courier New" w:cs="Courier New" w:hint="default"/>
+      </w:rPr>
+    </w:lvl>
+    <w:lvl w:ilvl="5" w:tplc="04090005" w:tentative="1">
+      <w:start w:val="1"/>
+      <w:numFmt w:val="bullet"/>
+      <w:lvlText w:val=""/>
+      <w:lvlJc w:val="left"/>
+      <w:pPr>
+        <w:ind w:left="4320" w:hanging="360"/>
+      </w:pPr>
+      <w:rPr>
+        <w:rFonts w:ascii="Wingdings" w:hAnsi="Wingdings" w:hint="default"/>
+      </w:rPr>
+    </w:lvl>
+    <w:lvl w:ilvl="6" w:tplc="04090001" w:tentative="1">
+      <w:start w:val="1"/>
+      <w:numFmt w:val="bullet"/>
+      <w:lvlText w:val=""/>
+      <w:lvlJc w:val="left"/>
+      <w:pPr>
+        <w:ind w:left="5040" w:hanging="360"/>
+      </w:pPr>
+      <w:rPr>
+        <w:rFonts w:ascii="Symbol" w:hAnsi="Symbol" w:hint="default"/>
+      </w:rPr>
+    </w:lvl>
+    <w:lvl w:ilvl="7" w:tplc="04090003" w:tentative="1">
+      <w:start w:val="1"/>
+      <w:numFmt w:val="bullet"/>
+      <w:lvlText w:val="o"/>
+      <w:lvlJc w:val="left"/>
+      <w:pPr>
+        <w:ind w:left="5760" w:hanging="360"/>
+      </w:pPr>
+      <w:rPr>
+        <w:rFonts w:ascii="Courier New" w:hAnsi="Courier New" w:cs="Courier New" w:hint="default"/>
+      </w:rPr>
+    </w:lvl>
+    <w:lvl w:ilvl="8" w:tplc="04090005" w:tentative="1">
+      <w:start w:val="1"/>
+      <w:numFmt w:val="bullet"/>
+      <w:lvlText w:val=""/>
+      <w:lvlJc w:val="left"/>
+      <w:pPr>
+        <w:ind w:left="6480" w:hanging="360"/>
+      </w:pPr>
+      <w:rPr>
+        <w:rFonts w:ascii="Wingdings" w:hAnsi="Wingdings" w:hint="default"/>
+      </w:rPr>
+    </w:lvl>
+  </w:abstractNum>
+  <w:abstractNum w:abstractNumId="7" w15:restartNumberingAfterBreak="0">
     <w:nsid w:val="49503B21"/>
     <w:multiLevelType w:val="hybridMultilevel"/>
     <w:tmpl w:val="2E3C3640"/>
@@ -2652,7 +4749,233 @@
       </w:rPr>
     </w:lvl>
   </w:abstractNum>
-  <w:abstractNum w:abstractNumId="5" w15:restartNumberingAfterBreak="0">
+  <w:abstractNum w:abstractNumId="8" w15:restartNumberingAfterBreak="0">
+    <w:nsid w:val="495572FB"/>
+    <w:multiLevelType w:val="hybridMultilevel"/>
+    <w:tmpl w:val="D324C180"/>
+    <w:lvl w:ilvl="0" w:tplc="04090001">
+      <w:start w:val="1"/>
+      <w:numFmt w:val="bullet"/>
+      <w:lvlText w:val=""/>
+      <w:lvlJc w:val="left"/>
+      <w:pPr>
+        <w:ind w:left="720" w:hanging="360"/>
+      </w:pPr>
+      <w:rPr>
+        <w:rFonts w:ascii="Symbol" w:hAnsi="Symbol" w:hint="default"/>
+      </w:rPr>
+    </w:lvl>
+    <w:lvl w:ilvl="1" w:tplc="04090003" w:tentative="1">
+      <w:start w:val="1"/>
+      <w:numFmt w:val="bullet"/>
+      <w:lvlText w:val="o"/>
+      <w:lvlJc w:val="left"/>
+      <w:pPr>
+        <w:ind w:left="1440" w:hanging="360"/>
+      </w:pPr>
+      <w:rPr>
+        <w:rFonts w:ascii="Courier New" w:hAnsi="Courier New" w:cs="Courier New" w:hint="default"/>
+      </w:rPr>
+    </w:lvl>
+    <w:lvl w:ilvl="2" w:tplc="04090005" w:tentative="1">
+      <w:start w:val="1"/>
+      <w:numFmt w:val="bullet"/>
+      <w:lvlText w:val=""/>
+      <w:lvlJc w:val="left"/>
+      <w:pPr>
+        <w:ind w:left="2160" w:hanging="360"/>
+      </w:pPr>
+      <w:rPr>
+        <w:rFonts w:ascii="Wingdings" w:hAnsi="Wingdings" w:hint="default"/>
+      </w:rPr>
+    </w:lvl>
+    <w:lvl w:ilvl="3" w:tplc="04090001" w:tentative="1">
+      <w:start w:val="1"/>
+      <w:numFmt w:val="bullet"/>
+      <w:lvlText w:val=""/>
+      <w:lvlJc w:val="left"/>
+      <w:pPr>
+        <w:ind w:left="2880" w:hanging="360"/>
+      </w:pPr>
+      <w:rPr>
+        <w:rFonts w:ascii="Symbol" w:hAnsi="Symbol" w:hint="default"/>
+      </w:rPr>
+    </w:lvl>
+    <w:lvl w:ilvl="4" w:tplc="04090003" w:tentative="1">
+      <w:start w:val="1"/>
+      <w:numFmt w:val="bullet"/>
+      <w:lvlText w:val="o"/>
+      <w:lvlJc w:val="left"/>
+      <w:pPr>
+        <w:ind w:left="3600" w:hanging="360"/>
+      </w:pPr>
+      <w:rPr>
+        <w:rFonts w:ascii="Courier New" w:hAnsi="Courier New" w:cs="Courier New" w:hint="default"/>
+      </w:rPr>
+    </w:lvl>
+    <w:lvl w:ilvl="5" w:tplc="04090005" w:tentative="1">
+      <w:start w:val="1"/>
+      <w:numFmt w:val="bullet"/>
+      <w:lvlText w:val=""/>
+      <w:lvlJc w:val="left"/>
+      <w:pPr>
+        <w:ind w:left="4320" w:hanging="360"/>
+      </w:pPr>
+      <w:rPr>
+        <w:rFonts w:ascii="Wingdings" w:hAnsi="Wingdings" w:hint="default"/>
+      </w:rPr>
+    </w:lvl>
+    <w:lvl w:ilvl="6" w:tplc="04090001" w:tentative="1">
+      <w:start w:val="1"/>
+      <w:numFmt w:val="bullet"/>
+      <w:lvlText w:val=""/>
+      <w:lvlJc w:val="left"/>
+      <w:pPr>
+        <w:ind w:left="5040" w:hanging="360"/>
+      </w:pPr>
+      <w:rPr>
+        <w:rFonts w:ascii="Symbol" w:hAnsi="Symbol" w:hint="default"/>
+      </w:rPr>
+    </w:lvl>
+    <w:lvl w:ilvl="7" w:tplc="04090003" w:tentative="1">
+      <w:start w:val="1"/>
+      <w:numFmt w:val="bullet"/>
+      <w:lvlText w:val="o"/>
+      <w:lvlJc w:val="left"/>
+      <w:pPr>
+        <w:ind w:left="5760" w:hanging="360"/>
+      </w:pPr>
+      <w:rPr>
+        <w:rFonts w:ascii="Courier New" w:hAnsi="Courier New" w:cs="Courier New" w:hint="default"/>
+      </w:rPr>
+    </w:lvl>
+    <w:lvl w:ilvl="8" w:tplc="04090005" w:tentative="1">
+      <w:start w:val="1"/>
+      <w:numFmt w:val="bullet"/>
+      <w:lvlText w:val=""/>
+      <w:lvlJc w:val="left"/>
+      <w:pPr>
+        <w:ind w:left="6480" w:hanging="360"/>
+      </w:pPr>
+      <w:rPr>
+        <w:rFonts w:ascii="Wingdings" w:hAnsi="Wingdings" w:hint="default"/>
+      </w:rPr>
+    </w:lvl>
+  </w:abstractNum>
+  <w:abstractNum w:abstractNumId="9" w15:restartNumberingAfterBreak="0">
+    <w:nsid w:val="59316DCA"/>
+    <w:multiLevelType w:val="hybridMultilevel"/>
+    <w:tmpl w:val="3CC4BE0A"/>
+    <w:lvl w:ilvl="0" w:tplc="04090001">
+      <w:start w:val="1"/>
+      <w:numFmt w:val="bullet"/>
+      <w:lvlText w:val=""/>
+      <w:lvlJc w:val="left"/>
+      <w:pPr>
+        <w:ind w:left="720" w:hanging="360"/>
+      </w:pPr>
+      <w:rPr>
+        <w:rFonts w:ascii="Symbol" w:hAnsi="Symbol" w:hint="default"/>
+      </w:rPr>
+    </w:lvl>
+    <w:lvl w:ilvl="1" w:tplc="04090003" w:tentative="1">
+      <w:start w:val="1"/>
+      <w:numFmt w:val="bullet"/>
+      <w:lvlText w:val="o"/>
+      <w:lvlJc w:val="left"/>
+      <w:pPr>
+        <w:ind w:left="1440" w:hanging="360"/>
+      </w:pPr>
+      <w:rPr>
+        <w:rFonts w:ascii="Courier New" w:hAnsi="Courier New" w:cs="Courier New" w:hint="default"/>
+      </w:rPr>
+    </w:lvl>
+    <w:lvl w:ilvl="2" w:tplc="04090005" w:tentative="1">
+      <w:start w:val="1"/>
+      <w:numFmt w:val="bullet"/>
+      <w:lvlText w:val=""/>
+      <w:lvlJc w:val="left"/>
+      <w:pPr>
+        <w:ind w:left="2160" w:hanging="360"/>
+      </w:pPr>
+      <w:rPr>
+        <w:rFonts w:ascii="Wingdings" w:hAnsi="Wingdings" w:hint="default"/>
+      </w:rPr>
+    </w:lvl>
+    <w:lvl w:ilvl="3" w:tplc="04090001" w:tentative="1">
+      <w:start w:val="1"/>
+      <w:numFmt w:val="bullet"/>
+      <w:lvlText w:val=""/>
+      <w:lvlJc w:val="left"/>
+      <w:pPr>
+        <w:ind w:left="2880" w:hanging="360"/>
+      </w:pPr>
+      <w:rPr>
+        <w:rFonts w:ascii="Symbol" w:hAnsi="Symbol" w:hint="default"/>
+      </w:rPr>
+    </w:lvl>
+    <w:lvl w:ilvl="4" w:tplc="04090003" w:tentative="1">
+      <w:start w:val="1"/>
+      <w:numFmt w:val="bullet"/>
+      <w:lvlText w:val="o"/>
+      <w:lvlJc w:val="left"/>
+      <w:pPr>
+        <w:ind w:left="3600" w:hanging="360"/>
+      </w:pPr>
+      <w:rPr>
+        <w:rFonts w:ascii="Courier New" w:hAnsi="Courier New" w:cs="Courier New" w:hint="default"/>
+      </w:rPr>
+    </w:lvl>
+    <w:lvl w:ilvl="5" w:tplc="04090005" w:tentative="1">
+      <w:start w:val="1"/>
+      <w:numFmt w:val="bullet"/>
+      <w:lvlText w:val=""/>
+      <w:lvlJc w:val="left"/>
+      <w:pPr>
+        <w:ind w:left="4320" w:hanging="360"/>
+      </w:pPr>
+      <w:rPr>
+        <w:rFonts w:ascii="Wingdings" w:hAnsi="Wingdings" w:hint="default"/>
+      </w:rPr>
+    </w:lvl>
+    <w:lvl w:ilvl="6" w:tplc="04090001" w:tentative="1">
+      <w:start w:val="1"/>
+      <w:numFmt w:val="bullet"/>
+      <w:lvlText w:val=""/>
+      <w:lvlJc w:val="left"/>
+      <w:pPr>
+        <w:ind w:left="5040" w:hanging="360"/>
+      </w:pPr>
+      <w:rPr>
+        <w:rFonts w:ascii="Symbol" w:hAnsi="Symbol" w:hint="default"/>
+      </w:rPr>
+    </w:lvl>
+    <w:lvl w:ilvl="7" w:tplc="04090003" w:tentative="1">
+      <w:start w:val="1"/>
+      <w:numFmt w:val="bullet"/>
+      <w:lvlText w:val="o"/>
+      <w:lvlJc w:val="left"/>
+      <w:pPr>
+        <w:ind w:left="5760" w:hanging="360"/>
+      </w:pPr>
+      <w:rPr>
+        <w:rFonts w:ascii="Courier New" w:hAnsi="Courier New" w:cs="Courier New" w:hint="default"/>
+      </w:rPr>
+    </w:lvl>
+    <w:lvl w:ilvl="8" w:tplc="04090005" w:tentative="1">
+      <w:start w:val="1"/>
+      <w:numFmt w:val="bullet"/>
+      <w:lvlText w:val=""/>
+      <w:lvlJc w:val="left"/>
+      <w:pPr>
+        <w:ind w:left="6480" w:hanging="360"/>
+      </w:pPr>
+      <w:rPr>
+        <w:rFonts w:ascii="Wingdings" w:hAnsi="Wingdings" w:hint="default"/>
+      </w:rPr>
+    </w:lvl>
+  </w:abstractNum>
+  <w:abstractNum w:abstractNumId="10" w15:restartNumberingAfterBreak="0">
     <w:nsid w:val="5C2D7153"/>
     <w:multiLevelType w:val="hybridMultilevel"/>
     <w:tmpl w:val="4AB6B3A4"/>
@@ -2765,7 +5088,7 @@
       </w:rPr>
     </w:lvl>
   </w:abstractNum>
-  <w:abstractNum w:abstractNumId="6" w15:restartNumberingAfterBreak="0">
+  <w:abstractNum w:abstractNumId="11" w15:restartNumberingAfterBreak="0">
     <w:nsid w:val="75ED6516"/>
     <w:multiLevelType w:val="hybridMultilevel"/>
     <w:tmpl w:val="7DD25D52"/>
@@ -2882,22 +5205,37 @@
     <w:abstractNumId w:val="1"/>
   </w:num>
   <w:num w:numId="2">
-    <w:abstractNumId w:val="6"/>
+    <w:abstractNumId w:val="11"/>
   </w:num>
   <w:num w:numId="3">
-    <w:abstractNumId w:val="3"/>
+    <w:abstractNumId w:val="4"/>
   </w:num>
   <w:num w:numId="4">
-    <w:abstractNumId w:val="5"/>
+    <w:abstractNumId w:val="10"/>
   </w:num>
   <w:num w:numId="5">
     <w:abstractNumId w:val="2"/>
   </w:num>
   <w:num w:numId="6">
-    <w:abstractNumId w:val="4"/>
+    <w:abstractNumId w:val="7"/>
   </w:num>
   <w:num w:numId="7">
     <w:abstractNumId w:val="0"/>
+  </w:num>
+  <w:num w:numId="8">
+    <w:abstractNumId w:val="9"/>
+  </w:num>
+  <w:num w:numId="9">
+    <w:abstractNumId w:val="8"/>
+  </w:num>
+  <w:num w:numId="10">
+    <w:abstractNumId w:val="3"/>
+  </w:num>
+  <w:num w:numId="11">
+    <w:abstractNumId w:val="5"/>
+  </w:num>
+  <w:num w:numId="12">
+    <w:abstractNumId w:val="6"/>
   </w:num>
 </w:numbering>
 </file>
@@ -3339,6 +5677,25 @@
       <w:ind w:left="720"/>
       <w:contextualSpacing/>
     </w:pPr>
+  </w:style>
+  <w:style w:type="table" w:styleId="TableGrid">
+    <w:name w:val="Table Grid"/>
+    <w:basedOn w:val="TableNormal"/>
+    <w:uiPriority w:val="39"/>
+    <w:rsid w:val="00525E69"/>
+    <w:pPr>
+      <w:spacing w:after="0" w:line="240" w:lineRule="auto"/>
+    </w:pPr>
+    <w:tblPr>
+      <w:tblBorders>
+        <w:top w:val="single" w:sz="4" w:space="0" w:color="auto"/>
+        <w:left w:val="single" w:sz="4" w:space="0" w:color="auto"/>
+        <w:bottom w:val="single" w:sz="4" w:space="0" w:color="auto"/>
+        <w:right w:val="single" w:sz="4" w:space="0" w:color="auto"/>
+        <w:insideH w:val="single" w:sz="4" w:space="0" w:color="auto"/>
+        <w:insideV w:val="single" w:sz="4" w:space="0" w:color="auto"/>
+      </w:tblBorders>
+    </w:tblPr>
   </w:style>
 </w:styles>
 </file>

--- a/เอกสาร/บทที่ 4 ผลการดำเนินงานวิจัย.docx
+++ b/เอกสาร/บทที่ 4 ผลการดำเนินงานวิจัย.docx
@@ -51,7 +51,7 @@
     <w:p>
       <w:pPr>
         <w:rPr>
-          <w:rFonts w:asciiTheme="majorBidi" w:hAnsiTheme="majorBidi" w:cstheme="majorBidi"/>
+          <w:rFonts w:asciiTheme="majorBidi" w:hAnsiTheme="majorBidi" w:cstheme="majorBidi" w:hint="cs"/>
           <w:sz w:val="32"/>
           <w:szCs w:val="32"/>
         </w:rPr>
@@ -74,6 +74,24 @@
           <w:szCs w:val="32"/>
           <w:cs/>
         </w:rPr>
+        <w:t>การทดลองจะเป็นไปตามวัฎจักรการดำเนินงานวิจัยข้างต้น</w:t>
+      </w:r>
+      <w:r>
+        <w:rPr>
+          <w:rFonts w:asciiTheme="majorBidi" w:hAnsiTheme="majorBidi" w:cstheme="majorBidi" w:hint="cs"/>
+          <w:sz w:val="32"/>
+          <w:szCs w:val="32"/>
+          <w:cs/>
+        </w:rPr>
+        <w:t xml:space="preserve"> โดย</w:t>
+      </w:r>
+      <w:r>
+        <w:rPr>
+          <w:rFonts w:asciiTheme="majorBidi" w:hAnsiTheme="majorBidi" w:cstheme="majorBidi" w:hint="cs"/>
+          <w:sz w:val="32"/>
+          <w:szCs w:val="32"/>
+          <w:cs/>
+        </w:rPr>
         <w:t>ชุดข้อมูลฝึกสอนที่ทำการพัฒนาขึ้นมีรูปแบบการจำลองมาจาก</w:t>
       </w:r>
       <w:r>
@@ -108,7 +126,25 @@
           <w:szCs w:val="32"/>
           <w:cs/>
         </w:rPr>
-        <w:t xml:space="preserve"> ที่ออกแบบขึ้นเอง โดยชุดข้อมูลฝึกสอนและชุดข้อมูลทดสอบออกแบบให้มีความแตกต่างกันตามสมมติฐานที่กำหนด สังเกต</w:t>
+        <w:t xml:space="preserve"> ที่ออกแบบขึ้นเอง ชุดข้อมูลฝึกสอนและชุดข้อมูลทดสอบ</w:t>
+      </w:r>
+      <w:r>
+        <w:rPr>
+          <w:rFonts w:asciiTheme="majorBidi" w:hAnsiTheme="majorBidi" w:cstheme="majorBidi" w:hint="cs"/>
+          <w:sz w:val="32"/>
+          <w:szCs w:val="32"/>
+          <w:cs/>
+        </w:rPr>
+        <w:t>จะมีการ</w:t>
+      </w:r>
+      <w:r>
+        <w:rPr>
+          <w:rFonts w:asciiTheme="majorBidi" w:hAnsiTheme="majorBidi" w:cstheme="majorBidi" w:hint="cs"/>
+          <w:sz w:val="32"/>
+          <w:szCs w:val="32"/>
+          <w:cs/>
+        </w:rPr>
+        <w:t>ออกแบบให้มีความแตกต่างกันตามสมมติฐานที่กำหนด สังเกต</w:t>
       </w:r>
       <w:r>
         <w:rPr>
@@ -171,1387 +207,67 @@
           <w:szCs w:val="32"/>
           <w:cs/>
         </w:rPr>
-        <w:t>โดยตัวแปรและผลลัพธ์ที่จะนำมาพิจารณาในการวิเคราะห์เชิงเปรียบเทียบในขั้นตอนต่อไป มีดังนี้</w:t>
+        <w:t>และทำการสรุปผล</w:t>
+      </w:r>
+      <w:r>
+        <w:rPr>
+          <w:rFonts w:asciiTheme="majorBidi" w:hAnsiTheme="majorBidi" w:cstheme="majorBidi" w:hint="cs"/>
+          <w:sz w:val="32"/>
+          <w:szCs w:val="32"/>
+          <w:cs/>
+        </w:rPr>
+        <w:t>ลัพธ์ที่ได้หลังเสร็จสิ้นการทดลอง</w:t>
       </w:r>
     </w:p>
     <w:p>
       <w:pPr>
         <w:rPr>
           <w:rFonts w:asciiTheme="majorBidi" w:hAnsiTheme="majorBidi" w:cstheme="majorBidi"/>
-          <w:sz w:val="32"/>
-          <w:szCs w:val="32"/>
-        </w:rPr>
-      </w:pPr>
-      <w:r>
-        <w:rPr>
-          <w:rFonts w:asciiTheme="majorBidi" w:hAnsiTheme="majorBidi" w:cstheme="majorBidi"/>
-          <w:sz w:val="32"/>
-          <w:szCs w:val="32"/>
-          <w:cs/>
-        </w:rPr>
-        <w:tab/>
-      </w:r>
-      <w:r>
-        <w:rPr>
-          <w:rFonts w:asciiTheme="majorBidi" w:hAnsiTheme="majorBidi" w:cstheme="majorBidi" w:hint="cs"/>
-          <w:sz w:val="32"/>
-          <w:szCs w:val="32"/>
-          <w:cs/>
-        </w:rPr>
-        <w:t>ตัวแปรที่มีการตั้งให้มีค่าเท่ากัน</w:t>
-      </w:r>
-      <w:r>
-        <w:rPr>
-          <w:rFonts w:asciiTheme="majorBidi" w:hAnsiTheme="majorBidi" w:cstheme="majorBidi" w:hint="cs"/>
-          <w:sz w:val="32"/>
-          <w:szCs w:val="32"/>
-          <w:cs/>
-        </w:rPr>
-        <w:t>ใน</w:t>
-      </w:r>
-      <w:r>
-        <w:rPr>
-          <w:rFonts w:asciiTheme="majorBidi" w:hAnsiTheme="majorBidi" w:cstheme="majorBidi" w:hint="cs"/>
-          <w:sz w:val="32"/>
-          <w:szCs w:val="32"/>
-          <w:cs/>
-        </w:rPr>
-        <w:t>ทุกการทดลอง</w:t>
+          <w:b/>
+          <w:bCs/>
+          <w:sz w:val="32"/>
+          <w:szCs w:val="32"/>
+        </w:rPr>
+      </w:pPr>
+      <w:r>
+        <w:rPr>
+          <w:rFonts w:asciiTheme="majorBidi" w:hAnsiTheme="majorBidi" w:cstheme="majorBidi" w:hint="cs"/>
+          <w:b/>
+          <w:bCs/>
+          <w:sz w:val="32"/>
+          <w:szCs w:val="32"/>
+          <w:cs/>
+        </w:rPr>
+        <w:t>การออกแบบ</w:t>
+      </w:r>
+      <w:r>
+        <w:rPr>
+          <w:rFonts w:asciiTheme="majorBidi" w:hAnsiTheme="majorBidi" w:cstheme="majorBidi" w:hint="cs"/>
+          <w:b/>
+          <w:bCs/>
+          <w:sz w:val="32"/>
+          <w:szCs w:val="32"/>
+          <w:cs/>
+        </w:rPr>
+        <w:t>เงื่อนไขของชุดข้อมูล</w:t>
       </w:r>
     </w:p>
     <w:p>
       <w:pPr>
-        <w:pStyle w:val="ListParagraph"/>
-        <w:numPr>
-          <w:ilvl w:val="0"/>
-          <w:numId w:val="6"/>
-        </w:numPr>
-        <w:rPr>
-          <w:rFonts w:asciiTheme="majorBidi" w:hAnsiTheme="majorBidi" w:cstheme="majorBidi"/>
-          <w:sz w:val="32"/>
-          <w:szCs w:val="32"/>
-        </w:rPr>
-      </w:pPr>
-      <w:r>
-        <w:rPr>
-          <w:rFonts w:asciiTheme="majorBidi" w:hAnsiTheme="majorBidi" w:cstheme="majorBidi" w:hint="cs"/>
-          <w:sz w:val="32"/>
-          <w:szCs w:val="32"/>
-          <w:cs/>
-        </w:rPr>
-        <w:t>จำนวน</w:t>
-      </w:r>
-      <w:r>
-        <w:rPr>
-          <w:rFonts w:asciiTheme="majorBidi" w:hAnsiTheme="majorBidi" w:cstheme="majorBidi"/>
-          <w:sz w:val="32"/>
-          <w:szCs w:val="32"/>
-        </w:rPr>
-        <w:t xml:space="preserve"> Node </w:t>
-      </w:r>
-      <w:r>
-        <w:rPr>
-          <w:rFonts w:asciiTheme="majorBidi" w:hAnsiTheme="majorBidi" w:cstheme="majorBidi" w:hint="cs"/>
-          <w:sz w:val="32"/>
-          <w:szCs w:val="32"/>
-          <w:cs/>
-        </w:rPr>
-        <w:t>ของแต่ละ</w:t>
-      </w:r>
-      <w:r>
-        <w:rPr>
-          <w:rFonts w:asciiTheme="majorBidi" w:hAnsiTheme="majorBidi" w:cstheme="majorBidi"/>
-          <w:sz w:val="32"/>
-          <w:szCs w:val="32"/>
-        </w:rPr>
-        <w:t xml:space="preserve"> Layer</w:t>
-      </w:r>
-    </w:p>
-    <w:p>
-      <w:pPr>
-        <w:pStyle w:val="ListParagraph"/>
-        <w:ind w:left="1440"/>
-        <w:rPr>
-          <w:rFonts w:asciiTheme="majorBidi" w:hAnsiTheme="majorBidi" w:cstheme="majorBidi"/>
-          <w:sz w:val="32"/>
-          <w:szCs w:val="32"/>
-          <w:cs/>
-        </w:rPr>
-      </w:pPr>
-      <w:r>
-        <w:rPr>
-          <w:rFonts w:asciiTheme="majorBidi" w:hAnsiTheme="majorBidi" w:cstheme="majorBidi"/>
-          <w:sz w:val="32"/>
-          <w:szCs w:val="32"/>
-        </w:rPr>
-        <w:t xml:space="preserve">Node </w:t>
-      </w:r>
-      <w:r>
-        <w:rPr>
-          <w:rFonts w:asciiTheme="majorBidi" w:hAnsiTheme="majorBidi" w:cstheme="majorBidi" w:hint="cs"/>
-          <w:sz w:val="32"/>
-          <w:szCs w:val="32"/>
-          <w:cs/>
-        </w:rPr>
-        <w:t>จะถูกกำหนดค่าไว้ตั้งแต่แรกตามจำนวนขนาดของชุดข้อมูล</w:t>
-      </w:r>
-    </w:p>
-    <w:p>
-      <w:pPr>
-        <w:pStyle w:val="ListParagraph"/>
-        <w:numPr>
-          <w:ilvl w:val="0"/>
-          <w:numId w:val="6"/>
-        </w:numPr>
-        <w:rPr>
-          <w:rFonts w:asciiTheme="majorBidi" w:hAnsiTheme="majorBidi" w:cstheme="majorBidi"/>
-          <w:sz w:val="32"/>
-          <w:szCs w:val="32"/>
-        </w:rPr>
-      </w:pPr>
-      <w:r>
-        <w:rPr>
-          <w:rFonts w:asciiTheme="majorBidi" w:hAnsiTheme="majorBidi" w:cstheme="majorBidi" w:hint="cs"/>
-          <w:sz w:val="32"/>
-          <w:szCs w:val="32"/>
-          <w:cs/>
-        </w:rPr>
-        <w:t>จำนวนรอบการทดสอบ หรือ</w:t>
-      </w:r>
-      <w:r>
-        <w:rPr>
-          <w:rFonts w:asciiTheme="majorBidi" w:hAnsiTheme="majorBidi" w:cstheme="majorBidi"/>
-          <w:sz w:val="32"/>
-          <w:szCs w:val="32"/>
-        </w:rPr>
-        <w:t xml:space="preserve"> Epoch</w:t>
-      </w:r>
-    </w:p>
-    <w:p>
-      <w:pPr>
-        <w:pStyle w:val="ListParagraph"/>
-        <w:ind w:left="1440"/>
-        <w:rPr>
-          <w:rFonts w:asciiTheme="majorBidi" w:hAnsiTheme="majorBidi" w:cstheme="majorBidi"/>
-          <w:sz w:val="32"/>
-          <w:szCs w:val="32"/>
-        </w:rPr>
-      </w:pPr>
-      <w:r>
-        <w:rPr>
-          <w:rFonts w:asciiTheme="majorBidi" w:hAnsiTheme="majorBidi" w:cstheme="majorBidi"/>
-          <w:sz w:val="32"/>
-          <w:szCs w:val="32"/>
-        </w:rPr>
-        <w:t>Epoch</w:t>
-      </w:r>
-      <w:r>
-        <w:rPr>
-          <w:rFonts w:asciiTheme="majorBidi" w:hAnsiTheme="majorBidi" w:cstheme="majorBidi" w:hint="cs"/>
-          <w:sz w:val="32"/>
-          <w:szCs w:val="32"/>
-          <w:cs/>
-        </w:rPr>
-        <w:t xml:space="preserve"> กำหนดให้มีค่าเท่ากันทุกการทดลอง</w:t>
-      </w:r>
-    </w:p>
-    <w:p>
-      <w:pPr>
-        <w:pStyle w:val="ListParagraph"/>
-        <w:numPr>
-          <w:ilvl w:val="0"/>
-          <w:numId w:val="6"/>
-        </w:numPr>
-        <w:rPr>
-          <w:rFonts w:asciiTheme="majorBidi" w:hAnsiTheme="majorBidi" w:cstheme="majorBidi"/>
-          <w:sz w:val="32"/>
-          <w:szCs w:val="32"/>
-        </w:rPr>
-      </w:pPr>
-      <w:r>
-        <w:rPr>
-          <w:rFonts w:asciiTheme="majorBidi" w:hAnsiTheme="majorBidi" w:cstheme="majorBidi" w:hint="cs"/>
-          <w:sz w:val="32"/>
-          <w:szCs w:val="32"/>
-          <w:cs/>
-        </w:rPr>
-        <w:t>ขนาดของ</w:t>
-      </w:r>
-      <w:r>
-        <w:rPr>
-          <w:rFonts w:asciiTheme="majorBidi" w:hAnsiTheme="majorBidi" w:cstheme="majorBidi"/>
-          <w:sz w:val="32"/>
-          <w:szCs w:val="32"/>
-        </w:rPr>
-        <w:t xml:space="preserve"> Batch Size</w:t>
-      </w:r>
-    </w:p>
-    <w:p>
-      <w:pPr>
-        <w:pStyle w:val="ListParagraph"/>
-        <w:ind w:left="1440"/>
-        <w:rPr>
-          <w:rFonts w:asciiTheme="majorBidi" w:hAnsiTheme="majorBidi" w:cstheme="majorBidi"/>
-          <w:sz w:val="32"/>
-          <w:szCs w:val="32"/>
-        </w:rPr>
-      </w:pPr>
-      <w:r>
-        <w:rPr>
-          <w:rFonts w:asciiTheme="majorBidi" w:hAnsiTheme="majorBidi" w:cstheme="majorBidi" w:hint="cs"/>
-          <w:sz w:val="32"/>
-          <w:szCs w:val="32"/>
-          <w:cs/>
-        </w:rPr>
-        <w:t>ค่านี้ตั้งให้เป็น</w:t>
-      </w:r>
-      <w:r>
-        <w:rPr>
-          <w:rFonts w:asciiTheme="majorBidi" w:hAnsiTheme="majorBidi" w:cstheme="majorBidi"/>
-          <w:sz w:val="32"/>
-          <w:szCs w:val="32"/>
-        </w:rPr>
-        <w:t xml:space="preserve"> Default</w:t>
-      </w:r>
-      <w:r>
-        <w:rPr>
-          <w:rFonts w:asciiTheme="majorBidi" w:hAnsiTheme="majorBidi" w:cstheme="majorBidi" w:hint="cs"/>
-          <w:sz w:val="32"/>
-          <w:szCs w:val="32"/>
-          <w:cs/>
-        </w:rPr>
-        <w:t xml:space="preserve"> ตามที่โมเดลกำหนดไว้ตอนแรก</w:t>
-      </w:r>
-    </w:p>
-    <w:p>
-      <w:pPr>
-        <w:ind w:firstLine="720"/>
-        <w:rPr>
-          <w:rFonts w:asciiTheme="majorBidi" w:hAnsiTheme="majorBidi" w:cstheme="majorBidi"/>
-          <w:sz w:val="32"/>
-          <w:szCs w:val="32"/>
-        </w:rPr>
-      </w:pPr>
-      <w:r>
-        <w:rPr>
-          <w:rFonts w:asciiTheme="majorBidi" w:hAnsiTheme="majorBidi" w:cstheme="majorBidi" w:hint="cs"/>
-          <w:sz w:val="32"/>
-          <w:szCs w:val="32"/>
-          <w:cs/>
-        </w:rPr>
-        <w:t>ตัวแปรที่</w:t>
-      </w:r>
-      <w:r>
-        <w:rPr>
-          <w:rFonts w:asciiTheme="majorBidi" w:hAnsiTheme="majorBidi" w:cstheme="majorBidi" w:hint="cs"/>
-          <w:sz w:val="32"/>
-          <w:szCs w:val="32"/>
-          <w:cs/>
-        </w:rPr>
-        <w:t>มีการตั้ง</w:t>
-      </w:r>
-      <w:r>
-        <w:rPr>
-          <w:rFonts w:asciiTheme="majorBidi" w:hAnsiTheme="majorBidi" w:cstheme="majorBidi" w:hint="cs"/>
-          <w:sz w:val="32"/>
-          <w:szCs w:val="32"/>
-          <w:cs/>
-        </w:rPr>
-        <w:t>ให้มีเงื่อนไขแตกต่างกัน ขึ้นอยู่กับประเด็นที่จะศึกษาในสมมติฐาน</w:t>
-      </w:r>
-    </w:p>
-    <w:p>
-      <w:pPr>
-        <w:pStyle w:val="ListParagraph"/>
-        <w:numPr>
-          <w:ilvl w:val="0"/>
-          <w:numId w:val="6"/>
-        </w:numPr>
-        <w:rPr>
-          <w:rFonts w:asciiTheme="majorBidi" w:hAnsiTheme="majorBidi" w:cstheme="majorBidi"/>
-          <w:sz w:val="32"/>
-          <w:szCs w:val="32"/>
-        </w:rPr>
-      </w:pPr>
-      <w:r>
-        <w:rPr>
-          <w:rFonts w:asciiTheme="majorBidi" w:hAnsiTheme="majorBidi" w:cstheme="majorBidi" w:hint="cs"/>
-          <w:sz w:val="32"/>
-          <w:szCs w:val="32"/>
-          <w:cs/>
-        </w:rPr>
-        <w:t>จำนวน</w:t>
-      </w:r>
-      <w:r>
-        <w:rPr>
-          <w:rFonts w:asciiTheme="majorBidi" w:hAnsiTheme="majorBidi" w:cstheme="majorBidi" w:hint="cs"/>
-          <w:sz w:val="32"/>
-          <w:szCs w:val="32"/>
-          <w:cs/>
-        </w:rPr>
-        <w:t>และเงื่อนไขของแต่ละกฏไฟร์วอลล์ที่ใช้</w:t>
-      </w:r>
-      <w:r>
-        <w:rPr>
-          <w:rFonts w:asciiTheme="majorBidi" w:hAnsiTheme="majorBidi" w:cstheme="majorBidi" w:hint="cs"/>
-          <w:sz w:val="32"/>
-          <w:szCs w:val="32"/>
-          <w:cs/>
-        </w:rPr>
-        <w:t>ภายใน</w:t>
-      </w:r>
-      <w:r>
-        <w:rPr>
-          <w:rFonts w:asciiTheme="majorBidi" w:hAnsiTheme="majorBidi" w:cstheme="majorBidi"/>
-          <w:sz w:val="32"/>
-          <w:szCs w:val="32"/>
-        </w:rPr>
-        <w:t xml:space="preserve"> Rule set</w:t>
-      </w:r>
-    </w:p>
-    <w:p>
-      <w:pPr>
-        <w:pStyle w:val="ListParagraph"/>
-        <w:numPr>
-          <w:ilvl w:val="0"/>
-          <w:numId w:val="6"/>
-        </w:numPr>
-        <w:rPr>
-          <w:rFonts w:asciiTheme="majorBidi" w:hAnsiTheme="majorBidi" w:cstheme="majorBidi"/>
-          <w:sz w:val="32"/>
-          <w:szCs w:val="32"/>
-        </w:rPr>
-      </w:pPr>
-      <w:r>
-        <w:rPr>
-          <w:rFonts w:asciiTheme="majorBidi" w:hAnsiTheme="majorBidi" w:cstheme="majorBidi" w:hint="cs"/>
-          <w:sz w:val="32"/>
-          <w:szCs w:val="32"/>
-          <w:cs/>
-        </w:rPr>
-        <w:t>จำนวนของ</w:t>
-      </w:r>
-      <w:r>
-        <w:rPr>
-          <w:rFonts w:asciiTheme="majorBidi" w:hAnsiTheme="majorBidi" w:cstheme="majorBidi"/>
-          <w:sz w:val="32"/>
-          <w:szCs w:val="32"/>
-        </w:rPr>
-        <w:t xml:space="preserve"> Packet</w:t>
-      </w:r>
-      <w:r>
-        <w:rPr>
-          <w:rFonts w:asciiTheme="majorBidi" w:hAnsiTheme="majorBidi" w:cstheme="majorBidi" w:hint="cs"/>
-          <w:sz w:val="32"/>
-          <w:szCs w:val="32"/>
-          <w:cs/>
-        </w:rPr>
-        <w:t xml:space="preserve"> ที่</w:t>
-      </w:r>
-      <w:r>
-        <w:rPr>
-          <w:rFonts w:asciiTheme="majorBidi" w:hAnsiTheme="majorBidi" w:cstheme="majorBidi" w:hint="cs"/>
-          <w:sz w:val="32"/>
-          <w:szCs w:val="32"/>
-          <w:cs/>
-        </w:rPr>
-        <w:t>จะ</w:t>
-      </w:r>
-      <w:r>
-        <w:rPr>
-          <w:rFonts w:asciiTheme="majorBidi" w:hAnsiTheme="majorBidi" w:cstheme="majorBidi" w:hint="cs"/>
-          <w:sz w:val="32"/>
-          <w:szCs w:val="32"/>
-          <w:cs/>
-        </w:rPr>
-        <w:t>นำเข้าระบบ</w:t>
-      </w:r>
-      <w:r>
-        <w:rPr>
-          <w:rFonts w:asciiTheme="majorBidi" w:hAnsiTheme="majorBidi" w:cstheme="majorBidi"/>
-          <w:sz w:val="32"/>
-          <w:szCs w:val="32"/>
-        </w:rPr>
-        <w:t xml:space="preserve"> </w:t>
-      </w:r>
-      <w:r>
-        <w:rPr>
-          <w:rFonts w:asciiTheme="majorBidi" w:hAnsiTheme="majorBidi" w:cstheme="majorBidi" w:hint="cs"/>
-          <w:sz w:val="32"/>
-          <w:szCs w:val="32"/>
-          <w:cs/>
-        </w:rPr>
-        <w:t>หรือ</w:t>
-      </w:r>
-      <w:r>
-        <w:rPr>
-          <w:rFonts w:asciiTheme="majorBidi" w:hAnsiTheme="majorBidi" w:cstheme="majorBidi"/>
-          <w:sz w:val="32"/>
-          <w:szCs w:val="32"/>
-        </w:rPr>
-        <w:t xml:space="preserve"> Sample(N)</w:t>
-      </w:r>
-    </w:p>
-    <w:p>
-      <w:pPr>
-        <w:pStyle w:val="ListParagraph"/>
-        <w:ind w:left="1440"/>
-        <w:rPr>
-          <w:rFonts w:asciiTheme="majorBidi" w:hAnsiTheme="majorBidi" w:cstheme="majorBidi"/>
-          <w:sz w:val="32"/>
-          <w:szCs w:val="32"/>
-        </w:rPr>
-      </w:pPr>
-      <w:r>
-        <w:rPr>
-          <w:rFonts w:asciiTheme="majorBidi" w:hAnsiTheme="majorBidi" w:cstheme="majorBidi" w:hint="cs"/>
-          <w:sz w:val="32"/>
-          <w:szCs w:val="32"/>
-          <w:cs/>
-        </w:rPr>
-        <w:t>ได้แก่ ชุดข้อมูลฝึกสอนและชุดข้อมูลทดสอบที่สร้างจากกฎของไฟร์วอลล์</w:t>
-      </w:r>
-    </w:p>
-    <w:p>
-      <w:pPr>
-        <w:pStyle w:val="ListParagraph"/>
-        <w:numPr>
-          <w:ilvl w:val="0"/>
-          <w:numId w:val="6"/>
-        </w:numPr>
-        <w:rPr>
-          <w:rFonts w:asciiTheme="majorBidi" w:hAnsiTheme="majorBidi" w:cstheme="majorBidi"/>
-          <w:sz w:val="32"/>
-          <w:szCs w:val="32"/>
-        </w:rPr>
-      </w:pPr>
-      <w:r>
-        <w:rPr>
-          <w:rFonts w:asciiTheme="majorBidi" w:hAnsiTheme="majorBidi" w:cstheme="majorBidi" w:hint="cs"/>
-          <w:sz w:val="32"/>
-          <w:szCs w:val="32"/>
-          <w:cs/>
-        </w:rPr>
-        <w:t>จำนวนของ</w:t>
-      </w:r>
-      <w:r>
-        <w:rPr>
-          <w:rFonts w:asciiTheme="majorBidi" w:hAnsiTheme="majorBidi" w:cstheme="majorBidi" w:hint="cs"/>
-          <w:sz w:val="32"/>
-          <w:szCs w:val="32"/>
-          <w:cs/>
-        </w:rPr>
-        <w:t>ข้อมูล</w:t>
-      </w:r>
-      <w:r>
-        <w:rPr>
-          <w:rFonts w:asciiTheme="majorBidi" w:hAnsiTheme="majorBidi" w:cstheme="majorBidi" w:hint="cs"/>
-          <w:sz w:val="32"/>
-          <w:szCs w:val="32"/>
-          <w:cs/>
-        </w:rPr>
-        <w:t>ฝึกสอนที่แต่ละกฎไฟร์วอลล์</w:t>
-      </w:r>
-      <w:r>
-        <w:rPr>
-          <w:rFonts w:asciiTheme="majorBidi" w:hAnsiTheme="majorBidi" w:cstheme="majorBidi" w:hint="cs"/>
-          <w:sz w:val="32"/>
-          <w:szCs w:val="32"/>
-          <w:cs/>
-        </w:rPr>
-        <w:t>จะ</w:t>
-      </w:r>
-      <w:r>
-        <w:rPr>
-          <w:rFonts w:asciiTheme="majorBidi" w:hAnsiTheme="majorBidi" w:cstheme="majorBidi" w:hint="cs"/>
-          <w:sz w:val="32"/>
-          <w:szCs w:val="32"/>
-          <w:cs/>
-        </w:rPr>
-        <w:t>ได้รับ</w:t>
-      </w:r>
-    </w:p>
-    <w:p>
-      <w:pPr>
-        <w:pStyle w:val="ListParagraph"/>
-        <w:numPr>
-          <w:ilvl w:val="0"/>
-          <w:numId w:val="6"/>
-        </w:numPr>
-        <w:rPr>
-          <w:rFonts w:asciiTheme="majorBidi" w:hAnsiTheme="majorBidi" w:cstheme="majorBidi"/>
-          <w:sz w:val="32"/>
-          <w:szCs w:val="32"/>
-        </w:rPr>
-      </w:pPr>
-      <w:r>
-        <w:rPr>
-          <w:rFonts w:asciiTheme="majorBidi" w:hAnsiTheme="majorBidi" w:cstheme="majorBidi" w:hint="cs"/>
-          <w:sz w:val="32"/>
-          <w:szCs w:val="32"/>
-          <w:cs/>
-        </w:rPr>
-        <w:t>การนำ</w:t>
-      </w:r>
-      <w:r>
-        <w:rPr>
-          <w:rFonts w:asciiTheme="majorBidi" w:hAnsiTheme="majorBidi" w:cstheme="majorBidi"/>
-          <w:sz w:val="32"/>
-          <w:szCs w:val="32"/>
-        </w:rPr>
-        <w:t xml:space="preserve"> Default Rule</w:t>
-      </w:r>
-      <w:r>
-        <w:rPr>
-          <w:rFonts w:asciiTheme="majorBidi" w:hAnsiTheme="majorBidi" w:cstheme="majorBidi" w:hint="cs"/>
-          <w:sz w:val="32"/>
-          <w:szCs w:val="32"/>
-          <w:cs/>
-        </w:rPr>
-        <w:t xml:space="preserve"> มาคำนวณด้วย ประกอบด้วย</w:t>
-      </w:r>
-      <w:r>
-        <w:rPr>
-          <w:rFonts w:asciiTheme="majorBidi" w:hAnsiTheme="majorBidi" w:cstheme="majorBidi"/>
-          <w:sz w:val="32"/>
-          <w:szCs w:val="32"/>
-        </w:rPr>
-        <w:t xml:space="preserve"> With Default</w:t>
-      </w:r>
-      <w:r>
-        <w:rPr>
-          <w:rFonts w:asciiTheme="majorBidi" w:hAnsiTheme="majorBidi" w:cstheme="majorBidi" w:hint="cs"/>
-          <w:sz w:val="32"/>
-          <w:szCs w:val="32"/>
-          <w:cs/>
-        </w:rPr>
-        <w:t xml:space="preserve"> และ</w:t>
-      </w:r>
-      <w:r>
-        <w:rPr>
-          <w:rFonts w:asciiTheme="majorBidi" w:hAnsiTheme="majorBidi" w:cstheme="majorBidi"/>
-          <w:sz w:val="32"/>
-          <w:szCs w:val="32"/>
-        </w:rPr>
-        <w:t xml:space="preserve"> Without Default</w:t>
-      </w:r>
-    </w:p>
-    <w:p>
-      <w:pPr>
-        <w:ind w:firstLine="720"/>
-        <w:rPr>
-          <w:rFonts w:asciiTheme="majorBidi" w:hAnsiTheme="majorBidi" w:cstheme="majorBidi"/>
-          <w:sz w:val="32"/>
-          <w:szCs w:val="32"/>
-        </w:rPr>
-      </w:pPr>
-      <w:r>
-        <w:rPr>
-          <w:rFonts w:asciiTheme="majorBidi" w:hAnsiTheme="majorBidi" w:cstheme="majorBidi" w:hint="cs"/>
-          <w:sz w:val="32"/>
-          <w:szCs w:val="32"/>
-          <w:cs/>
-        </w:rPr>
-        <w:t>ผลลัพธ์ที่คาดว่าค่าจะต้องเปลี่ยนแปลงไปตามการทดสอบแต่ละครั้ง</w:t>
-      </w:r>
-    </w:p>
-    <w:p>
-      <w:pPr>
-        <w:pStyle w:val="ListParagraph"/>
-        <w:numPr>
-          <w:ilvl w:val="0"/>
-          <w:numId w:val="7"/>
-        </w:numPr>
-        <w:rPr>
-          <w:rFonts w:asciiTheme="majorBidi" w:hAnsiTheme="majorBidi" w:cstheme="majorBidi"/>
-          <w:sz w:val="32"/>
-          <w:szCs w:val="32"/>
-        </w:rPr>
-      </w:pPr>
-      <w:r>
-        <w:rPr>
-          <w:rFonts w:asciiTheme="majorBidi" w:hAnsiTheme="majorBidi" w:cstheme="majorBidi" w:hint="cs"/>
-          <w:sz w:val="32"/>
-          <w:szCs w:val="32"/>
-          <w:cs/>
-        </w:rPr>
-        <w:t>เวลาที่โมเดลใช้ในการเรียนรู้จากชุดข้อมูลฝึกสอน</w:t>
-      </w:r>
-      <w:r>
-        <w:rPr>
-          <w:rFonts w:asciiTheme="majorBidi" w:hAnsiTheme="majorBidi" w:cstheme="majorBidi"/>
-          <w:sz w:val="32"/>
-          <w:szCs w:val="32"/>
-        </w:rPr>
-        <w:t xml:space="preserve"> </w:t>
-      </w:r>
-      <w:r>
-        <w:rPr>
-          <w:rFonts w:asciiTheme="majorBidi" w:hAnsiTheme="majorBidi" w:cstheme="majorBidi" w:hint="cs"/>
-          <w:sz w:val="32"/>
-          <w:szCs w:val="32"/>
-          <w:cs/>
-        </w:rPr>
-        <w:t>หรือ</w:t>
-      </w:r>
-      <w:r>
-        <w:rPr>
-          <w:rFonts w:asciiTheme="majorBidi" w:hAnsiTheme="majorBidi" w:cstheme="majorBidi"/>
-          <w:sz w:val="32"/>
-          <w:szCs w:val="32"/>
-        </w:rPr>
-        <w:t xml:space="preserve"> Training</w:t>
-      </w:r>
-    </w:p>
-    <w:p>
-      <w:pPr>
-        <w:pStyle w:val="ListParagraph"/>
-        <w:numPr>
-          <w:ilvl w:val="0"/>
-          <w:numId w:val="7"/>
-        </w:numPr>
-        <w:rPr>
-          <w:rFonts w:asciiTheme="majorBidi" w:hAnsiTheme="majorBidi" w:cstheme="majorBidi"/>
-          <w:sz w:val="32"/>
-          <w:szCs w:val="32"/>
-        </w:rPr>
-      </w:pPr>
-      <w:r>
-        <w:rPr>
-          <w:rFonts w:asciiTheme="majorBidi" w:hAnsiTheme="majorBidi" w:cstheme="majorBidi" w:hint="cs"/>
-          <w:sz w:val="32"/>
-          <w:szCs w:val="32"/>
-          <w:cs/>
-        </w:rPr>
-        <w:t>เวลาที่โมเดลใช้ในการตัดสินใจจากชุดข้อมูลทดสอบ</w:t>
-      </w:r>
-      <w:r>
-        <w:rPr>
-          <w:rFonts w:asciiTheme="majorBidi" w:hAnsiTheme="majorBidi" w:cstheme="majorBidi"/>
-          <w:sz w:val="32"/>
-          <w:szCs w:val="32"/>
-        </w:rPr>
-        <w:t xml:space="preserve"> </w:t>
-      </w:r>
-      <w:r>
-        <w:rPr>
-          <w:rFonts w:asciiTheme="majorBidi" w:hAnsiTheme="majorBidi" w:cstheme="majorBidi" w:hint="cs"/>
-          <w:sz w:val="32"/>
-          <w:szCs w:val="32"/>
-          <w:cs/>
-        </w:rPr>
-        <w:t>หรือ</w:t>
-      </w:r>
-      <w:r>
-        <w:rPr>
-          <w:rFonts w:asciiTheme="majorBidi" w:hAnsiTheme="majorBidi" w:cstheme="majorBidi"/>
-          <w:sz w:val="32"/>
-          <w:szCs w:val="32"/>
-        </w:rPr>
-        <w:t xml:space="preserve"> Predict</w:t>
-      </w:r>
-    </w:p>
-    <w:p>
-      <w:pPr>
-        <w:pStyle w:val="ListParagraph"/>
-        <w:numPr>
-          <w:ilvl w:val="0"/>
-          <w:numId w:val="7"/>
-        </w:numPr>
-        <w:rPr>
-          <w:rFonts w:asciiTheme="majorBidi" w:hAnsiTheme="majorBidi" w:cstheme="majorBidi"/>
-          <w:sz w:val="32"/>
-          <w:szCs w:val="32"/>
-        </w:rPr>
-      </w:pPr>
-      <w:r>
-        <w:rPr>
-          <w:rFonts w:asciiTheme="majorBidi" w:hAnsiTheme="majorBidi" w:cstheme="majorBidi" w:hint="cs"/>
-          <w:sz w:val="32"/>
-          <w:szCs w:val="32"/>
-          <w:cs/>
-        </w:rPr>
-        <w:t>ค่าความแม่นยำ</w:t>
-      </w:r>
-      <w:r>
-        <w:rPr>
-          <w:rFonts w:asciiTheme="majorBidi" w:hAnsiTheme="majorBidi" w:cstheme="majorBidi" w:hint="cs"/>
-          <w:sz w:val="32"/>
-          <w:szCs w:val="32"/>
-          <w:cs/>
-        </w:rPr>
-        <w:t>โดย</w:t>
-      </w:r>
-      <w:r>
-        <w:rPr>
-          <w:rFonts w:asciiTheme="majorBidi" w:hAnsiTheme="majorBidi" w:cstheme="majorBidi" w:hint="cs"/>
-          <w:sz w:val="32"/>
-          <w:szCs w:val="32"/>
-          <w:cs/>
-        </w:rPr>
-        <w:t>รวม</w:t>
-      </w:r>
-      <w:r>
-        <w:rPr>
-          <w:rFonts w:asciiTheme="majorBidi" w:hAnsiTheme="majorBidi" w:cstheme="majorBidi" w:hint="cs"/>
-          <w:sz w:val="32"/>
-          <w:szCs w:val="32"/>
-          <w:cs/>
-        </w:rPr>
-        <w:t xml:space="preserve"> หรือ</w:t>
-      </w:r>
-      <w:r>
-        <w:rPr>
-          <w:rFonts w:asciiTheme="majorBidi" w:hAnsiTheme="majorBidi" w:cstheme="majorBidi"/>
-          <w:sz w:val="32"/>
-          <w:szCs w:val="32"/>
-        </w:rPr>
-        <w:t xml:space="preserve"> Accuracy</w:t>
-      </w:r>
-    </w:p>
-    <w:p>
-      <w:pPr>
-        <w:pStyle w:val="ListParagraph"/>
-        <w:numPr>
-          <w:ilvl w:val="0"/>
-          <w:numId w:val="7"/>
-        </w:numPr>
-        <w:rPr>
-          <w:rFonts w:asciiTheme="majorBidi" w:hAnsiTheme="majorBidi" w:cstheme="majorBidi"/>
-          <w:sz w:val="32"/>
-          <w:szCs w:val="32"/>
-        </w:rPr>
-      </w:pPr>
-      <w:r>
-        <w:rPr>
-          <w:rFonts w:asciiTheme="majorBidi" w:hAnsiTheme="majorBidi" w:cstheme="majorBidi" w:hint="cs"/>
-          <w:sz w:val="32"/>
-          <w:szCs w:val="32"/>
-          <w:cs/>
-        </w:rPr>
-        <w:t>อัตราความผิดพลาดที่อ้างอิงจาก</w:t>
-      </w:r>
-      <w:r>
-        <w:rPr>
-          <w:rFonts w:asciiTheme="majorBidi" w:hAnsiTheme="majorBidi" w:cstheme="majorBidi"/>
-          <w:sz w:val="32"/>
-          <w:szCs w:val="32"/>
-        </w:rPr>
-        <w:t xml:space="preserve"> Reference Variant Set</w:t>
-      </w:r>
-    </w:p>
-    <w:p>
-      <w:pPr>
-        <w:rPr>
-          <w:rFonts w:asciiTheme="majorBidi" w:hAnsiTheme="majorBidi" w:cstheme="majorBidi"/>
-          <w:sz w:val="32"/>
-          <w:szCs w:val="32"/>
-        </w:rPr>
-      </w:pPr>
-      <w:r>
-        <w:rPr>
-          <w:rFonts w:asciiTheme="majorBidi" w:hAnsiTheme="majorBidi" w:cstheme="majorBidi" w:hint="cs"/>
-          <w:sz w:val="32"/>
-          <w:szCs w:val="32"/>
-          <w:cs/>
-        </w:rPr>
-        <w:lastRenderedPageBreak/>
-        <w:t>ประเด็นสำคัญที่ต้องนำมาพิจารณา</w:t>
-      </w:r>
-    </w:p>
-    <w:p>
-      <w:pPr>
-        <w:pStyle w:val="ListParagraph"/>
-        <w:numPr>
-          <w:ilvl w:val="0"/>
-          <w:numId w:val="12"/>
-        </w:numPr>
-        <w:rPr>
-          <w:rFonts w:asciiTheme="majorBidi" w:hAnsiTheme="majorBidi" w:cstheme="majorBidi"/>
-          <w:sz w:val="32"/>
-          <w:szCs w:val="32"/>
-        </w:rPr>
-      </w:pPr>
-      <w:r>
-        <w:rPr>
-          <w:rFonts w:asciiTheme="majorBidi" w:hAnsiTheme="majorBidi" w:cstheme="majorBidi"/>
-          <w:sz w:val="32"/>
-          <w:szCs w:val="32"/>
-        </w:rPr>
-        <w:t>Default Rule</w:t>
-      </w:r>
-    </w:p>
-    <w:p>
-      <w:pPr>
-        <w:ind w:left="720"/>
-        <w:rPr>
-          <w:rFonts w:asciiTheme="majorBidi" w:hAnsiTheme="majorBidi" w:cstheme="majorBidi" w:hint="cs"/>
-          <w:sz w:val="32"/>
-          <w:szCs w:val="32"/>
-          <w:cs/>
-        </w:rPr>
-      </w:pPr>
-      <w:r>
-        <w:rPr>
-          <w:rFonts w:asciiTheme="majorBidi" w:hAnsiTheme="majorBidi" w:cstheme="majorBidi"/>
-          <w:sz w:val="32"/>
-          <w:szCs w:val="32"/>
-        </w:rPr>
-        <w:t xml:space="preserve"> </w:t>
-      </w:r>
-      <w:r>
-        <w:rPr>
-          <w:rFonts w:asciiTheme="majorBidi" w:hAnsiTheme="majorBidi" w:cstheme="majorBidi"/>
-          <w:sz w:val="32"/>
-          <w:szCs w:val="32"/>
-        </w:rPr>
-        <w:tab/>
-      </w:r>
-      <w:r>
-        <w:rPr>
-          <w:rFonts w:asciiTheme="majorBidi" w:hAnsiTheme="majorBidi" w:cstheme="majorBidi" w:hint="cs"/>
-          <w:sz w:val="32"/>
-          <w:szCs w:val="32"/>
-          <w:cs/>
-        </w:rPr>
-        <w:t>นอกจากกฎไฟร์วอลล์ที่กำหนดขึ้นทั่วไป ยังมีกฎของ</w:t>
-      </w:r>
-      <w:r>
-        <w:rPr>
-          <w:rFonts w:asciiTheme="majorBidi" w:hAnsiTheme="majorBidi" w:cstheme="majorBidi"/>
-          <w:sz w:val="32"/>
-          <w:szCs w:val="32"/>
-        </w:rPr>
-        <w:t xml:space="preserve"> Default Rule</w:t>
-      </w:r>
-      <w:r>
-        <w:rPr>
-          <w:rFonts w:asciiTheme="majorBidi" w:hAnsiTheme="majorBidi" w:cstheme="majorBidi" w:hint="cs"/>
-          <w:sz w:val="32"/>
-          <w:szCs w:val="32"/>
-          <w:cs/>
-        </w:rPr>
-        <w:t xml:space="preserve"> ซึ่งจำเป็นต้องพิจารณาแยกเป็นกรณีพิเศษ เนื่องจากจำนวนความเป็นไปได้ของข้อมูลของกฏไฟร์วอลล์ที่มีการกำหนด ทำให้</w:t>
-      </w:r>
-      <w:r>
-        <w:rPr>
-          <w:rFonts w:asciiTheme="majorBidi" w:hAnsiTheme="majorBidi" w:cstheme="majorBidi" w:hint="cs"/>
-          <w:sz w:val="32"/>
-          <w:szCs w:val="32"/>
-          <w:cs/>
-        </w:rPr>
-        <w:t>การทดสอบแบ่งออกเป็น 2 แบบ ได้แก่</w:t>
-      </w:r>
-      <w:r>
-        <w:rPr>
-          <w:rFonts w:asciiTheme="majorBidi" w:hAnsiTheme="majorBidi" w:cstheme="majorBidi"/>
-          <w:sz w:val="32"/>
-          <w:szCs w:val="32"/>
-        </w:rPr>
-        <w:t xml:space="preserve"> With Default Rule</w:t>
-      </w:r>
-      <w:r>
-        <w:rPr>
-          <w:rFonts w:asciiTheme="majorBidi" w:hAnsiTheme="majorBidi" w:cstheme="majorBidi" w:hint="cs"/>
-          <w:sz w:val="32"/>
-          <w:szCs w:val="32"/>
-          <w:cs/>
-        </w:rPr>
-        <w:t xml:space="preserve"> และ</w:t>
-      </w:r>
-      <w:r>
-        <w:rPr>
-          <w:rFonts w:asciiTheme="majorBidi" w:hAnsiTheme="majorBidi" w:cstheme="majorBidi"/>
-          <w:sz w:val="32"/>
-          <w:szCs w:val="32"/>
-        </w:rPr>
-        <w:t xml:space="preserve"> Without Default Rule</w:t>
-      </w:r>
-      <w:r>
-        <w:rPr>
-          <w:rFonts w:asciiTheme="majorBidi" w:hAnsiTheme="majorBidi" w:cstheme="majorBidi" w:hint="cs"/>
-          <w:sz w:val="32"/>
-          <w:szCs w:val="32"/>
-          <w:cs/>
-        </w:rPr>
-        <w:t xml:space="preserve"> ซึ่งเราได้ตั้ง</w:t>
-      </w:r>
-      <w:r>
-        <w:rPr>
-          <w:rFonts w:asciiTheme="majorBidi" w:hAnsiTheme="majorBidi" w:cstheme="majorBidi"/>
-          <w:sz w:val="32"/>
-          <w:szCs w:val="32"/>
-        </w:rPr>
-        <w:t xml:space="preserve"> Default Rule</w:t>
-      </w:r>
-      <w:r>
-        <w:rPr>
-          <w:rFonts w:asciiTheme="majorBidi" w:hAnsiTheme="majorBidi" w:cstheme="majorBidi" w:hint="cs"/>
-          <w:sz w:val="32"/>
-          <w:szCs w:val="32"/>
-          <w:cs/>
-        </w:rPr>
-        <w:t xml:space="preserve"> เป็นการ</w:t>
-      </w:r>
-      <w:r>
-        <w:rPr>
-          <w:rFonts w:asciiTheme="majorBidi" w:hAnsiTheme="majorBidi" w:cstheme="majorBidi"/>
-          <w:sz w:val="32"/>
-          <w:szCs w:val="32"/>
-        </w:rPr>
-        <w:t xml:space="preserve"> Deny</w:t>
-      </w:r>
-      <w:r>
-        <w:rPr>
-          <w:rFonts w:asciiTheme="majorBidi" w:hAnsiTheme="majorBidi" w:cstheme="majorBidi" w:hint="cs"/>
-          <w:sz w:val="32"/>
-          <w:szCs w:val="32"/>
-          <w:cs/>
-        </w:rPr>
-        <w:t xml:space="preserve"> ทุกข้อมูลที่นอกเหนือจากไฟร์วอลล์ที่กำหนดไว้</w:t>
-      </w:r>
-    </w:p>
-    <w:p>
-      <w:pPr>
-        <w:rPr>
-          <w:rFonts w:asciiTheme="majorBidi" w:hAnsiTheme="majorBidi" w:cstheme="majorBidi"/>
-          <w:b/>
-          <w:bCs/>
-          <w:sz w:val="36"/>
-          <w:szCs w:val="36"/>
-        </w:rPr>
-      </w:pPr>
-      <w:r>
-        <w:rPr>
-          <w:rFonts w:asciiTheme="majorBidi" w:hAnsiTheme="majorBidi" w:cstheme="majorBidi" w:hint="cs"/>
-          <w:b/>
-          <w:bCs/>
-          <w:sz w:val="36"/>
-          <w:szCs w:val="36"/>
-          <w:cs/>
-        </w:rPr>
-        <w:t xml:space="preserve">4.1 </w:t>
-      </w:r>
-      <w:r>
-        <w:rPr>
-          <w:rFonts w:asciiTheme="majorBidi" w:hAnsiTheme="majorBidi" w:cstheme="majorBidi" w:hint="cs"/>
-          <w:b/>
-          <w:bCs/>
-          <w:sz w:val="36"/>
-          <w:szCs w:val="36"/>
-          <w:cs/>
-        </w:rPr>
-        <w:t>สมมติฐานการทดลอง</w:t>
-      </w:r>
-      <w:r>
-        <w:rPr>
-          <w:rFonts w:asciiTheme="majorBidi" w:hAnsiTheme="majorBidi" w:cstheme="majorBidi" w:hint="cs"/>
-          <w:b/>
-          <w:bCs/>
-          <w:sz w:val="36"/>
-          <w:szCs w:val="36"/>
-          <w:cs/>
-        </w:rPr>
-        <w:t>ที่ 1</w:t>
-      </w:r>
-    </w:p>
-    <w:p>
-      <w:pPr>
-        <w:rPr>
-          <w:rFonts w:asciiTheme="majorBidi" w:hAnsiTheme="majorBidi" w:cstheme="majorBidi"/>
-          <w:sz w:val="32"/>
-          <w:szCs w:val="32"/>
-        </w:rPr>
-      </w:pPr>
-      <w:r>
-        <w:rPr>
-          <w:rFonts w:asciiTheme="majorBidi" w:hAnsiTheme="majorBidi" w:cstheme="majorBidi"/>
-          <w:sz w:val="32"/>
-          <w:szCs w:val="32"/>
-          <w:cs/>
-        </w:rPr>
-        <w:tab/>
-      </w:r>
-      <w:r>
-        <w:rPr>
-          <w:rFonts w:asciiTheme="majorBidi" w:hAnsiTheme="majorBidi" w:cstheme="majorBidi" w:hint="cs"/>
-          <w:sz w:val="32"/>
-          <w:szCs w:val="32"/>
-          <w:cs/>
-        </w:rPr>
-        <w:t>ในสมมติฐาน</w:t>
-      </w:r>
-      <w:r>
-        <w:rPr>
-          <w:rFonts w:asciiTheme="majorBidi" w:hAnsiTheme="majorBidi" w:cstheme="majorBidi" w:hint="cs"/>
-          <w:sz w:val="32"/>
-          <w:szCs w:val="32"/>
-          <w:cs/>
-        </w:rPr>
-        <w:t>การทดลอง</w:t>
-      </w:r>
-      <w:r>
-        <w:rPr>
-          <w:rFonts w:asciiTheme="majorBidi" w:hAnsiTheme="majorBidi" w:cstheme="majorBidi" w:hint="cs"/>
-          <w:sz w:val="32"/>
-          <w:szCs w:val="32"/>
-          <w:cs/>
-        </w:rPr>
-        <w:t xml:space="preserve">ที่ 1 </w:t>
-      </w:r>
-      <w:r>
-        <w:rPr>
-          <w:rFonts w:asciiTheme="majorBidi" w:hAnsiTheme="majorBidi" w:cstheme="majorBidi" w:hint="cs"/>
-          <w:sz w:val="32"/>
-          <w:szCs w:val="32"/>
-          <w:cs/>
-        </w:rPr>
-        <w:t>เป็นการทดลองใช้ชุดข้อมูลฝึกสอนและชุดข้อมูลทดสอบที่สร้างขึ้น และเพื่อเป็นการพิสูจน์ว่าโมเดล</w:t>
-      </w:r>
-      <w:r>
-        <w:rPr>
-          <w:rFonts w:asciiTheme="majorBidi" w:hAnsiTheme="majorBidi" w:cstheme="majorBidi" w:hint="cs"/>
-          <w:sz w:val="32"/>
-          <w:szCs w:val="32"/>
-          <w:cs/>
-        </w:rPr>
-        <w:t>สามารถประยุกต์ใช้ในงานวิจัยได้จริง</w:t>
-      </w:r>
-      <w:r>
-        <w:rPr>
-          <w:rFonts w:asciiTheme="majorBidi" w:hAnsiTheme="majorBidi" w:cstheme="majorBidi" w:hint="cs"/>
-          <w:sz w:val="32"/>
-          <w:szCs w:val="32"/>
-          <w:cs/>
-        </w:rPr>
-        <w:t xml:space="preserve"> มีหลักการทำงานและผลลัพธ์ที่คล้ายคลึงกับปัญญาประดิษฐ์ที่พบได้ทั่วไป โดยวางสมมติฐานเบื้องต้นไว้ ดังนี้</w:t>
-      </w:r>
-    </w:p>
-    <w:p>
-      <w:pPr>
-        <w:pStyle w:val="ListParagraph"/>
-        <w:numPr>
-          <w:ilvl w:val="0"/>
-          <w:numId w:val="1"/>
-        </w:numPr>
-        <w:rPr>
-          <w:rFonts w:asciiTheme="majorBidi" w:hAnsiTheme="majorBidi" w:cstheme="majorBidi"/>
-          <w:sz w:val="32"/>
-          <w:szCs w:val="32"/>
-        </w:rPr>
-      </w:pPr>
-      <w:r>
-        <w:rPr>
-          <w:rFonts w:asciiTheme="majorBidi" w:hAnsiTheme="majorBidi" w:cstheme="majorBidi" w:hint="cs"/>
-          <w:sz w:val="32"/>
-          <w:szCs w:val="32"/>
-          <w:cs/>
-        </w:rPr>
-        <w:t>โมเดล</w:t>
-      </w:r>
-      <w:r>
-        <w:rPr>
-          <w:rFonts w:asciiTheme="majorBidi" w:hAnsiTheme="majorBidi" w:cstheme="majorBidi" w:hint="cs"/>
-          <w:sz w:val="32"/>
-          <w:szCs w:val="32"/>
-          <w:cs/>
-        </w:rPr>
-        <w:t>จะ</w:t>
-      </w:r>
-      <w:r>
-        <w:rPr>
-          <w:rFonts w:asciiTheme="majorBidi" w:hAnsiTheme="majorBidi" w:cstheme="majorBidi" w:hint="cs"/>
-          <w:sz w:val="32"/>
-          <w:szCs w:val="32"/>
-          <w:cs/>
-        </w:rPr>
-        <w:t>สามารถเรียนรู้จาก</w:t>
-      </w:r>
-      <w:r>
-        <w:rPr>
-          <w:rFonts w:asciiTheme="majorBidi" w:hAnsiTheme="majorBidi" w:cstheme="majorBidi" w:hint="cs"/>
-          <w:sz w:val="32"/>
-          <w:szCs w:val="32"/>
-          <w:cs/>
-        </w:rPr>
-        <w:t>ชุดข้อมูลฝึกสอน</w:t>
-      </w:r>
-      <w:r>
-        <w:rPr>
-          <w:rFonts w:asciiTheme="majorBidi" w:hAnsiTheme="majorBidi" w:cstheme="majorBidi" w:hint="cs"/>
-          <w:sz w:val="32"/>
-          <w:szCs w:val="32"/>
-          <w:cs/>
-        </w:rPr>
-        <w:t>ที่สร้างจากกฎของไฟร์วอลล์และสามารถทำนายผลลัพธ์ได้</w:t>
-      </w:r>
-    </w:p>
-    <w:p>
-      <w:pPr>
-        <w:pStyle w:val="ListParagraph"/>
-        <w:numPr>
-          <w:ilvl w:val="0"/>
-          <w:numId w:val="1"/>
-        </w:numPr>
-        <w:rPr>
-          <w:rFonts w:asciiTheme="majorBidi" w:hAnsiTheme="majorBidi" w:cstheme="majorBidi"/>
-          <w:sz w:val="32"/>
-          <w:szCs w:val="32"/>
-        </w:rPr>
-      </w:pPr>
-      <w:r>
-        <w:rPr>
-          <w:rFonts w:asciiTheme="majorBidi" w:hAnsiTheme="majorBidi" w:cstheme="majorBidi" w:hint="cs"/>
-          <w:sz w:val="32"/>
-          <w:szCs w:val="32"/>
-          <w:cs/>
-        </w:rPr>
-        <w:t>เมื่อโมเดลเรียนรู้จากชุดข้อมูล</w:t>
-      </w:r>
-      <w:r>
-        <w:rPr>
-          <w:rFonts w:asciiTheme="majorBidi" w:hAnsiTheme="majorBidi" w:cstheme="majorBidi" w:hint="cs"/>
-          <w:sz w:val="32"/>
-          <w:szCs w:val="32"/>
-          <w:cs/>
-        </w:rPr>
-        <w:t>ฝึกสอน</w:t>
-      </w:r>
-      <w:r>
-        <w:rPr>
-          <w:rFonts w:asciiTheme="majorBidi" w:hAnsiTheme="majorBidi" w:cstheme="majorBidi" w:hint="cs"/>
-          <w:sz w:val="32"/>
-          <w:szCs w:val="32"/>
-          <w:cs/>
-        </w:rPr>
-        <w:t>ที่มีจำนวนมากขึ้น</w:t>
-      </w:r>
-      <w:r>
-        <w:rPr>
-          <w:rFonts w:asciiTheme="majorBidi" w:hAnsiTheme="majorBidi" w:cstheme="majorBidi" w:hint="cs"/>
-          <w:sz w:val="32"/>
-          <w:szCs w:val="32"/>
-          <w:cs/>
-        </w:rPr>
-        <w:t>ในแต่ละกฎไฟร์วอลล์</w:t>
-      </w:r>
-      <w:r>
-        <w:rPr>
-          <w:rFonts w:asciiTheme="majorBidi" w:hAnsiTheme="majorBidi" w:cstheme="majorBidi" w:hint="cs"/>
-          <w:sz w:val="32"/>
-          <w:szCs w:val="32"/>
-          <w:cs/>
-        </w:rPr>
-        <w:t xml:space="preserve"> โมเดลจะสามารถทำนายผลลัพธ์ได้แม่นยำมากขึ้น</w:t>
-      </w:r>
-    </w:p>
-    <w:p>
-      <w:pPr>
-        <w:pStyle w:val="ListParagraph"/>
-        <w:numPr>
-          <w:ilvl w:val="0"/>
-          <w:numId w:val="1"/>
-        </w:numPr>
-        <w:rPr>
-          <w:rFonts w:asciiTheme="majorBidi" w:hAnsiTheme="majorBidi" w:cstheme="majorBidi"/>
-          <w:sz w:val="32"/>
-          <w:szCs w:val="32"/>
-        </w:rPr>
-      </w:pPr>
-      <w:r>
-        <w:rPr>
-          <w:rFonts w:asciiTheme="majorBidi" w:hAnsiTheme="majorBidi" w:cstheme="majorBidi" w:hint="cs"/>
-          <w:sz w:val="32"/>
-          <w:szCs w:val="32"/>
-          <w:cs/>
-        </w:rPr>
-        <w:t>โมเดลเมื่อมีการเรียนรู้ถึงจุดๆหนึ่งจะไม่สามารถเพิ่มความแม่นยำในการท</w:t>
-      </w:r>
-      <w:r>
-        <w:rPr>
-          <w:rFonts w:asciiTheme="majorBidi" w:hAnsiTheme="majorBidi" w:cstheme="majorBidi" w:hint="cs"/>
-          <w:sz w:val="32"/>
-          <w:szCs w:val="32"/>
-          <w:cs/>
-        </w:rPr>
-        <w:t>ำน</w:t>
-      </w:r>
-      <w:r>
-        <w:rPr>
-          <w:rFonts w:asciiTheme="majorBidi" w:hAnsiTheme="majorBidi" w:cstheme="majorBidi" w:hint="cs"/>
-          <w:sz w:val="32"/>
-          <w:szCs w:val="32"/>
-          <w:cs/>
-        </w:rPr>
-        <w:t>ายผลลัพธ์ได้อีก</w:t>
-      </w:r>
-    </w:p>
-    <w:p>
-      <w:pPr>
-        <w:pStyle w:val="ListParagraph"/>
-        <w:numPr>
-          <w:ilvl w:val="0"/>
-          <w:numId w:val="1"/>
-        </w:numPr>
-        <w:rPr>
-          <w:rFonts w:asciiTheme="majorBidi" w:hAnsiTheme="majorBidi" w:cstheme="majorBidi"/>
-          <w:sz w:val="32"/>
-          <w:szCs w:val="32"/>
-        </w:rPr>
-      </w:pPr>
-      <w:r>
-        <w:rPr>
-          <w:rFonts w:asciiTheme="majorBidi" w:hAnsiTheme="majorBidi" w:cstheme="majorBidi" w:hint="cs"/>
-          <w:sz w:val="32"/>
-          <w:szCs w:val="32"/>
-          <w:cs/>
-        </w:rPr>
-        <w:t>โมเดลจะใช้เวลาในการทดสอบประมวลผลข้อมูลเท่าเดิม แม้จะผ่านการเรียนรู้จากข้อมูลฝึกสอนที่มีจำนวนต่างกั</w:t>
-      </w:r>
-      <w:r>
-        <w:rPr>
-          <w:rFonts w:asciiTheme="majorBidi" w:hAnsiTheme="majorBidi" w:cstheme="majorBidi" w:hint="cs"/>
-          <w:sz w:val="32"/>
-          <w:szCs w:val="32"/>
-          <w:cs/>
-        </w:rPr>
-        <w:t>น</w:t>
-      </w:r>
-    </w:p>
-    <w:p>
-      <w:pPr>
-        <w:rPr>
-          <w:rFonts w:asciiTheme="majorBidi" w:hAnsiTheme="majorBidi" w:cstheme="majorBidi"/>
-          <w:b/>
-          <w:bCs/>
-          <w:sz w:val="32"/>
-          <w:szCs w:val="32"/>
-        </w:rPr>
-      </w:pPr>
-      <w:r>
-        <w:rPr>
-          <w:rFonts w:asciiTheme="majorBidi" w:hAnsiTheme="majorBidi" w:cstheme="majorBidi" w:hint="cs"/>
-          <w:b/>
-          <w:bCs/>
-          <w:sz w:val="32"/>
-          <w:szCs w:val="32"/>
-          <w:cs/>
-        </w:rPr>
-        <w:t>การออกแบบ</w:t>
-      </w:r>
-      <w:r>
-        <w:rPr>
-          <w:rFonts w:asciiTheme="majorBidi" w:hAnsiTheme="majorBidi" w:cstheme="majorBidi" w:hint="cs"/>
-          <w:b/>
-          <w:bCs/>
-          <w:sz w:val="32"/>
-          <w:szCs w:val="32"/>
-          <w:cs/>
-        </w:rPr>
-        <w:t>เงื่อนไข</w:t>
-      </w:r>
-      <w:r>
-        <w:rPr>
-          <w:rFonts w:asciiTheme="majorBidi" w:hAnsiTheme="majorBidi" w:cstheme="majorBidi" w:hint="cs"/>
-          <w:b/>
-          <w:bCs/>
-          <w:sz w:val="32"/>
-          <w:szCs w:val="32"/>
-          <w:cs/>
-        </w:rPr>
-        <w:t>ของชุดข้อมูล</w:t>
-      </w:r>
-      <w:r>
-        <w:rPr>
-          <w:rFonts w:asciiTheme="majorBidi" w:hAnsiTheme="majorBidi" w:cstheme="majorBidi" w:hint="cs"/>
-          <w:b/>
-          <w:bCs/>
-          <w:sz w:val="32"/>
-          <w:szCs w:val="32"/>
-          <w:cs/>
-        </w:rPr>
-        <w:t>สำหรับการทดลอง</w:t>
-      </w:r>
-      <w:r>
-        <w:rPr>
-          <w:rFonts w:asciiTheme="majorBidi" w:hAnsiTheme="majorBidi" w:cstheme="majorBidi" w:hint="cs"/>
-          <w:b/>
-          <w:bCs/>
-          <w:sz w:val="32"/>
-          <w:szCs w:val="32"/>
-          <w:cs/>
-        </w:rPr>
-        <w:t>ที่ 1</w:t>
-      </w:r>
-    </w:p>
-    <w:p>
-      <w:pPr>
-        <w:rPr>
-          <w:rFonts w:asciiTheme="majorBidi" w:hAnsiTheme="majorBidi" w:cstheme="majorBidi"/>
-          <w:sz w:val="32"/>
-          <w:szCs w:val="32"/>
-        </w:rPr>
-      </w:pPr>
-      <w:r>
-        <w:rPr>
-          <w:rFonts w:asciiTheme="majorBidi" w:hAnsiTheme="majorBidi" w:cstheme="majorBidi" w:hint="cs"/>
-          <w:sz w:val="32"/>
-          <w:szCs w:val="32"/>
-          <w:cs/>
-        </w:rPr>
-        <w:t>การจำแนก</w:t>
-      </w:r>
-      <w:r>
-        <w:rPr>
-          <w:rFonts w:asciiTheme="majorBidi" w:hAnsiTheme="majorBidi" w:cstheme="majorBidi"/>
-          <w:sz w:val="32"/>
-          <w:szCs w:val="32"/>
-        </w:rPr>
-        <w:t xml:space="preserve"> Data Field </w:t>
-      </w:r>
-      <w:r>
-        <w:rPr>
-          <w:rFonts w:asciiTheme="majorBidi" w:hAnsiTheme="majorBidi" w:cstheme="majorBidi" w:hint="cs"/>
-          <w:sz w:val="32"/>
-          <w:szCs w:val="32"/>
-          <w:cs/>
-        </w:rPr>
-        <w:t>ของ</w:t>
-      </w:r>
-      <w:r>
-        <w:rPr>
-          <w:rFonts w:asciiTheme="majorBidi" w:hAnsiTheme="majorBidi" w:cstheme="majorBidi" w:hint="cs"/>
-          <w:sz w:val="32"/>
-          <w:szCs w:val="32"/>
-          <w:cs/>
-        </w:rPr>
-        <w:t>ข้อมูล</w:t>
-      </w:r>
-      <w:r>
-        <w:rPr>
-          <w:rFonts w:asciiTheme="majorBidi" w:hAnsiTheme="majorBidi" w:cstheme="majorBidi"/>
-          <w:sz w:val="32"/>
-          <w:szCs w:val="32"/>
-        </w:rPr>
-        <w:t xml:space="preserve"> Packet</w:t>
-      </w:r>
-      <w:r>
-        <w:rPr>
-          <w:rFonts w:asciiTheme="majorBidi" w:hAnsiTheme="majorBidi" w:cstheme="majorBidi" w:hint="cs"/>
-          <w:sz w:val="32"/>
-          <w:szCs w:val="32"/>
-          <w:cs/>
-        </w:rPr>
-        <w:t xml:space="preserve"> ที่สามารถเกิดขึ้นได้</w:t>
-      </w:r>
-      <w:r>
-        <w:rPr>
-          <w:rFonts w:asciiTheme="majorBidi" w:hAnsiTheme="majorBidi" w:cstheme="majorBidi" w:hint="cs"/>
-          <w:sz w:val="32"/>
-          <w:szCs w:val="32"/>
-          <w:cs/>
-        </w:rPr>
-        <w:t>ทั้งหมด</w:t>
+        <w:rPr>
+          <w:rFonts w:asciiTheme="majorBidi" w:hAnsiTheme="majorBidi" w:cstheme="majorBidi" w:hint="cs"/>
+          <w:sz w:val="32"/>
+          <w:szCs w:val="32"/>
+        </w:rPr>
+      </w:pPr>
+      <w:r>
+        <w:rPr>
+          <w:rFonts w:asciiTheme="majorBidi" w:hAnsiTheme="majorBidi" w:cstheme="majorBidi" w:hint="cs"/>
+          <w:sz w:val="32"/>
+          <w:szCs w:val="32"/>
+          <w:cs/>
+        </w:rPr>
+        <w:t>ค่าความเป็นไปได้ทั้งหมดที่สามารถเกิดขึ้นได้ในแต่ละส่วนของข้อมูล มีดังนี้</w:t>
       </w:r>
     </w:p>
     <w:tbl>
@@ -1767,20 +483,64 @@
             </w:pPr>
             <w:r>
               <w:rPr>
-                <w:rFonts w:asciiTheme="majorBidi" w:hAnsiTheme="majorBidi" w:cstheme="majorBidi"/>
-                <w:sz w:val="32"/>
-                <w:szCs w:val="32"/>
-              </w:rPr>
-              <w:t>Mask 16, 1</w:t>
+                <w:rFonts w:asciiTheme="majorBidi" w:hAnsiTheme="majorBidi" w:cstheme="majorBidi" w:hint="cs"/>
+                <w:sz w:val="32"/>
+                <w:szCs w:val="32"/>
+                <w:cs/>
+              </w:rPr>
+              <w:t>/</w:t>
             </w:r>
             <w:r>
               <w:rPr>
+                <w:rFonts w:asciiTheme="majorBidi" w:hAnsiTheme="majorBidi" w:cstheme="majorBidi"/>
+                <w:sz w:val="32"/>
+                <w:szCs w:val="32"/>
+              </w:rPr>
+              <w:t xml:space="preserve">16, </w:t>
+            </w:r>
+            <w:r>
+              <w:rPr>
                 <w:rFonts w:asciiTheme="majorBidi" w:hAnsiTheme="majorBidi" w:cstheme="majorBidi" w:hint="cs"/>
                 <w:sz w:val="32"/>
                 <w:szCs w:val="32"/>
                 <w:cs/>
               </w:rPr>
-              <w:t>8 และ 2</w:t>
+              <w:t>/</w:t>
+            </w:r>
+            <w:r>
+              <w:rPr>
+                <w:rFonts w:asciiTheme="majorBidi" w:hAnsiTheme="majorBidi" w:cstheme="majorBidi"/>
+                <w:sz w:val="32"/>
+                <w:szCs w:val="32"/>
+              </w:rPr>
+              <w:t>1</w:t>
+            </w:r>
+            <w:r>
+              <w:rPr>
+                <w:rFonts w:asciiTheme="majorBidi" w:hAnsiTheme="majorBidi" w:cstheme="majorBidi" w:hint="cs"/>
+                <w:sz w:val="32"/>
+                <w:szCs w:val="32"/>
+                <w:cs/>
+              </w:rPr>
+              <w:t xml:space="preserve">8 และ </w:t>
+            </w:r>
+            <w:r>
+              <w:rPr>
+                <w:rFonts w:asciiTheme="majorBidi" w:hAnsiTheme="majorBidi" w:cstheme="majorBidi" w:hint="cs"/>
+                <w:sz w:val="32"/>
+                <w:szCs w:val="32"/>
+                <w:cs/>
+              </w:rPr>
+              <w:t>/</w:t>
+            </w:r>
+            <w:r>
+              <w:rPr>
+                <w:rFonts w:asciiTheme="majorBidi" w:hAnsiTheme="majorBidi" w:cstheme="majorBidi" w:hint="cs"/>
+                <w:sz w:val="32"/>
+                <w:szCs w:val="32"/>
+                <w:cs/>
+              </w:rPr>
+              <w:t>2</w:t>
             </w:r>
             <w:r>
               <w:rPr>
@@ -1926,6 +686,15 @@
             </w:pPr>
             <w:r>
               <w:rPr>
+                <w:rFonts w:asciiTheme="majorBidi" w:hAnsiTheme="majorBidi" w:cstheme="majorBidi" w:hint="cs"/>
+                <w:sz w:val="32"/>
+                <w:szCs w:val="32"/>
+                <w:cs/>
+              </w:rPr>
+              <w:t>/</w:t>
+            </w:r>
+            <w:r>
+              <w:rPr>
                 <w:rFonts w:asciiTheme="majorBidi" w:hAnsiTheme="majorBidi" w:cstheme="majorBidi"/>
                 <w:sz w:val="32"/>
                 <w:szCs w:val="32"/>
@@ -2103,39 +872,58 @@
     </w:tbl>
     <w:p>
       <w:pPr>
-        <w:rPr>
-          <w:rFonts w:asciiTheme="majorBidi" w:hAnsiTheme="majorBidi" w:cstheme="majorBidi"/>
-          <w:sz w:val="32"/>
-          <w:szCs w:val="32"/>
-        </w:rPr>
-      </w:pPr>
+        <w:jc w:val="center"/>
+        <w:rPr>
+          <w:rFonts w:asciiTheme="majorBidi" w:hAnsiTheme="majorBidi" w:cstheme="majorBidi" w:hint="cs"/>
+          <w:sz w:val="32"/>
+          <w:szCs w:val="32"/>
+          <w:cs/>
+        </w:rPr>
+      </w:pPr>
+      <w:r>
+        <w:rPr>
+          <w:rFonts w:asciiTheme="majorBidi" w:hAnsiTheme="majorBidi" w:cstheme="majorBidi" w:hint="cs"/>
+          <w:sz w:val="32"/>
+          <w:szCs w:val="32"/>
+          <w:cs/>
+        </w:rPr>
+        <w:t>ตารางการจำแนกความเป็นไปได้ของแต่ละ</w:t>
+      </w:r>
+      <w:r>
+        <w:rPr>
+          <w:rFonts w:asciiTheme="majorBidi" w:hAnsiTheme="majorBidi" w:cstheme="majorBidi"/>
+          <w:sz w:val="32"/>
+          <w:szCs w:val="32"/>
+        </w:rPr>
+        <w:t xml:space="preserve"> Data Field</w:t>
+      </w:r>
     </w:p>
     <w:p>
       <w:pPr>
-        <w:rPr>
-          <w:rFonts w:asciiTheme="majorBidi" w:hAnsiTheme="majorBidi" w:cstheme="majorBidi" w:hint="cs"/>
-          <w:sz w:val="32"/>
-          <w:szCs w:val="32"/>
-        </w:rPr>
-      </w:pPr>
-      <w:r>
-        <w:rPr>
-          <w:rFonts w:asciiTheme="majorBidi" w:hAnsiTheme="majorBidi" w:cstheme="majorBidi"/>
-          <w:sz w:val="32"/>
-          <w:szCs w:val="32"/>
-          <w:cs/>
-        </w:rPr>
-        <w:lastRenderedPageBreak/>
-        <w:tab/>
-      </w:r>
-      <w:r>
-        <w:rPr>
-          <w:rFonts w:asciiTheme="majorBidi" w:hAnsiTheme="majorBidi" w:cstheme="majorBidi" w:hint="cs"/>
-          <w:sz w:val="32"/>
-          <w:szCs w:val="32"/>
-          <w:cs/>
-        </w:rPr>
-        <w:t>ดังนั้น ข้อมูล</w:t>
+        <w:jc w:val="center"/>
+        <w:rPr>
+          <w:rFonts w:asciiTheme="majorBidi" w:hAnsiTheme="majorBidi" w:cstheme="majorBidi"/>
+          <w:sz w:val="32"/>
+          <w:szCs w:val="32"/>
+        </w:rPr>
+      </w:pPr>
+      <w:r>
+        <w:rPr>
+          <w:rFonts w:asciiTheme="majorBidi" w:hAnsiTheme="majorBidi" w:cstheme="majorBidi" w:hint="cs"/>
+          <w:sz w:val="32"/>
+          <w:szCs w:val="32"/>
+          <w:cs/>
+        </w:rPr>
+        <w:t xml:space="preserve">ดังนั้น </w:t>
+      </w:r>
+      <w:r>
+        <w:rPr>
+          <w:rFonts w:asciiTheme="majorBidi" w:hAnsiTheme="majorBidi" w:cstheme="majorBidi" w:hint="cs"/>
+          <w:sz w:val="32"/>
+          <w:szCs w:val="32"/>
+          <w:cs/>
+        </w:rPr>
+        <w:t>ข้อมูล</w:t>
       </w:r>
       <w:r>
         <w:rPr>
@@ -2211,7 +999,7 @@
           <w:sz w:val="32"/>
           <w:szCs w:val="32"/>
         </w:rPr>
-        <w:t xml:space="preserve">786,048 </w:t>
+        <w:t>786,048</w:t>
       </w:r>
     </w:p>
     <w:p>
@@ -2261,21 +1049,24 @@
     <w:tbl>
       <w:tblPr>
         <w:tblStyle w:val="TableGrid"/>
-        <w:tblW w:w="0" w:type="auto"/>
+        <w:tblW w:w="9351" w:type="dxa"/>
         <w:tblLook w:val="04A0" w:firstRow="1" w:lastRow="0" w:firstColumn="1" w:lastColumn="0" w:noHBand="0" w:noVBand="1"/>
       </w:tblPr>
       <w:tblGrid>
-        <w:gridCol w:w="5807"/>
-        <w:gridCol w:w="3209"/>
+        <w:gridCol w:w="6091"/>
+        <w:gridCol w:w="3260"/>
       </w:tblGrid>
       <w:tr>
+        <w:trPr>
+          <w:trHeight w:val="717"/>
+        </w:trPr>
         <w:tc>
           <w:tcPr>
-            <w:tcW w:w="5807" w:type="dxa"/>
+            <w:tcW w:w="6091" w:type="dxa"/>
           </w:tcPr>
           <w:p>
             <w:pPr>
-              <w:jc w:val="center"/>
+              <w:jc w:val="both"/>
               <w:rPr>
                 <w:rFonts w:asciiTheme="majorBidi" w:hAnsiTheme="majorBidi" w:cstheme="majorBidi" w:hint="cs"/>
                 <w:sz w:val="32"/>
@@ -2295,15 +1086,16 @@
         </w:tc>
         <w:tc>
           <w:tcPr>
-            <w:tcW w:w="3209" w:type="dxa"/>
+            <w:tcW w:w="3260" w:type="dxa"/>
           </w:tcPr>
           <w:p>
             <w:pPr>
-              <w:jc w:val="center"/>
+              <w:jc w:val="both"/>
               <w:rPr>
                 <w:rFonts w:asciiTheme="majorBidi" w:hAnsiTheme="majorBidi" w:cstheme="majorBidi" w:hint="cs"/>
                 <w:sz w:val="32"/>
                 <w:szCs w:val="32"/>
+                <w:cs/>
               </w:rPr>
             </w:pPr>
             <w:r>
@@ -2313,7 +1105,7 @@
                 <w:szCs w:val="32"/>
                 <w:cs/>
               </w:rPr>
-              <w:t>จำนวนข้อมูลที่ตรงเงื่อนไข</w:t>
+              <w:t>จำนวนข้อมูลที่สามารถเกิดขึ้นตรงตามเงื่อนไขของไฟร์วอลล์ที่กำหนด</w:t>
             </w:r>
           </w:p>
         </w:tc>
@@ -2321,7 +1113,7 @@
       <w:tr>
         <w:tc>
           <w:tcPr>
-            <w:tcW w:w="5807" w:type="dxa"/>
+            <w:tcW w:w="6091" w:type="dxa"/>
           </w:tcPr>
           <w:p>
             <w:pPr>
@@ -2425,7 +1217,7 @@
         </w:tc>
         <w:tc>
           <w:tcPr>
-            <w:tcW w:w="3209" w:type="dxa"/>
+            <w:tcW w:w="3260" w:type="dxa"/>
           </w:tcPr>
           <w:p>
             <w:pPr>
@@ -2444,7 +1236,7 @@
         </w:trPr>
         <w:tc>
           <w:tcPr>
-            <w:tcW w:w="5807" w:type="dxa"/>
+            <w:tcW w:w="6091" w:type="dxa"/>
           </w:tcPr>
           <w:p>
             <w:pPr>
@@ -2463,6 +1255,7 @@
                 <w:sz w:val="32"/>
                 <w:szCs w:val="32"/>
               </w:rPr>
+              <w:lastRenderedPageBreak/>
               <w:t>Rule set</w:t>
             </w:r>
             <w:r>
@@ -2629,7 +1422,7 @@
         </w:tc>
         <w:tc>
           <w:tcPr>
-            <w:tcW w:w="3209" w:type="dxa"/>
+            <w:tcW w:w="3260" w:type="dxa"/>
           </w:tcPr>
           <w:p>
             <w:pPr>
@@ -2648,7 +1441,7 @@
         </w:trPr>
         <w:tc>
           <w:tcPr>
-            <w:tcW w:w="5807" w:type="dxa"/>
+            <w:tcW w:w="6091" w:type="dxa"/>
           </w:tcPr>
           <w:p>
             <w:pPr>
@@ -2918,7 +1711,7 @@
         </w:tc>
         <w:tc>
           <w:tcPr>
-            <w:tcW w:w="3209" w:type="dxa"/>
+            <w:tcW w:w="3260" w:type="dxa"/>
           </w:tcPr>
           <w:p>
             <w:pPr>
@@ -2934,25 +1727,319 @@
     </w:tbl>
     <w:p>
       <w:pPr>
+        <w:jc w:val="center"/>
+        <w:rPr>
+          <w:rFonts w:asciiTheme="majorBidi" w:hAnsiTheme="majorBidi" w:cstheme="majorBidi"/>
+          <w:sz w:val="32"/>
+          <w:szCs w:val="32"/>
+        </w:rPr>
+      </w:pPr>
+      <w:r>
+        <w:rPr>
+          <w:rFonts w:asciiTheme="majorBidi" w:hAnsiTheme="majorBidi" w:cstheme="majorBidi" w:hint="cs"/>
+          <w:sz w:val="32"/>
+          <w:szCs w:val="32"/>
+          <w:cs/>
+        </w:rPr>
+        <w:t>ตารางการจำแนกความเป็นไปได้ของแต่ละ</w:t>
+      </w:r>
+      <w:r>
+        <w:rPr>
+          <w:rFonts w:asciiTheme="majorBidi" w:hAnsiTheme="majorBidi" w:cstheme="majorBidi" w:hint="cs"/>
+          <w:sz w:val="32"/>
+          <w:szCs w:val="32"/>
+          <w:cs/>
+        </w:rPr>
+        <w:t>กฎไฟร์วอลล์</w:t>
+      </w:r>
+    </w:p>
+    <w:p>
+      <w:pPr>
+        <w:rPr>
+          <w:rFonts w:asciiTheme="majorBidi" w:hAnsiTheme="majorBidi" w:cstheme="majorBidi" w:hint="cs"/>
+          <w:b/>
+          <w:bCs/>
+          <w:sz w:val="32"/>
+          <w:szCs w:val="32"/>
+        </w:rPr>
+      </w:pPr>
+      <w:r>
+        <w:rPr>
+          <w:rFonts w:asciiTheme="majorBidi" w:hAnsiTheme="majorBidi" w:cstheme="majorBidi" w:hint="cs"/>
+          <w:b/>
+          <w:bCs/>
+          <w:sz w:val="32"/>
+          <w:szCs w:val="32"/>
+          <w:cs/>
+        </w:rPr>
+        <w:t>การ</w:t>
+      </w:r>
+      <w:r>
+        <w:rPr>
+          <w:rFonts w:asciiTheme="majorBidi" w:hAnsiTheme="majorBidi" w:cstheme="majorBidi" w:hint="cs"/>
+          <w:b/>
+          <w:bCs/>
+          <w:sz w:val="32"/>
+          <w:szCs w:val="32"/>
+          <w:cs/>
+        </w:rPr>
+        <w:t>นำ</w:t>
+      </w:r>
+      <w:r>
+        <w:rPr>
+          <w:rFonts w:asciiTheme="majorBidi" w:hAnsiTheme="majorBidi" w:cstheme="majorBidi"/>
+          <w:b/>
+          <w:bCs/>
+          <w:sz w:val="32"/>
+          <w:szCs w:val="32"/>
+        </w:rPr>
+        <w:t xml:space="preserve"> Default Rule</w:t>
+      </w:r>
+      <w:r>
+        <w:rPr>
+          <w:rFonts w:asciiTheme="majorBidi" w:hAnsiTheme="majorBidi" w:cstheme="majorBidi" w:hint="cs"/>
+          <w:b/>
+          <w:bCs/>
+          <w:sz w:val="32"/>
+          <w:szCs w:val="32"/>
+          <w:cs/>
+        </w:rPr>
+        <w:t xml:space="preserve"> มาเป็นส่วนหนึ่งของกฎไฟร์วอลล์เพื่อสร้างชุดข้อมูลฝึกสอน</w:t>
+      </w:r>
+    </w:p>
+    <w:p>
+      <w:pPr>
+        <w:rPr>
+          <w:rFonts w:asciiTheme="majorBidi" w:hAnsiTheme="majorBidi" w:cstheme="majorBidi" w:hint="cs"/>
+          <w:sz w:val="32"/>
+          <w:szCs w:val="32"/>
+          <w:cs/>
+        </w:rPr>
+      </w:pPr>
+      <w:r>
+        <w:rPr>
+          <w:rFonts w:asciiTheme="majorBidi" w:hAnsiTheme="majorBidi" w:cstheme="majorBidi" w:hint="cs"/>
+          <w:sz w:val="32"/>
+          <w:szCs w:val="32"/>
+          <w:cs/>
+        </w:rPr>
+        <w:t xml:space="preserve"> </w:t>
+      </w:r>
+      <w:r>
+        <w:rPr>
+          <w:rFonts w:asciiTheme="majorBidi" w:hAnsiTheme="majorBidi" w:cstheme="majorBidi"/>
+          <w:sz w:val="32"/>
+          <w:szCs w:val="32"/>
+          <w:cs/>
+        </w:rPr>
+        <w:tab/>
+      </w:r>
+      <w:r>
+        <w:rPr>
+          <w:rFonts w:asciiTheme="majorBidi" w:hAnsiTheme="majorBidi" w:cstheme="majorBidi" w:hint="cs"/>
+          <w:sz w:val="32"/>
+          <w:szCs w:val="32"/>
+          <w:cs/>
+        </w:rPr>
+        <w:t>นอกจากกฎไฟร์วอลล์ที่กำหนดขึ้นทั่วไป ยังมีกฎของ</w:t>
+      </w:r>
+      <w:r>
+        <w:rPr>
+          <w:rFonts w:asciiTheme="majorBidi" w:hAnsiTheme="majorBidi" w:cstheme="majorBidi"/>
+          <w:sz w:val="32"/>
+          <w:szCs w:val="32"/>
+        </w:rPr>
+        <w:t xml:space="preserve"> Default Rule</w:t>
+      </w:r>
+      <w:r>
+        <w:rPr>
+          <w:rFonts w:asciiTheme="majorBidi" w:hAnsiTheme="majorBidi" w:cstheme="majorBidi" w:hint="cs"/>
+          <w:sz w:val="32"/>
+          <w:szCs w:val="32"/>
+          <w:cs/>
+        </w:rPr>
+        <w:t xml:space="preserve"> ซึ่งจำเป็นต้องพิจารณาแยกเป็นกรณีพิเศษ เนื่องจากจำนวนความเป็นไปได้ของข้อมูลของกฏไฟร์วอลล์ที่มีการกำหนด ทำให้</w:t>
+      </w:r>
+      <w:r>
+        <w:rPr>
+          <w:rFonts w:asciiTheme="majorBidi" w:hAnsiTheme="majorBidi" w:cstheme="majorBidi" w:hint="cs"/>
+          <w:sz w:val="32"/>
+          <w:szCs w:val="32"/>
+          <w:cs/>
+        </w:rPr>
+        <w:t>การทดสอบแบ่งออกเป็น 2 แบบ ได้แก่</w:t>
+      </w:r>
+      <w:r>
+        <w:rPr>
+          <w:rFonts w:asciiTheme="majorBidi" w:hAnsiTheme="majorBidi" w:cstheme="majorBidi"/>
+          <w:sz w:val="32"/>
+          <w:szCs w:val="32"/>
+        </w:rPr>
+        <w:t xml:space="preserve"> With Default Rule</w:t>
+      </w:r>
+      <w:r>
+        <w:rPr>
+          <w:rFonts w:asciiTheme="majorBidi" w:hAnsiTheme="majorBidi" w:cstheme="majorBidi" w:hint="cs"/>
+          <w:sz w:val="32"/>
+          <w:szCs w:val="32"/>
+          <w:cs/>
+        </w:rPr>
+        <w:t xml:space="preserve"> และ</w:t>
+      </w:r>
+      <w:r>
+        <w:rPr>
+          <w:rFonts w:asciiTheme="majorBidi" w:hAnsiTheme="majorBidi" w:cstheme="majorBidi"/>
+          <w:sz w:val="32"/>
+          <w:szCs w:val="32"/>
+        </w:rPr>
+        <w:t xml:space="preserve"> Without Default Rule</w:t>
+      </w:r>
+      <w:r>
+        <w:rPr>
+          <w:rFonts w:asciiTheme="majorBidi" w:hAnsiTheme="majorBidi" w:cstheme="majorBidi" w:hint="cs"/>
+          <w:sz w:val="32"/>
+          <w:szCs w:val="32"/>
+          <w:cs/>
+        </w:rPr>
+        <w:t xml:space="preserve"> ซึ่งเราได้ตั้ง</w:t>
+      </w:r>
+      <w:r>
+        <w:rPr>
+          <w:rFonts w:asciiTheme="majorBidi" w:hAnsiTheme="majorBidi" w:cstheme="majorBidi"/>
+          <w:sz w:val="32"/>
+          <w:szCs w:val="32"/>
+        </w:rPr>
+        <w:t xml:space="preserve"> Default Rule</w:t>
+      </w:r>
+      <w:r>
+        <w:rPr>
+          <w:rFonts w:asciiTheme="majorBidi" w:hAnsiTheme="majorBidi" w:cstheme="majorBidi" w:hint="cs"/>
+          <w:sz w:val="32"/>
+          <w:szCs w:val="32"/>
+          <w:cs/>
+        </w:rPr>
+        <w:t xml:space="preserve"> เป็นการ</w:t>
+      </w:r>
+      <w:r>
+        <w:rPr>
+          <w:rFonts w:asciiTheme="majorBidi" w:hAnsiTheme="majorBidi" w:cstheme="majorBidi"/>
+          <w:sz w:val="32"/>
+          <w:szCs w:val="32"/>
+        </w:rPr>
+        <w:t xml:space="preserve"> Deny</w:t>
+      </w:r>
+      <w:r>
+        <w:rPr>
+          <w:rFonts w:asciiTheme="majorBidi" w:hAnsiTheme="majorBidi" w:cstheme="majorBidi" w:hint="cs"/>
+          <w:sz w:val="32"/>
+          <w:szCs w:val="32"/>
+          <w:cs/>
+        </w:rPr>
+        <w:t xml:space="preserve"> ทุกข้อมูลที่นอกเหนือจากไฟร์วอลล์ที่กำหนดไว้</w:t>
+      </w:r>
+    </w:p>
+    <w:p>
+      <w:pPr>
         <w:spacing w:after="120" w:line="276" w:lineRule="auto"/>
+        <w:rPr>
+          <w:rFonts w:asciiTheme="majorBidi" w:eastAsia="Times New Roman" w:hAnsiTheme="majorBidi" w:cstheme="majorBidi"/>
+          <w:b/>
+          <w:bCs/>
+          <w:color w:val="000000"/>
+          <w:sz w:val="32"/>
+          <w:szCs w:val="32"/>
+        </w:rPr>
+      </w:pPr>
+      <w:r>
+        <w:rPr>
+          <w:rFonts w:asciiTheme="majorBidi" w:eastAsia="Times New Roman" w:hAnsiTheme="majorBidi" w:cstheme="majorBidi" w:hint="cs"/>
+          <w:b/>
+          <w:bCs/>
+          <w:color w:val="000000"/>
+          <w:sz w:val="32"/>
+          <w:szCs w:val="32"/>
+          <w:cs/>
+        </w:rPr>
+        <w:t>การออกแบบชุดข้อมูลฝึกสอน</w:t>
+      </w:r>
+      <w:r>
+        <w:rPr>
+          <w:rFonts w:asciiTheme="majorBidi" w:eastAsia="Times New Roman" w:hAnsiTheme="majorBidi" w:cstheme="majorBidi" w:hint="cs"/>
+          <w:b/>
+          <w:bCs/>
+          <w:color w:val="000000"/>
+          <w:sz w:val="32"/>
+          <w:szCs w:val="32"/>
+          <w:cs/>
+        </w:rPr>
+        <w:t>ในสมมติฐาน</w:t>
+      </w:r>
+    </w:p>
+    <w:p>
+      <w:pPr>
+        <w:spacing w:after="120" w:line="276" w:lineRule="auto"/>
+        <w:rPr>
+          <w:rFonts w:asciiTheme="majorBidi" w:eastAsia="Times New Roman" w:hAnsiTheme="majorBidi" w:cstheme="majorBidi" w:hint="cs"/>
+          <w:b/>
+          <w:bCs/>
+          <w:color w:val="FF0000"/>
+          <w:sz w:val="32"/>
+          <w:szCs w:val="32"/>
+        </w:rPr>
+      </w:pPr>
+      <w:r>
+        <w:rPr>
+          <w:rFonts w:asciiTheme="majorBidi" w:eastAsia="Times New Roman" w:hAnsiTheme="majorBidi" w:cstheme="majorBidi" w:hint="cs"/>
+          <w:b/>
+          <w:bCs/>
+          <w:color w:val="FF0000"/>
+          <w:sz w:val="32"/>
+          <w:szCs w:val="32"/>
+          <w:cs/>
+        </w:rPr>
+        <w:t>รูป</w:t>
+      </w:r>
+    </w:p>
+    <w:p>
+      <w:pPr>
+        <w:spacing w:after="120" w:line="276" w:lineRule="auto"/>
+        <w:rPr>
+          <w:rFonts w:asciiTheme="majorBidi" w:eastAsia="Times New Roman" w:hAnsiTheme="majorBidi" w:cstheme="majorBidi" w:hint="cs"/>
+          <w:color w:val="000000"/>
+          <w:sz w:val="32"/>
+          <w:szCs w:val="32"/>
+          <w:cs/>
+        </w:rPr>
+      </w:pPr>
+      <w:r>
         <w:rPr>
           <w:rFonts w:asciiTheme="majorBidi" w:eastAsia="Times New Roman" w:hAnsiTheme="majorBidi" w:cstheme="majorBidi"/>
           <w:color w:val="000000"/>
           <w:sz w:val="32"/>
           <w:szCs w:val="32"/>
-        </w:rPr>
-      </w:pPr>
-    </w:p>
-    <w:p>
-      <w:pPr>
-        <w:spacing w:after="120" w:line="276" w:lineRule="auto"/>
+          <w:cs/>
+        </w:rPr>
+        <w:tab/>
+      </w:r>
+      <w:r>
+        <w:rPr>
+          <w:rFonts w:asciiTheme="majorBidi" w:eastAsia="Times New Roman" w:hAnsiTheme="majorBidi" w:cstheme="majorBidi" w:hint="cs"/>
+          <w:color w:val="000000"/>
+          <w:sz w:val="32"/>
+          <w:szCs w:val="32"/>
+          <w:cs/>
+        </w:rPr>
+        <w:t>ประกอบไปด้วย 2 ชุดข้อมูลฝึกสอนใน 1 เซต โดยประกอบไปด้วยชุดข้อมูลฝึกสอนที่มีประเด็นการนำ</w:t>
+      </w:r>
+      <w:r>
         <w:rPr>
           <w:rFonts w:asciiTheme="majorBidi" w:eastAsia="Times New Roman" w:hAnsiTheme="majorBidi" w:cstheme="majorBidi"/>
           <w:color w:val="000000"/>
           <w:sz w:val="32"/>
           <w:szCs w:val="32"/>
         </w:rPr>
-      </w:pPr>
+        <w:t xml:space="preserve"> Default Rule</w:t>
+      </w:r>
       <w:r>
         <w:rPr>
           <w:rFonts w:asciiTheme="majorBidi" w:eastAsia="Times New Roman" w:hAnsiTheme="majorBidi" w:cstheme="majorBidi" w:hint="cs"/>
@@ -2961,7 +2048,26 @@
           <w:szCs w:val="32"/>
           <w:cs/>
         </w:rPr>
-        <w:t>การออกแบบชุดข้อมูลในการทดลองที่ 1</w:t>
+        <w:t xml:space="preserve"> มาใช้ และ ไม่มีการนำ</w:t>
+      </w:r>
+      <w:r>
+        <w:rPr>
+          <w:rFonts w:asciiTheme="majorBidi" w:eastAsia="Times New Roman" w:hAnsiTheme="majorBidi" w:cstheme="majorBidi"/>
+          <w:color w:val="000000"/>
+          <w:sz w:val="32"/>
+          <w:szCs w:val="32"/>
+        </w:rPr>
+        <w:t xml:space="preserve"> Default Rule</w:t>
+      </w:r>
+      <w:r>
+        <w:rPr>
+          <w:rFonts w:asciiTheme="majorBidi" w:eastAsia="Times New Roman" w:hAnsiTheme="majorBidi" w:cstheme="majorBidi" w:hint="cs"/>
+          <w:color w:val="000000"/>
+          <w:sz w:val="32"/>
+          <w:szCs w:val="32"/>
+          <w:cs/>
+        </w:rPr>
+        <w:t xml:space="preserve"> มาใช้ในการสร้าง โดยมีตัวแปรสำคัญในการสร้างชุดข้อมูลฝึกสอนเพื่ออิงตามประเด็นศึกษาในสมมติฐาน ดังนี้</w:t>
       </w:r>
     </w:p>
     <w:p>
@@ -2969,61 +2075,533 @@
         <w:pStyle w:val="ListParagraph"/>
         <w:numPr>
           <w:ilvl w:val="0"/>
-          <w:numId w:val="8"/>
+          <w:numId w:val="6"/>
         </w:numPr>
         <w:rPr>
-          <w:rFonts w:asciiTheme="majorBidi" w:hAnsiTheme="majorBidi" w:cstheme="majorBidi" w:hint="cs"/>
-          <w:sz w:val="32"/>
-          <w:szCs w:val="32"/>
-          <w:cs/>
-        </w:rPr>
-      </w:pPr>
-      <w:r>
-        <w:rPr>
-          <w:rFonts w:asciiTheme="majorBidi" w:hAnsiTheme="majorBidi" w:cstheme="majorBidi" w:hint="cs"/>
-          <w:sz w:val="32"/>
-          <w:szCs w:val="32"/>
-          <w:cs/>
-        </w:rPr>
-        <w:t>ชุดข้อมูลฝึกสอนในแต่ละกฎไฟร์วอลล์ มีจำนวน</w:t>
-      </w:r>
-      <w:r>
-        <w:rPr>
-          <w:rFonts w:asciiTheme="majorBidi" w:hAnsiTheme="majorBidi" w:cstheme="majorBidi"/>
-          <w:sz w:val="32"/>
-          <w:szCs w:val="32"/>
-        </w:rPr>
-        <w:t xml:space="preserve"> N Sample </w:t>
-      </w:r>
-      <w:r>
-        <w:rPr>
-          <w:rFonts w:asciiTheme="majorBidi" w:hAnsiTheme="majorBidi" w:cstheme="majorBidi" w:hint="cs"/>
-          <w:sz w:val="32"/>
-          <w:szCs w:val="32"/>
-          <w:cs/>
-        </w:rPr>
-        <w:t>เท่ากันทั้งหมด</w:t>
-      </w:r>
-      <w:r>
-        <w:rPr>
-          <w:rFonts w:asciiTheme="majorBidi" w:hAnsiTheme="majorBidi" w:cstheme="majorBidi" w:hint="cs"/>
-          <w:sz w:val="32"/>
-          <w:szCs w:val="32"/>
-          <w:cs/>
-        </w:rPr>
-        <w:t xml:space="preserve"> และเพิ่มขึ้นด้วยจำนวนที่เท่าๆกันในแต่ละครั้ง</w:t>
+          <w:rFonts w:asciiTheme="majorBidi" w:hAnsiTheme="majorBidi" w:cstheme="majorBidi"/>
+          <w:sz w:val="32"/>
+          <w:szCs w:val="32"/>
+        </w:rPr>
+      </w:pPr>
+      <w:r>
+        <w:rPr>
+          <w:rFonts w:asciiTheme="majorBidi" w:hAnsiTheme="majorBidi" w:cstheme="majorBidi" w:hint="cs"/>
+          <w:sz w:val="32"/>
+          <w:szCs w:val="32"/>
+          <w:cs/>
+        </w:rPr>
+        <w:t>จำนวนและเงื่อนไขของแต่ละกฏไฟร์วอลล์ที่ใช้ภายใน</w:t>
+      </w:r>
+      <w:r>
+        <w:rPr>
+          <w:rFonts w:asciiTheme="majorBidi" w:hAnsiTheme="majorBidi" w:cstheme="majorBidi"/>
+          <w:sz w:val="32"/>
+          <w:szCs w:val="32"/>
+        </w:rPr>
+        <w:t xml:space="preserve"> Rule set</w:t>
       </w:r>
     </w:p>
     <w:p>
       <w:pPr>
-        <w:spacing w:after="120" w:line="276" w:lineRule="auto"/>
+        <w:pStyle w:val="ListParagraph"/>
+        <w:numPr>
+          <w:ilvl w:val="0"/>
+          <w:numId w:val="6"/>
+        </w:numPr>
+        <w:rPr>
+          <w:rFonts w:asciiTheme="majorBidi" w:hAnsiTheme="majorBidi" w:cstheme="majorBidi"/>
+          <w:sz w:val="32"/>
+          <w:szCs w:val="32"/>
+        </w:rPr>
+      </w:pPr>
+      <w:r>
+        <w:rPr>
+          <w:rFonts w:asciiTheme="majorBidi" w:hAnsiTheme="majorBidi" w:cstheme="majorBidi" w:hint="cs"/>
+          <w:sz w:val="32"/>
+          <w:szCs w:val="32"/>
+          <w:cs/>
+        </w:rPr>
+        <w:t>จำนวนของ</w:t>
+      </w:r>
+      <w:r>
+        <w:rPr>
+          <w:rFonts w:asciiTheme="majorBidi" w:hAnsiTheme="majorBidi" w:cstheme="majorBidi"/>
+          <w:sz w:val="32"/>
+          <w:szCs w:val="32"/>
+        </w:rPr>
+        <w:t xml:space="preserve"> Packet</w:t>
+      </w:r>
+      <w:r>
+        <w:rPr>
+          <w:rFonts w:asciiTheme="majorBidi" w:hAnsiTheme="majorBidi" w:cstheme="majorBidi" w:hint="cs"/>
+          <w:sz w:val="32"/>
+          <w:szCs w:val="32"/>
+          <w:cs/>
+        </w:rPr>
+        <w:t xml:space="preserve"> ที่</w:t>
+      </w:r>
+      <w:r>
+        <w:rPr>
+          <w:rFonts w:asciiTheme="majorBidi" w:hAnsiTheme="majorBidi" w:cstheme="majorBidi" w:hint="cs"/>
+          <w:sz w:val="32"/>
+          <w:szCs w:val="32"/>
+          <w:cs/>
+        </w:rPr>
+        <w:t>จะ</w:t>
+      </w:r>
+      <w:r>
+        <w:rPr>
+          <w:rFonts w:asciiTheme="majorBidi" w:hAnsiTheme="majorBidi" w:cstheme="majorBidi" w:hint="cs"/>
+          <w:sz w:val="32"/>
+          <w:szCs w:val="32"/>
+          <w:cs/>
+        </w:rPr>
+        <w:t>นำเข้าระบบ</w:t>
+      </w:r>
+    </w:p>
+    <w:p>
+      <w:pPr>
+        <w:pStyle w:val="ListParagraph"/>
+        <w:numPr>
+          <w:ilvl w:val="0"/>
+          <w:numId w:val="6"/>
+        </w:numPr>
+        <w:rPr>
+          <w:rFonts w:asciiTheme="majorBidi" w:hAnsiTheme="majorBidi" w:cstheme="majorBidi"/>
+          <w:sz w:val="32"/>
+          <w:szCs w:val="32"/>
+        </w:rPr>
+      </w:pPr>
+      <w:r>
+        <w:rPr>
+          <w:rFonts w:asciiTheme="majorBidi" w:hAnsiTheme="majorBidi" w:cstheme="majorBidi" w:hint="cs"/>
+          <w:sz w:val="32"/>
+          <w:szCs w:val="32"/>
+          <w:cs/>
+        </w:rPr>
+        <w:t>จำนวนของข้อมูลฝึกสอนที่แต่ละกฎไฟร์วอลล์จะได้รับ</w:t>
+      </w:r>
+    </w:p>
+    <w:p>
+      <w:pPr>
+        <w:pStyle w:val="ListParagraph"/>
+        <w:numPr>
+          <w:ilvl w:val="0"/>
+          <w:numId w:val="6"/>
+        </w:numPr>
+        <w:rPr>
+          <w:rFonts w:asciiTheme="majorBidi" w:hAnsiTheme="majorBidi" w:cstheme="majorBidi"/>
+          <w:sz w:val="32"/>
+          <w:szCs w:val="32"/>
+        </w:rPr>
+      </w:pPr>
+      <w:r>
+        <w:rPr>
+          <w:rFonts w:asciiTheme="majorBidi" w:hAnsiTheme="majorBidi" w:cstheme="majorBidi" w:hint="cs"/>
+          <w:sz w:val="32"/>
+          <w:szCs w:val="32"/>
+          <w:cs/>
+        </w:rPr>
+        <w:lastRenderedPageBreak/>
+        <w:t>การนำ</w:t>
+      </w:r>
+      <w:r>
+        <w:rPr>
+          <w:rFonts w:asciiTheme="majorBidi" w:hAnsiTheme="majorBidi" w:cstheme="majorBidi" w:hint="cs"/>
+          <w:sz w:val="32"/>
+          <w:szCs w:val="32"/>
+          <w:cs/>
+        </w:rPr>
+        <w:t xml:space="preserve">ประเด็น </w:t>
+      </w:r>
+      <w:r>
+        <w:rPr>
+          <w:rFonts w:asciiTheme="majorBidi" w:hAnsiTheme="majorBidi" w:cstheme="majorBidi"/>
+          <w:sz w:val="32"/>
+          <w:szCs w:val="32"/>
+        </w:rPr>
+        <w:t>Default Rule</w:t>
+      </w:r>
+      <w:r>
+        <w:rPr>
+          <w:rFonts w:asciiTheme="majorBidi" w:hAnsiTheme="majorBidi" w:cstheme="majorBidi" w:hint="cs"/>
+          <w:sz w:val="32"/>
+          <w:szCs w:val="32"/>
+          <w:cs/>
+        </w:rPr>
+        <w:t xml:space="preserve"> ม</w:t>
+      </w:r>
+      <w:r>
+        <w:rPr>
+          <w:rFonts w:asciiTheme="majorBidi" w:hAnsiTheme="majorBidi" w:cstheme="majorBidi" w:hint="cs"/>
+          <w:sz w:val="32"/>
+          <w:szCs w:val="32"/>
+          <w:cs/>
+        </w:rPr>
+        <w:t>าใช้ด้วย</w:t>
+      </w:r>
+      <w:r>
+        <w:rPr>
+          <w:rFonts w:asciiTheme="majorBidi" w:hAnsiTheme="majorBidi" w:cstheme="majorBidi" w:hint="cs"/>
+          <w:sz w:val="32"/>
+          <w:szCs w:val="32"/>
+          <w:cs/>
+        </w:rPr>
+        <w:t xml:space="preserve"> ประกอบด้วย</w:t>
+      </w:r>
+      <w:r>
+        <w:rPr>
+          <w:rFonts w:asciiTheme="majorBidi" w:hAnsiTheme="majorBidi" w:cstheme="majorBidi"/>
+          <w:sz w:val="32"/>
+          <w:szCs w:val="32"/>
+        </w:rPr>
+        <w:t xml:space="preserve"> With Default</w:t>
+      </w:r>
+      <w:r>
+        <w:rPr>
+          <w:rFonts w:asciiTheme="majorBidi" w:hAnsiTheme="majorBidi" w:cstheme="majorBidi" w:hint="cs"/>
+          <w:sz w:val="32"/>
+          <w:szCs w:val="32"/>
+          <w:cs/>
+        </w:rPr>
+        <w:t xml:space="preserve"> และ</w:t>
+      </w:r>
+      <w:r>
+        <w:rPr>
+          <w:rFonts w:asciiTheme="majorBidi" w:hAnsiTheme="majorBidi" w:cstheme="majorBidi"/>
+          <w:sz w:val="32"/>
+          <w:szCs w:val="32"/>
+        </w:rPr>
+        <w:t xml:space="preserve"> Without Default</w:t>
+      </w:r>
+    </w:p>
+    <w:p>
+      <w:pPr>
+        <w:rPr>
+          <w:rFonts w:asciiTheme="majorBidi" w:hAnsiTheme="majorBidi" w:cstheme="majorBidi"/>
+          <w:b/>
+          <w:bCs/>
+          <w:sz w:val="32"/>
+          <w:szCs w:val="32"/>
+        </w:rPr>
+      </w:pPr>
+      <w:r>
+        <w:rPr>
+          <w:rFonts w:asciiTheme="majorBidi" w:hAnsiTheme="majorBidi" w:cstheme="majorBidi" w:hint="cs"/>
+          <w:b/>
+          <w:bCs/>
+          <w:sz w:val="32"/>
+          <w:szCs w:val="32"/>
+          <w:cs/>
+        </w:rPr>
+        <w:t>การออกแบบชุดข้อมูลทดสอบ</w:t>
+      </w:r>
+    </w:p>
+    <w:p>
+      <w:pPr>
+        <w:rPr>
+          <w:rFonts w:asciiTheme="majorBidi" w:hAnsiTheme="majorBidi" w:cstheme="majorBidi" w:hint="cs"/>
+          <w:b/>
+          <w:bCs/>
+          <w:sz w:val="32"/>
+          <w:szCs w:val="32"/>
+        </w:rPr>
+      </w:pPr>
+      <w:r>
+        <w:rPr>
+          <w:rFonts w:asciiTheme="majorBidi" w:hAnsiTheme="majorBidi" w:cstheme="majorBidi" w:hint="cs"/>
+          <w:b/>
+          <w:bCs/>
+          <w:sz w:val="32"/>
+          <w:szCs w:val="32"/>
+          <w:cs/>
+        </w:rPr>
+        <w:t>รูป</w:t>
+      </w:r>
+    </w:p>
+    <w:p>
+      <w:pPr>
+        <w:rPr>
+          <w:rFonts w:asciiTheme="majorBidi" w:hAnsiTheme="majorBidi" w:cstheme="majorBidi" w:hint="cs"/>
+          <w:sz w:val="32"/>
+          <w:szCs w:val="32"/>
+        </w:rPr>
+      </w:pPr>
+      <w:r>
         <w:rPr>
           <w:rFonts w:asciiTheme="majorBidi" w:eastAsia="Times New Roman" w:hAnsiTheme="majorBidi" w:cstheme="majorBidi" w:hint="cs"/>
           <w:color w:val="000000"/>
           <w:sz w:val="32"/>
           <w:szCs w:val="32"/>
-        </w:rPr>
-      </w:pPr>
+          <w:cs/>
+        </w:rPr>
+        <w:t xml:space="preserve"> </w:t>
+      </w:r>
+      <w:r>
+        <w:rPr>
+          <w:rFonts w:asciiTheme="majorBidi" w:eastAsia="Times New Roman" w:hAnsiTheme="majorBidi" w:cstheme="majorBidi"/>
+          <w:color w:val="000000"/>
+          <w:sz w:val="32"/>
+          <w:szCs w:val="32"/>
+          <w:cs/>
+        </w:rPr>
+        <w:tab/>
+      </w:r>
+      <w:r>
+        <w:rPr>
+          <w:rFonts w:asciiTheme="majorBidi" w:eastAsia="Times New Roman" w:hAnsiTheme="majorBidi" w:cstheme="majorBidi" w:hint="cs"/>
+          <w:color w:val="000000"/>
+          <w:sz w:val="32"/>
+          <w:szCs w:val="32"/>
+          <w:cs/>
+        </w:rPr>
+        <w:t>ประกอบไปด้วย 2 ชุดข้อมูลเช่นเดียวกับชุดฝึกสอน โดยประกอบไปด้วยชุดข้อมูลฝึกสอนที่มีประเด็นการนำ</w:t>
+      </w:r>
+      <w:r>
+        <w:rPr>
+          <w:rFonts w:asciiTheme="majorBidi" w:eastAsia="Times New Roman" w:hAnsiTheme="majorBidi" w:cstheme="majorBidi"/>
+          <w:color w:val="000000"/>
+          <w:sz w:val="32"/>
+          <w:szCs w:val="32"/>
+        </w:rPr>
+        <w:t xml:space="preserve"> Default Rule</w:t>
+      </w:r>
+      <w:r>
+        <w:rPr>
+          <w:rFonts w:asciiTheme="majorBidi" w:eastAsia="Times New Roman" w:hAnsiTheme="majorBidi" w:cstheme="majorBidi" w:hint="cs"/>
+          <w:color w:val="000000"/>
+          <w:sz w:val="32"/>
+          <w:szCs w:val="32"/>
+          <w:cs/>
+        </w:rPr>
+        <w:t xml:space="preserve"> มาใช้ และ ไม่มีการนำ</w:t>
+      </w:r>
+      <w:r>
+        <w:rPr>
+          <w:rFonts w:asciiTheme="majorBidi" w:eastAsia="Times New Roman" w:hAnsiTheme="majorBidi" w:cstheme="majorBidi"/>
+          <w:color w:val="000000"/>
+          <w:sz w:val="32"/>
+          <w:szCs w:val="32"/>
+        </w:rPr>
+        <w:t xml:space="preserve"> Default Rule</w:t>
+      </w:r>
+      <w:r>
+        <w:rPr>
+          <w:rFonts w:asciiTheme="majorBidi" w:eastAsia="Times New Roman" w:hAnsiTheme="majorBidi" w:cstheme="majorBidi" w:hint="cs"/>
+          <w:color w:val="000000"/>
+          <w:sz w:val="32"/>
+          <w:szCs w:val="32"/>
+          <w:cs/>
+        </w:rPr>
+        <w:t xml:space="preserve"> มาใช้ในการสร้าง</w:t>
+      </w:r>
+    </w:p>
+    <w:p>
+      <w:pPr>
+        <w:rPr>
+          <w:rFonts w:asciiTheme="majorBidi" w:hAnsiTheme="majorBidi" w:cstheme="majorBidi"/>
+          <w:b/>
+          <w:bCs/>
+          <w:sz w:val="32"/>
+          <w:szCs w:val="32"/>
+        </w:rPr>
+      </w:pPr>
+      <w:r>
+        <w:rPr>
+          <w:rFonts w:asciiTheme="majorBidi" w:hAnsiTheme="majorBidi" w:cstheme="majorBidi" w:hint="cs"/>
+          <w:b/>
+          <w:bCs/>
+          <w:sz w:val="32"/>
+          <w:szCs w:val="32"/>
+          <w:cs/>
+        </w:rPr>
+        <w:t>ผลลัพธ์ที่คาดว่าค่าจะต้องเปลี่ยนแปลงไปตามการทดสอบแต่ละครั้ง</w:t>
+      </w:r>
+    </w:p>
+    <w:p>
+      <w:pPr>
+        <w:pStyle w:val="ListParagraph"/>
+        <w:numPr>
+          <w:ilvl w:val="0"/>
+          <w:numId w:val="7"/>
+        </w:numPr>
+        <w:rPr>
+          <w:rFonts w:asciiTheme="majorBidi" w:hAnsiTheme="majorBidi" w:cstheme="majorBidi"/>
+          <w:sz w:val="32"/>
+          <w:szCs w:val="32"/>
+        </w:rPr>
+      </w:pPr>
+      <w:r>
+        <w:rPr>
+          <w:rFonts w:asciiTheme="majorBidi" w:hAnsiTheme="majorBidi" w:cstheme="majorBidi" w:hint="cs"/>
+          <w:sz w:val="32"/>
+          <w:szCs w:val="32"/>
+          <w:cs/>
+        </w:rPr>
+        <w:t>เวลาที่โมเดลใช้ในการเรียนรู้จากชุดข้อมูลฝึกสอน</w:t>
+      </w:r>
+      <w:r>
+        <w:rPr>
+          <w:rFonts w:asciiTheme="majorBidi" w:hAnsiTheme="majorBidi" w:cstheme="majorBidi"/>
+          <w:sz w:val="32"/>
+          <w:szCs w:val="32"/>
+        </w:rPr>
+        <w:t xml:space="preserve"> </w:t>
+      </w:r>
+      <w:r>
+        <w:rPr>
+          <w:rFonts w:asciiTheme="majorBidi" w:hAnsiTheme="majorBidi" w:cstheme="majorBidi" w:hint="cs"/>
+          <w:sz w:val="32"/>
+          <w:szCs w:val="32"/>
+          <w:cs/>
+        </w:rPr>
+        <w:t>หรือ</w:t>
+      </w:r>
+      <w:r>
+        <w:rPr>
+          <w:rFonts w:asciiTheme="majorBidi" w:hAnsiTheme="majorBidi" w:cstheme="majorBidi"/>
+          <w:sz w:val="32"/>
+          <w:szCs w:val="32"/>
+        </w:rPr>
+        <w:t xml:space="preserve"> Training</w:t>
+      </w:r>
+    </w:p>
+    <w:p>
+      <w:pPr>
+        <w:pStyle w:val="ListParagraph"/>
+        <w:numPr>
+          <w:ilvl w:val="0"/>
+          <w:numId w:val="7"/>
+        </w:numPr>
+        <w:rPr>
+          <w:rFonts w:asciiTheme="majorBidi" w:hAnsiTheme="majorBidi" w:cstheme="majorBidi"/>
+          <w:sz w:val="32"/>
+          <w:szCs w:val="32"/>
+        </w:rPr>
+      </w:pPr>
+      <w:r>
+        <w:rPr>
+          <w:rFonts w:asciiTheme="majorBidi" w:hAnsiTheme="majorBidi" w:cstheme="majorBidi" w:hint="cs"/>
+          <w:sz w:val="32"/>
+          <w:szCs w:val="32"/>
+          <w:cs/>
+        </w:rPr>
+        <w:t>เวลาที่โมเดลใช้ในการตัดสินใจจากชุดข้อมูลทดสอบ</w:t>
+      </w:r>
+      <w:r>
+        <w:rPr>
+          <w:rFonts w:asciiTheme="majorBidi" w:hAnsiTheme="majorBidi" w:cstheme="majorBidi"/>
+          <w:sz w:val="32"/>
+          <w:szCs w:val="32"/>
+        </w:rPr>
+        <w:t xml:space="preserve"> </w:t>
+      </w:r>
+      <w:r>
+        <w:rPr>
+          <w:rFonts w:asciiTheme="majorBidi" w:hAnsiTheme="majorBidi" w:cstheme="majorBidi" w:hint="cs"/>
+          <w:sz w:val="32"/>
+          <w:szCs w:val="32"/>
+          <w:cs/>
+        </w:rPr>
+        <w:t>หรือ</w:t>
+      </w:r>
+      <w:r>
+        <w:rPr>
+          <w:rFonts w:asciiTheme="majorBidi" w:hAnsiTheme="majorBidi" w:cstheme="majorBidi"/>
+          <w:sz w:val="32"/>
+          <w:szCs w:val="32"/>
+        </w:rPr>
+        <w:t xml:space="preserve"> Predict</w:t>
+      </w:r>
+    </w:p>
+    <w:p>
+      <w:pPr>
+        <w:pStyle w:val="ListParagraph"/>
+        <w:numPr>
+          <w:ilvl w:val="0"/>
+          <w:numId w:val="7"/>
+        </w:numPr>
+        <w:rPr>
+          <w:rFonts w:asciiTheme="majorBidi" w:hAnsiTheme="majorBidi" w:cstheme="majorBidi"/>
+          <w:sz w:val="32"/>
+          <w:szCs w:val="32"/>
+        </w:rPr>
+      </w:pPr>
+      <w:r>
+        <w:rPr>
+          <w:rFonts w:asciiTheme="majorBidi" w:hAnsiTheme="majorBidi" w:cstheme="majorBidi" w:hint="cs"/>
+          <w:sz w:val="32"/>
+          <w:szCs w:val="32"/>
+          <w:cs/>
+        </w:rPr>
+        <w:t>ค่าความแม่นยำ</w:t>
+      </w:r>
+      <w:r>
+        <w:rPr>
+          <w:rFonts w:asciiTheme="majorBidi" w:hAnsiTheme="majorBidi" w:cstheme="majorBidi" w:hint="cs"/>
+          <w:sz w:val="32"/>
+          <w:szCs w:val="32"/>
+          <w:cs/>
+        </w:rPr>
+        <w:t>โดย</w:t>
+      </w:r>
+      <w:r>
+        <w:rPr>
+          <w:rFonts w:asciiTheme="majorBidi" w:hAnsiTheme="majorBidi" w:cstheme="majorBidi" w:hint="cs"/>
+          <w:sz w:val="32"/>
+          <w:szCs w:val="32"/>
+          <w:cs/>
+        </w:rPr>
+        <w:t>รวม</w:t>
+      </w:r>
+      <w:r>
+        <w:rPr>
+          <w:rFonts w:asciiTheme="majorBidi" w:hAnsiTheme="majorBidi" w:cstheme="majorBidi" w:hint="cs"/>
+          <w:sz w:val="32"/>
+          <w:szCs w:val="32"/>
+          <w:cs/>
+        </w:rPr>
+        <w:t xml:space="preserve"> หรือ</w:t>
+      </w:r>
+      <w:r>
+        <w:rPr>
+          <w:rFonts w:asciiTheme="majorBidi" w:hAnsiTheme="majorBidi" w:cstheme="majorBidi"/>
+          <w:sz w:val="32"/>
+          <w:szCs w:val="32"/>
+        </w:rPr>
+        <w:t xml:space="preserve"> Accuracy</w:t>
+      </w:r>
+    </w:p>
+    <w:p>
+      <w:pPr>
+        <w:pStyle w:val="ListParagraph"/>
+        <w:numPr>
+          <w:ilvl w:val="0"/>
+          <w:numId w:val="7"/>
+        </w:numPr>
+        <w:rPr>
+          <w:rFonts w:asciiTheme="majorBidi" w:hAnsiTheme="majorBidi" w:cstheme="majorBidi"/>
+          <w:sz w:val="32"/>
+          <w:szCs w:val="32"/>
+        </w:rPr>
+      </w:pPr>
+      <w:r>
+        <w:rPr>
+          <w:rFonts w:asciiTheme="majorBidi" w:hAnsiTheme="majorBidi" w:cstheme="majorBidi" w:hint="cs"/>
+          <w:sz w:val="32"/>
+          <w:szCs w:val="32"/>
+          <w:cs/>
+        </w:rPr>
+        <w:t>อัตราความผิดพลาดที่อ้างอิงจาก</w:t>
+      </w:r>
+      <w:r>
+        <w:rPr>
+          <w:rFonts w:asciiTheme="majorBidi" w:hAnsiTheme="majorBidi" w:cstheme="majorBidi"/>
+          <w:sz w:val="32"/>
+          <w:szCs w:val="32"/>
+        </w:rPr>
+        <w:t xml:space="preserve"> Reference Variant Set</w:t>
+      </w:r>
     </w:p>
     <w:p>
       <w:pPr>
@@ -3044,7 +2622,7 @@
           <w:szCs w:val="36"/>
           <w:cs/>
         </w:rPr>
-        <w:t xml:space="preserve">4.2 </w:t>
+        <w:t xml:space="preserve">4.1 </w:t>
       </w:r>
       <w:r>
         <w:rPr>
@@ -3066,7 +2644,1103 @@
           <w:szCs w:val="36"/>
           <w:cs/>
         </w:rPr>
-        <w:t>ที่ 2</w:t>
+        <w:t>ที่ 1</w:t>
+      </w:r>
+    </w:p>
+    <w:p>
+      <w:pPr>
+        <w:rPr>
+          <w:rFonts w:asciiTheme="majorBidi" w:hAnsiTheme="majorBidi" w:cstheme="majorBidi"/>
+          <w:sz w:val="32"/>
+          <w:szCs w:val="32"/>
+        </w:rPr>
+      </w:pPr>
+      <w:r>
+        <w:rPr>
+          <w:rFonts w:asciiTheme="majorBidi" w:hAnsiTheme="majorBidi" w:cstheme="majorBidi"/>
+          <w:sz w:val="32"/>
+          <w:szCs w:val="32"/>
+          <w:cs/>
+        </w:rPr>
+        <w:tab/>
+      </w:r>
+      <w:r>
+        <w:rPr>
+          <w:rFonts w:asciiTheme="majorBidi" w:hAnsiTheme="majorBidi" w:cstheme="majorBidi" w:hint="cs"/>
+          <w:sz w:val="32"/>
+          <w:szCs w:val="32"/>
+          <w:cs/>
+        </w:rPr>
+        <w:t>ในสมมติฐาน</w:t>
+      </w:r>
+      <w:r>
+        <w:rPr>
+          <w:rFonts w:asciiTheme="majorBidi" w:hAnsiTheme="majorBidi" w:cstheme="majorBidi" w:hint="cs"/>
+          <w:sz w:val="32"/>
+          <w:szCs w:val="32"/>
+          <w:cs/>
+        </w:rPr>
+        <w:t>การทดลอง</w:t>
+      </w:r>
+      <w:r>
+        <w:rPr>
+          <w:rFonts w:asciiTheme="majorBidi" w:hAnsiTheme="majorBidi" w:cstheme="majorBidi" w:hint="cs"/>
+          <w:sz w:val="32"/>
+          <w:szCs w:val="32"/>
+          <w:cs/>
+        </w:rPr>
+        <w:t xml:space="preserve">ที่ 1 </w:t>
+      </w:r>
+      <w:r>
+        <w:rPr>
+          <w:rFonts w:asciiTheme="majorBidi" w:hAnsiTheme="majorBidi" w:cstheme="majorBidi" w:hint="cs"/>
+          <w:sz w:val="32"/>
+          <w:szCs w:val="32"/>
+          <w:cs/>
+        </w:rPr>
+        <w:t>เป็นการทดลองใช้ชุดข้อมูลฝึกสอนและชุดข้อมูลทดสอบที่สร้างขึ้น และเพื่อเป็นการพิสูจน์ว่าโมเดล</w:t>
+      </w:r>
+      <w:r>
+        <w:rPr>
+          <w:rFonts w:asciiTheme="majorBidi" w:hAnsiTheme="majorBidi" w:cstheme="majorBidi" w:hint="cs"/>
+          <w:sz w:val="32"/>
+          <w:szCs w:val="32"/>
+          <w:cs/>
+        </w:rPr>
+        <w:t>สามารถประยุกต์ใช้ในงานวิจัยได้จริง</w:t>
+      </w:r>
+      <w:r>
+        <w:rPr>
+          <w:rFonts w:asciiTheme="majorBidi" w:hAnsiTheme="majorBidi" w:cstheme="majorBidi" w:hint="cs"/>
+          <w:sz w:val="32"/>
+          <w:szCs w:val="32"/>
+          <w:cs/>
+        </w:rPr>
+        <w:t xml:space="preserve"> มีหลักการทำงานและผลลัพธ์ที่คล้ายคลึงกับปัญญาประดิษฐ์ที่พบได้ทั่วไป โดยวางสมมติฐานเบื้องต้นไว้ ดังนี้</w:t>
+      </w:r>
+    </w:p>
+    <w:p>
+      <w:pPr>
+        <w:pStyle w:val="ListParagraph"/>
+        <w:numPr>
+          <w:ilvl w:val="0"/>
+          <w:numId w:val="1"/>
+        </w:numPr>
+        <w:rPr>
+          <w:rFonts w:asciiTheme="majorBidi" w:hAnsiTheme="majorBidi" w:cstheme="majorBidi"/>
+          <w:sz w:val="32"/>
+          <w:szCs w:val="32"/>
+        </w:rPr>
+      </w:pPr>
+      <w:r>
+        <w:rPr>
+          <w:rFonts w:asciiTheme="majorBidi" w:hAnsiTheme="majorBidi" w:cstheme="majorBidi" w:hint="cs"/>
+          <w:sz w:val="32"/>
+          <w:szCs w:val="32"/>
+          <w:cs/>
+        </w:rPr>
+        <w:t>โมเดล</w:t>
+      </w:r>
+      <w:r>
+        <w:rPr>
+          <w:rFonts w:asciiTheme="majorBidi" w:hAnsiTheme="majorBidi" w:cstheme="majorBidi" w:hint="cs"/>
+          <w:sz w:val="32"/>
+          <w:szCs w:val="32"/>
+          <w:cs/>
+        </w:rPr>
+        <w:t>จะ</w:t>
+      </w:r>
+      <w:r>
+        <w:rPr>
+          <w:rFonts w:asciiTheme="majorBidi" w:hAnsiTheme="majorBidi" w:cstheme="majorBidi" w:hint="cs"/>
+          <w:sz w:val="32"/>
+          <w:szCs w:val="32"/>
+          <w:cs/>
+        </w:rPr>
+        <w:t>สามารถเรียนรู้จาก</w:t>
+      </w:r>
+      <w:r>
+        <w:rPr>
+          <w:rFonts w:asciiTheme="majorBidi" w:hAnsiTheme="majorBidi" w:cstheme="majorBidi" w:hint="cs"/>
+          <w:sz w:val="32"/>
+          <w:szCs w:val="32"/>
+          <w:cs/>
+        </w:rPr>
+        <w:t>ชุดข้อมูลฝึกสอน</w:t>
+      </w:r>
+      <w:r>
+        <w:rPr>
+          <w:rFonts w:asciiTheme="majorBidi" w:hAnsiTheme="majorBidi" w:cstheme="majorBidi" w:hint="cs"/>
+          <w:sz w:val="32"/>
+          <w:szCs w:val="32"/>
+          <w:cs/>
+        </w:rPr>
+        <w:t>ที่สร้างจากกฎของไฟร์วอลล์และสามารถทำนายผลลัพธ์ได้</w:t>
+      </w:r>
+    </w:p>
+    <w:p>
+      <w:pPr>
+        <w:pStyle w:val="ListParagraph"/>
+        <w:numPr>
+          <w:ilvl w:val="0"/>
+          <w:numId w:val="1"/>
+        </w:numPr>
+        <w:rPr>
+          <w:rFonts w:asciiTheme="majorBidi" w:hAnsiTheme="majorBidi" w:cstheme="majorBidi"/>
+          <w:sz w:val="32"/>
+          <w:szCs w:val="32"/>
+        </w:rPr>
+      </w:pPr>
+      <w:r>
+        <w:rPr>
+          <w:rFonts w:asciiTheme="majorBidi" w:hAnsiTheme="majorBidi" w:cstheme="majorBidi" w:hint="cs"/>
+          <w:sz w:val="32"/>
+          <w:szCs w:val="32"/>
+          <w:cs/>
+        </w:rPr>
+        <w:t>เมื่อโมเดลเรียนรู้จากชุดข้อมูล</w:t>
+      </w:r>
+      <w:r>
+        <w:rPr>
+          <w:rFonts w:asciiTheme="majorBidi" w:hAnsiTheme="majorBidi" w:cstheme="majorBidi" w:hint="cs"/>
+          <w:sz w:val="32"/>
+          <w:szCs w:val="32"/>
+          <w:cs/>
+        </w:rPr>
+        <w:t>ฝึกสอน</w:t>
+      </w:r>
+      <w:r>
+        <w:rPr>
+          <w:rFonts w:asciiTheme="majorBidi" w:hAnsiTheme="majorBidi" w:cstheme="majorBidi" w:hint="cs"/>
+          <w:sz w:val="32"/>
+          <w:szCs w:val="32"/>
+          <w:cs/>
+        </w:rPr>
+        <w:t>ที่มีจำนวนมากขึ้น</w:t>
+      </w:r>
+      <w:r>
+        <w:rPr>
+          <w:rFonts w:asciiTheme="majorBidi" w:hAnsiTheme="majorBidi" w:cstheme="majorBidi" w:hint="cs"/>
+          <w:sz w:val="32"/>
+          <w:szCs w:val="32"/>
+          <w:cs/>
+        </w:rPr>
+        <w:t>ในแต่ละกฎไฟร์วอลล์</w:t>
+      </w:r>
+      <w:r>
+        <w:rPr>
+          <w:rFonts w:asciiTheme="majorBidi" w:hAnsiTheme="majorBidi" w:cstheme="majorBidi" w:hint="cs"/>
+          <w:sz w:val="32"/>
+          <w:szCs w:val="32"/>
+          <w:cs/>
+        </w:rPr>
+        <w:t xml:space="preserve"> โมเดลจะสามารถทำนายผลลัพธ์ได้แม่นยำมากขึ้น</w:t>
+      </w:r>
+    </w:p>
+    <w:p>
+      <w:pPr>
+        <w:pStyle w:val="ListParagraph"/>
+        <w:numPr>
+          <w:ilvl w:val="0"/>
+          <w:numId w:val="1"/>
+        </w:numPr>
+        <w:rPr>
+          <w:rFonts w:asciiTheme="majorBidi" w:hAnsiTheme="majorBidi" w:cstheme="majorBidi"/>
+          <w:sz w:val="32"/>
+          <w:szCs w:val="32"/>
+        </w:rPr>
+      </w:pPr>
+      <w:r>
+        <w:rPr>
+          <w:rFonts w:asciiTheme="majorBidi" w:hAnsiTheme="majorBidi" w:cstheme="majorBidi" w:hint="cs"/>
+          <w:sz w:val="32"/>
+          <w:szCs w:val="32"/>
+          <w:cs/>
+        </w:rPr>
+        <w:t>โมเดลเมื่อมีการเรียนรู้ถึงจุดๆหนึ่งจะไม่สามารถเพิ่มความแม่นยำในการท</w:t>
+      </w:r>
+      <w:r>
+        <w:rPr>
+          <w:rFonts w:asciiTheme="majorBidi" w:hAnsiTheme="majorBidi" w:cstheme="majorBidi" w:hint="cs"/>
+          <w:sz w:val="32"/>
+          <w:szCs w:val="32"/>
+          <w:cs/>
+        </w:rPr>
+        <w:t>ำน</w:t>
+      </w:r>
+      <w:r>
+        <w:rPr>
+          <w:rFonts w:asciiTheme="majorBidi" w:hAnsiTheme="majorBidi" w:cstheme="majorBidi" w:hint="cs"/>
+          <w:sz w:val="32"/>
+          <w:szCs w:val="32"/>
+          <w:cs/>
+        </w:rPr>
+        <w:t>ายผลลัพธ์ได้อีก</w:t>
+      </w:r>
+    </w:p>
+    <w:p>
+      <w:pPr>
+        <w:pStyle w:val="ListParagraph"/>
+        <w:numPr>
+          <w:ilvl w:val="0"/>
+          <w:numId w:val="1"/>
+        </w:numPr>
+        <w:rPr>
+          <w:rFonts w:asciiTheme="majorBidi" w:hAnsiTheme="majorBidi" w:cstheme="majorBidi"/>
+          <w:sz w:val="32"/>
+          <w:szCs w:val="32"/>
+        </w:rPr>
+      </w:pPr>
+      <w:r>
+        <w:rPr>
+          <w:rFonts w:asciiTheme="majorBidi" w:hAnsiTheme="majorBidi" w:cstheme="majorBidi" w:hint="cs"/>
+          <w:sz w:val="32"/>
+          <w:szCs w:val="32"/>
+          <w:cs/>
+        </w:rPr>
+        <w:t>โมเดลจะใช้เวลาในการทดสอบประมวลผลข้อมูลเท่าเดิม แม้จะผ่านการเรียนรู้จากข้อมูลฝึกสอนที่มีจำนวนต่างกั</w:t>
+      </w:r>
+      <w:r>
+        <w:rPr>
+          <w:rFonts w:asciiTheme="majorBidi" w:hAnsiTheme="majorBidi" w:cstheme="majorBidi" w:hint="cs"/>
+          <w:sz w:val="32"/>
+          <w:szCs w:val="32"/>
+          <w:cs/>
+        </w:rPr>
+        <w:t>น</w:t>
+      </w:r>
+    </w:p>
+    <w:p>
+      <w:pPr>
+        <w:spacing w:after="120" w:line="276" w:lineRule="auto"/>
+        <w:rPr>
+          <w:rFonts w:asciiTheme="majorBidi" w:eastAsia="Times New Roman" w:hAnsiTheme="majorBidi" w:cstheme="majorBidi"/>
+          <w:b/>
+          <w:bCs/>
+          <w:color w:val="000000"/>
+          <w:sz w:val="32"/>
+          <w:szCs w:val="32"/>
+        </w:rPr>
+      </w:pPr>
+      <w:r>
+        <w:rPr>
+          <w:rFonts w:asciiTheme="majorBidi" w:eastAsia="Times New Roman" w:hAnsiTheme="majorBidi" w:cstheme="majorBidi" w:hint="cs"/>
+          <w:b/>
+          <w:bCs/>
+          <w:color w:val="000000"/>
+          <w:sz w:val="32"/>
+          <w:szCs w:val="32"/>
+          <w:cs/>
+        </w:rPr>
+        <w:t>หลัก</w:t>
+      </w:r>
+      <w:r>
+        <w:rPr>
+          <w:rFonts w:asciiTheme="majorBidi" w:eastAsia="Times New Roman" w:hAnsiTheme="majorBidi" w:cstheme="majorBidi" w:hint="cs"/>
+          <w:b/>
+          <w:bCs/>
+          <w:color w:val="000000"/>
+          <w:sz w:val="32"/>
+          <w:szCs w:val="32"/>
+          <w:cs/>
+        </w:rPr>
+        <w:t>การออกแบบชุดข้อมูล</w:t>
+      </w:r>
+      <w:r>
+        <w:rPr>
+          <w:rFonts w:asciiTheme="majorBidi" w:eastAsia="Times New Roman" w:hAnsiTheme="majorBidi" w:cstheme="majorBidi" w:hint="cs"/>
+          <w:b/>
+          <w:bCs/>
+          <w:color w:val="000000"/>
+          <w:sz w:val="32"/>
+          <w:szCs w:val="32"/>
+          <w:cs/>
+        </w:rPr>
+        <w:t>ฝึกสอน</w:t>
+      </w:r>
+    </w:p>
+    <w:p>
+      <w:pPr>
+        <w:ind w:firstLine="720"/>
+        <w:rPr>
+          <w:rFonts w:asciiTheme="majorBidi" w:hAnsiTheme="majorBidi" w:cstheme="majorBidi" w:hint="cs"/>
+          <w:sz w:val="32"/>
+          <w:szCs w:val="32"/>
+        </w:rPr>
+      </w:pPr>
+      <w:r>
+        <w:rPr>
+          <w:rFonts w:asciiTheme="majorBidi" w:hAnsiTheme="majorBidi" w:cstheme="majorBidi" w:hint="cs"/>
+          <w:sz w:val="32"/>
+          <w:szCs w:val="32"/>
+          <w:cs/>
+        </w:rPr>
+        <w:t xml:space="preserve">ชุดข้อมูลฝึกสอนในแต่ละกฎไฟร์วอลล์ </w:t>
+      </w:r>
+      <w:r>
+        <w:rPr>
+          <w:rFonts w:asciiTheme="majorBidi" w:hAnsiTheme="majorBidi" w:cstheme="majorBidi" w:hint="cs"/>
+          <w:sz w:val="32"/>
+          <w:szCs w:val="32"/>
+          <w:cs/>
+        </w:rPr>
+        <w:t>จะมีจำนวน</w:t>
+      </w:r>
+      <w:r>
+        <w:rPr>
+          <w:rFonts w:asciiTheme="majorBidi" w:hAnsiTheme="majorBidi" w:cstheme="majorBidi"/>
+          <w:sz w:val="32"/>
+          <w:szCs w:val="32"/>
+        </w:rPr>
+        <w:t xml:space="preserve"> N Sample </w:t>
+      </w:r>
+      <w:r>
+        <w:rPr>
+          <w:rFonts w:asciiTheme="majorBidi" w:hAnsiTheme="majorBidi" w:cstheme="majorBidi" w:hint="cs"/>
+          <w:sz w:val="32"/>
+          <w:szCs w:val="32"/>
+          <w:cs/>
+        </w:rPr>
+        <w:t>เท่ากันทั้งหมด</w:t>
+      </w:r>
+      <w:r>
+        <w:rPr>
+          <w:rFonts w:asciiTheme="majorBidi" w:hAnsiTheme="majorBidi" w:cstheme="majorBidi" w:hint="cs"/>
+          <w:sz w:val="32"/>
+          <w:szCs w:val="32"/>
+          <w:cs/>
+        </w:rPr>
+        <w:t xml:space="preserve"> โดยจำนวนที</w:t>
+      </w:r>
+      <w:r>
+        <w:rPr>
+          <w:rFonts w:asciiTheme="majorBidi" w:hAnsiTheme="majorBidi" w:cstheme="majorBidi" w:hint="cs"/>
+          <w:sz w:val="32"/>
+          <w:szCs w:val="32"/>
+          <w:cs/>
+        </w:rPr>
+        <w:t xml:space="preserve">่ของข้อมูลฝึกสอนที่ใช้ทดสอบ </w:t>
+      </w:r>
+      <w:r>
+        <w:rPr>
+          <w:rFonts w:asciiTheme="majorBidi" w:hAnsiTheme="majorBidi" w:cstheme="majorBidi" w:hint="cs"/>
+          <w:sz w:val="32"/>
+          <w:szCs w:val="32"/>
+          <w:cs/>
+        </w:rPr>
+        <w:t>ประกอบไปด้วย 10</w:t>
+      </w:r>
+      <w:r>
+        <w:rPr>
+          <w:rFonts w:asciiTheme="majorBidi" w:hAnsiTheme="majorBidi" w:cstheme="majorBidi"/>
+          <w:sz w:val="32"/>
+          <w:szCs w:val="32"/>
+        </w:rPr>
+        <w:t xml:space="preserve">, </w:t>
+      </w:r>
+      <w:r>
+        <w:rPr>
+          <w:rFonts w:asciiTheme="majorBidi" w:hAnsiTheme="majorBidi" w:cstheme="majorBidi" w:hint="cs"/>
+          <w:sz w:val="32"/>
+          <w:szCs w:val="32"/>
+          <w:cs/>
+        </w:rPr>
+        <w:t>100</w:t>
+      </w:r>
+      <w:r>
+        <w:rPr>
+          <w:rFonts w:asciiTheme="majorBidi" w:hAnsiTheme="majorBidi" w:cstheme="majorBidi"/>
+          <w:sz w:val="32"/>
+          <w:szCs w:val="32"/>
+        </w:rPr>
+        <w:t>,</w:t>
+      </w:r>
+      <w:r>
+        <w:rPr>
+          <w:rFonts w:asciiTheme="majorBidi" w:hAnsiTheme="majorBidi" w:cstheme="majorBidi" w:hint="cs"/>
+          <w:sz w:val="32"/>
+          <w:szCs w:val="32"/>
+          <w:cs/>
+        </w:rPr>
+        <w:t xml:space="preserve"> 300</w:t>
+      </w:r>
+      <w:r>
+        <w:rPr>
+          <w:rFonts w:asciiTheme="majorBidi" w:hAnsiTheme="majorBidi" w:cstheme="majorBidi"/>
+          <w:sz w:val="32"/>
+          <w:szCs w:val="32"/>
+        </w:rPr>
+        <w:t>,</w:t>
+      </w:r>
+      <w:r>
+        <w:rPr>
+          <w:rFonts w:asciiTheme="majorBidi" w:hAnsiTheme="majorBidi" w:cstheme="majorBidi" w:hint="cs"/>
+          <w:sz w:val="32"/>
+          <w:szCs w:val="32"/>
+          <w:cs/>
+        </w:rPr>
+        <w:t xml:space="preserve"> 600</w:t>
+      </w:r>
+      <w:r>
+        <w:rPr>
+          <w:rFonts w:asciiTheme="majorBidi" w:hAnsiTheme="majorBidi" w:cstheme="majorBidi"/>
+          <w:sz w:val="32"/>
+          <w:szCs w:val="32"/>
+        </w:rPr>
+        <w:t>,</w:t>
+      </w:r>
+      <w:r>
+        <w:rPr>
+          <w:rFonts w:asciiTheme="majorBidi" w:hAnsiTheme="majorBidi" w:cstheme="majorBidi" w:hint="cs"/>
+          <w:sz w:val="32"/>
+          <w:szCs w:val="32"/>
+          <w:cs/>
+        </w:rPr>
+        <w:t xml:space="preserve"> 1</w:t>
+      </w:r>
+      <w:r>
+        <w:rPr>
+          <w:rFonts w:asciiTheme="majorBidi" w:hAnsiTheme="majorBidi" w:cstheme="majorBidi"/>
+          <w:sz w:val="32"/>
+          <w:szCs w:val="32"/>
+        </w:rPr>
+        <w:t>,</w:t>
+      </w:r>
+      <w:r>
+        <w:rPr>
+          <w:rFonts w:asciiTheme="majorBidi" w:hAnsiTheme="majorBidi" w:cstheme="majorBidi" w:hint="cs"/>
+          <w:sz w:val="32"/>
+          <w:szCs w:val="32"/>
+          <w:cs/>
+        </w:rPr>
+        <w:t>000</w:t>
+      </w:r>
+      <w:r>
+        <w:rPr>
+          <w:rFonts w:asciiTheme="majorBidi" w:hAnsiTheme="majorBidi" w:cstheme="majorBidi"/>
+          <w:sz w:val="32"/>
+          <w:szCs w:val="32"/>
+        </w:rPr>
+        <w:t>,</w:t>
+      </w:r>
+      <w:r>
+        <w:rPr>
+          <w:rFonts w:asciiTheme="majorBidi" w:hAnsiTheme="majorBidi" w:cstheme="majorBidi" w:hint="cs"/>
+          <w:sz w:val="32"/>
+          <w:szCs w:val="32"/>
+          <w:cs/>
+        </w:rPr>
+        <w:t xml:space="preserve"> 3</w:t>
+      </w:r>
+      <w:r>
+        <w:rPr>
+          <w:rFonts w:asciiTheme="majorBidi" w:hAnsiTheme="majorBidi" w:cstheme="majorBidi"/>
+          <w:sz w:val="32"/>
+          <w:szCs w:val="32"/>
+        </w:rPr>
+        <w:t>,</w:t>
+      </w:r>
+      <w:r>
+        <w:rPr>
+          <w:rFonts w:asciiTheme="majorBidi" w:hAnsiTheme="majorBidi" w:cstheme="majorBidi" w:hint="cs"/>
+          <w:sz w:val="32"/>
+          <w:szCs w:val="32"/>
+          <w:cs/>
+        </w:rPr>
+        <w:t>000</w:t>
+      </w:r>
+      <w:r>
+        <w:rPr>
+          <w:rFonts w:asciiTheme="majorBidi" w:hAnsiTheme="majorBidi" w:cstheme="majorBidi"/>
+          <w:sz w:val="32"/>
+          <w:szCs w:val="32"/>
+        </w:rPr>
+        <w:t>,</w:t>
+      </w:r>
+      <w:r>
+        <w:rPr>
+          <w:rFonts w:asciiTheme="majorBidi" w:hAnsiTheme="majorBidi" w:cstheme="majorBidi" w:hint="cs"/>
+          <w:sz w:val="32"/>
+          <w:szCs w:val="32"/>
+          <w:cs/>
+        </w:rPr>
+        <w:t xml:space="preserve"> 6</w:t>
+      </w:r>
+      <w:r>
+        <w:rPr>
+          <w:rFonts w:asciiTheme="majorBidi" w:hAnsiTheme="majorBidi" w:cstheme="majorBidi"/>
+          <w:sz w:val="32"/>
+          <w:szCs w:val="32"/>
+        </w:rPr>
+        <w:t>,</w:t>
+      </w:r>
+      <w:r>
+        <w:rPr>
+          <w:rFonts w:asciiTheme="majorBidi" w:hAnsiTheme="majorBidi" w:cstheme="majorBidi" w:hint="cs"/>
+          <w:sz w:val="32"/>
+          <w:szCs w:val="32"/>
+          <w:cs/>
+        </w:rPr>
+        <w:t>000</w:t>
+      </w:r>
+      <w:r>
+        <w:rPr>
+          <w:rFonts w:asciiTheme="majorBidi" w:hAnsiTheme="majorBidi" w:cstheme="majorBidi"/>
+          <w:sz w:val="32"/>
+          <w:szCs w:val="32"/>
+        </w:rPr>
+        <w:t>,</w:t>
+      </w:r>
+      <w:r>
+        <w:rPr>
+          <w:rFonts w:asciiTheme="majorBidi" w:hAnsiTheme="majorBidi" w:cstheme="majorBidi" w:hint="cs"/>
+          <w:sz w:val="32"/>
+          <w:szCs w:val="32"/>
+          <w:cs/>
+        </w:rPr>
+        <w:t xml:space="preserve"> 10</w:t>
+      </w:r>
+      <w:r>
+        <w:rPr>
+          <w:rFonts w:asciiTheme="majorBidi" w:hAnsiTheme="majorBidi" w:cstheme="majorBidi"/>
+          <w:sz w:val="32"/>
+          <w:szCs w:val="32"/>
+        </w:rPr>
+        <w:t>,</w:t>
+      </w:r>
+      <w:r>
+        <w:rPr>
+          <w:rFonts w:asciiTheme="majorBidi" w:hAnsiTheme="majorBidi" w:cstheme="majorBidi"/>
+          <w:sz w:val="32"/>
+          <w:szCs w:val="32"/>
+        </w:rPr>
+        <w:t>000</w:t>
+      </w:r>
+      <w:r>
+        <w:rPr>
+          <w:rFonts w:asciiTheme="majorBidi" w:hAnsiTheme="majorBidi" w:cstheme="majorBidi" w:hint="cs"/>
+          <w:sz w:val="32"/>
+          <w:szCs w:val="32"/>
+          <w:cs/>
+        </w:rPr>
+        <w:t xml:space="preserve"> ในแต่ละกฎ</w:t>
+      </w:r>
+      <w:r>
+        <w:rPr>
+          <w:rFonts w:asciiTheme="majorBidi" w:hAnsiTheme="majorBidi" w:cstheme="majorBidi" w:hint="cs"/>
+          <w:sz w:val="32"/>
+          <w:szCs w:val="32"/>
+          <w:cs/>
+        </w:rPr>
+        <w:t>ไฟร์วอลล์</w:t>
+      </w:r>
+    </w:p>
+    <w:p>
+      <w:pPr>
+        <w:spacing w:after="120" w:line="276" w:lineRule="auto"/>
+        <w:rPr>
+          <w:rFonts w:asciiTheme="majorBidi" w:eastAsia="Times New Roman" w:hAnsiTheme="majorBidi" w:cstheme="majorBidi"/>
+          <w:color w:val="000000"/>
+          <w:sz w:val="32"/>
+          <w:szCs w:val="32"/>
+        </w:rPr>
+      </w:pPr>
+      <w:r>
+        <w:rPr>
+          <w:rFonts w:asciiTheme="majorBidi" w:eastAsia="Times New Roman" w:hAnsiTheme="majorBidi" w:cstheme="majorBidi" w:hint="cs"/>
+          <w:color w:val="000000"/>
+          <w:sz w:val="32"/>
+          <w:szCs w:val="32"/>
+          <w:cs/>
+        </w:rPr>
+        <w:lastRenderedPageBreak/>
+        <w:t>ผลลัพธ์ที่ได้จากการทดลอง</w:t>
+      </w:r>
+    </w:p>
+    <w:p>
+      <w:pPr>
+        <w:spacing w:after="120" w:line="276" w:lineRule="auto"/>
+        <w:jc w:val="center"/>
+        <w:rPr>
+          <w:rFonts w:asciiTheme="majorBidi" w:eastAsia="Times New Roman" w:hAnsiTheme="majorBidi" w:cstheme="majorBidi" w:hint="cs"/>
+          <w:color w:val="000000"/>
+          <w:sz w:val="32"/>
+          <w:szCs w:val="32"/>
+          <w:cs/>
+        </w:rPr>
+      </w:pPr>
+      <w:r>
+        <w:rPr>
+          <w:rFonts w:asciiTheme="majorBidi" w:eastAsia="Times New Roman" w:hAnsiTheme="majorBidi" w:cstheme="majorBidi" w:hint="cs"/>
+          <w:noProof/>
+          <w:color w:val="000000"/>
+          <w:sz w:val="32"/>
+          <w:szCs w:val="32"/>
+          <w:lang w:val="th-TH"/>
+        </w:rPr>
+        <w:drawing>
+          <wp:inline distT="0" distB="0" distL="0" distR="0" wp14:anchorId="4B6FBFB1" wp14:editId="2C55EF84">
+            <wp:extent cx="5731510" cy="2652395"/>
+            <wp:effectExtent l="0" t="0" r="2540" b="0"/>
+            <wp:docPr id="1" name="Picture 1" descr="Table&#10;&#10;Description automatically generated"/>
+            <wp:cNvGraphicFramePr>
+              <a:graphicFrameLocks xmlns:a="http://schemas.openxmlformats.org/drawingml/2006/main" noChangeAspect="1"/>
+            </wp:cNvGraphicFramePr>
+            <a:graphic xmlns:a="http://schemas.openxmlformats.org/drawingml/2006/main">
+              <a:graphicData uri="http://schemas.openxmlformats.org/drawingml/2006/picture">
+                <pic:pic xmlns:pic="http://schemas.openxmlformats.org/drawingml/2006/picture">
+                  <pic:nvPicPr>
+                    <pic:cNvPr id="1" name="Picture 1" descr="Table&#10;&#10;Description automatically generated"/>
+                    <pic:cNvPicPr/>
+                  </pic:nvPicPr>
+                  <pic:blipFill>
+                    <a:blip r:embed="rId8">
+                      <a:extLst>
+                        <a:ext uri="{28A0092B-C50C-407E-A947-70E740481C1C}">
+                          <a14:useLocalDpi xmlns:a14="http://schemas.microsoft.com/office/drawing/2010/main" val="0"/>
+                        </a:ext>
+                      </a:extLst>
+                    </a:blip>
+                    <a:stretch>
+                      <a:fillRect/>
+                    </a:stretch>
+                  </pic:blipFill>
+                  <pic:spPr>
+                    <a:xfrm>
+                      <a:off x="0" y="0"/>
+                      <a:ext cx="5731510" cy="2652395"/>
+                    </a:xfrm>
+                    <a:prstGeom prst="rect">
+                      <a:avLst/>
+                    </a:prstGeom>
+                  </pic:spPr>
+                </pic:pic>
+              </a:graphicData>
+            </a:graphic>
+          </wp:inline>
+        </w:drawing>
+      </w:r>
+      <w:r>
+        <w:rPr>
+          <w:rFonts w:asciiTheme="majorBidi" w:eastAsia="Times New Roman" w:hAnsiTheme="majorBidi" w:cstheme="majorBidi"/>
+          <w:color w:val="000000"/>
+          <w:sz w:val="32"/>
+          <w:szCs w:val="32"/>
+          <w:cs/>
+        </w:rPr>
+        <w:br/>
+      </w:r>
+      <w:r>
+        <w:rPr>
+          <w:rFonts w:asciiTheme="majorBidi" w:eastAsia="Times New Roman" w:hAnsiTheme="majorBidi" w:cstheme="majorBidi" w:hint="cs"/>
+          <w:color w:val="000000"/>
+          <w:sz w:val="32"/>
+          <w:szCs w:val="32"/>
+          <w:cs/>
+        </w:rPr>
+        <w:t>ตารางผลการทดลอง</w:t>
+      </w:r>
+      <w:r>
+        <w:rPr>
+          <w:rFonts w:asciiTheme="majorBidi" w:eastAsia="Times New Roman" w:hAnsiTheme="majorBidi" w:cstheme="majorBidi"/>
+          <w:color w:val="000000"/>
+          <w:sz w:val="32"/>
+          <w:szCs w:val="32"/>
+        </w:rPr>
+        <w:t xml:space="preserve"> Rule set</w:t>
+      </w:r>
+      <w:r>
+        <w:rPr>
+          <w:rFonts w:asciiTheme="majorBidi" w:eastAsia="Times New Roman" w:hAnsiTheme="majorBidi" w:cstheme="majorBidi" w:hint="cs"/>
+          <w:color w:val="000000"/>
+          <w:sz w:val="32"/>
+          <w:szCs w:val="32"/>
+          <w:cs/>
+        </w:rPr>
+        <w:t xml:space="preserve"> ที่ 1 </w:t>
+      </w:r>
+      <w:r>
+        <w:rPr>
+          <w:rFonts w:asciiTheme="majorBidi" w:eastAsia="Times New Roman" w:hAnsiTheme="majorBidi" w:cstheme="majorBidi"/>
+          <w:color w:val="000000"/>
+          <w:sz w:val="32"/>
+          <w:szCs w:val="32"/>
+        </w:rPr>
+        <w:t>(</w:t>
+      </w:r>
+      <w:r>
+        <w:rPr>
+          <w:rFonts w:asciiTheme="majorBidi" w:eastAsia="Times New Roman" w:hAnsiTheme="majorBidi" w:cstheme="majorBidi" w:hint="cs"/>
+          <w:color w:val="000000"/>
+          <w:sz w:val="32"/>
+          <w:szCs w:val="32"/>
+          <w:cs/>
+        </w:rPr>
+        <w:t>2 กฎไฟร์วอลล์</w:t>
+      </w:r>
+      <w:r>
+        <w:rPr>
+          <w:rFonts w:asciiTheme="majorBidi" w:eastAsia="Times New Roman" w:hAnsiTheme="majorBidi" w:cstheme="majorBidi"/>
+          <w:color w:val="000000"/>
+          <w:sz w:val="32"/>
+          <w:szCs w:val="32"/>
+        </w:rPr>
+        <w:t>)</w:t>
+      </w:r>
+    </w:p>
+    <w:p>
+      <w:pPr>
+        <w:spacing w:after="120" w:line="276" w:lineRule="auto"/>
+        <w:rPr>
+          <w:rFonts w:asciiTheme="majorBidi" w:eastAsia="Times New Roman" w:hAnsiTheme="majorBidi" w:cstheme="majorBidi"/>
+          <w:color w:val="000000"/>
+          <w:sz w:val="32"/>
+          <w:szCs w:val="32"/>
+        </w:rPr>
+      </w:pPr>
+    </w:p>
+    <w:p>
+      <w:pPr>
+        <w:spacing w:after="120" w:line="276" w:lineRule="auto"/>
+        <w:rPr>
+          <w:rFonts w:asciiTheme="majorBidi" w:eastAsia="Times New Roman" w:hAnsiTheme="majorBidi" w:cstheme="majorBidi" w:hint="cs"/>
+          <w:color w:val="000000"/>
+          <w:sz w:val="32"/>
+          <w:szCs w:val="32"/>
+        </w:rPr>
+      </w:pPr>
+    </w:p>
+    <w:p>
+      <w:pPr>
+        <w:spacing w:after="120" w:line="276" w:lineRule="auto"/>
+        <w:rPr>
+          <w:rFonts w:asciiTheme="majorBidi" w:eastAsia="Times New Roman" w:hAnsiTheme="majorBidi" w:cstheme="majorBidi" w:hint="cs"/>
+          <w:color w:val="000000"/>
+          <w:sz w:val="32"/>
+          <w:szCs w:val="32"/>
+        </w:rPr>
+      </w:pPr>
+    </w:p>
+    <w:p>
+      <w:pPr>
+        <w:spacing w:after="120" w:line="276" w:lineRule="auto"/>
+        <w:jc w:val="center"/>
+        <w:rPr>
+          <w:rFonts w:asciiTheme="majorBidi" w:eastAsia="Times New Roman" w:hAnsiTheme="majorBidi" w:cstheme="majorBidi" w:hint="cs"/>
+          <w:color w:val="000000"/>
+          <w:sz w:val="32"/>
+          <w:szCs w:val="32"/>
+        </w:rPr>
+      </w:pPr>
+      <w:r>
+        <w:rPr>
+          <w:rFonts w:asciiTheme="majorBidi" w:eastAsia="Times New Roman" w:hAnsiTheme="majorBidi" w:cstheme="majorBidi" w:hint="cs"/>
+          <w:noProof/>
+          <w:color w:val="000000"/>
+          <w:sz w:val="32"/>
+          <w:szCs w:val="32"/>
+          <w:lang w:val="th-TH"/>
+        </w:rPr>
+        <w:drawing>
+          <wp:inline distT="0" distB="0" distL="0" distR="0" wp14:anchorId="2507CEDB" wp14:editId="5DE0580C">
+            <wp:extent cx="5731510" cy="2651760"/>
+            <wp:effectExtent l="0" t="0" r="2540" b="0"/>
+            <wp:docPr id="2" name="Picture 2" descr="Table&#10;&#10;Description automatically generated"/>
+            <wp:cNvGraphicFramePr>
+              <a:graphicFrameLocks xmlns:a="http://schemas.openxmlformats.org/drawingml/2006/main" noChangeAspect="1"/>
+            </wp:cNvGraphicFramePr>
+            <a:graphic xmlns:a="http://schemas.openxmlformats.org/drawingml/2006/main">
+              <a:graphicData uri="http://schemas.openxmlformats.org/drawingml/2006/picture">
+                <pic:pic xmlns:pic="http://schemas.openxmlformats.org/drawingml/2006/picture">
+                  <pic:nvPicPr>
+                    <pic:cNvPr id="2" name="Picture 2" descr="Table&#10;&#10;Description automatically generated"/>
+                    <pic:cNvPicPr/>
+                  </pic:nvPicPr>
+                  <pic:blipFill>
+                    <a:blip r:embed="rId9">
+                      <a:extLst>
+                        <a:ext uri="{28A0092B-C50C-407E-A947-70E740481C1C}">
+                          <a14:useLocalDpi xmlns:a14="http://schemas.microsoft.com/office/drawing/2010/main" val="0"/>
+                        </a:ext>
+                      </a:extLst>
+                    </a:blip>
+                    <a:stretch>
+                      <a:fillRect/>
+                    </a:stretch>
+                  </pic:blipFill>
+                  <pic:spPr>
+                    <a:xfrm>
+                      <a:off x="0" y="0"/>
+                      <a:ext cx="5731510" cy="2651760"/>
+                    </a:xfrm>
+                    <a:prstGeom prst="rect">
+                      <a:avLst/>
+                    </a:prstGeom>
+                  </pic:spPr>
+                </pic:pic>
+              </a:graphicData>
+            </a:graphic>
+          </wp:inline>
+        </w:drawing>
+      </w:r>
+      <w:r>
+        <w:rPr>
+          <w:rFonts w:asciiTheme="majorBidi" w:eastAsia="Times New Roman" w:hAnsiTheme="majorBidi" w:cstheme="majorBidi"/>
+          <w:color w:val="000000"/>
+          <w:sz w:val="32"/>
+          <w:szCs w:val="32"/>
+          <w:cs/>
+        </w:rPr>
+        <w:br/>
+      </w:r>
+      <w:r>
+        <w:rPr>
+          <w:rFonts w:asciiTheme="majorBidi" w:eastAsia="Times New Roman" w:hAnsiTheme="majorBidi" w:cstheme="majorBidi" w:hint="cs"/>
+          <w:color w:val="000000"/>
+          <w:sz w:val="32"/>
+          <w:szCs w:val="32"/>
+          <w:cs/>
+        </w:rPr>
+        <w:t>ตารางผลการทดลอง</w:t>
+      </w:r>
+      <w:r>
+        <w:rPr>
+          <w:rFonts w:asciiTheme="majorBidi" w:eastAsia="Times New Roman" w:hAnsiTheme="majorBidi" w:cstheme="majorBidi"/>
+          <w:color w:val="000000"/>
+          <w:sz w:val="32"/>
+          <w:szCs w:val="32"/>
+        </w:rPr>
+        <w:t xml:space="preserve"> Rule set</w:t>
+      </w:r>
+      <w:r>
+        <w:rPr>
+          <w:rFonts w:asciiTheme="majorBidi" w:eastAsia="Times New Roman" w:hAnsiTheme="majorBidi" w:cstheme="majorBidi" w:hint="cs"/>
+          <w:color w:val="000000"/>
+          <w:sz w:val="32"/>
+          <w:szCs w:val="32"/>
+          <w:cs/>
+        </w:rPr>
+        <w:t xml:space="preserve"> ที่ </w:t>
+      </w:r>
+      <w:r>
+        <w:rPr>
+          <w:rFonts w:asciiTheme="majorBidi" w:eastAsia="Times New Roman" w:hAnsiTheme="majorBidi" w:cstheme="majorBidi" w:hint="cs"/>
+          <w:color w:val="000000"/>
+          <w:sz w:val="32"/>
+          <w:szCs w:val="32"/>
+          <w:cs/>
+        </w:rPr>
+        <w:t>2</w:t>
+      </w:r>
+      <w:r>
+        <w:rPr>
+          <w:rFonts w:asciiTheme="majorBidi" w:eastAsia="Times New Roman" w:hAnsiTheme="majorBidi" w:cstheme="majorBidi" w:hint="cs"/>
+          <w:color w:val="000000"/>
+          <w:sz w:val="32"/>
+          <w:szCs w:val="32"/>
+          <w:cs/>
+        </w:rPr>
+        <w:t xml:space="preserve"> </w:t>
+      </w:r>
+      <w:r>
+        <w:rPr>
+          <w:rFonts w:asciiTheme="majorBidi" w:eastAsia="Times New Roman" w:hAnsiTheme="majorBidi" w:cstheme="majorBidi"/>
+          <w:color w:val="000000"/>
+          <w:sz w:val="32"/>
+          <w:szCs w:val="32"/>
+        </w:rPr>
+        <w:t>(</w:t>
+      </w:r>
+      <w:r>
+        <w:rPr>
+          <w:rFonts w:asciiTheme="majorBidi" w:eastAsia="Times New Roman" w:hAnsiTheme="majorBidi" w:cstheme="majorBidi" w:hint="cs"/>
+          <w:color w:val="000000"/>
+          <w:sz w:val="32"/>
+          <w:szCs w:val="32"/>
+          <w:cs/>
+        </w:rPr>
+        <w:t>4</w:t>
+      </w:r>
+      <w:r>
+        <w:rPr>
+          <w:rFonts w:asciiTheme="majorBidi" w:eastAsia="Times New Roman" w:hAnsiTheme="majorBidi" w:cstheme="majorBidi" w:hint="cs"/>
+          <w:color w:val="000000"/>
+          <w:sz w:val="32"/>
+          <w:szCs w:val="32"/>
+          <w:cs/>
+        </w:rPr>
+        <w:t xml:space="preserve"> กฎไฟร์วอลล์</w:t>
+      </w:r>
+      <w:r>
+        <w:rPr>
+          <w:rFonts w:asciiTheme="majorBidi" w:eastAsia="Times New Roman" w:hAnsiTheme="majorBidi" w:cstheme="majorBidi"/>
+          <w:color w:val="000000"/>
+          <w:sz w:val="32"/>
+          <w:szCs w:val="32"/>
+        </w:rPr>
+        <w:t>)</w:t>
+      </w:r>
+    </w:p>
+    <w:p>
+      <w:pPr>
+        <w:spacing w:after="120" w:line="276" w:lineRule="auto"/>
+        <w:jc w:val="center"/>
+        <w:rPr>
+          <w:rFonts w:asciiTheme="majorBidi" w:eastAsia="Times New Roman" w:hAnsiTheme="majorBidi" w:cstheme="majorBidi" w:hint="cs"/>
+          <w:color w:val="000000"/>
+          <w:sz w:val="32"/>
+          <w:szCs w:val="32"/>
+          <w:cs/>
+        </w:rPr>
+      </w:pPr>
+      <w:r>
+        <w:rPr>
+          <w:rFonts w:asciiTheme="majorBidi" w:eastAsia="Times New Roman" w:hAnsiTheme="majorBidi" w:cstheme="majorBidi" w:hint="cs"/>
+          <w:noProof/>
+          <w:color w:val="000000"/>
+          <w:sz w:val="32"/>
+          <w:szCs w:val="32"/>
+          <w:lang w:val="th-TH"/>
+        </w:rPr>
+        <w:lastRenderedPageBreak/>
+        <w:drawing>
+          <wp:inline distT="0" distB="0" distL="0" distR="0" wp14:anchorId="14D67081" wp14:editId="2FE40FCE">
+            <wp:extent cx="5731510" cy="2670175"/>
+            <wp:effectExtent l="0" t="0" r="2540" b="0"/>
+            <wp:docPr id="3" name="Picture 3" descr="Table&#10;&#10;Description automatically generated"/>
+            <wp:cNvGraphicFramePr>
+              <a:graphicFrameLocks xmlns:a="http://schemas.openxmlformats.org/drawingml/2006/main" noChangeAspect="1"/>
+            </wp:cNvGraphicFramePr>
+            <a:graphic xmlns:a="http://schemas.openxmlformats.org/drawingml/2006/main">
+              <a:graphicData uri="http://schemas.openxmlformats.org/drawingml/2006/picture">
+                <pic:pic xmlns:pic="http://schemas.openxmlformats.org/drawingml/2006/picture">
+                  <pic:nvPicPr>
+                    <pic:cNvPr id="3" name="Picture 3" descr="Table&#10;&#10;Description automatically generated"/>
+                    <pic:cNvPicPr/>
+                  </pic:nvPicPr>
+                  <pic:blipFill>
+                    <a:blip r:embed="rId10">
+                      <a:extLst>
+                        <a:ext uri="{28A0092B-C50C-407E-A947-70E740481C1C}">
+                          <a14:useLocalDpi xmlns:a14="http://schemas.microsoft.com/office/drawing/2010/main" val="0"/>
+                        </a:ext>
+                      </a:extLst>
+                    </a:blip>
+                    <a:stretch>
+                      <a:fillRect/>
+                    </a:stretch>
+                  </pic:blipFill>
+                  <pic:spPr>
+                    <a:xfrm>
+                      <a:off x="0" y="0"/>
+                      <a:ext cx="5731510" cy="2670175"/>
+                    </a:xfrm>
+                    <a:prstGeom prst="rect">
+                      <a:avLst/>
+                    </a:prstGeom>
+                  </pic:spPr>
+                </pic:pic>
+              </a:graphicData>
+            </a:graphic>
+          </wp:inline>
+        </w:drawing>
+      </w:r>
+      <w:r>
+        <w:rPr>
+          <w:rFonts w:asciiTheme="majorBidi" w:eastAsia="Times New Roman" w:hAnsiTheme="majorBidi" w:cstheme="majorBidi"/>
+          <w:color w:val="000000"/>
+          <w:sz w:val="32"/>
+          <w:szCs w:val="32"/>
+          <w:cs/>
+        </w:rPr>
+        <w:br/>
+      </w:r>
+      <w:r>
+        <w:rPr>
+          <w:rFonts w:asciiTheme="majorBidi" w:eastAsia="Times New Roman" w:hAnsiTheme="majorBidi" w:cstheme="majorBidi" w:hint="cs"/>
+          <w:color w:val="000000"/>
+          <w:sz w:val="32"/>
+          <w:szCs w:val="32"/>
+          <w:cs/>
+        </w:rPr>
+        <w:t>ตารางผลการทดลอง</w:t>
+      </w:r>
+      <w:r>
+        <w:rPr>
+          <w:rFonts w:asciiTheme="majorBidi" w:eastAsia="Times New Roman" w:hAnsiTheme="majorBidi" w:cstheme="majorBidi"/>
+          <w:color w:val="000000"/>
+          <w:sz w:val="32"/>
+          <w:szCs w:val="32"/>
+        </w:rPr>
+        <w:t xml:space="preserve"> Rule set</w:t>
+      </w:r>
+      <w:r>
+        <w:rPr>
+          <w:rFonts w:asciiTheme="majorBidi" w:eastAsia="Times New Roman" w:hAnsiTheme="majorBidi" w:cstheme="majorBidi" w:hint="cs"/>
+          <w:color w:val="000000"/>
+          <w:sz w:val="32"/>
+          <w:szCs w:val="32"/>
+          <w:cs/>
+        </w:rPr>
+        <w:t xml:space="preserve"> ที่ </w:t>
+      </w:r>
+      <w:r>
+        <w:rPr>
+          <w:rFonts w:asciiTheme="majorBidi" w:eastAsia="Times New Roman" w:hAnsiTheme="majorBidi" w:cstheme="majorBidi" w:hint="cs"/>
+          <w:color w:val="000000"/>
+          <w:sz w:val="32"/>
+          <w:szCs w:val="32"/>
+          <w:cs/>
+        </w:rPr>
+        <w:t>3</w:t>
+      </w:r>
+      <w:r>
+        <w:rPr>
+          <w:rFonts w:asciiTheme="majorBidi" w:eastAsia="Times New Roman" w:hAnsiTheme="majorBidi" w:cstheme="majorBidi" w:hint="cs"/>
+          <w:color w:val="000000"/>
+          <w:sz w:val="32"/>
+          <w:szCs w:val="32"/>
+          <w:cs/>
+        </w:rPr>
+        <w:t xml:space="preserve"> </w:t>
+      </w:r>
+      <w:r>
+        <w:rPr>
+          <w:rFonts w:asciiTheme="majorBidi" w:eastAsia="Times New Roman" w:hAnsiTheme="majorBidi" w:cstheme="majorBidi"/>
+          <w:color w:val="000000"/>
+          <w:sz w:val="32"/>
+          <w:szCs w:val="32"/>
+        </w:rPr>
+        <w:t>(</w:t>
+      </w:r>
+      <w:r>
+        <w:rPr>
+          <w:rFonts w:asciiTheme="majorBidi" w:eastAsia="Times New Roman" w:hAnsiTheme="majorBidi" w:cstheme="majorBidi" w:hint="cs"/>
+          <w:color w:val="000000"/>
+          <w:sz w:val="32"/>
+          <w:szCs w:val="32"/>
+          <w:cs/>
+        </w:rPr>
+        <w:t>6</w:t>
+      </w:r>
+      <w:r>
+        <w:rPr>
+          <w:rFonts w:asciiTheme="majorBidi" w:eastAsia="Times New Roman" w:hAnsiTheme="majorBidi" w:cstheme="majorBidi" w:hint="cs"/>
+          <w:color w:val="000000"/>
+          <w:sz w:val="32"/>
+          <w:szCs w:val="32"/>
+          <w:cs/>
+        </w:rPr>
+        <w:t xml:space="preserve"> กฎไฟร์วอลล์</w:t>
+      </w:r>
+      <w:r>
+        <w:rPr>
+          <w:rFonts w:asciiTheme="majorBidi" w:eastAsia="Times New Roman" w:hAnsiTheme="majorBidi" w:cstheme="majorBidi"/>
+          <w:color w:val="000000"/>
+          <w:sz w:val="32"/>
+          <w:szCs w:val="32"/>
+        </w:rPr>
+        <w:t>)</w:t>
       </w:r>
     </w:p>
     <w:p>
@@ -3081,13 +3755,54 @@
       </w:pPr>
       <w:r>
         <w:rPr>
-          <w:rFonts w:asciiTheme="majorBidi" w:hAnsiTheme="majorBidi" w:cstheme="majorBidi"/>
+          <w:rFonts w:asciiTheme="majorBidi" w:hAnsiTheme="majorBidi" w:cstheme="majorBidi" w:hint="cs"/>
           <w:b/>
           <w:bCs/>
           <w:sz w:val="36"/>
           <w:szCs w:val="36"/>
           <w:cs/>
         </w:rPr>
+        <w:t xml:space="preserve">4.2 </w:t>
+      </w:r>
+      <w:r>
+        <w:rPr>
+          <w:rFonts w:asciiTheme="majorBidi" w:hAnsiTheme="majorBidi" w:cstheme="majorBidi" w:hint="cs"/>
+          <w:b/>
+          <w:bCs/>
+          <w:sz w:val="36"/>
+          <w:szCs w:val="36"/>
+          <w:cs/>
+        </w:rPr>
+        <w:t>สมมติฐานการทดลอง</w:t>
+      </w:r>
+      <w:r>
+        <w:rPr>
+          <w:rFonts w:asciiTheme="majorBidi" w:hAnsiTheme="majorBidi" w:cstheme="majorBidi" w:hint="cs"/>
+          <w:b/>
+          <w:bCs/>
+          <w:sz w:val="36"/>
+          <w:szCs w:val="36"/>
+          <w:cs/>
+        </w:rPr>
+        <w:t>ที่ 2</w:t>
+      </w:r>
+    </w:p>
+    <w:p>
+      <w:pPr>
+        <w:rPr>
+          <w:rFonts w:asciiTheme="majorBidi" w:hAnsiTheme="majorBidi" w:cstheme="majorBidi"/>
+          <w:sz w:val="32"/>
+          <w:szCs w:val="32"/>
+        </w:rPr>
+      </w:pPr>
+      <w:r>
+        <w:rPr>
+          <w:rFonts w:asciiTheme="majorBidi" w:hAnsiTheme="majorBidi" w:cstheme="majorBidi"/>
+          <w:b/>
+          <w:bCs/>
+          <w:sz w:val="36"/>
+          <w:szCs w:val="36"/>
+        </w:rPr>
         <w:tab/>
       </w:r>
       <w:r>
@@ -3097,267 +3812,271 @@
           <w:szCs w:val="32"/>
           <w:cs/>
         </w:rPr>
-        <w:t xml:space="preserve">ในสมมติฐานการทดลองที่ 2 </w:t>
-      </w:r>
-      <w:r>
-        <w:rPr>
-          <w:rFonts w:asciiTheme="majorBidi" w:hAnsiTheme="majorBidi" w:cstheme="majorBidi" w:hint="cs"/>
-          <w:sz w:val="32"/>
-          <w:szCs w:val="32"/>
-          <w:cs/>
-        </w:rPr>
-        <w:t>จะ</w:t>
-      </w:r>
-      <w:r>
-        <w:rPr>
-          <w:rFonts w:asciiTheme="majorBidi" w:hAnsiTheme="majorBidi" w:cstheme="majorBidi" w:hint="cs"/>
-          <w:sz w:val="32"/>
-          <w:szCs w:val="32"/>
-          <w:cs/>
-        </w:rPr>
-        <w:t>มุ่งเน้นไปที่การแบ่งจำนวนชุดข้อมูลฝึกสอน</w:t>
-      </w:r>
-      <w:r>
-        <w:rPr>
-          <w:rFonts w:asciiTheme="majorBidi" w:hAnsiTheme="majorBidi" w:cstheme="majorBidi" w:hint="cs"/>
-          <w:sz w:val="32"/>
-          <w:szCs w:val="32"/>
-          <w:cs/>
-        </w:rPr>
-        <w:t>จาก</w:t>
-      </w:r>
-      <w:r>
-        <w:rPr>
-          <w:rFonts w:asciiTheme="majorBidi" w:hAnsiTheme="majorBidi" w:cstheme="majorBidi" w:hint="cs"/>
-          <w:sz w:val="32"/>
-          <w:szCs w:val="32"/>
-          <w:cs/>
-        </w:rPr>
-        <w:t>กฎไฟร์วอลล์ที่แตกต่างกัน เพราะ</w:t>
-      </w:r>
-      <w:r>
-        <w:rPr>
-          <w:rFonts w:asciiTheme="majorBidi" w:hAnsiTheme="majorBidi" w:cstheme="majorBidi" w:hint="cs"/>
-          <w:sz w:val="32"/>
-          <w:szCs w:val="32"/>
-          <w:cs/>
-        </w:rPr>
-        <w:t>ในการตั้งกฎไฟร์วอลล์</w:t>
-      </w:r>
-      <w:r>
-        <w:rPr>
-          <w:rFonts w:asciiTheme="majorBidi" w:hAnsiTheme="majorBidi" w:cstheme="majorBidi" w:hint="cs"/>
-          <w:sz w:val="32"/>
-          <w:szCs w:val="32"/>
-          <w:cs/>
-        </w:rPr>
-        <w:t>นั้น</w:t>
-      </w:r>
-      <w:r>
-        <w:rPr>
-          <w:rFonts w:asciiTheme="majorBidi" w:hAnsiTheme="majorBidi" w:cstheme="majorBidi" w:hint="cs"/>
-          <w:sz w:val="32"/>
-          <w:szCs w:val="32"/>
-          <w:cs/>
-        </w:rPr>
-        <w:t xml:space="preserve"> ชุดข้อมูล</w:t>
-      </w:r>
-      <w:r>
-        <w:rPr>
-          <w:rFonts w:asciiTheme="majorBidi" w:hAnsiTheme="majorBidi" w:cstheme="majorBidi" w:hint="cs"/>
-          <w:sz w:val="32"/>
-          <w:szCs w:val="32"/>
-          <w:cs/>
-        </w:rPr>
-        <w:t>ที่สามารถเป็นไปได้ทั้งหมดใน</w:t>
-      </w:r>
-      <w:r>
-        <w:rPr>
-          <w:rFonts w:asciiTheme="majorBidi" w:hAnsiTheme="majorBidi" w:cstheme="majorBidi"/>
-          <w:sz w:val="32"/>
-          <w:szCs w:val="32"/>
-        </w:rPr>
-        <w:t xml:space="preserve"> Sample Space</w:t>
-      </w:r>
-      <w:r>
-        <w:rPr>
-          <w:rFonts w:asciiTheme="majorBidi" w:hAnsiTheme="majorBidi" w:cstheme="majorBidi" w:hint="cs"/>
-          <w:sz w:val="32"/>
-          <w:szCs w:val="32"/>
-          <w:cs/>
-        </w:rPr>
-        <w:t xml:space="preserve"> </w:t>
-      </w:r>
-      <w:r>
-        <w:rPr>
-          <w:rFonts w:asciiTheme="majorBidi" w:hAnsiTheme="majorBidi" w:cstheme="majorBidi" w:hint="cs"/>
-          <w:sz w:val="32"/>
-          <w:szCs w:val="32"/>
-          <w:cs/>
-        </w:rPr>
-        <w:t>ไม่</w:t>
-      </w:r>
-      <w:r>
-        <w:rPr>
-          <w:rFonts w:asciiTheme="majorBidi" w:hAnsiTheme="majorBidi" w:cstheme="majorBidi" w:hint="cs"/>
-          <w:sz w:val="32"/>
-          <w:szCs w:val="32"/>
-          <w:cs/>
-        </w:rPr>
-        <w:lastRenderedPageBreak/>
-        <w:t>จำเป็นต้อง</w:t>
-      </w:r>
-      <w:r>
-        <w:rPr>
-          <w:rFonts w:asciiTheme="majorBidi" w:hAnsiTheme="majorBidi" w:cstheme="majorBidi" w:hint="cs"/>
-          <w:sz w:val="32"/>
-          <w:szCs w:val="32"/>
-          <w:cs/>
-        </w:rPr>
-        <w:t>มีจำนวนที่</w:t>
-      </w:r>
-      <w:r>
-        <w:rPr>
-          <w:rFonts w:asciiTheme="majorBidi" w:hAnsiTheme="majorBidi" w:cstheme="majorBidi" w:hint="cs"/>
-          <w:sz w:val="32"/>
-          <w:szCs w:val="32"/>
-          <w:cs/>
-        </w:rPr>
-        <w:t>เท่ากันเสมอไป จึงเป็น</w:t>
-      </w:r>
-      <w:r>
-        <w:rPr>
-          <w:rFonts w:asciiTheme="majorBidi" w:hAnsiTheme="majorBidi" w:cstheme="majorBidi" w:hint="cs"/>
-          <w:sz w:val="32"/>
-          <w:szCs w:val="32"/>
-          <w:cs/>
-        </w:rPr>
-        <w:t>ที่มาของ</w:t>
-      </w:r>
-      <w:r>
-        <w:rPr>
-          <w:rFonts w:asciiTheme="majorBidi" w:hAnsiTheme="majorBidi" w:cstheme="majorBidi" w:hint="cs"/>
-          <w:sz w:val="32"/>
-          <w:szCs w:val="32"/>
-          <w:cs/>
-        </w:rPr>
-        <w:t xml:space="preserve">อีกสมมติฐานหนึ่งว่า </w:t>
-      </w:r>
-      <w:r>
-        <w:rPr>
-          <w:rFonts w:asciiTheme="majorBidi" w:hAnsiTheme="majorBidi" w:cstheme="majorBidi" w:hint="cs"/>
-          <w:sz w:val="32"/>
-          <w:szCs w:val="32"/>
-          <w:cs/>
-        </w:rPr>
-        <w:t>ถ้าหาก</w:t>
-      </w:r>
-      <w:r>
-        <w:rPr>
-          <w:rFonts w:asciiTheme="majorBidi" w:hAnsiTheme="majorBidi" w:cstheme="majorBidi" w:hint="cs"/>
-          <w:sz w:val="32"/>
-          <w:szCs w:val="32"/>
-          <w:cs/>
-        </w:rPr>
-        <w:t>ตั้งเงื่อนไขให้</w:t>
-      </w:r>
-      <w:r>
-        <w:rPr>
-          <w:rFonts w:asciiTheme="majorBidi" w:hAnsiTheme="majorBidi" w:cstheme="majorBidi" w:hint="cs"/>
-          <w:sz w:val="32"/>
-          <w:szCs w:val="32"/>
-          <w:cs/>
-        </w:rPr>
-        <w:t>แต่ละกฎ</w:t>
-      </w:r>
-      <w:r>
-        <w:rPr>
-          <w:rFonts w:asciiTheme="majorBidi" w:hAnsiTheme="majorBidi" w:cstheme="majorBidi" w:hint="cs"/>
-          <w:sz w:val="32"/>
-          <w:szCs w:val="32"/>
-          <w:cs/>
-        </w:rPr>
-        <w:t>ไฟร์วอลล์</w:t>
-      </w:r>
-      <w:r>
-        <w:rPr>
-          <w:rFonts w:asciiTheme="majorBidi" w:hAnsiTheme="majorBidi" w:cstheme="majorBidi" w:hint="cs"/>
-          <w:sz w:val="32"/>
-          <w:szCs w:val="32"/>
-          <w:cs/>
-        </w:rPr>
-        <w:t>มีจำนวนความเป็นไปได้</w:t>
-      </w:r>
-      <w:r>
-        <w:rPr>
-          <w:rFonts w:asciiTheme="majorBidi" w:hAnsiTheme="majorBidi" w:cstheme="majorBidi" w:hint="cs"/>
-          <w:sz w:val="32"/>
-          <w:szCs w:val="32"/>
-          <w:cs/>
-        </w:rPr>
-        <w:t>ของข้อมูล</w:t>
-      </w:r>
-      <w:r>
-        <w:rPr>
-          <w:rFonts w:asciiTheme="majorBidi" w:hAnsiTheme="majorBidi" w:cstheme="majorBidi" w:hint="cs"/>
-          <w:sz w:val="32"/>
-          <w:szCs w:val="32"/>
-          <w:cs/>
-        </w:rPr>
-        <w:t>ไม่เท่ากัน</w:t>
-      </w:r>
-      <w:r>
-        <w:rPr>
-          <w:rFonts w:asciiTheme="majorBidi" w:hAnsiTheme="majorBidi" w:cstheme="majorBidi"/>
-          <w:sz w:val="32"/>
-          <w:szCs w:val="32"/>
-        </w:rPr>
-        <w:t xml:space="preserve"> </w:t>
-      </w:r>
-      <w:r>
-        <w:rPr>
-          <w:rFonts w:asciiTheme="majorBidi" w:hAnsiTheme="majorBidi" w:cstheme="majorBidi" w:hint="cs"/>
-          <w:sz w:val="32"/>
-          <w:szCs w:val="32"/>
-          <w:cs/>
-        </w:rPr>
-        <w:t>และแบ่งจำนวนชุดข้อมูลฝึกสอนให้แต่ละกฎให้มีจำนวนไม่เท่ากัน</w:t>
-      </w:r>
-      <w:r>
-        <w:rPr>
-          <w:rFonts w:asciiTheme="majorBidi" w:hAnsiTheme="majorBidi" w:cstheme="majorBidi" w:hint="cs"/>
-          <w:sz w:val="32"/>
-          <w:szCs w:val="32"/>
-          <w:cs/>
-        </w:rPr>
-        <w:t xml:space="preserve"> </w:t>
-      </w:r>
-      <w:r>
-        <w:rPr>
-          <w:rFonts w:asciiTheme="majorBidi" w:hAnsiTheme="majorBidi" w:cstheme="majorBidi" w:hint="cs"/>
-          <w:sz w:val="32"/>
-          <w:szCs w:val="32"/>
-          <w:cs/>
-        </w:rPr>
-        <w:t>จะส่งผลต่อความแม่นยำของโมเดล</w:t>
-      </w:r>
-      <w:r>
-        <w:rPr>
-          <w:rFonts w:asciiTheme="majorBidi" w:hAnsiTheme="majorBidi" w:cstheme="majorBidi" w:hint="cs"/>
-          <w:sz w:val="32"/>
-          <w:szCs w:val="32"/>
-          <w:cs/>
-        </w:rPr>
-        <w:t>อย่างไร โดยการทดลองจะแบ่ง</w:t>
-      </w:r>
-      <w:r>
-        <w:rPr>
-          <w:rFonts w:asciiTheme="majorBidi" w:hAnsiTheme="majorBidi" w:cstheme="majorBidi" w:hint="cs"/>
-          <w:sz w:val="32"/>
-          <w:szCs w:val="32"/>
-          <w:cs/>
-        </w:rPr>
-        <w:t>ออกเป็น 2 รูปแบบ ได้แก่</w:t>
+        <w:t>จากสมมติฐานแรกจะเห็นได้ว่า ความเป็นไปได้ของชุดข้อมูลฝึกสอนในแต่ละกฎไฟร์วอลล์มีจำนวนไม่เท่ากัน ดังนั้นในสมมติฐานนี้จึงเป็นการตั้งข้อสันนิษฐานว่า ถ้าหากตั้งเงื่อนไขให้กฎไฟร์วอลล์แต่ละกฎได้รับจำนวนชุดข้อมูลฝึกสอนไม่เท่ากัน จะส่งผลต่อความแม่นยำของโมเดลอย่างไร มีการพัฒนาโมเดลในทางที่ดีขึ้นหรือแย่ลงอย่างไร</w:t>
+      </w:r>
+    </w:p>
+    <w:p>
+      <w:pPr>
+        <w:spacing w:after="120" w:line="276" w:lineRule="auto"/>
+        <w:rPr>
+          <w:rFonts w:asciiTheme="majorBidi" w:eastAsia="Times New Roman" w:hAnsiTheme="majorBidi" w:cstheme="majorBidi"/>
+          <w:b/>
+          <w:bCs/>
+          <w:color w:val="000000"/>
+          <w:sz w:val="32"/>
+          <w:szCs w:val="32"/>
+        </w:rPr>
+      </w:pPr>
+      <w:r>
+        <w:rPr>
+          <w:rFonts w:asciiTheme="majorBidi" w:eastAsia="Times New Roman" w:hAnsiTheme="majorBidi" w:cstheme="majorBidi" w:hint="cs"/>
+          <w:b/>
+          <w:bCs/>
+          <w:color w:val="000000"/>
+          <w:sz w:val="32"/>
+          <w:szCs w:val="32"/>
+          <w:cs/>
+        </w:rPr>
+        <w:t>หลักการออกแบบชุดข้อมูลฝึกสอน</w:t>
+      </w:r>
+    </w:p>
+    <w:p>
+      <w:pPr>
+        <w:ind w:firstLine="720"/>
+        <w:rPr>
+          <w:rFonts w:asciiTheme="majorBidi" w:hAnsiTheme="majorBidi" w:cstheme="majorBidi" w:hint="cs"/>
+          <w:sz w:val="32"/>
+          <w:szCs w:val="32"/>
+        </w:rPr>
+      </w:pPr>
+      <w:r>
+        <w:rPr>
+          <w:rFonts w:asciiTheme="majorBidi" w:hAnsiTheme="majorBidi" w:cstheme="majorBidi" w:hint="cs"/>
+          <w:sz w:val="32"/>
+          <w:szCs w:val="32"/>
+          <w:cs/>
+        </w:rPr>
+        <w:t>สมมติฐานนี้จะเป็นการ</w:t>
+      </w:r>
+      <w:r>
+        <w:rPr>
+          <w:rFonts w:asciiTheme="majorBidi" w:hAnsiTheme="majorBidi" w:cstheme="majorBidi" w:hint="cs"/>
+          <w:sz w:val="32"/>
+          <w:szCs w:val="32"/>
+          <w:cs/>
+        </w:rPr>
+        <w:t>ใช้อัตราส่วนมาเป็นหลักเกณฑ์</w:t>
+      </w:r>
+      <w:r>
+        <w:rPr>
+          <w:rFonts w:asciiTheme="majorBidi" w:hAnsiTheme="majorBidi" w:cstheme="majorBidi" w:hint="cs"/>
+          <w:sz w:val="32"/>
+          <w:szCs w:val="32"/>
+          <w:cs/>
+        </w:rPr>
+        <w:t>ในการแบ่ง</w:t>
+      </w:r>
+      <w:r>
+        <w:rPr>
+          <w:rFonts w:asciiTheme="majorBidi" w:hAnsiTheme="majorBidi" w:cstheme="majorBidi" w:hint="cs"/>
+          <w:sz w:val="32"/>
+          <w:szCs w:val="32"/>
+          <w:cs/>
+        </w:rPr>
+        <w:t>จำนวนชุดข้อมูลฝึกสอนที่แต่ละกฎจะได้รับ</w:t>
+      </w:r>
+      <w:r>
+        <w:rPr>
+          <w:rFonts w:asciiTheme="majorBidi" w:hAnsiTheme="majorBidi" w:cstheme="majorBidi" w:hint="cs"/>
+          <w:sz w:val="32"/>
+          <w:szCs w:val="32"/>
+          <w:cs/>
+        </w:rPr>
+        <w:t xml:space="preserve"> โดยจำนวน</w:t>
+      </w:r>
+      <w:r>
+        <w:rPr>
+          <w:rFonts w:asciiTheme="majorBidi" w:hAnsiTheme="majorBidi" w:cstheme="majorBidi" w:hint="cs"/>
+          <w:sz w:val="32"/>
+          <w:szCs w:val="32"/>
+          <w:cs/>
+        </w:rPr>
+        <w:t>ข</w:t>
+      </w:r>
+      <w:r>
+        <w:rPr>
+          <w:rFonts w:asciiTheme="majorBidi" w:hAnsiTheme="majorBidi" w:cstheme="majorBidi" w:hint="cs"/>
+          <w:sz w:val="32"/>
+          <w:szCs w:val="32"/>
+          <w:cs/>
+        </w:rPr>
+        <w:t xml:space="preserve">องข้อมูลฝึกสอนที่ใช้ทดสอบ </w:t>
+      </w:r>
+      <w:r>
+        <w:rPr>
+          <w:rFonts w:asciiTheme="majorBidi" w:hAnsiTheme="majorBidi" w:cstheme="majorBidi" w:hint="cs"/>
+          <w:sz w:val="32"/>
+          <w:szCs w:val="32"/>
+          <w:cs/>
+        </w:rPr>
+        <w:t>เพิ่มขึ้นด้วยอัตราส่วน</w:t>
+      </w:r>
+      <w:r>
+        <w:rPr>
+          <w:rFonts w:asciiTheme="majorBidi" w:hAnsiTheme="majorBidi" w:cstheme="majorBidi"/>
+          <w:sz w:val="32"/>
+          <w:szCs w:val="32"/>
+        </w:rPr>
+        <w:t xml:space="preserve"> Ratio</w:t>
+      </w:r>
+      <w:r>
+        <w:rPr>
+          <w:rFonts w:asciiTheme="majorBidi" w:hAnsiTheme="majorBidi" w:cstheme="majorBidi" w:hint="cs"/>
+          <w:sz w:val="32"/>
+          <w:szCs w:val="32"/>
+          <w:cs/>
+        </w:rPr>
+        <w:t xml:space="preserve"> ที่เท่าๆกัน</w:t>
+      </w:r>
+    </w:p>
+    <w:p>
+      <w:pPr>
+        <w:rPr>
+          <w:rFonts w:asciiTheme="majorBidi" w:hAnsiTheme="majorBidi" w:cstheme="majorBidi" w:hint="cs"/>
+          <w:b/>
+          <w:bCs/>
+          <w:sz w:val="32"/>
+          <w:szCs w:val="32"/>
+        </w:rPr>
+      </w:pPr>
+      <w:r>
+        <w:rPr>
+          <w:rFonts w:asciiTheme="majorBidi" w:hAnsiTheme="majorBidi" w:cstheme="majorBidi" w:hint="cs"/>
+          <w:b/>
+          <w:bCs/>
+          <w:sz w:val="32"/>
+          <w:szCs w:val="32"/>
+          <w:cs/>
+        </w:rPr>
+        <w:t>การออกแบบ</w:t>
+      </w:r>
+      <w:r>
+        <w:rPr>
+          <w:rFonts w:asciiTheme="majorBidi" w:hAnsiTheme="majorBidi" w:cstheme="majorBidi" w:hint="cs"/>
+          <w:b/>
+          <w:bCs/>
+          <w:sz w:val="32"/>
+          <w:szCs w:val="32"/>
+          <w:cs/>
+        </w:rPr>
+        <w:t>เงื่อนไขของชุดข้อมูล</w:t>
+      </w:r>
+      <w:r>
+        <w:rPr>
+          <w:rFonts w:asciiTheme="majorBidi" w:hAnsiTheme="majorBidi" w:cstheme="majorBidi" w:hint="cs"/>
+          <w:b/>
+          <w:bCs/>
+          <w:sz w:val="32"/>
+          <w:szCs w:val="32"/>
+          <w:cs/>
+        </w:rPr>
+        <w:t xml:space="preserve">สำหรับการทดลองที่ </w:t>
+      </w:r>
+      <w:r>
+        <w:rPr>
+          <w:rFonts w:asciiTheme="majorBidi" w:hAnsiTheme="majorBidi" w:cstheme="majorBidi" w:hint="cs"/>
+          <w:b/>
+          <w:bCs/>
+          <w:sz w:val="32"/>
+          <w:szCs w:val="32"/>
+          <w:cs/>
+        </w:rPr>
+        <w:t>2</w:t>
+      </w:r>
+    </w:p>
+    <w:p>
+      <w:pPr>
+        <w:rPr>
+          <w:rFonts w:asciiTheme="majorBidi" w:eastAsia="Times New Roman" w:hAnsiTheme="majorBidi" w:cstheme="majorBidi"/>
+          <w:color w:val="000000"/>
+          <w:sz w:val="32"/>
+          <w:szCs w:val="32"/>
+        </w:rPr>
+      </w:pPr>
+      <w:r>
+        <w:rPr>
+          <w:rFonts w:asciiTheme="majorBidi" w:eastAsia="Times New Roman" w:hAnsiTheme="majorBidi" w:cstheme="majorBidi" w:hint="cs"/>
+          <w:color w:val="000000"/>
+          <w:sz w:val="32"/>
+          <w:szCs w:val="32"/>
+          <w:cs/>
+        </w:rPr>
+        <w:t>ในชุดข้อมูลฝึกสอนชุดหนึ่งจะประกอบไปด้วยตัวอย่างข้อมูล</w:t>
+      </w:r>
+      <w:r>
+        <w:rPr>
+          <w:rFonts w:asciiTheme="majorBidi" w:eastAsia="Times New Roman" w:hAnsiTheme="majorBidi" w:cstheme="majorBidi"/>
+          <w:color w:val="000000"/>
+          <w:sz w:val="32"/>
+          <w:szCs w:val="32"/>
+        </w:rPr>
+        <w:t xml:space="preserve"> Packet </w:t>
+      </w:r>
+      <w:r>
+        <w:rPr>
+          <w:rFonts w:asciiTheme="majorBidi" w:eastAsia="Times New Roman" w:hAnsiTheme="majorBidi" w:cstheme="majorBidi" w:hint="cs"/>
+          <w:color w:val="000000"/>
+          <w:sz w:val="32"/>
+          <w:szCs w:val="32"/>
+          <w:cs/>
+        </w:rPr>
+        <w:t>ที่ตรงตามเงื่อนไขในแต่ละกฎไฟร์วอลล์ มีวิธีการแบ่งจำนวนตามสมมติฐานที่วางเอาไว้ และจะเพิ่มจำนวนขึ้นเรื่อยๆ นอกจากนี้จะต้องสร้างอีกชุดฝึกสอนหนึ่งที่มีการเพิ่ม</w:t>
+      </w:r>
+      <w:r>
+        <w:rPr>
+          <w:rFonts w:asciiTheme="majorBidi" w:eastAsia="Times New Roman" w:hAnsiTheme="majorBidi" w:cstheme="majorBidi"/>
+          <w:color w:val="000000"/>
+          <w:sz w:val="32"/>
+          <w:szCs w:val="32"/>
+        </w:rPr>
+        <w:t xml:space="preserve"> Default Rule</w:t>
+      </w:r>
+      <w:r>
+        <w:rPr>
+          <w:rFonts w:asciiTheme="majorBidi" w:eastAsia="Times New Roman" w:hAnsiTheme="majorBidi" w:cstheme="majorBidi" w:hint="cs"/>
+          <w:color w:val="000000"/>
+          <w:sz w:val="32"/>
+          <w:szCs w:val="32"/>
+          <w:cs/>
+        </w:rPr>
+        <w:t xml:space="preserve"> มาคำนวณด้วย มีการออกแบบอิงตามหัวข้อต่อไปนี้</w:t>
+      </w:r>
+    </w:p>
+    <w:p>
+      <w:pPr>
+        <w:rPr>
+          <w:rFonts w:asciiTheme="majorBidi" w:hAnsiTheme="majorBidi" w:cstheme="majorBidi"/>
+          <w:sz w:val="32"/>
+          <w:szCs w:val="32"/>
+        </w:rPr>
+      </w:pPr>
+      <w:r>
+        <w:rPr>
+          <w:rFonts w:asciiTheme="majorBidi" w:hAnsiTheme="majorBidi" w:cstheme="majorBidi"/>
+          <w:sz w:val="32"/>
+          <w:szCs w:val="32"/>
+          <w:cs/>
+        </w:rPr>
+        <w:tab/>
+      </w:r>
+      <w:r>
+        <w:rPr>
+          <w:rFonts w:asciiTheme="majorBidi" w:hAnsiTheme="majorBidi" w:cstheme="majorBidi" w:hint="cs"/>
+          <w:sz w:val="32"/>
+          <w:szCs w:val="32"/>
+          <w:cs/>
+        </w:rPr>
+        <w:t>เพื่อให้การทดสอบได้มาตรฐานว่าการป้อนชุดข้อมูลทดสอบไปสามารถวัดผลที่ให้ไว้ในแต่ละกฎได้จริงหรือไม่ จึงจำเป็นต้องมีหลักการในการออกแบบชุดข้อมูลสำหรับการทดสอบ โดยมีสิ่งที่ต้องคำนึงถึง ดังนี้</w:t>
       </w:r>
     </w:p>
     <w:p>
@@ -3365,7 +4084,7 @@
         <w:pStyle w:val="ListParagraph"/>
         <w:numPr>
           <w:ilvl w:val="0"/>
-          <w:numId w:val="5"/>
+          <w:numId w:val="16"/>
         </w:numPr>
         <w:rPr>
           <w:rFonts w:asciiTheme="majorBidi" w:hAnsiTheme="majorBidi" w:cstheme="majorBidi"/>
@@ -3380,451 +4099,118 @@
           <w:szCs w:val="32"/>
           <w:cs/>
         </w:rPr>
-        <w:t>การแบ่ง</w:t>
-      </w:r>
-      <w:r>
-        <w:rPr>
-          <w:rFonts w:asciiTheme="majorBidi" w:hAnsiTheme="majorBidi" w:cstheme="majorBidi" w:hint="cs"/>
-          <w:sz w:val="32"/>
-          <w:szCs w:val="32"/>
-          <w:cs/>
-        </w:rPr>
-        <w:t>ชุด</w:t>
-      </w:r>
-      <w:r>
-        <w:rPr>
-          <w:rFonts w:asciiTheme="majorBidi" w:hAnsiTheme="majorBidi" w:cstheme="majorBidi" w:hint="cs"/>
-          <w:sz w:val="32"/>
-          <w:szCs w:val="32"/>
-          <w:cs/>
-        </w:rPr>
-        <w:t>ข้อมูลฝึกสอน</w:t>
-      </w:r>
-      <w:r>
-        <w:rPr>
-          <w:rFonts w:asciiTheme="majorBidi" w:hAnsiTheme="majorBidi" w:cstheme="majorBidi" w:hint="cs"/>
-          <w:sz w:val="32"/>
-          <w:szCs w:val="32"/>
-          <w:cs/>
-        </w:rPr>
-        <w:t>ให้</w:t>
-      </w:r>
-      <w:r>
-        <w:rPr>
-          <w:rFonts w:asciiTheme="majorBidi" w:hAnsiTheme="majorBidi" w:cstheme="majorBidi" w:hint="cs"/>
-          <w:sz w:val="32"/>
-          <w:szCs w:val="32"/>
-          <w:cs/>
-        </w:rPr>
-        <w:t>ในแต่ละกฏไฟร์วอลล์ด้วยจำนวน</w:t>
-      </w:r>
-      <w:r>
-        <w:rPr>
-          <w:rFonts w:asciiTheme="majorBidi" w:hAnsiTheme="majorBidi" w:cstheme="majorBidi"/>
-          <w:sz w:val="32"/>
-          <w:szCs w:val="32"/>
-        </w:rPr>
-        <w:t xml:space="preserve"> N</w:t>
-      </w:r>
-      <w:r>
-        <w:rPr>
-          <w:rFonts w:asciiTheme="majorBidi" w:hAnsiTheme="majorBidi" w:cstheme="majorBidi" w:hint="cs"/>
-          <w:sz w:val="32"/>
-          <w:szCs w:val="32"/>
-          <w:cs/>
-        </w:rPr>
-        <w:t xml:space="preserve"> ชุด</w:t>
-      </w:r>
-      <w:r>
-        <w:rPr>
-          <w:rFonts w:asciiTheme="majorBidi" w:hAnsiTheme="majorBidi" w:cstheme="majorBidi" w:hint="cs"/>
-          <w:sz w:val="32"/>
-          <w:szCs w:val="32"/>
-          <w:cs/>
-        </w:rPr>
-        <w:t>ที่เท่ากัน</w:t>
+        <w:lastRenderedPageBreak/>
+        <w:t>ชุดข้อมูลทดสอบควรจะมีการแบ่งให้</w:t>
+      </w:r>
+      <w:r>
+        <w:rPr>
+          <w:rFonts w:asciiTheme="majorBidi" w:hAnsiTheme="majorBidi" w:cstheme="majorBidi"/>
+          <w:sz w:val="32"/>
+          <w:szCs w:val="32"/>
+        </w:rPr>
+        <w:t xml:space="preserve"> allow</w:t>
+      </w:r>
+      <w:r>
+        <w:rPr>
+          <w:rFonts w:asciiTheme="majorBidi" w:hAnsiTheme="majorBidi" w:cstheme="majorBidi" w:hint="cs"/>
+          <w:sz w:val="32"/>
+          <w:szCs w:val="32"/>
+          <w:cs/>
+        </w:rPr>
+        <w:t xml:space="preserve"> และ</w:t>
+      </w:r>
+      <w:r>
+        <w:rPr>
+          <w:rFonts w:asciiTheme="majorBidi" w:hAnsiTheme="majorBidi" w:cstheme="majorBidi"/>
+          <w:sz w:val="32"/>
+          <w:szCs w:val="32"/>
+        </w:rPr>
+        <w:t xml:space="preserve"> deny</w:t>
+      </w:r>
+      <w:r>
+        <w:rPr>
+          <w:rFonts w:asciiTheme="majorBidi" w:hAnsiTheme="majorBidi" w:cstheme="majorBidi" w:hint="cs"/>
+          <w:sz w:val="32"/>
+          <w:szCs w:val="32"/>
+          <w:cs/>
+        </w:rPr>
+        <w:t xml:space="preserve"> จำนวนพอๆกัน ข้อนี้เป็นหนึ่งหลักการสำคัญในการทดสอบว่าโมเดลได้มาตรฐานหรือไม่ ถ้าหากสร้างโมเดล</w:t>
+      </w:r>
+      <w:r>
+        <w:rPr>
+          <w:rFonts w:asciiTheme="majorBidi" w:hAnsiTheme="majorBidi" w:cstheme="majorBidi" w:hint="cs"/>
+          <w:sz w:val="32"/>
+          <w:szCs w:val="32"/>
+          <w:cs/>
+        </w:rPr>
+        <w:t>ไม่ได้มาตรฐาน</w:t>
+      </w:r>
+      <w:r>
+        <w:rPr>
+          <w:rFonts w:asciiTheme="majorBidi" w:hAnsiTheme="majorBidi" w:cstheme="majorBidi" w:hint="cs"/>
+          <w:sz w:val="32"/>
+          <w:szCs w:val="32"/>
+          <w:cs/>
+        </w:rPr>
+        <w:t>เนื่องจาก</w:t>
+      </w:r>
+      <w:r>
+        <w:rPr>
+          <w:rFonts w:asciiTheme="majorBidi" w:hAnsiTheme="majorBidi" w:cstheme="majorBidi" w:hint="cs"/>
+          <w:sz w:val="32"/>
+          <w:szCs w:val="32"/>
+          <w:cs/>
+        </w:rPr>
+        <w:t xml:space="preserve">ปัญหา </w:t>
+      </w:r>
+      <w:r>
+        <w:rPr>
+          <w:rFonts w:asciiTheme="majorBidi" w:hAnsiTheme="majorBidi" w:cstheme="majorBidi"/>
+          <w:sz w:val="32"/>
+          <w:szCs w:val="32"/>
+        </w:rPr>
+        <w:t xml:space="preserve">overfitting </w:t>
+      </w:r>
+      <w:r>
+        <w:rPr>
+          <w:rFonts w:asciiTheme="majorBidi" w:hAnsiTheme="majorBidi" w:cstheme="majorBidi" w:hint="cs"/>
+          <w:sz w:val="32"/>
+          <w:szCs w:val="32"/>
+          <w:cs/>
+        </w:rPr>
+        <w:t>หรือ</w:t>
+      </w:r>
+      <w:r>
+        <w:rPr>
+          <w:rFonts w:asciiTheme="majorBidi" w:hAnsiTheme="majorBidi" w:cstheme="majorBidi"/>
+          <w:sz w:val="32"/>
+          <w:szCs w:val="32"/>
+        </w:rPr>
+        <w:t xml:space="preserve"> underfitting</w:t>
+      </w:r>
+      <w:r>
+        <w:rPr>
+          <w:rFonts w:asciiTheme="majorBidi" w:hAnsiTheme="majorBidi" w:cstheme="majorBidi" w:hint="cs"/>
+          <w:sz w:val="32"/>
+          <w:szCs w:val="32"/>
+          <w:cs/>
+        </w:rPr>
+        <w:t xml:space="preserve"> เพราะชุดข้อมูลฝึกสอนไม่มีความครอบคลุมมากพอ </w:t>
+      </w:r>
+      <w:r>
+        <w:rPr>
+          <w:rFonts w:asciiTheme="majorBidi" w:hAnsiTheme="majorBidi" w:cstheme="majorBidi" w:hint="cs"/>
+          <w:sz w:val="32"/>
+          <w:szCs w:val="32"/>
+          <w:cs/>
+        </w:rPr>
+        <w:t>โมเดลจะไม่สามารถทำนายผลลัพธ์ได้เลย</w:t>
       </w:r>
     </w:p>
     <w:p>
       <w:pPr>
-        <w:pStyle w:val="ListParagraph"/>
-        <w:numPr>
-          <w:ilvl w:val="0"/>
-          <w:numId w:val="5"/>
-        </w:numPr>
-        <w:rPr>
-          <w:rFonts w:asciiTheme="majorBidi" w:hAnsiTheme="majorBidi" w:cstheme="majorBidi"/>
-          <w:sz w:val="32"/>
-          <w:szCs w:val="32"/>
-        </w:rPr>
-      </w:pPr>
-      <w:r>
-        <w:rPr>
-          <w:rFonts w:asciiTheme="majorBidi" w:hAnsiTheme="majorBidi" w:cstheme="majorBidi" w:hint="cs"/>
-          <w:sz w:val="32"/>
-          <w:szCs w:val="32"/>
-          <w:cs/>
-        </w:rPr>
-        <w:t>การแบ่ง</w:t>
-      </w:r>
-      <w:r>
-        <w:rPr>
-          <w:rFonts w:asciiTheme="majorBidi" w:hAnsiTheme="majorBidi" w:cstheme="majorBidi" w:hint="cs"/>
-          <w:sz w:val="32"/>
-          <w:szCs w:val="32"/>
-          <w:cs/>
-        </w:rPr>
-        <w:t>ชุด</w:t>
-      </w:r>
-      <w:r>
-        <w:rPr>
-          <w:rFonts w:asciiTheme="majorBidi" w:hAnsiTheme="majorBidi" w:cstheme="majorBidi" w:hint="cs"/>
-          <w:sz w:val="32"/>
-          <w:szCs w:val="32"/>
-          <w:cs/>
-        </w:rPr>
-        <w:t>ข้อมูลฝึกสอน</w:t>
-      </w:r>
-      <w:r>
-        <w:rPr>
-          <w:rFonts w:asciiTheme="majorBidi" w:hAnsiTheme="majorBidi" w:cstheme="majorBidi" w:hint="cs"/>
-          <w:sz w:val="32"/>
-          <w:szCs w:val="32"/>
-          <w:cs/>
-        </w:rPr>
-        <w:t>ให้</w:t>
-      </w:r>
-      <w:r>
-        <w:rPr>
-          <w:rFonts w:asciiTheme="majorBidi" w:hAnsiTheme="majorBidi" w:cstheme="majorBidi" w:hint="cs"/>
-          <w:sz w:val="32"/>
-          <w:szCs w:val="32"/>
-          <w:cs/>
-        </w:rPr>
-        <w:t>ในแต่ละกฏไฟร์วอลล์ด้วยอัตราส่วน</w:t>
-      </w:r>
-      <w:r>
-        <w:rPr>
-          <w:rFonts w:asciiTheme="majorBidi" w:hAnsiTheme="majorBidi" w:cstheme="majorBidi"/>
-          <w:sz w:val="32"/>
-          <w:szCs w:val="32"/>
-        </w:rPr>
-        <w:t xml:space="preserve"> Ratio</w:t>
-      </w:r>
-      <w:r>
-        <w:rPr>
-          <w:rFonts w:asciiTheme="majorBidi" w:hAnsiTheme="majorBidi" w:cstheme="majorBidi" w:hint="cs"/>
-          <w:sz w:val="32"/>
-          <w:szCs w:val="32"/>
-          <w:cs/>
-        </w:rPr>
-        <w:t xml:space="preserve"> ที่เท่ากัน</w:t>
-      </w:r>
-    </w:p>
-    <w:p>
-      <w:pPr>
-        <w:rPr>
-          <w:rFonts w:asciiTheme="majorBidi" w:hAnsiTheme="majorBidi" w:cstheme="majorBidi"/>
-          <w:sz w:val="32"/>
-          <w:szCs w:val="32"/>
-        </w:rPr>
-      </w:pPr>
-      <w:r>
-        <w:rPr>
-          <w:rFonts w:asciiTheme="majorBidi" w:hAnsiTheme="majorBidi" w:cstheme="majorBidi" w:hint="cs"/>
-          <w:sz w:val="32"/>
-          <w:szCs w:val="32"/>
-          <w:cs/>
-        </w:rPr>
-        <w:t xml:space="preserve"> </w:t>
-      </w:r>
-      <w:r>
-        <w:rPr>
-          <w:rFonts w:asciiTheme="majorBidi" w:hAnsiTheme="majorBidi" w:cstheme="majorBidi"/>
-          <w:sz w:val="32"/>
-          <w:szCs w:val="32"/>
-          <w:cs/>
-        </w:rPr>
-        <w:tab/>
-      </w:r>
-      <w:r>
-        <w:rPr>
-          <w:rFonts w:asciiTheme="majorBidi" w:hAnsiTheme="majorBidi" w:cstheme="majorBidi" w:hint="cs"/>
-          <w:sz w:val="32"/>
-          <w:szCs w:val="32"/>
-          <w:cs/>
-        </w:rPr>
-        <w:t>ซึ่งการทดลองทั้ง 2 รูปแบบ เพื่อให้สามารถเปรียบเทียบเป็นกราฟได้ง่ายขึ้น จึงจำเป็นต้องใช้จำนวนชุดข้อมูลฝึกสอนทั้งหมด</w:t>
-      </w:r>
-      <w:r>
-        <w:rPr>
-          <w:rFonts w:asciiTheme="majorBidi" w:hAnsiTheme="majorBidi" w:cstheme="majorBidi"/>
-          <w:sz w:val="32"/>
-          <w:szCs w:val="32"/>
-        </w:rPr>
-        <w:t xml:space="preserve"> (Total packet)</w:t>
-      </w:r>
-      <w:r>
-        <w:rPr>
-          <w:rFonts w:asciiTheme="majorBidi" w:hAnsiTheme="majorBidi" w:cstheme="majorBidi" w:hint="cs"/>
-          <w:sz w:val="32"/>
-          <w:szCs w:val="32"/>
-          <w:cs/>
-        </w:rPr>
-        <w:t xml:space="preserve"> ให้มีจำนวนเท่ากัน</w:t>
-      </w:r>
-      <w:r>
-        <w:rPr>
-          <w:rFonts w:asciiTheme="majorBidi" w:hAnsiTheme="majorBidi" w:cstheme="majorBidi"/>
-          <w:sz w:val="32"/>
-          <w:szCs w:val="32"/>
-        </w:rPr>
-        <w:t xml:space="preserve"> </w:t>
-      </w:r>
-      <w:r>
-        <w:rPr>
-          <w:rFonts w:asciiTheme="majorBidi" w:hAnsiTheme="majorBidi" w:cstheme="majorBidi" w:hint="cs"/>
-          <w:sz w:val="32"/>
-          <w:szCs w:val="32"/>
-          <w:cs/>
-        </w:rPr>
-        <w:t>และกำหนดเกณฑ์ขั้นต่ำของชุดข้อมูลฝึกสอน ถ้าหากมีจำนวนที่ต่ำเกินไปจะไม่สามารถแบ่งอัตราส่วนชุดข้อมูลฝึกสอนได้</w:t>
-      </w:r>
-    </w:p>
-    <w:p>
-      <w:pPr>
-        <w:rPr>
-          <w:rFonts w:asciiTheme="majorBidi" w:hAnsiTheme="majorBidi" w:cstheme="majorBidi"/>
-          <w:sz w:val="32"/>
-          <w:szCs w:val="32"/>
-        </w:rPr>
-      </w:pPr>
-      <w:r>
-        <w:rPr>
-          <w:rFonts w:asciiTheme="majorBidi" w:hAnsiTheme="majorBidi" w:cstheme="majorBidi"/>
-          <w:sz w:val="32"/>
-          <w:szCs w:val="32"/>
-          <w:cs/>
-        </w:rPr>
-        <w:tab/>
-      </w:r>
-      <w:r>
-        <w:rPr>
-          <w:rFonts w:asciiTheme="majorBidi" w:hAnsiTheme="majorBidi" w:cstheme="majorBidi" w:hint="cs"/>
-          <w:sz w:val="32"/>
-          <w:szCs w:val="32"/>
-          <w:cs/>
-        </w:rPr>
-        <w:t>โดยเราได้</w:t>
-      </w:r>
-      <w:r>
-        <w:rPr>
-          <w:rFonts w:asciiTheme="majorBidi" w:hAnsiTheme="majorBidi" w:cstheme="majorBidi" w:hint="cs"/>
-          <w:sz w:val="32"/>
-          <w:szCs w:val="32"/>
-          <w:cs/>
-        </w:rPr>
-        <w:t>ตั้งข้อ</w:t>
-      </w:r>
-      <w:r>
-        <w:rPr>
-          <w:rFonts w:asciiTheme="majorBidi" w:hAnsiTheme="majorBidi" w:cstheme="majorBidi" w:hint="cs"/>
-          <w:sz w:val="32"/>
-          <w:szCs w:val="32"/>
-          <w:cs/>
-        </w:rPr>
-        <w:t>สมมติฐาน</w:t>
-      </w:r>
-      <w:r>
-        <w:rPr>
-          <w:rFonts w:asciiTheme="majorBidi" w:hAnsiTheme="majorBidi" w:cstheme="majorBidi" w:hint="cs"/>
-          <w:sz w:val="32"/>
-          <w:szCs w:val="32"/>
-          <w:cs/>
-        </w:rPr>
-        <w:t xml:space="preserve"> และ</w:t>
-      </w:r>
-      <w:r>
-        <w:rPr>
-          <w:rFonts w:asciiTheme="majorBidi" w:hAnsiTheme="majorBidi" w:cstheme="majorBidi" w:hint="cs"/>
-          <w:sz w:val="32"/>
-          <w:szCs w:val="32"/>
-          <w:cs/>
-        </w:rPr>
-        <w:t>คาดว่าการทดลองจะให้ผลลัพธ์</w:t>
-      </w:r>
-      <w:r>
-        <w:rPr>
-          <w:rFonts w:asciiTheme="majorBidi" w:hAnsiTheme="majorBidi" w:cstheme="majorBidi" w:hint="cs"/>
-          <w:sz w:val="32"/>
-          <w:szCs w:val="32"/>
-          <w:cs/>
-        </w:rPr>
-        <w:t xml:space="preserve"> </w:t>
-      </w:r>
-      <w:r>
-        <w:rPr>
-          <w:rFonts w:asciiTheme="majorBidi" w:hAnsiTheme="majorBidi" w:cstheme="majorBidi" w:hint="cs"/>
-          <w:sz w:val="32"/>
-          <w:szCs w:val="32"/>
-          <w:cs/>
-        </w:rPr>
-        <w:t>ดังนี้</w:t>
-      </w:r>
-    </w:p>
-    <w:p>
-      <w:pPr>
-        <w:pStyle w:val="ListParagraph"/>
-        <w:numPr>
-          <w:ilvl w:val="0"/>
-          <w:numId w:val="2"/>
-        </w:numPr>
-        <w:rPr>
-          <w:rFonts w:asciiTheme="majorBidi" w:hAnsiTheme="majorBidi" w:cstheme="majorBidi"/>
-          <w:sz w:val="32"/>
-          <w:szCs w:val="32"/>
-          <w:cs/>
-        </w:rPr>
-      </w:pPr>
-      <w:r>
-        <w:rPr>
-          <w:rFonts w:asciiTheme="majorBidi" w:hAnsiTheme="majorBidi" w:cstheme="majorBidi" w:hint="cs"/>
-          <w:sz w:val="32"/>
-          <w:szCs w:val="32"/>
-          <w:cs/>
-        </w:rPr>
-        <w:t>ชุด</w:t>
-      </w:r>
-      <w:r>
-        <w:rPr>
-          <w:rFonts w:asciiTheme="majorBidi" w:hAnsiTheme="majorBidi" w:cstheme="majorBidi" w:hint="cs"/>
-          <w:sz w:val="32"/>
-          <w:szCs w:val="32"/>
-          <w:cs/>
-        </w:rPr>
-        <w:t>ข้อมูลฝึกสอนที่มีการแบ่งอัตราส่วน</w:t>
-      </w:r>
-      <w:r>
-        <w:rPr>
-          <w:rFonts w:asciiTheme="majorBidi" w:hAnsiTheme="majorBidi" w:cstheme="majorBidi" w:hint="cs"/>
-          <w:sz w:val="32"/>
-          <w:szCs w:val="32"/>
-          <w:cs/>
-        </w:rPr>
-        <w:t>แบบ</w:t>
-      </w:r>
-      <w:r>
-        <w:rPr>
-          <w:rFonts w:asciiTheme="majorBidi" w:hAnsiTheme="majorBidi" w:cstheme="majorBidi"/>
-          <w:sz w:val="32"/>
-          <w:szCs w:val="32"/>
-        </w:rPr>
-        <w:t xml:space="preserve"> Ratio</w:t>
-      </w:r>
-      <w:r>
-        <w:rPr>
-          <w:rFonts w:asciiTheme="majorBidi" w:hAnsiTheme="majorBidi" w:cstheme="majorBidi" w:hint="cs"/>
-          <w:sz w:val="32"/>
-          <w:szCs w:val="32"/>
-          <w:cs/>
-        </w:rPr>
-        <w:t xml:space="preserve"> ตามกฎของไฟร์วอลล์จะให้ค่าความแม่นยำ</w:t>
-      </w:r>
-      <w:r>
-        <w:rPr>
-          <w:rFonts w:asciiTheme="majorBidi" w:hAnsiTheme="majorBidi" w:cstheme="majorBidi" w:hint="cs"/>
-          <w:sz w:val="32"/>
-          <w:szCs w:val="32"/>
-          <w:cs/>
-        </w:rPr>
-        <w:t>ได้สูงกว่า</w:t>
-      </w:r>
-      <w:r>
-        <w:rPr>
-          <w:rFonts w:asciiTheme="majorBidi" w:hAnsiTheme="majorBidi" w:cstheme="majorBidi" w:hint="cs"/>
-          <w:sz w:val="32"/>
-          <w:szCs w:val="32"/>
-          <w:cs/>
-        </w:rPr>
-        <w:t>ชุด</w:t>
-      </w:r>
-      <w:r>
-        <w:rPr>
-          <w:rFonts w:asciiTheme="majorBidi" w:hAnsiTheme="majorBidi" w:cstheme="majorBidi" w:hint="cs"/>
-          <w:sz w:val="32"/>
-          <w:szCs w:val="32"/>
-          <w:cs/>
-        </w:rPr>
-        <w:t>ข้อมูลฝึกสอนที่มีการแบ่งด้วยจำนวน</w:t>
-      </w:r>
-      <w:r>
-        <w:rPr>
-          <w:rFonts w:asciiTheme="majorBidi" w:hAnsiTheme="majorBidi" w:cstheme="majorBidi" w:hint="cs"/>
-          <w:sz w:val="32"/>
-          <w:szCs w:val="32"/>
-          <w:cs/>
-        </w:rPr>
-        <w:t>ที่</w:t>
-      </w:r>
-      <w:r>
-        <w:rPr>
-          <w:rFonts w:asciiTheme="majorBidi" w:hAnsiTheme="majorBidi" w:cstheme="majorBidi" w:hint="cs"/>
-          <w:sz w:val="32"/>
-          <w:szCs w:val="32"/>
-          <w:cs/>
-        </w:rPr>
-        <w:t>เท่า</w:t>
-      </w:r>
-      <w:r>
-        <w:rPr>
-          <w:rFonts w:asciiTheme="majorBidi" w:hAnsiTheme="majorBidi" w:cstheme="majorBidi" w:hint="cs"/>
-          <w:sz w:val="32"/>
-          <w:szCs w:val="32"/>
-          <w:cs/>
-        </w:rPr>
-        <w:t>กัน</w:t>
-      </w:r>
-    </w:p>
-    <w:p>
-      <w:pPr>
-        <w:rPr>
-          <w:rFonts w:asciiTheme="majorBidi" w:hAnsiTheme="majorBidi" w:cstheme="majorBidi"/>
-          <w:sz w:val="32"/>
-          <w:szCs w:val="32"/>
-        </w:rPr>
-      </w:pPr>
-      <w:r>
-        <w:rPr>
-          <w:rFonts w:asciiTheme="majorBidi" w:hAnsiTheme="majorBidi" w:cstheme="majorBidi" w:hint="cs"/>
-          <w:sz w:val="32"/>
-          <w:szCs w:val="32"/>
-          <w:cs/>
-        </w:rPr>
-        <w:t>จากสมมติฐานข้างต้นเราได้ออกแบบกฎของไฟร์วอลล์และชุดข้อมูลฝึกสอน</w:t>
-      </w:r>
-      <w:r>
-        <w:rPr>
-          <w:rFonts w:asciiTheme="majorBidi" w:hAnsiTheme="majorBidi" w:cstheme="majorBidi" w:hint="cs"/>
-          <w:sz w:val="32"/>
-          <w:szCs w:val="32"/>
-          <w:cs/>
-        </w:rPr>
-        <w:t xml:space="preserve"> </w:t>
-      </w:r>
-      <w:r>
-        <w:rPr>
-          <w:rFonts w:asciiTheme="majorBidi" w:hAnsiTheme="majorBidi" w:cstheme="majorBidi" w:hint="cs"/>
-          <w:sz w:val="32"/>
-          <w:szCs w:val="32"/>
-          <w:cs/>
-        </w:rPr>
-        <w:t>ดังนี้</w:t>
-      </w:r>
-    </w:p>
-    <w:p>
-      <w:pPr>
-        <w:rPr>
-          <w:rFonts w:asciiTheme="majorBidi" w:hAnsiTheme="majorBidi" w:cstheme="majorBidi"/>
+        <w:rPr>
+          <w:rFonts w:asciiTheme="majorBidi" w:hAnsiTheme="majorBidi" w:cstheme="majorBidi" w:hint="cs"/>
           <w:sz w:val="32"/>
           <w:szCs w:val="32"/>
           <w:cs/>
@@ -4410,6 +4796,119 @@
     </w:lvl>
   </w:abstractNum>
   <w:abstractNum w:abstractNumId="5" w15:restartNumberingAfterBreak="0">
+    <w:nsid w:val="14152D3B"/>
+    <w:multiLevelType w:val="hybridMultilevel"/>
+    <w:tmpl w:val="BB8EAE76"/>
+    <w:lvl w:ilvl="0" w:tplc="04090001">
+      <w:start w:val="1"/>
+      <w:numFmt w:val="bullet"/>
+      <w:lvlText w:val=""/>
+      <w:lvlJc w:val="left"/>
+      <w:pPr>
+        <w:ind w:left="1440" w:hanging="360"/>
+      </w:pPr>
+      <w:rPr>
+        <w:rFonts w:ascii="Symbol" w:hAnsi="Symbol" w:hint="default"/>
+      </w:rPr>
+    </w:lvl>
+    <w:lvl w:ilvl="1" w:tplc="04090003" w:tentative="1">
+      <w:start w:val="1"/>
+      <w:numFmt w:val="bullet"/>
+      <w:lvlText w:val="o"/>
+      <w:lvlJc w:val="left"/>
+      <w:pPr>
+        <w:ind w:left="2160" w:hanging="360"/>
+      </w:pPr>
+      <w:rPr>
+        <w:rFonts w:ascii="Courier New" w:hAnsi="Courier New" w:cs="Courier New" w:hint="default"/>
+      </w:rPr>
+    </w:lvl>
+    <w:lvl w:ilvl="2" w:tplc="04090005" w:tentative="1">
+      <w:start w:val="1"/>
+      <w:numFmt w:val="bullet"/>
+      <w:lvlText w:val=""/>
+      <w:lvlJc w:val="left"/>
+      <w:pPr>
+        <w:ind w:left="2880" w:hanging="360"/>
+      </w:pPr>
+      <w:rPr>
+        <w:rFonts w:ascii="Wingdings" w:hAnsi="Wingdings" w:hint="default"/>
+      </w:rPr>
+    </w:lvl>
+    <w:lvl w:ilvl="3" w:tplc="04090001" w:tentative="1">
+      <w:start w:val="1"/>
+      <w:numFmt w:val="bullet"/>
+      <w:lvlText w:val=""/>
+      <w:lvlJc w:val="left"/>
+      <w:pPr>
+        <w:ind w:left="3600" w:hanging="360"/>
+      </w:pPr>
+      <w:rPr>
+        <w:rFonts w:ascii="Symbol" w:hAnsi="Symbol" w:hint="default"/>
+      </w:rPr>
+    </w:lvl>
+    <w:lvl w:ilvl="4" w:tplc="04090003" w:tentative="1">
+      <w:start w:val="1"/>
+      <w:numFmt w:val="bullet"/>
+      <w:lvlText w:val="o"/>
+      <w:lvlJc w:val="left"/>
+      <w:pPr>
+        <w:ind w:left="4320" w:hanging="360"/>
+      </w:pPr>
+      <w:rPr>
+        <w:rFonts w:ascii="Courier New" w:hAnsi="Courier New" w:cs="Courier New" w:hint="default"/>
+      </w:rPr>
+    </w:lvl>
+    <w:lvl w:ilvl="5" w:tplc="04090005" w:tentative="1">
+      <w:start w:val="1"/>
+      <w:numFmt w:val="bullet"/>
+      <w:lvlText w:val=""/>
+      <w:lvlJc w:val="left"/>
+      <w:pPr>
+        <w:ind w:left="5040" w:hanging="360"/>
+      </w:pPr>
+      <w:rPr>
+        <w:rFonts w:ascii="Wingdings" w:hAnsi="Wingdings" w:hint="default"/>
+      </w:rPr>
+    </w:lvl>
+    <w:lvl w:ilvl="6" w:tplc="04090001" w:tentative="1">
+      <w:start w:val="1"/>
+      <w:numFmt w:val="bullet"/>
+      <w:lvlText w:val=""/>
+      <w:lvlJc w:val="left"/>
+      <w:pPr>
+        <w:ind w:left="5760" w:hanging="360"/>
+      </w:pPr>
+      <w:rPr>
+        <w:rFonts w:ascii="Symbol" w:hAnsi="Symbol" w:hint="default"/>
+      </w:rPr>
+    </w:lvl>
+    <w:lvl w:ilvl="7" w:tplc="04090003" w:tentative="1">
+      <w:start w:val="1"/>
+      <w:numFmt w:val="bullet"/>
+      <w:lvlText w:val="o"/>
+      <w:lvlJc w:val="left"/>
+      <w:pPr>
+        <w:ind w:left="6480" w:hanging="360"/>
+      </w:pPr>
+      <w:rPr>
+        <w:rFonts w:ascii="Courier New" w:hAnsi="Courier New" w:cs="Courier New" w:hint="default"/>
+      </w:rPr>
+    </w:lvl>
+    <w:lvl w:ilvl="8" w:tplc="04090005" w:tentative="1">
+      <w:start w:val="1"/>
+      <w:numFmt w:val="bullet"/>
+      <w:lvlText w:val=""/>
+      <w:lvlJc w:val="left"/>
+      <w:pPr>
+        <w:ind w:left="7200" w:hanging="360"/>
+      </w:pPr>
+      <w:rPr>
+        <w:rFonts w:ascii="Wingdings" w:hAnsi="Wingdings" w:hint="default"/>
+      </w:rPr>
+    </w:lvl>
+  </w:abstractNum>
+  <w:abstractNum w:abstractNumId="6" w15:restartNumberingAfterBreak="0">
     <w:nsid w:val="2BA8192D"/>
     <w:multiLevelType w:val="hybridMultilevel"/>
     <w:tmpl w:val="2F6815C6"/>
@@ -4522,10 +5021,10 @@
       </w:rPr>
     </w:lvl>
   </w:abstractNum>
-  <w:abstractNum w:abstractNumId="6" w15:restartNumberingAfterBreak="0">
+  <w:abstractNum w:abstractNumId="7" w15:restartNumberingAfterBreak="0">
     <w:nsid w:val="32F80D6D"/>
     <w:multiLevelType w:val="hybridMultilevel"/>
-    <w:tmpl w:val="9C0CE30C"/>
+    <w:tmpl w:val="3AB0CE5E"/>
     <w:lvl w:ilvl="0" w:tplc="04090001">
       <w:start w:val="1"/>
       <w:numFmt w:val="bullet"/>
@@ -4635,7 +5134,120 @@
       </w:rPr>
     </w:lvl>
   </w:abstractNum>
-  <w:abstractNum w:abstractNumId="7" w15:restartNumberingAfterBreak="0">
+  <w:abstractNum w:abstractNumId="8" w15:restartNumberingAfterBreak="0">
+    <w:nsid w:val="46A861F3"/>
+    <w:multiLevelType w:val="hybridMultilevel"/>
+    <w:tmpl w:val="CB6CA82A"/>
+    <w:lvl w:ilvl="0" w:tplc="04090001">
+      <w:start w:val="1"/>
+      <w:numFmt w:val="bullet"/>
+      <w:lvlText w:val=""/>
+      <w:lvlJc w:val="left"/>
+      <w:pPr>
+        <w:ind w:left="2160" w:hanging="360"/>
+      </w:pPr>
+      <w:rPr>
+        <w:rFonts w:ascii="Symbol" w:hAnsi="Symbol" w:hint="default"/>
+      </w:rPr>
+    </w:lvl>
+    <w:lvl w:ilvl="1" w:tplc="04090003" w:tentative="1">
+      <w:start w:val="1"/>
+      <w:numFmt w:val="bullet"/>
+      <w:lvlText w:val="o"/>
+      <w:lvlJc w:val="left"/>
+      <w:pPr>
+        <w:ind w:left="2880" w:hanging="360"/>
+      </w:pPr>
+      <w:rPr>
+        <w:rFonts w:ascii="Courier New" w:hAnsi="Courier New" w:cs="Courier New" w:hint="default"/>
+      </w:rPr>
+    </w:lvl>
+    <w:lvl w:ilvl="2" w:tplc="04090005" w:tentative="1">
+      <w:start w:val="1"/>
+      <w:numFmt w:val="bullet"/>
+      <w:lvlText w:val=""/>
+      <w:lvlJc w:val="left"/>
+      <w:pPr>
+        <w:ind w:left="3600" w:hanging="360"/>
+      </w:pPr>
+      <w:rPr>
+        <w:rFonts w:ascii="Wingdings" w:hAnsi="Wingdings" w:hint="default"/>
+      </w:rPr>
+    </w:lvl>
+    <w:lvl w:ilvl="3" w:tplc="04090001" w:tentative="1">
+      <w:start w:val="1"/>
+      <w:numFmt w:val="bullet"/>
+      <w:lvlText w:val=""/>
+      <w:lvlJc w:val="left"/>
+      <w:pPr>
+        <w:ind w:left="4320" w:hanging="360"/>
+      </w:pPr>
+      <w:rPr>
+        <w:rFonts w:ascii="Symbol" w:hAnsi="Symbol" w:hint="default"/>
+      </w:rPr>
+    </w:lvl>
+    <w:lvl w:ilvl="4" w:tplc="04090003" w:tentative="1">
+      <w:start w:val="1"/>
+      <w:numFmt w:val="bullet"/>
+      <w:lvlText w:val="o"/>
+      <w:lvlJc w:val="left"/>
+      <w:pPr>
+        <w:ind w:left="5040" w:hanging="360"/>
+      </w:pPr>
+      <w:rPr>
+        <w:rFonts w:ascii="Courier New" w:hAnsi="Courier New" w:cs="Courier New" w:hint="default"/>
+      </w:rPr>
+    </w:lvl>
+    <w:lvl w:ilvl="5" w:tplc="04090005" w:tentative="1">
+      <w:start w:val="1"/>
+      <w:numFmt w:val="bullet"/>
+      <w:lvlText w:val=""/>
+      <w:lvlJc w:val="left"/>
+      <w:pPr>
+        <w:ind w:left="5760" w:hanging="360"/>
+      </w:pPr>
+      <w:rPr>
+        <w:rFonts w:ascii="Wingdings" w:hAnsi="Wingdings" w:hint="default"/>
+      </w:rPr>
+    </w:lvl>
+    <w:lvl w:ilvl="6" w:tplc="04090001" w:tentative="1">
+      <w:start w:val="1"/>
+      <w:numFmt w:val="bullet"/>
+      <w:lvlText w:val=""/>
+      <w:lvlJc w:val="left"/>
+      <w:pPr>
+        <w:ind w:left="6480" w:hanging="360"/>
+      </w:pPr>
+      <w:rPr>
+        <w:rFonts w:ascii="Symbol" w:hAnsi="Symbol" w:hint="default"/>
+      </w:rPr>
+    </w:lvl>
+    <w:lvl w:ilvl="7" w:tplc="04090003" w:tentative="1">
+      <w:start w:val="1"/>
+      <w:numFmt w:val="bullet"/>
+      <w:lvlText w:val="o"/>
+      <w:lvlJc w:val="left"/>
+      <w:pPr>
+        <w:ind w:left="7200" w:hanging="360"/>
+      </w:pPr>
+      <w:rPr>
+        <w:rFonts w:ascii="Courier New" w:hAnsi="Courier New" w:cs="Courier New" w:hint="default"/>
+      </w:rPr>
+    </w:lvl>
+    <w:lvl w:ilvl="8" w:tplc="04090005" w:tentative="1">
+      <w:start w:val="1"/>
+      <w:numFmt w:val="bullet"/>
+      <w:lvlText w:val=""/>
+      <w:lvlJc w:val="left"/>
+      <w:pPr>
+        <w:ind w:left="7920" w:hanging="360"/>
+      </w:pPr>
+      <w:rPr>
+        <w:rFonts w:ascii="Wingdings" w:hAnsi="Wingdings" w:hint="default"/>
+      </w:rPr>
+    </w:lvl>
+  </w:abstractNum>
+  <w:abstractNum w:abstractNumId="9" w15:restartNumberingAfterBreak="0">
     <w:nsid w:val="49503B21"/>
     <w:multiLevelType w:val="hybridMultilevel"/>
     <w:tmpl w:val="2E3C3640"/>
@@ -4749,7 +5361,7 @@
       </w:rPr>
     </w:lvl>
   </w:abstractNum>
-  <w:abstractNum w:abstractNumId="8" w15:restartNumberingAfterBreak="0">
+  <w:abstractNum w:abstractNumId="10" w15:restartNumberingAfterBreak="0">
     <w:nsid w:val="495572FB"/>
     <w:multiLevelType w:val="hybridMultilevel"/>
     <w:tmpl w:val="D324C180"/>
@@ -4862,7 +5474,7 @@
       </w:rPr>
     </w:lvl>
   </w:abstractNum>
-  <w:abstractNum w:abstractNumId="9" w15:restartNumberingAfterBreak="0">
+  <w:abstractNum w:abstractNumId="11" w15:restartNumberingAfterBreak="0">
     <w:nsid w:val="59316DCA"/>
     <w:multiLevelType w:val="hybridMultilevel"/>
     <w:tmpl w:val="3CC4BE0A"/>
@@ -4975,7 +5587,7 @@
       </w:rPr>
     </w:lvl>
   </w:abstractNum>
-  <w:abstractNum w:abstractNumId="10" w15:restartNumberingAfterBreak="0">
+  <w:abstractNum w:abstractNumId="12" w15:restartNumberingAfterBreak="0">
     <w:nsid w:val="5C2D7153"/>
     <w:multiLevelType w:val="hybridMultilevel"/>
     <w:tmpl w:val="4AB6B3A4"/>
@@ -5088,7 +5700,233 @@
       </w:rPr>
     </w:lvl>
   </w:abstractNum>
-  <w:abstractNum w:abstractNumId="11" w15:restartNumberingAfterBreak="0">
+  <w:abstractNum w:abstractNumId="13" w15:restartNumberingAfterBreak="0">
+    <w:nsid w:val="602421F9"/>
+    <w:multiLevelType w:val="hybridMultilevel"/>
+    <w:tmpl w:val="0F7EADCE"/>
+    <w:lvl w:ilvl="0" w:tplc="04090001">
+      <w:start w:val="1"/>
+      <w:numFmt w:val="bullet"/>
+      <w:lvlText w:val=""/>
+      <w:lvlJc w:val="left"/>
+      <w:pPr>
+        <w:ind w:left="720" w:hanging="360"/>
+      </w:pPr>
+      <w:rPr>
+        <w:rFonts w:ascii="Symbol" w:hAnsi="Symbol" w:hint="default"/>
+      </w:rPr>
+    </w:lvl>
+    <w:lvl w:ilvl="1" w:tplc="04090003" w:tentative="1">
+      <w:start w:val="1"/>
+      <w:numFmt w:val="bullet"/>
+      <w:lvlText w:val="o"/>
+      <w:lvlJc w:val="left"/>
+      <w:pPr>
+        <w:ind w:left="1440" w:hanging="360"/>
+      </w:pPr>
+      <w:rPr>
+        <w:rFonts w:ascii="Courier New" w:hAnsi="Courier New" w:cs="Courier New" w:hint="default"/>
+      </w:rPr>
+    </w:lvl>
+    <w:lvl w:ilvl="2" w:tplc="04090005" w:tentative="1">
+      <w:start w:val="1"/>
+      <w:numFmt w:val="bullet"/>
+      <w:lvlText w:val=""/>
+      <w:lvlJc w:val="left"/>
+      <w:pPr>
+        <w:ind w:left="2160" w:hanging="360"/>
+      </w:pPr>
+      <w:rPr>
+        <w:rFonts w:ascii="Wingdings" w:hAnsi="Wingdings" w:hint="default"/>
+      </w:rPr>
+    </w:lvl>
+    <w:lvl w:ilvl="3" w:tplc="04090001" w:tentative="1">
+      <w:start w:val="1"/>
+      <w:numFmt w:val="bullet"/>
+      <w:lvlText w:val=""/>
+      <w:lvlJc w:val="left"/>
+      <w:pPr>
+        <w:ind w:left="2880" w:hanging="360"/>
+      </w:pPr>
+      <w:rPr>
+        <w:rFonts w:ascii="Symbol" w:hAnsi="Symbol" w:hint="default"/>
+      </w:rPr>
+    </w:lvl>
+    <w:lvl w:ilvl="4" w:tplc="04090003" w:tentative="1">
+      <w:start w:val="1"/>
+      <w:numFmt w:val="bullet"/>
+      <w:lvlText w:val="o"/>
+      <w:lvlJc w:val="left"/>
+      <w:pPr>
+        <w:ind w:left="3600" w:hanging="360"/>
+      </w:pPr>
+      <w:rPr>
+        <w:rFonts w:ascii="Courier New" w:hAnsi="Courier New" w:cs="Courier New" w:hint="default"/>
+      </w:rPr>
+    </w:lvl>
+    <w:lvl w:ilvl="5" w:tplc="04090005" w:tentative="1">
+      <w:start w:val="1"/>
+      <w:numFmt w:val="bullet"/>
+      <w:lvlText w:val=""/>
+      <w:lvlJc w:val="left"/>
+      <w:pPr>
+        <w:ind w:left="4320" w:hanging="360"/>
+      </w:pPr>
+      <w:rPr>
+        <w:rFonts w:ascii="Wingdings" w:hAnsi="Wingdings" w:hint="default"/>
+      </w:rPr>
+    </w:lvl>
+    <w:lvl w:ilvl="6" w:tplc="04090001" w:tentative="1">
+      <w:start w:val="1"/>
+      <w:numFmt w:val="bullet"/>
+      <w:lvlText w:val=""/>
+      <w:lvlJc w:val="left"/>
+      <w:pPr>
+        <w:ind w:left="5040" w:hanging="360"/>
+      </w:pPr>
+      <w:rPr>
+        <w:rFonts w:ascii="Symbol" w:hAnsi="Symbol" w:hint="default"/>
+      </w:rPr>
+    </w:lvl>
+    <w:lvl w:ilvl="7" w:tplc="04090003" w:tentative="1">
+      <w:start w:val="1"/>
+      <w:numFmt w:val="bullet"/>
+      <w:lvlText w:val="o"/>
+      <w:lvlJc w:val="left"/>
+      <w:pPr>
+        <w:ind w:left="5760" w:hanging="360"/>
+      </w:pPr>
+      <w:rPr>
+        <w:rFonts w:ascii="Courier New" w:hAnsi="Courier New" w:cs="Courier New" w:hint="default"/>
+      </w:rPr>
+    </w:lvl>
+    <w:lvl w:ilvl="8" w:tplc="04090005" w:tentative="1">
+      <w:start w:val="1"/>
+      <w:numFmt w:val="bullet"/>
+      <w:lvlText w:val=""/>
+      <w:lvlJc w:val="left"/>
+      <w:pPr>
+        <w:ind w:left="6480" w:hanging="360"/>
+      </w:pPr>
+      <w:rPr>
+        <w:rFonts w:ascii="Wingdings" w:hAnsi="Wingdings" w:hint="default"/>
+      </w:rPr>
+    </w:lvl>
+  </w:abstractNum>
+  <w:abstractNum w:abstractNumId="14" w15:restartNumberingAfterBreak="0">
+    <w:nsid w:val="745705BD"/>
+    <w:multiLevelType w:val="hybridMultilevel"/>
+    <w:tmpl w:val="B4023344"/>
+    <w:lvl w:ilvl="0" w:tplc="04090001">
+      <w:start w:val="1"/>
+      <w:numFmt w:val="bullet"/>
+      <w:lvlText w:val=""/>
+      <w:lvlJc w:val="left"/>
+      <w:pPr>
+        <w:ind w:left="720" w:hanging="360"/>
+      </w:pPr>
+      <w:rPr>
+        <w:rFonts w:ascii="Symbol" w:hAnsi="Symbol" w:hint="default"/>
+      </w:rPr>
+    </w:lvl>
+    <w:lvl w:ilvl="1" w:tplc="04090003" w:tentative="1">
+      <w:start w:val="1"/>
+      <w:numFmt w:val="bullet"/>
+      <w:lvlText w:val="o"/>
+      <w:lvlJc w:val="left"/>
+      <w:pPr>
+        <w:ind w:left="1440" w:hanging="360"/>
+      </w:pPr>
+      <w:rPr>
+        <w:rFonts w:ascii="Courier New" w:hAnsi="Courier New" w:cs="Courier New" w:hint="default"/>
+      </w:rPr>
+    </w:lvl>
+    <w:lvl w:ilvl="2" w:tplc="04090005" w:tentative="1">
+      <w:start w:val="1"/>
+      <w:numFmt w:val="bullet"/>
+      <w:lvlText w:val=""/>
+      <w:lvlJc w:val="left"/>
+      <w:pPr>
+        <w:ind w:left="2160" w:hanging="360"/>
+      </w:pPr>
+      <w:rPr>
+        <w:rFonts w:ascii="Wingdings" w:hAnsi="Wingdings" w:hint="default"/>
+      </w:rPr>
+    </w:lvl>
+    <w:lvl w:ilvl="3" w:tplc="04090001" w:tentative="1">
+      <w:start w:val="1"/>
+      <w:numFmt w:val="bullet"/>
+      <w:lvlText w:val=""/>
+      <w:lvlJc w:val="left"/>
+      <w:pPr>
+        <w:ind w:left="2880" w:hanging="360"/>
+      </w:pPr>
+      <w:rPr>
+        <w:rFonts w:ascii="Symbol" w:hAnsi="Symbol" w:hint="default"/>
+      </w:rPr>
+    </w:lvl>
+    <w:lvl w:ilvl="4" w:tplc="04090003" w:tentative="1">
+      <w:start w:val="1"/>
+      <w:numFmt w:val="bullet"/>
+      <w:lvlText w:val="o"/>
+      <w:lvlJc w:val="left"/>
+      <w:pPr>
+        <w:ind w:left="3600" w:hanging="360"/>
+      </w:pPr>
+      <w:rPr>
+        <w:rFonts w:ascii="Courier New" w:hAnsi="Courier New" w:cs="Courier New" w:hint="default"/>
+      </w:rPr>
+    </w:lvl>
+    <w:lvl w:ilvl="5" w:tplc="04090005" w:tentative="1">
+      <w:start w:val="1"/>
+      <w:numFmt w:val="bullet"/>
+      <w:lvlText w:val=""/>
+      <w:lvlJc w:val="left"/>
+      <w:pPr>
+        <w:ind w:left="4320" w:hanging="360"/>
+      </w:pPr>
+      <w:rPr>
+        <w:rFonts w:ascii="Wingdings" w:hAnsi="Wingdings" w:hint="default"/>
+      </w:rPr>
+    </w:lvl>
+    <w:lvl w:ilvl="6" w:tplc="04090001" w:tentative="1">
+      <w:start w:val="1"/>
+      <w:numFmt w:val="bullet"/>
+      <w:lvlText w:val=""/>
+      <w:lvlJc w:val="left"/>
+      <w:pPr>
+        <w:ind w:left="5040" w:hanging="360"/>
+      </w:pPr>
+      <w:rPr>
+        <w:rFonts w:ascii="Symbol" w:hAnsi="Symbol" w:hint="default"/>
+      </w:rPr>
+    </w:lvl>
+    <w:lvl w:ilvl="7" w:tplc="04090003" w:tentative="1">
+      <w:start w:val="1"/>
+      <w:numFmt w:val="bullet"/>
+      <w:lvlText w:val="o"/>
+      <w:lvlJc w:val="left"/>
+      <w:pPr>
+        <w:ind w:left="5760" w:hanging="360"/>
+      </w:pPr>
+      <w:rPr>
+        <w:rFonts w:ascii="Courier New" w:hAnsi="Courier New" w:cs="Courier New" w:hint="default"/>
+      </w:rPr>
+    </w:lvl>
+    <w:lvl w:ilvl="8" w:tplc="04090005" w:tentative="1">
+      <w:start w:val="1"/>
+      <w:numFmt w:val="bullet"/>
+      <w:lvlText w:val=""/>
+      <w:lvlJc w:val="left"/>
+      <w:pPr>
+        <w:ind w:left="6480" w:hanging="360"/>
+      </w:pPr>
+      <w:rPr>
+        <w:rFonts w:ascii="Wingdings" w:hAnsi="Wingdings" w:hint="default"/>
+      </w:rPr>
+    </w:lvl>
+  </w:abstractNum>
+  <w:abstractNum w:abstractNumId="15" w15:restartNumberingAfterBreak="0">
     <w:nsid w:val="75ED6516"/>
     <w:multiLevelType w:val="hybridMultilevel"/>
     <w:tmpl w:val="7DD25D52"/>
@@ -5205,37 +6043,49 @@
     <w:abstractNumId w:val="1"/>
   </w:num>
   <w:num w:numId="2">
-    <w:abstractNumId w:val="11"/>
+    <w:abstractNumId w:val="15"/>
   </w:num>
   <w:num w:numId="3">
     <w:abstractNumId w:val="4"/>
   </w:num>
   <w:num w:numId="4">
-    <w:abstractNumId w:val="10"/>
+    <w:abstractNumId w:val="12"/>
   </w:num>
   <w:num w:numId="5">
     <w:abstractNumId w:val="2"/>
   </w:num>
   <w:num w:numId="6">
-    <w:abstractNumId w:val="7"/>
+    <w:abstractNumId w:val="9"/>
   </w:num>
   <w:num w:numId="7">
     <w:abstractNumId w:val="0"/>
   </w:num>
   <w:num w:numId="8">
-    <w:abstractNumId w:val="9"/>
+    <w:abstractNumId w:val="11"/>
   </w:num>
   <w:num w:numId="9">
-    <w:abstractNumId w:val="8"/>
+    <w:abstractNumId w:val="10"/>
   </w:num>
   <w:num w:numId="10">
     <w:abstractNumId w:val="3"/>
   </w:num>
   <w:num w:numId="11">
+    <w:abstractNumId w:val="6"/>
+  </w:num>
+  <w:num w:numId="12">
+    <w:abstractNumId w:val="7"/>
+  </w:num>
+  <w:num w:numId="13">
+    <w:abstractNumId w:val="8"/>
+  </w:num>
+  <w:num w:numId="14">
     <w:abstractNumId w:val="5"/>
   </w:num>
-  <w:num w:numId="12">
-    <w:abstractNumId w:val="6"/>
+  <w:num w:numId="15">
+    <w:abstractNumId w:val="13"/>
+  </w:num>
+  <w:num w:numId="16">
+    <w:abstractNumId w:val="14"/>
   </w:num>
 </w:numbering>
 </file>

--- a/เอกสาร/บทที่ 4 ผลการดำเนินงานวิจัย.docx
+++ b/เอกสาร/บทที่ 4 ผลการดำเนินงานวิจัย.docx
@@ -3266,7 +3266,6 @@
           <w:color w:val="000000"/>
           <w:sz w:val="32"/>
           <w:szCs w:val="32"/>
-          <w:cs/>
         </w:rPr>
       </w:pPr>
       <w:r>
@@ -3387,39 +3386,6 @@
         </w:rPr>
         <w:t>)</w:t>
       </w:r>
-    </w:p>
-    <w:p>
-      <w:pPr>
-        <w:spacing w:after="120" w:line="276" w:lineRule="auto"/>
-        <w:rPr>
-          <w:rFonts w:asciiTheme="majorBidi" w:eastAsia="Times New Roman" w:hAnsiTheme="majorBidi" w:cstheme="majorBidi"/>
-          <w:color w:val="000000"/>
-          <w:sz w:val="32"/>
-          <w:szCs w:val="32"/>
-        </w:rPr>
-      </w:pPr>
-    </w:p>
-    <w:p>
-      <w:pPr>
-        <w:spacing w:after="120" w:line="276" w:lineRule="auto"/>
-        <w:rPr>
-          <w:rFonts w:asciiTheme="majorBidi" w:eastAsia="Times New Roman" w:hAnsiTheme="majorBidi" w:cstheme="majorBidi" w:hint="cs"/>
-          <w:color w:val="000000"/>
-          <w:sz w:val="32"/>
-          <w:szCs w:val="32"/>
-        </w:rPr>
-      </w:pPr>
-    </w:p>
-    <w:p>
-      <w:pPr>
-        <w:spacing w:after="120" w:line="276" w:lineRule="auto"/>
-        <w:rPr>
-          <w:rFonts w:asciiTheme="majorBidi" w:eastAsia="Times New Roman" w:hAnsiTheme="majorBidi" w:cstheme="majorBidi" w:hint="cs"/>
-          <w:color w:val="000000"/>
-          <w:sz w:val="32"/>
-          <w:szCs w:val="32"/>
-        </w:rPr>
-      </w:pPr>
     </w:p>
     <w:p>
       <w:pPr>
@@ -3937,274 +3903,6 @@
           <w:cs/>
         </w:rPr>
         <w:t xml:space="preserve"> ที่เท่าๆกัน</w:t>
-      </w:r>
-    </w:p>
-    <w:p>
-      <w:pPr>
-        <w:rPr>
-          <w:rFonts w:asciiTheme="majorBidi" w:hAnsiTheme="majorBidi" w:cstheme="majorBidi" w:hint="cs"/>
-          <w:b/>
-          <w:bCs/>
-          <w:sz w:val="32"/>
-          <w:szCs w:val="32"/>
-        </w:rPr>
-      </w:pPr>
-      <w:r>
-        <w:rPr>
-          <w:rFonts w:asciiTheme="majorBidi" w:hAnsiTheme="majorBidi" w:cstheme="majorBidi" w:hint="cs"/>
-          <w:b/>
-          <w:bCs/>
-          <w:sz w:val="32"/>
-          <w:szCs w:val="32"/>
-          <w:cs/>
-        </w:rPr>
-        <w:t>การออกแบบ</w:t>
-      </w:r>
-      <w:r>
-        <w:rPr>
-          <w:rFonts w:asciiTheme="majorBidi" w:hAnsiTheme="majorBidi" w:cstheme="majorBidi" w:hint="cs"/>
-          <w:b/>
-          <w:bCs/>
-          <w:sz w:val="32"/>
-          <w:szCs w:val="32"/>
-          <w:cs/>
-        </w:rPr>
-        <w:t>เงื่อนไขของชุดข้อมูล</w:t>
-      </w:r>
-      <w:r>
-        <w:rPr>
-          <w:rFonts w:asciiTheme="majorBidi" w:hAnsiTheme="majorBidi" w:cstheme="majorBidi" w:hint="cs"/>
-          <w:b/>
-          <w:bCs/>
-          <w:sz w:val="32"/>
-          <w:szCs w:val="32"/>
-          <w:cs/>
-        </w:rPr>
-        <w:t xml:space="preserve">สำหรับการทดลองที่ </w:t>
-      </w:r>
-      <w:r>
-        <w:rPr>
-          <w:rFonts w:asciiTheme="majorBidi" w:hAnsiTheme="majorBidi" w:cstheme="majorBidi" w:hint="cs"/>
-          <w:b/>
-          <w:bCs/>
-          <w:sz w:val="32"/>
-          <w:szCs w:val="32"/>
-          <w:cs/>
-        </w:rPr>
-        <w:t>2</w:t>
-      </w:r>
-    </w:p>
-    <w:p>
-      <w:pPr>
-        <w:rPr>
-          <w:rFonts w:asciiTheme="majorBidi" w:eastAsia="Times New Roman" w:hAnsiTheme="majorBidi" w:cstheme="majorBidi"/>
-          <w:color w:val="000000"/>
-          <w:sz w:val="32"/>
-          <w:szCs w:val="32"/>
-        </w:rPr>
-      </w:pPr>
-      <w:r>
-        <w:rPr>
-          <w:rFonts w:asciiTheme="majorBidi" w:eastAsia="Times New Roman" w:hAnsiTheme="majorBidi" w:cstheme="majorBidi" w:hint="cs"/>
-          <w:color w:val="000000"/>
-          <w:sz w:val="32"/>
-          <w:szCs w:val="32"/>
-          <w:cs/>
-        </w:rPr>
-        <w:t>ในชุดข้อมูลฝึกสอนชุดหนึ่งจะประกอบไปด้วยตัวอย่างข้อมูล</w:t>
-      </w:r>
-      <w:r>
-        <w:rPr>
-          <w:rFonts w:asciiTheme="majorBidi" w:eastAsia="Times New Roman" w:hAnsiTheme="majorBidi" w:cstheme="majorBidi"/>
-          <w:color w:val="000000"/>
-          <w:sz w:val="32"/>
-          <w:szCs w:val="32"/>
-        </w:rPr>
-        <w:t xml:space="preserve"> Packet </w:t>
-      </w:r>
-      <w:r>
-        <w:rPr>
-          <w:rFonts w:asciiTheme="majorBidi" w:eastAsia="Times New Roman" w:hAnsiTheme="majorBidi" w:cstheme="majorBidi" w:hint="cs"/>
-          <w:color w:val="000000"/>
-          <w:sz w:val="32"/>
-          <w:szCs w:val="32"/>
-          <w:cs/>
-        </w:rPr>
-        <w:t>ที่ตรงตามเงื่อนไขในแต่ละกฎไฟร์วอลล์ มีวิธีการแบ่งจำนวนตามสมมติฐานที่วางเอาไว้ และจะเพิ่มจำนวนขึ้นเรื่อยๆ นอกจากนี้จะต้องสร้างอีกชุดฝึกสอนหนึ่งที่มีการเพิ่ม</w:t>
-      </w:r>
-      <w:r>
-        <w:rPr>
-          <w:rFonts w:asciiTheme="majorBidi" w:eastAsia="Times New Roman" w:hAnsiTheme="majorBidi" w:cstheme="majorBidi"/>
-          <w:color w:val="000000"/>
-          <w:sz w:val="32"/>
-          <w:szCs w:val="32"/>
-        </w:rPr>
-        <w:t xml:space="preserve"> Default Rule</w:t>
-      </w:r>
-      <w:r>
-        <w:rPr>
-          <w:rFonts w:asciiTheme="majorBidi" w:eastAsia="Times New Roman" w:hAnsiTheme="majorBidi" w:cstheme="majorBidi" w:hint="cs"/>
-          <w:color w:val="000000"/>
-          <w:sz w:val="32"/>
-          <w:szCs w:val="32"/>
-          <w:cs/>
-        </w:rPr>
-        <w:t xml:space="preserve"> มาคำนวณด้วย มีการออกแบบอิงตามหัวข้อต่อไปนี้</w:t>
-      </w:r>
-    </w:p>
-    <w:p>
-      <w:pPr>
-        <w:rPr>
-          <w:rFonts w:asciiTheme="majorBidi" w:hAnsiTheme="majorBidi" w:cstheme="majorBidi"/>
-          <w:sz w:val="32"/>
-          <w:szCs w:val="32"/>
-        </w:rPr>
-      </w:pPr>
-      <w:r>
-        <w:rPr>
-          <w:rFonts w:asciiTheme="majorBidi" w:hAnsiTheme="majorBidi" w:cstheme="majorBidi"/>
-          <w:sz w:val="32"/>
-          <w:szCs w:val="32"/>
-          <w:cs/>
-        </w:rPr>
-        <w:tab/>
-      </w:r>
-      <w:r>
-        <w:rPr>
-          <w:rFonts w:asciiTheme="majorBidi" w:hAnsiTheme="majorBidi" w:cstheme="majorBidi" w:hint="cs"/>
-          <w:sz w:val="32"/>
-          <w:szCs w:val="32"/>
-          <w:cs/>
-        </w:rPr>
-        <w:t>เพื่อให้การทดสอบได้มาตรฐานว่าการป้อนชุดข้อมูลทดสอบไปสามารถวัดผลที่ให้ไว้ในแต่ละกฎได้จริงหรือไม่ จึงจำเป็นต้องมีหลักการในการออกแบบชุดข้อมูลสำหรับการทดสอบ โดยมีสิ่งที่ต้องคำนึงถึง ดังนี้</w:t>
-      </w:r>
-    </w:p>
-    <w:p>
-      <w:pPr>
-        <w:pStyle w:val="ListParagraph"/>
-        <w:numPr>
-          <w:ilvl w:val="0"/>
-          <w:numId w:val="16"/>
-        </w:numPr>
-        <w:rPr>
-          <w:rFonts w:asciiTheme="majorBidi" w:hAnsiTheme="majorBidi" w:cstheme="majorBidi"/>
-          <w:sz w:val="32"/>
-          <w:szCs w:val="32"/>
-        </w:rPr>
-      </w:pPr>
-      <w:r>
-        <w:rPr>
-          <w:rFonts w:asciiTheme="majorBidi" w:hAnsiTheme="majorBidi" w:cstheme="majorBidi" w:hint="cs"/>
-          <w:sz w:val="32"/>
-          <w:szCs w:val="32"/>
-          <w:cs/>
-        </w:rPr>
-        <w:lastRenderedPageBreak/>
-        <w:t>ชุดข้อมูลทดสอบควรจะมีการแบ่งให้</w:t>
-      </w:r>
-      <w:r>
-        <w:rPr>
-          <w:rFonts w:asciiTheme="majorBidi" w:hAnsiTheme="majorBidi" w:cstheme="majorBidi"/>
-          <w:sz w:val="32"/>
-          <w:szCs w:val="32"/>
-        </w:rPr>
-        <w:t xml:space="preserve"> allow</w:t>
-      </w:r>
-      <w:r>
-        <w:rPr>
-          <w:rFonts w:asciiTheme="majorBidi" w:hAnsiTheme="majorBidi" w:cstheme="majorBidi" w:hint="cs"/>
-          <w:sz w:val="32"/>
-          <w:szCs w:val="32"/>
-          <w:cs/>
-        </w:rPr>
-        <w:t xml:space="preserve"> และ</w:t>
-      </w:r>
-      <w:r>
-        <w:rPr>
-          <w:rFonts w:asciiTheme="majorBidi" w:hAnsiTheme="majorBidi" w:cstheme="majorBidi"/>
-          <w:sz w:val="32"/>
-          <w:szCs w:val="32"/>
-        </w:rPr>
-        <w:t xml:space="preserve"> deny</w:t>
-      </w:r>
-      <w:r>
-        <w:rPr>
-          <w:rFonts w:asciiTheme="majorBidi" w:hAnsiTheme="majorBidi" w:cstheme="majorBidi" w:hint="cs"/>
-          <w:sz w:val="32"/>
-          <w:szCs w:val="32"/>
-          <w:cs/>
-        </w:rPr>
-        <w:t xml:space="preserve"> จำนวนพอๆกัน ข้อนี้เป็นหนึ่งหลักการสำคัญในการทดสอบว่าโมเดลได้มาตรฐานหรือไม่ ถ้าหากสร้างโมเดล</w:t>
-      </w:r>
-      <w:r>
-        <w:rPr>
-          <w:rFonts w:asciiTheme="majorBidi" w:hAnsiTheme="majorBidi" w:cstheme="majorBidi" w:hint="cs"/>
-          <w:sz w:val="32"/>
-          <w:szCs w:val="32"/>
-          <w:cs/>
-        </w:rPr>
-        <w:t>ไม่ได้มาตรฐาน</w:t>
-      </w:r>
-      <w:r>
-        <w:rPr>
-          <w:rFonts w:asciiTheme="majorBidi" w:hAnsiTheme="majorBidi" w:cstheme="majorBidi" w:hint="cs"/>
-          <w:sz w:val="32"/>
-          <w:szCs w:val="32"/>
-          <w:cs/>
-        </w:rPr>
-        <w:t>เนื่องจาก</w:t>
-      </w:r>
-      <w:r>
-        <w:rPr>
-          <w:rFonts w:asciiTheme="majorBidi" w:hAnsiTheme="majorBidi" w:cstheme="majorBidi" w:hint="cs"/>
-          <w:sz w:val="32"/>
-          <w:szCs w:val="32"/>
-          <w:cs/>
-        </w:rPr>
-        <w:t xml:space="preserve">ปัญหา </w:t>
-      </w:r>
-      <w:r>
-        <w:rPr>
-          <w:rFonts w:asciiTheme="majorBidi" w:hAnsiTheme="majorBidi" w:cstheme="majorBidi"/>
-          <w:sz w:val="32"/>
-          <w:szCs w:val="32"/>
-        </w:rPr>
-        <w:t xml:space="preserve">overfitting </w:t>
-      </w:r>
-      <w:r>
-        <w:rPr>
-          <w:rFonts w:asciiTheme="majorBidi" w:hAnsiTheme="majorBidi" w:cstheme="majorBidi" w:hint="cs"/>
-          <w:sz w:val="32"/>
-          <w:szCs w:val="32"/>
-          <w:cs/>
-        </w:rPr>
-        <w:t>หรือ</w:t>
-      </w:r>
-      <w:r>
-        <w:rPr>
-          <w:rFonts w:asciiTheme="majorBidi" w:hAnsiTheme="majorBidi" w:cstheme="majorBidi"/>
-          <w:sz w:val="32"/>
-          <w:szCs w:val="32"/>
-        </w:rPr>
-        <w:t xml:space="preserve"> underfitting</w:t>
-      </w:r>
-      <w:r>
-        <w:rPr>
-          <w:rFonts w:asciiTheme="majorBidi" w:hAnsiTheme="majorBidi" w:cstheme="majorBidi" w:hint="cs"/>
-          <w:sz w:val="32"/>
-          <w:szCs w:val="32"/>
-          <w:cs/>
-        </w:rPr>
-        <w:t xml:space="preserve"> เพราะชุดข้อมูลฝึกสอนไม่มีความครอบคลุมมากพอ </w:t>
-      </w:r>
-      <w:r>
-        <w:rPr>
-          <w:rFonts w:asciiTheme="majorBidi" w:hAnsiTheme="majorBidi" w:cstheme="majorBidi" w:hint="cs"/>
-          <w:sz w:val="32"/>
-          <w:szCs w:val="32"/>
-          <w:cs/>
-        </w:rPr>
-        <w:t>โมเดลจะไม่สามารถทำนายผลลัพธ์ได้เลย</w:t>
       </w:r>
     </w:p>
     <w:p>

--- a/เอกสาร/บทที่ 4 ผลการดำเนินงานวิจัย.docx
+++ b/เอกสาร/บทที่ 4 ผลการดำเนินงานวิจัย.docx
@@ -52,6 +52,7 @@
     </w:p>
     <w:p>
       <w:pPr>
+        <w:jc w:val="thaiDistribute"/>
         <w:rPr>
           <w:rFonts w:asciiTheme="majorBidi" w:hAnsiTheme="majorBidi" w:cstheme="majorBidi"/>
           <w:sz w:val="32"/>
@@ -288,18 +289,20 @@
         <w:tblLook w:val="04A0" w:firstRow="1" w:lastRow="0" w:firstColumn="1" w:lastColumn="0" w:noHBand="0" w:noVBand="1"/>
       </w:tblPr>
       <w:tblGrid>
-        <w:gridCol w:w="1980"/>
-        <w:gridCol w:w="3685"/>
-        <w:gridCol w:w="3351"/>
+        <w:gridCol w:w="2408"/>
+        <w:gridCol w:w="2855"/>
+        <w:gridCol w:w="3015"/>
       </w:tblGrid>
       <w:tr>
+        <w:trPr>
+          <w:trHeight w:val="443"/>
+        </w:trPr>
         <w:tc>
           <w:tcPr>
-            <w:tcW w:w="1980" w:type="dxa"/>
+            <w:tcW w:w="2408" w:type="dxa"/>
           </w:tcPr>
           <w:p>
             <w:pPr>
-              <w:jc w:val="center"/>
               <w:rPr>
                 <w:rFonts w:asciiTheme="majorBidi" w:hAnsiTheme="majorBidi" w:cstheme="majorBidi"/>
                 <w:sz w:val="32"/>
@@ -318,11 +321,10 @@
         </w:tc>
         <w:tc>
           <w:tcPr>
-            <w:tcW w:w="3685" w:type="dxa"/>
+            <w:tcW w:w="2855" w:type="dxa"/>
           </w:tcPr>
           <w:p>
             <w:pPr>
-              <w:jc w:val="center"/>
               <w:rPr>
                 <w:rFonts w:asciiTheme="majorBidi" w:hAnsiTheme="majorBidi" w:cstheme="majorBidi"/>
                 <w:sz w:val="32"/>
@@ -343,11 +345,10 @@
         </w:tc>
         <w:tc>
           <w:tcPr>
-            <w:tcW w:w="3351" w:type="dxa"/>
+            <w:tcW w:w="3015" w:type="dxa"/>
           </w:tcPr>
           <w:p>
             <w:pPr>
-              <w:jc w:val="center"/>
               <w:rPr>
                 <w:rFonts w:asciiTheme="majorBidi" w:hAnsiTheme="majorBidi" w:cstheme="majorBidi"/>
                 <w:sz w:val="32"/>
@@ -361,27 +362,30 @@
                 <w:szCs w:val="32"/>
                 <w:cs/>
               </w:rPr>
-              <w:t>จำนวนความเป็นไปได้ภายใน</w:t>
+              <w:t>จำนวนความเป็นไปได้</w:t>
             </w:r>
             <w:r>
               <w:rPr>
-                <w:rFonts w:asciiTheme="majorBidi" w:hAnsiTheme="majorBidi" w:cstheme="majorBidi"/>
+                <w:rFonts w:asciiTheme="majorBidi" w:hAnsiTheme="majorBidi" w:cstheme="majorBidi" w:hint="cs"/>
                 <w:sz w:val="32"/>
                 <w:szCs w:val="32"/>
+                <w:cs/>
               </w:rPr>
-              <w:t xml:space="preserve"> Field</w:t>
+              <w:t>ทั้งหมด</w:t>
             </w:r>
           </w:p>
         </w:tc>
       </w:tr>
       <w:tr>
+        <w:trPr>
+          <w:trHeight w:val="364"/>
+        </w:trPr>
         <w:tc>
           <w:tcPr>
-            <w:tcW w:w="1980" w:type="dxa"/>
+            <w:tcW w:w="2408" w:type="dxa"/>
           </w:tcPr>
           <w:p>
             <w:pPr>
-              <w:jc w:val="center"/>
               <w:rPr>
                 <w:rFonts w:asciiTheme="majorBidi" w:hAnsiTheme="majorBidi" w:cstheme="majorBidi"/>
                 <w:sz w:val="32"/>
@@ -400,11 +404,10 @@
         </w:tc>
         <w:tc>
           <w:tcPr>
-            <w:tcW w:w="3685" w:type="dxa"/>
+            <w:tcW w:w="2855" w:type="dxa"/>
           </w:tcPr>
           <w:p>
             <w:pPr>
-              <w:jc w:val="center"/>
               <w:rPr>
                 <w:rFonts w:asciiTheme="majorBidi" w:hAnsiTheme="majorBidi" w:cstheme="majorBidi"/>
                 <w:sz w:val="32"/>
@@ -441,11 +444,10 @@
         </w:tc>
         <w:tc>
           <w:tcPr>
-            <w:tcW w:w="3351" w:type="dxa"/>
+            <w:tcW w:w="3015" w:type="dxa"/>
           </w:tcPr>
           <w:p>
             <w:pPr>
-              <w:jc w:val="center"/>
               <w:rPr>
                 <w:rFonts w:asciiTheme="majorBidi" w:hAnsiTheme="majorBidi" w:cstheme="majorBidi"/>
                 <w:sz w:val="32"/>
@@ -465,13 +467,15 @@
         </w:tc>
       </w:tr>
       <w:tr>
+        <w:trPr>
+          <w:trHeight w:val="351"/>
+        </w:trPr>
         <w:tc>
           <w:tcPr>
-            <w:tcW w:w="1980" w:type="dxa"/>
+            <w:tcW w:w="2408" w:type="dxa"/>
           </w:tcPr>
           <w:p>
             <w:pPr>
-              <w:jc w:val="center"/>
               <w:rPr>
                 <w:rFonts w:asciiTheme="majorBidi" w:hAnsiTheme="majorBidi" w:cstheme="majorBidi"/>
                 <w:sz w:val="32"/>
@@ -490,11 +494,10 @@
         </w:tc>
         <w:tc>
           <w:tcPr>
-            <w:tcW w:w="3685" w:type="dxa"/>
+            <w:tcW w:w="2855" w:type="dxa"/>
           </w:tcPr>
           <w:p>
             <w:pPr>
-              <w:jc w:val="center"/>
               <w:rPr>
                 <w:rFonts w:asciiTheme="majorBidi" w:hAnsiTheme="majorBidi" w:cstheme="majorBidi"/>
                 <w:sz w:val="32"/>
@@ -522,13 +525,12 @@
         </w:tc>
         <w:tc>
           <w:tcPr>
-            <w:tcW w:w="3351" w:type="dxa"/>
+            <w:tcW w:w="3015" w:type="dxa"/>
           </w:tcPr>
           <w:p>
             <w:pPr>
-              <w:jc w:val="center"/>
               <w:rPr>
-                <w:rFonts w:asciiTheme="majorBidi" w:hAnsiTheme="majorBidi" w:cstheme="majorBidi" w:hint="cs"/>
+                <w:rFonts w:asciiTheme="majorBidi" w:hAnsiTheme="majorBidi" w:cstheme="majorBidi"/>
                 <w:sz w:val="32"/>
                 <w:szCs w:val="32"/>
               </w:rPr>
@@ -546,13 +548,15 @@
         </w:tc>
       </w:tr>
       <w:tr>
+        <w:trPr>
+          <w:trHeight w:val="449"/>
+        </w:trPr>
         <w:tc>
           <w:tcPr>
-            <w:tcW w:w="1980" w:type="dxa"/>
+            <w:tcW w:w="2408" w:type="dxa"/>
           </w:tcPr>
           <w:p>
             <w:pPr>
-              <w:jc w:val="center"/>
               <w:rPr>
                 <w:rFonts w:asciiTheme="majorBidi" w:hAnsiTheme="majorBidi" w:cstheme="majorBidi"/>
                 <w:sz w:val="32"/>
@@ -571,11 +575,10 @@
         </w:tc>
         <w:tc>
           <w:tcPr>
-            <w:tcW w:w="3685" w:type="dxa"/>
+            <w:tcW w:w="2855" w:type="dxa"/>
           </w:tcPr>
           <w:p>
             <w:pPr>
-              <w:jc w:val="center"/>
               <w:rPr>
                 <w:rFonts w:asciiTheme="majorBidi" w:hAnsiTheme="majorBidi" w:cstheme="majorBidi"/>
                 <w:sz w:val="32"/>
@@ -594,11 +597,10 @@
         </w:tc>
         <w:tc>
           <w:tcPr>
-            <w:tcW w:w="3351" w:type="dxa"/>
+            <w:tcW w:w="3015" w:type="dxa"/>
           </w:tcPr>
           <w:p>
             <w:pPr>
-              <w:jc w:val="center"/>
               <w:rPr>
                 <w:rFonts w:asciiTheme="majorBidi" w:hAnsiTheme="majorBidi" w:cstheme="majorBidi"/>
                 <w:sz w:val="32"/>
@@ -617,13 +619,15 @@
         </w:tc>
       </w:tr>
       <w:tr>
+        <w:trPr>
+          <w:trHeight w:val="351"/>
+        </w:trPr>
         <w:tc>
           <w:tcPr>
-            <w:tcW w:w="1980" w:type="dxa"/>
+            <w:tcW w:w="2408" w:type="dxa"/>
           </w:tcPr>
           <w:p>
             <w:pPr>
-              <w:jc w:val="center"/>
               <w:rPr>
                 <w:rFonts w:asciiTheme="majorBidi" w:hAnsiTheme="majorBidi" w:cstheme="majorBidi"/>
                 <w:sz w:val="32"/>
@@ -642,13 +646,12 @@
         </w:tc>
         <w:tc>
           <w:tcPr>
-            <w:tcW w:w="3685" w:type="dxa"/>
+            <w:tcW w:w="2855" w:type="dxa"/>
           </w:tcPr>
           <w:p>
             <w:pPr>
-              <w:jc w:val="center"/>
               <w:rPr>
-                <w:rFonts w:asciiTheme="majorBidi" w:hAnsiTheme="majorBidi" w:cstheme="majorBidi" w:hint="cs"/>
+                <w:rFonts w:asciiTheme="majorBidi" w:hAnsiTheme="majorBidi" w:cstheme="majorBidi"/>
                 <w:sz w:val="32"/>
                 <w:szCs w:val="32"/>
               </w:rPr>
@@ -674,11 +677,10 @@
         </w:tc>
         <w:tc>
           <w:tcPr>
-            <w:tcW w:w="3351" w:type="dxa"/>
+            <w:tcW w:w="3015" w:type="dxa"/>
           </w:tcPr>
           <w:p>
             <w:pPr>
-              <w:jc w:val="center"/>
               <w:rPr>
                 <w:rFonts w:asciiTheme="majorBidi" w:hAnsiTheme="majorBidi" w:cstheme="majorBidi"/>
                 <w:sz w:val="32"/>
@@ -697,13 +699,15 @@
         </w:tc>
       </w:tr>
       <w:tr>
+        <w:trPr>
+          <w:trHeight w:val="364"/>
+        </w:trPr>
         <w:tc>
           <w:tcPr>
-            <w:tcW w:w="1980" w:type="dxa"/>
+            <w:tcW w:w="2408" w:type="dxa"/>
           </w:tcPr>
           <w:p>
             <w:pPr>
-              <w:jc w:val="center"/>
               <w:rPr>
                 <w:rFonts w:asciiTheme="majorBidi" w:hAnsiTheme="majorBidi" w:cstheme="majorBidi"/>
                 <w:sz w:val="32"/>
@@ -722,11 +726,10 @@
         </w:tc>
         <w:tc>
           <w:tcPr>
-            <w:tcW w:w="3685" w:type="dxa"/>
+            <w:tcW w:w="2855" w:type="dxa"/>
           </w:tcPr>
           <w:p>
             <w:pPr>
-              <w:jc w:val="center"/>
               <w:rPr>
                 <w:rFonts w:asciiTheme="majorBidi" w:hAnsiTheme="majorBidi" w:cstheme="majorBidi"/>
                 <w:sz w:val="32"/>
@@ -745,11 +748,10 @@
         </w:tc>
         <w:tc>
           <w:tcPr>
-            <w:tcW w:w="3351" w:type="dxa"/>
+            <w:tcW w:w="3015" w:type="dxa"/>
           </w:tcPr>
           <w:p>
             <w:pPr>
-              <w:jc w:val="center"/>
               <w:rPr>
                 <w:rFonts w:asciiTheme="majorBidi" w:hAnsiTheme="majorBidi" w:cstheme="majorBidi"/>
                 <w:sz w:val="32"/>
@@ -768,13 +770,15 @@
         </w:tc>
       </w:tr>
       <w:tr>
+        <w:trPr>
+          <w:trHeight w:val="351"/>
+        </w:trPr>
         <w:tc>
           <w:tcPr>
-            <w:tcW w:w="1980" w:type="dxa"/>
+            <w:tcW w:w="2408" w:type="dxa"/>
           </w:tcPr>
           <w:p>
             <w:pPr>
-              <w:jc w:val="center"/>
               <w:rPr>
                 <w:rFonts w:asciiTheme="majorBidi" w:hAnsiTheme="majorBidi" w:cstheme="majorBidi"/>
                 <w:sz w:val="32"/>
@@ -793,11 +797,10 @@
         </w:tc>
         <w:tc>
           <w:tcPr>
-            <w:tcW w:w="3685" w:type="dxa"/>
+            <w:tcW w:w="2855" w:type="dxa"/>
           </w:tcPr>
           <w:p>
             <w:pPr>
-              <w:jc w:val="center"/>
               <w:rPr>
                 <w:rFonts w:asciiTheme="majorBidi" w:hAnsiTheme="majorBidi" w:cstheme="majorBidi"/>
                 <w:sz w:val="32"/>
@@ -816,11 +819,10 @@
         </w:tc>
         <w:tc>
           <w:tcPr>
-            <w:tcW w:w="3351" w:type="dxa"/>
+            <w:tcW w:w="3015" w:type="dxa"/>
           </w:tcPr>
           <w:p>
             <w:pPr>
-              <w:jc w:val="center"/>
               <w:rPr>
                 <w:rFonts w:asciiTheme="majorBidi" w:hAnsiTheme="majorBidi" w:cstheme="majorBidi"/>
                 <w:sz w:val="32"/>
@@ -852,6 +854,26 @@
       <w:r>
         <w:rPr>
           <w:rFonts w:asciiTheme="majorBidi" w:hAnsiTheme="majorBidi" w:cstheme="majorBidi" w:hint="cs"/>
+          <w:b/>
+          <w:bCs/>
+          <w:sz w:val="32"/>
+          <w:szCs w:val="32"/>
+          <w:cs/>
+        </w:rPr>
+        <w:t>ตารางที่ 4.1</w:t>
+      </w:r>
+      <w:r>
+        <w:rPr>
+          <w:rFonts w:asciiTheme="majorBidi" w:hAnsiTheme="majorBidi" w:cstheme="majorBidi" w:hint="cs"/>
+          <w:sz w:val="32"/>
+          <w:szCs w:val="32"/>
+          <w:cs/>
+        </w:rPr>
+        <w:t xml:space="preserve"> </w:t>
+      </w:r>
+      <w:r>
+        <w:rPr>
+          <w:rFonts w:asciiTheme="majorBidi" w:hAnsiTheme="majorBidi" w:cstheme="majorBidi" w:hint="cs"/>
           <w:sz w:val="32"/>
           <w:szCs w:val="32"/>
           <w:cs/>
@@ -997,16 +1019,6 @@
         </w:rPr>
         <w:t>016</w:t>
       </w:r>
-    </w:p>
-    <w:p>
-      <w:pPr>
-        <w:jc w:val="center"/>
-        <w:rPr>
-          <w:rFonts w:asciiTheme="majorBidi" w:hAnsiTheme="majorBidi" w:cstheme="majorBidi" w:hint="cs"/>
-          <w:sz w:val="32"/>
-          <w:szCs w:val="32"/>
-        </w:rPr>
-      </w:pPr>
     </w:p>
     <w:p>
       <w:pPr>
@@ -1055,24 +1067,24 @@
     <w:tbl>
       <w:tblPr>
         <w:tblStyle w:val="TableGrid"/>
-        <w:tblW w:w="9351" w:type="dxa"/>
+        <w:tblW w:w="9067" w:type="dxa"/>
         <w:tblLook w:val="04A0" w:firstRow="1" w:lastRow="0" w:firstColumn="1" w:lastColumn="0" w:noHBand="0" w:noVBand="1"/>
       </w:tblPr>
       <w:tblGrid>
-        <w:gridCol w:w="6091"/>
+        <w:gridCol w:w="5807"/>
         <w:gridCol w:w="3260"/>
       </w:tblGrid>
       <w:tr>
         <w:trPr>
-          <w:trHeight w:val="717"/>
+          <w:trHeight w:val="712"/>
         </w:trPr>
         <w:tc>
           <w:tcPr>
-            <w:tcW w:w="6091" w:type="dxa"/>
+            <w:tcW w:w="5807" w:type="dxa"/>
+            <w:vAlign w:val="center"/>
           </w:tcPr>
           <w:p>
             <w:pPr>
-              <w:jc w:val="both"/>
               <w:rPr>
                 <w:rFonts w:asciiTheme="majorBidi" w:hAnsiTheme="majorBidi" w:cstheme="majorBidi"/>
                 <w:sz w:val="32"/>
@@ -1086,7 +1098,16 @@
                 <w:szCs w:val="32"/>
                 <w:cs/>
               </w:rPr>
-              <w:t>ชุดกฎของไฟร์วอลล์</w:t>
+              <w:t>ชุด</w:t>
+            </w:r>
+            <w:r>
+              <w:rPr>
+                <w:rFonts w:asciiTheme="majorBidi" w:hAnsiTheme="majorBidi" w:cstheme="majorBidi" w:hint="cs"/>
+                <w:sz w:val="32"/>
+                <w:szCs w:val="32"/>
+                <w:cs/>
+              </w:rPr>
+              <w:t>เงื่อนไขทั้งหมดที่สร้างขึ้นจากกฎไฟร์วอลล์</w:t>
             </w:r>
           </w:p>
         </w:tc>
@@ -1096,7 +1117,7 @@
           </w:tcPr>
           <w:p>
             <w:pPr>
-              <w:jc w:val="both"/>
+              <w:jc w:val="thaiDistribute"/>
               <w:rPr>
                 <w:rFonts w:asciiTheme="majorBidi" w:hAnsiTheme="majorBidi" w:cstheme="majorBidi"/>
                 <w:sz w:val="32"/>
@@ -1119,7 +1140,7 @@
       <w:tr>
         <w:tc>
           <w:tcPr>
-            <w:tcW w:w="6091" w:type="dxa"/>
+            <w:tcW w:w="5807" w:type="dxa"/>
           </w:tcPr>
           <w:p>
             <w:pPr>
@@ -1261,7 +1282,7 @@
         </w:trPr>
         <w:tc>
           <w:tcPr>
-            <w:tcW w:w="6091" w:type="dxa"/>
+            <w:tcW w:w="5807" w:type="dxa"/>
           </w:tcPr>
           <w:p>
             <w:pPr>
@@ -1465,15 +1486,7 @@
                 <w:sz w:val="32"/>
                 <w:szCs w:val="32"/>
               </w:rPr>
-              <w:t>65,534 + 16,382</w:t>
-            </w:r>
-            <w:r>
-              <w:rPr>
-                <w:rFonts w:asciiTheme="majorBidi" w:hAnsiTheme="majorBidi" w:cstheme="majorBidi"/>
-                <w:sz w:val="32"/>
-                <w:szCs w:val="32"/>
-              </w:rPr>
-              <w:t xml:space="preserve"> + 254 + 254</w:t>
+              <w:t>65,534 + 16,382 + 254 + 254</w:t>
             </w:r>
             <w:r>
               <w:rPr>
@@ -1482,15 +1495,7 @@
                 <w:szCs w:val="32"/>
               </w:rPr>
               <w:br/>
-              <w:t xml:space="preserve">= </w:t>
-            </w:r>
-            <w:r>
-              <w:rPr>
-                <w:rFonts w:asciiTheme="majorBidi" w:hAnsiTheme="majorBidi" w:cstheme="majorBidi"/>
-                <w:sz w:val="32"/>
-                <w:szCs w:val="32"/>
-              </w:rPr>
-              <w:t>82,424</w:t>
+              <w:t>= 82,424</w:t>
             </w:r>
           </w:p>
         </w:tc>
@@ -1501,7 +1506,7 @@
         </w:trPr>
         <w:tc>
           <w:tcPr>
-            <w:tcW w:w="6091" w:type="dxa"/>
+            <w:tcW w:w="5807" w:type="dxa"/>
           </w:tcPr>
           <w:p>
             <w:pPr>
@@ -1789,15 +1794,7 @@
                 <w:sz w:val="32"/>
                 <w:szCs w:val="32"/>
               </w:rPr>
-              <w:t>65,534 + 16,382 + 254 + 254</w:t>
-            </w:r>
-            <w:r>
-              <w:rPr>
-                <w:rFonts w:asciiTheme="majorBidi" w:hAnsiTheme="majorBidi" w:cstheme="majorBidi"/>
-                <w:sz w:val="32"/>
-                <w:szCs w:val="32"/>
-              </w:rPr>
-              <w:t xml:space="preserve"> + 16,382 + 16,382</w:t>
+              <w:t>65,534 + 16,382 + 254 + 254 + 16,382 + 16,382</w:t>
             </w:r>
             <w:r>
               <w:rPr>
@@ -1806,15 +1803,7 @@
                 <w:szCs w:val="32"/>
               </w:rPr>
               <w:br/>
-              <w:t xml:space="preserve">= </w:t>
-            </w:r>
-            <w:r>
-              <w:rPr>
-                <w:rFonts w:asciiTheme="majorBidi" w:hAnsiTheme="majorBidi" w:cstheme="majorBidi"/>
-                <w:sz w:val="32"/>
-                <w:szCs w:val="32"/>
-              </w:rPr>
-              <w:t>115,188</w:t>
+              <w:t>= 115,188</w:t>
             </w:r>
           </w:p>
         </w:tc>
@@ -1824,11 +1813,31 @@
       <w:pPr>
         <w:jc w:val="center"/>
         <w:rPr>
+          <w:rFonts w:asciiTheme="majorBidi" w:hAnsiTheme="majorBidi" w:cstheme="majorBidi"/>
+          <w:sz w:val="32"/>
+          <w:szCs w:val="32"/>
+        </w:rPr>
+      </w:pPr>
+      <w:r>
+        <w:rPr>
           <w:rFonts w:asciiTheme="majorBidi" w:hAnsiTheme="majorBidi" w:cstheme="majorBidi" w:hint="cs"/>
-          <w:sz w:val="32"/>
-          <w:szCs w:val="32"/>
-        </w:rPr>
-      </w:pPr>
+          <w:b/>
+          <w:bCs/>
+          <w:sz w:val="32"/>
+          <w:szCs w:val="32"/>
+          <w:cs/>
+        </w:rPr>
+        <w:t>ตารางที่ 4.2</w:t>
+      </w:r>
+      <w:r>
+        <w:rPr>
+          <w:rFonts w:asciiTheme="majorBidi" w:hAnsiTheme="majorBidi" w:cstheme="majorBidi" w:hint="cs"/>
+          <w:sz w:val="32"/>
+          <w:szCs w:val="32"/>
+          <w:cs/>
+        </w:rPr>
+        <w:t xml:space="preserve"> </w:t>
+      </w:r>
       <w:r>
         <w:rPr>
           <w:rFonts w:asciiTheme="majorBidi" w:hAnsiTheme="majorBidi" w:cstheme="majorBidi" w:hint="cs"/>
@@ -1895,13 +1904,32 @@
     </w:p>
     <w:p>
       <w:pPr>
+        <w:jc w:val="thaiDistribute"/>
+        <w:rPr>
+          <w:rFonts w:asciiTheme="majorBidi" w:hAnsiTheme="majorBidi" w:cstheme="majorBidi"/>
+          <w:sz w:val="32"/>
+          <w:szCs w:val="32"/>
+          <w:cs/>
+        </w:rPr>
+      </w:pPr>
+      <w:r>
         <w:rPr>
           <w:rFonts w:asciiTheme="majorBidi" w:hAnsiTheme="majorBidi" w:cstheme="majorBidi" w:hint="cs"/>
           <w:sz w:val="32"/>
           <w:szCs w:val="32"/>
           <w:cs/>
         </w:rPr>
-      </w:pPr>
+        <w:t xml:space="preserve"> </w:t>
+      </w:r>
+      <w:r>
+        <w:rPr>
+          <w:rFonts w:asciiTheme="majorBidi" w:hAnsiTheme="majorBidi" w:cstheme="majorBidi"/>
+          <w:sz w:val="32"/>
+          <w:szCs w:val="32"/>
+          <w:cs/>
+        </w:rPr>
+        <w:tab/>
+      </w:r>
       <w:r>
         <w:rPr>
           <w:rFonts w:asciiTheme="majorBidi" w:hAnsiTheme="majorBidi" w:cstheme="majorBidi" w:hint="cs"/>
@@ -1909,6 +1937,100 @@
           <w:szCs w:val="32"/>
           <w:cs/>
         </w:rPr>
+        <w:t>นอกจากกฎไฟร์วอลล์ที่กำหนดขึ้นทั่วไป ยังมีกฎของ</w:t>
+      </w:r>
+      <w:r>
+        <w:rPr>
+          <w:rFonts w:asciiTheme="majorBidi" w:hAnsiTheme="majorBidi" w:cstheme="majorBidi"/>
+          <w:sz w:val="32"/>
+          <w:szCs w:val="32"/>
+        </w:rPr>
+        <w:t xml:space="preserve"> Default Rule</w:t>
+      </w:r>
+      <w:r>
+        <w:rPr>
+          <w:rFonts w:asciiTheme="majorBidi" w:hAnsiTheme="majorBidi" w:cstheme="majorBidi" w:hint="cs"/>
+          <w:sz w:val="32"/>
+          <w:szCs w:val="32"/>
+          <w:cs/>
+        </w:rPr>
+        <w:t xml:space="preserve"> ซึ่งจำเป็นต้องพิจารณาแยกเป็นกรณีพิเศษ เนื่องจากจำนวนความเป็นไปได้ของข้อมูลของกฏไฟร์วอลล์ที่มีการกำหนด ทำให้</w:t>
+      </w:r>
+      <w:r>
+        <w:rPr>
+          <w:rFonts w:asciiTheme="majorBidi" w:hAnsiTheme="majorBidi" w:cstheme="majorBidi" w:hint="cs"/>
+          <w:sz w:val="32"/>
+          <w:szCs w:val="32"/>
+          <w:cs/>
+        </w:rPr>
+        <w:t>การทดสอบแบ่งออกเป็น 2 แบบ ได้แก่</w:t>
+      </w:r>
+      <w:r>
+        <w:rPr>
+          <w:rFonts w:asciiTheme="majorBidi" w:hAnsiTheme="majorBidi" w:cstheme="majorBidi"/>
+          <w:sz w:val="32"/>
+          <w:szCs w:val="32"/>
+        </w:rPr>
+        <w:t xml:space="preserve"> With Default Rule</w:t>
+      </w:r>
+      <w:r>
+        <w:rPr>
+          <w:rFonts w:asciiTheme="majorBidi" w:hAnsiTheme="majorBidi" w:cstheme="majorBidi" w:hint="cs"/>
+          <w:sz w:val="32"/>
+          <w:szCs w:val="32"/>
+          <w:cs/>
+        </w:rPr>
+        <w:t xml:space="preserve"> และ</w:t>
+      </w:r>
+      <w:r>
+        <w:rPr>
+          <w:rFonts w:asciiTheme="majorBidi" w:hAnsiTheme="majorBidi" w:cstheme="majorBidi"/>
+          <w:sz w:val="32"/>
+          <w:szCs w:val="32"/>
+        </w:rPr>
+        <w:t xml:space="preserve"> Without Default Rule</w:t>
+      </w:r>
+      <w:r>
+        <w:rPr>
+          <w:rFonts w:asciiTheme="majorBidi" w:hAnsiTheme="majorBidi" w:cstheme="majorBidi" w:hint="cs"/>
+          <w:sz w:val="32"/>
+          <w:szCs w:val="32"/>
+          <w:cs/>
+        </w:rPr>
+        <w:t xml:space="preserve"> ซึ่งเราได้ตั้ง</w:t>
+      </w:r>
+      <w:r>
+        <w:rPr>
+          <w:rFonts w:asciiTheme="majorBidi" w:hAnsiTheme="majorBidi" w:cstheme="majorBidi"/>
+          <w:sz w:val="32"/>
+          <w:szCs w:val="32"/>
+        </w:rPr>
+        <w:t xml:space="preserve"> Default Rule</w:t>
+      </w:r>
+      <w:r>
+        <w:rPr>
+          <w:rFonts w:asciiTheme="majorBidi" w:hAnsiTheme="majorBidi" w:cstheme="majorBidi" w:hint="cs"/>
+          <w:sz w:val="32"/>
+          <w:szCs w:val="32"/>
+          <w:cs/>
+        </w:rPr>
+        <w:t xml:space="preserve"> เป็น</w:t>
+      </w:r>
+      <w:r>
+        <w:rPr>
+          <w:rFonts w:asciiTheme="majorBidi" w:hAnsiTheme="majorBidi" w:cstheme="majorBidi"/>
+          <w:sz w:val="32"/>
+          <w:szCs w:val="32"/>
+        </w:rPr>
+        <w:t xml:space="preserve"> Deny</w:t>
+      </w:r>
+      <w:r>
+        <w:rPr>
+          <w:rFonts w:asciiTheme="majorBidi" w:hAnsiTheme="majorBidi" w:cstheme="majorBidi" w:hint="cs"/>
+          <w:sz w:val="32"/>
+          <w:szCs w:val="32"/>
+          <w:cs/>
+        </w:rPr>
         <w:t xml:space="preserve"> </w:t>
       </w:r>
       <w:r>
@@ -1916,9 +2038,8 @@
           <w:rFonts w:asciiTheme="majorBidi" w:hAnsiTheme="majorBidi" w:cstheme="majorBidi"/>
           <w:sz w:val="32"/>
           <w:szCs w:val="32"/>
-          <w:cs/>
-        </w:rPr>
-        <w:tab/>
+        </w:rPr>
+        <w:t xml:space="preserve">any </w:t>
       </w:r>
       <w:r>
         <w:rPr>
@@ -1927,7 +2048,7 @@
           <w:szCs w:val="32"/>
           <w:cs/>
         </w:rPr>
-        <w:t>นอกจากกฎไฟร์วอลล์ที่กำหนดขึ้นทั่วไป ยังมีกฎของ</w:t>
+        <w:t>หรือ</w:t>
       </w:r>
       <w:r>
         <w:rPr>
@@ -1935,7 +2056,7 @@
           <w:sz w:val="32"/>
           <w:szCs w:val="32"/>
         </w:rPr>
-        <w:t xml:space="preserve"> Default Rule</w:t>
+        <w:t xml:space="preserve"> Deny</w:t>
       </w:r>
       <w:r>
         <w:rPr>
@@ -1944,7 +2065,7 @@
           <w:szCs w:val="32"/>
           <w:cs/>
         </w:rPr>
-        <w:t xml:space="preserve"> ซึ่งจำเป็นต้องพิจารณาแยกเป็นกรณีพิเศษ เนื่องจากจำนวนความเป็นไปได้ของข้อมูลของกฏไฟร์วอลล์ที่มีการกำหนด ทำให้</w:t>
+        <w:t xml:space="preserve"> </w:t>
       </w:r>
       <w:r>
         <w:rPr>
@@ -1953,15 +2074,7 @@
           <w:szCs w:val="32"/>
           <w:cs/>
         </w:rPr>
-        <w:t>การทดสอบแบ่งออกเป็น 2 แบบ ได้แก่</w:t>
-      </w:r>
-      <w:r>
-        <w:rPr>
-          <w:rFonts w:asciiTheme="majorBidi" w:hAnsiTheme="majorBidi" w:cstheme="majorBidi"/>
-          <w:sz w:val="32"/>
-          <w:szCs w:val="32"/>
-        </w:rPr>
-        <w:t xml:space="preserve"> With Default Rule</w:t>
+        <w:t>ทุกข้อมูลที่นอกเหนือจากไฟร์วอลล์ที่</w:t>
       </w:r>
       <w:r>
         <w:rPr>
@@ -1970,15 +2083,7 @@
           <w:szCs w:val="32"/>
           <w:cs/>
         </w:rPr>
-        <w:t xml:space="preserve"> และ</w:t>
-      </w:r>
-      <w:r>
-        <w:rPr>
-          <w:rFonts w:asciiTheme="majorBidi" w:hAnsiTheme="majorBidi" w:cstheme="majorBidi"/>
-          <w:sz w:val="32"/>
-          <w:szCs w:val="32"/>
-        </w:rPr>
-        <w:t xml:space="preserve"> Without Default Rule</w:t>
+        <w:t>เรา</w:t>
       </w:r>
       <w:r>
         <w:rPr>
@@ -1987,46 +2092,13 @@
           <w:szCs w:val="32"/>
           <w:cs/>
         </w:rPr>
-        <w:t xml:space="preserve"> ซึ่งเราได้ตั้ง</w:t>
-      </w:r>
-      <w:r>
-        <w:rPr>
-          <w:rFonts w:asciiTheme="majorBidi" w:hAnsiTheme="majorBidi" w:cstheme="majorBidi"/>
-          <w:sz w:val="32"/>
-          <w:szCs w:val="32"/>
-        </w:rPr>
-        <w:t xml:space="preserve"> Default Rule</w:t>
-      </w:r>
-      <w:r>
-        <w:rPr>
-          <w:rFonts w:asciiTheme="majorBidi" w:hAnsiTheme="majorBidi" w:cstheme="majorBidi" w:hint="cs"/>
-          <w:sz w:val="32"/>
-          <w:szCs w:val="32"/>
-          <w:cs/>
-        </w:rPr>
-        <w:t xml:space="preserve"> เป็นการ</w:t>
-      </w:r>
-      <w:r>
-        <w:rPr>
-          <w:rFonts w:asciiTheme="majorBidi" w:hAnsiTheme="majorBidi" w:cstheme="majorBidi"/>
-          <w:sz w:val="32"/>
-          <w:szCs w:val="32"/>
-        </w:rPr>
-        <w:t xml:space="preserve"> Deny</w:t>
-      </w:r>
-      <w:r>
-        <w:rPr>
-          <w:rFonts w:asciiTheme="majorBidi" w:hAnsiTheme="majorBidi" w:cstheme="majorBidi" w:hint="cs"/>
-          <w:sz w:val="32"/>
-          <w:szCs w:val="32"/>
-          <w:cs/>
-        </w:rPr>
-        <w:t xml:space="preserve"> ทุกข้อมูลที่นอกเหนือจากไฟร์วอลล์ที่กำหนดไว้</w:t>
+        <w:t>กำหนดไว้</w:t>
       </w:r>
     </w:p>
     <w:p>
       <w:pPr>
         <w:spacing w:after="120" w:line="276" w:lineRule="auto"/>
+        <w:jc w:val="thaiDistribute"/>
         <w:rPr>
           <w:rFonts w:asciiTheme="majorBidi" w:eastAsia="Times New Roman" w:hAnsiTheme="majorBidi" w:cstheme="majorBidi"/>
           <w:b/>
@@ -2064,6 +2136,7 @@
     <w:p>
       <w:pPr>
         <w:spacing w:after="120" w:line="276" w:lineRule="auto"/>
+        <w:jc w:val="thaiDistribute"/>
         <w:rPr>
           <w:rFonts w:asciiTheme="majorBidi" w:eastAsia="Times New Roman" w:hAnsiTheme="majorBidi" w:cstheme="majorBidi"/>
           <w:color w:val="000000"/>
@@ -2109,7 +2182,47 @@
           <w:szCs w:val="32"/>
           <w:cs/>
         </w:rPr>
-        <w:t xml:space="preserve"> มาใช้ และ ไม่มีการนำ</w:t>
+        <w:t xml:space="preserve"> มาใช</w:t>
+      </w:r>
+      <w:r>
+        <w:rPr>
+          <w:rFonts w:asciiTheme="majorBidi" w:eastAsia="Times New Roman" w:hAnsiTheme="majorBidi" w:cstheme="majorBidi" w:hint="cs"/>
+          <w:color w:val="000000"/>
+          <w:sz w:val="32"/>
+          <w:szCs w:val="32"/>
+          <w:cs/>
+        </w:rPr>
+        <w:t>้</w:t>
+      </w:r>
+      <w:r>
+        <w:rPr>
+          <w:rFonts w:asciiTheme="majorBidi" w:eastAsia="Times New Roman" w:hAnsiTheme="majorBidi" w:cstheme="majorBidi" w:hint="cs"/>
+          <w:color w:val="000000"/>
+          <w:sz w:val="32"/>
+          <w:szCs w:val="32"/>
+          <w:cs/>
+        </w:rPr>
+        <w:t xml:space="preserve"> และ</w:t>
+      </w:r>
+      <w:r>
+        <w:rPr>
+          <w:rFonts w:asciiTheme="majorBidi" w:eastAsia="Times New Roman" w:hAnsiTheme="majorBidi" w:cstheme="majorBidi" w:hint="cs"/>
+          <w:color w:val="000000"/>
+          <w:sz w:val="32"/>
+          <w:szCs w:val="32"/>
+          <w:cs/>
+        </w:rPr>
+        <w:t>ชุดข้อมูลฝึกสอนที่</w:t>
+      </w:r>
+      <w:r>
+        <w:rPr>
+          <w:rFonts w:asciiTheme="majorBidi" w:eastAsia="Times New Roman" w:hAnsiTheme="majorBidi" w:cstheme="majorBidi" w:hint="cs"/>
+          <w:color w:val="000000"/>
+          <w:sz w:val="32"/>
+          <w:szCs w:val="32"/>
+          <w:cs/>
+        </w:rPr>
+        <w:t>ไม่มีการนำ</w:t>
       </w:r>
       <w:r>
         <w:rPr>
@@ -2128,7 +2241,27 @@
           <w:szCs w:val="32"/>
           <w:cs/>
         </w:rPr>
-        <w:t xml:space="preserve"> มาใช้ในการสร้าง โดยมีตัวแปรสำคัญในการสร้างชุดข้อมูลฝึกสอนเพื่ออิงตามประเด็นศึกษาในสมมติฐาน ดังนี้</w:t>
+        <w:t xml:space="preserve"> มาใช้ในการสร้าง</w:t>
+      </w:r>
+      <w:r>
+        <w:rPr>
+          <w:rFonts w:asciiTheme="majorBidi" w:eastAsia="Times New Roman" w:hAnsiTheme="majorBidi" w:cstheme="majorBidi" w:hint="cs"/>
+          <w:color w:val="000000"/>
+          <w:sz w:val="32"/>
+          <w:szCs w:val="32"/>
+          <w:cs/>
+        </w:rPr>
+        <w:t xml:space="preserve"> </w:t>
+      </w:r>
+      <w:r>
+        <w:rPr>
+          <w:rFonts w:asciiTheme="majorBidi" w:eastAsia="Times New Roman" w:hAnsiTheme="majorBidi" w:cstheme="majorBidi" w:hint="cs"/>
+          <w:color w:val="000000"/>
+          <w:sz w:val="32"/>
+          <w:szCs w:val="32"/>
+          <w:cs/>
+        </w:rPr>
+        <w:t>โดยมีตัวแปรสำคัญในการสร้างชุดข้อมูลฝึกสอนเพื่ออิงตามประเด็นศึกษาในสมมติฐาน ดังนี้</w:t>
       </w:r>
     </w:p>
     <w:p>
@@ -2138,6 +2271,7 @@
           <w:ilvl w:val="0"/>
           <w:numId w:val="6"/>
         </w:numPr>
+        <w:jc w:val="thaiDistribute"/>
         <w:rPr>
           <w:rFonts w:asciiTheme="majorBidi" w:hAnsiTheme="majorBidi" w:cstheme="majorBidi"/>
           <w:sz w:val="32"/>
@@ -2169,6 +2303,7 @@
           <w:ilvl w:val="0"/>
           <w:numId w:val="6"/>
         </w:numPr>
+        <w:jc w:val="thaiDistribute"/>
         <w:rPr>
           <w:rFonts w:asciiTheme="majorBidi" w:hAnsiTheme="majorBidi" w:cstheme="majorBidi"/>
           <w:sz w:val="32"/>
@@ -2199,7 +2334,25 @@
           <w:szCs w:val="32"/>
           <w:cs/>
         </w:rPr>
-        <w:t xml:space="preserve"> ที่</w:t>
+        <w:t xml:space="preserve"> </w:t>
+      </w:r>
+      <w:r>
+        <w:rPr>
+          <w:rFonts w:asciiTheme="majorBidi" w:hAnsiTheme="majorBidi" w:cstheme="majorBidi" w:hint="cs"/>
+          <w:sz w:val="32"/>
+          <w:szCs w:val="32"/>
+          <w:cs/>
+        </w:rPr>
+        <w:t>ของแต่ละกฎไฟร์วอลล์</w:t>
+      </w:r>
+      <w:r>
+        <w:rPr>
+          <w:rFonts w:asciiTheme="majorBidi" w:hAnsiTheme="majorBidi" w:cstheme="majorBidi" w:hint="cs"/>
+          <w:sz w:val="32"/>
+          <w:szCs w:val="32"/>
+          <w:cs/>
+        </w:rPr>
+        <w:t>ที่</w:t>
       </w:r>
       <w:r>
         <w:rPr>
@@ -2227,29 +2380,7 @@
           <w:ilvl w:val="0"/>
           <w:numId w:val="6"/>
         </w:numPr>
-        <w:rPr>
-          <w:rFonts w:asciiTheme="majorBidi" w:hAnsiTheme="majorBidi" w:cstheme="majorBidi"/>
-          <w:sz w:val="32"/>
-          <w:szCs w:val="32"/>
-        </w:rPr>
-      </w:pPr>
-      <w:r>
-        <w:rPr>
-          <w:rFonts w:asciiTheme="majorBidi" w:hAnsiTheme="majorBidi" w:cstheme="majorBidi" w:hint="cs"/>
-          <w:sz w:val="32"/>
-          <w:szCs w:val="32"/>
-          <w:cs/>
-        </w:rPr>
-        <w:t>จำนวนของข้อมูลฝึกสอนที่แต่ละกฎไฟร์วอลล์จะได้รับ</w:t>
-      </w:r>
-    </w:p>
-    <w:p>
-      <w:pPr>
-        <w:pStyle w:val="ListParagraph"/>
-        <w:numPr>
-          <w:ilvl w:val="0"/>
-          <w:numId w:val="6"/>
-        </w:numPr>
+        <w:jc w:val="thaiDistribute"/>
         <w:rPr>
           <w:rFonts w:asciiTheme="majorBidi" w:hAnsiTheme="majorBidi" w:cstheme="majorBidi"/>
           <w:sz w:val="32"/>
@@ -2454,6 +2585,7 @@
           <w:ilvl w:val="0"/>
           <w:numId w:val="7"/>
         </w:numPr>
+        <w:ind w:left="1134" w:hanging="425"/>
         <w:rPr>
           <w:rFonts w:asciiTheme="majorBidi" w:hAnsiTheme="majorBidi" w:cstheme="majorBidi"/>
           <w:sz w:val="32"/>
@@ -2502,6 +2634,7 @@
           <w:ilvl w:val="0"/>
           <w:numId w:val="7"/>
         </w:numPr>
+        <w:ind w:left="1134" w:hanging="425"/>
         <w:rPr>
           <w:rFonts w:asciiTheme="majorBidi" w:hAnsiTheme="majorBidi" w:cstheme="majorBidi"/>
           <w:sz w:val="32"/>
@@ -2550,6 +2683,7 @@
           <w:ilvl w:val="0"/>
           <w:numId w:val="7"/>
         </w:numPr>
+        <w:ind w:left="1134" w:hanging="425"/>
         <w:rPr>
           <w:rFonts w:asciiTheme="majorBidi" w:hAnsiTheme="majorBidi" w:cstheme="majorBidi"/>
           <w:sz w:val="32"/>
@@ -2608,6 +2742,7 @@
           <w:ilvl w:val="0"/>
           <w:numId w:val="7"/>
         </w:numPr>
+        <w:ind w:left="1134" w:hanging="425"/>
         <w:rPr>
           <w:rFonts w:asciiTheme="majorBidi" w:hAnsiTheme="majorBidi" w:cstheme="majorBidi"/>
           <w:sz w:val="32"/>
@@ -2678,6 +2813,7 @@
     </w:p>
     <w:p>
       <w:pPr>
+        <w:jc w:val="thaiDistribute"/>
         <w:rPr>
           <w:rFonts w:asciiTheme="majorBidi" w:hAnsiTheme="majorBidi" w:cstheme="majorBidi"/>
           <w:sz w:val="32"/>
@@ -2753,8 +2889,10 @@
         <w:pStyle w:val="ListParagraph"/>
         <w:numPr>
           <w:ilvl w:val="0"/>
-          <w:numId w:val="1"/>
+          <w:numId w:val="17"/>
         </w:numPr>
+        <w:ind w:left="1134" w:hanging="425"/>
+        <w:jc w:val="thaiDistribute"/>
         <w:rPr>
           <w:rFonts w:asciiTheme="majorBidi" w:hAnsiTheme="majorBidi" w:cstheme="majorBidi"/>
           <w:sz w:val="32"/>
@@ -2768,43 +2906,7 @@
           <w:szCs w:val="32"/>
           <w:cs/>
         </w:rPr>
-        <w:t>โมเดล</w:t>
-      </w:r>
-      <w:r>
-        <w:rPr>
-          <w:rFonts w:asciiTheme="majorBidi" w:hAnsiTheme="majorBidi" w:cstheme="majorBidi" w:hint="cs"/>
-          <w:sz w:val="32"/>
-          <w:szCs w:val="32"/>
-          <w:cs/>
-        </w:rPr>
-        <w:t>จะ</w:t>
-      </w:r>
-      <w:r>
-        <w:rPr>
-          <w:rFonts w:asciiTheme="majorBidi" w:hAnsiTheme="majorBidi" w:cstheme="majorBidi" w:hint="cs"/>
-          <w:sz w:val="32"/>
-          <w:szCs w:val="32"/>
-          <w:cs/>
-        </w:rPr>
-        <w:t>สามารถเรียนรู้จาก</w:t>
-      </w:r>
-      <w:r>
-        <w:rPr>
-          <w:rFonts w:asciiTheme="majorBidi" w:hAnsiTheme="majorBidi" w:cstheme="majorBidi" w:hint="cs"/>
-          <w:sz w:val="32"/>
-          <w:szCs w:val="32"/>
-          <w:cs/>
-        </w:rPr>
-        <w:t>ชุดข้อมูลฝึกสอน</w:t>
-      </w:r>
-      <w:r>
-        <w:rPr>
-          <w:rFonts w:asciiTheme="majorBidi" w:hAnsiTheme="majorBidi" w:cstheme="majorBidi" w:hint="cs"/>
-          <w:sz w:val="32"/>
-          <w:szCs w:val="32"/>
-          <w:cs/>
-        </w:rPr>
-        <w:t>ที่สร้างจากกฎของไฟร์วอลล์และสามารถทำนายผลลัพธ์ได้</w:t>
+        <w:t>โมเดลจะสามารถเรียนรู้จากชุดข้อมูลฝึกสอนที่สร้างจากกฎของไฟร์วอลล์และสามารถทำนายผลลัพธ์ได้</w:t>
       </w:r>
     </w:p>
     <w:p>
@@ -2812,8 +2914,10 @@
         <w:pStyle w:val="ListParagraph"/>
         <w:numPr>
           <w:ilvl w:val="0"/>
-          <w:numId w:val="1"/>
+          <w:numId w:val="17"/>
         </w:numPr>
+        <w:ind w:left="1134" w:hanging="425"/>
+        <w:jc w:val="thaiDistribute"/>
         <w:rPr>
           <w:rFonts w:asciiTheme="majorBidi" w:hAnsiTheme="majorBidi" w:cstheme="majorBidi"/>
           <w:sz w:val="32"/>
@@ -2871,8 +2975,10 @@
         <w:pStyle w:val="ListParagraph"/>
         <w:numPr>
           <w:ilvl w:val="0"/>
-          <w:numId w:val="1"/>
+          <w:numId w:val="17"/>
         </w:numPr>
+        <w:ind w:left="1134" w:hanging="425"/>
+        <w:jc w:val="thaiDistribute"/>
         <w:rPr>
           <w:rFonts w:asciiTheme="majorBidi" w:hAnsiTheme="majorBidi" w:cstheme="majorBidi"/>
           <w:sz w:val="32"/>
@@ -2886,25 +2992,7 @@
           <w:szCs w:val="32"/>
           <w:cs/>
         </w:rPr>
-        <w:t>โมเดลเมื่อมีการเรียนรู้ถึงจุดๆหนึ่งจะไม่สามารถเพิ่มความแม่นยำในการท</w:t>
-      </w:r>
-      <w:r>
-        <w:rPr>
-          <w:rFonts w:asciiTheme="majorBidi" w:hAnsiTheme="majorBidi" w:cstheme="majorBidi" w:hint="cs"/>
-          <w:sz w:val="32"/>
-          <w:szCs w:val="32"/>
-          <w:cs/>
-        </w:rPr>
-        <w:t>ำน</w:t>
-      </w:r>
-      <w:r>
-        <w:rPr>
-          <w:rFonts w:asciiTheme="majorBidi" w:hAnsiTheme="majorBidi" w:cstheme="majorBidi" w:hint="cs"/>
-          <w:sz w:val="32"/>
-          <w:szCs w:val="32"/>
-          <w:cs/>
-        </w:rPr>
-        <w:t>ายผลลัพธ์ได้อีก</w:t>
+        <w:t>โมเดลเมื่อมีการเรียนรู้ถึงจุดๆหนึ่งจะไม่สามารถเพิ่มความแม่นยำในการทำนายผลลัพธ์ได้อีก</w:t>
       </w:r>
     </w:p>
     <w:p>
@@ -2912,8 +3000,10 @@
         <w:pStyle w:val="ListParagraph"/>
         <w:numPr>
           <w:ilvl w:val="0"/>
-          <w:numId w:val="1"/>
+          <w:numId w:val="17"/>
         </w:numPr>
+        <w:ind w:left="1134" w:hanging="425"/>
+        <w:jc w:val="thaiDistribute"/>
         <w:rPr>
           <w:rFonts w:asciiTheme="majorBidi" w:hAnsiTheme="majorBidi" w:cstheme="majorBidi"/>
           <w:sz w:val="32"/>
@@ -3003,6 +3093,7 @@
     <w:p>
       <w:pPr>
         <w:ind w:firstLine="720"/>
+        <w:jc w:val="thaiDistribute"/>
         <w:rPr>
           <w:rFonts w:asciiTheme="majorBidi" w:hAnsiTheme="majorBidi" w:cstheme="majorBidi"/>
           <w:sz w:val="32"/>
@@ -3290,7 +3381,7 @@
       <w:pPr>
         <w:ind w:firstLine="720"/>
         <w:rPr>
-          <w:rFonts w:asciiTheme="majorBidi" w:hAnsiTheme="majorBidi" w:cstheme="majorBidi" w:hint="cs"/>
+          <w:rFonts w:asciiTheme="majorBidi" w:hAnsiTheme="majorBidi" w:cstheme="majorBidi"/>
           <w:sz w:val="32"/>
           <w:szCs w:val="32"/>
           <w:cs/>
@@ -3339,7 +3430,7 @@
       <w:pPr>
         <w:spacing w:after="120" w:line="276" w:lineRule="auto"/>
         <w:rPr>
-          <w:rFonts w:asciiTheme="majorBidi" w:eastAsia="Times New Roman" w:hAnsiTheme="majorBidi" w:cstheme="majorBidi" w:hint="cs"/>
+          <w:rFonts w:asciiTheme="majorBidi" w:eastAsia="Times New Roman" w:hAnsiTheme="majorBidi" w:cstheme="majorBidi"/>
           <w:b/>
           <w:bCs/>
           <w:color w:val="000000"/>
@@ -3355,17 +3446,7 @@
           <w:szCs w:val="32"/>
           <w:cs/>
         </w:rPr>
-        <w:t xml:space="preserve">4.1.2.1. </w:t>
-      </w:r>
-      <w:r>
-        <w:rPr>
-          <w:rFonts w:asciiTheme="majorBidi" w:eastAsia="Times New Roman" w:hAnsiTheme="majorBidi" w:cstheme="majorBidi" w:hint="cs"/>
-          <w:color w:val="000000"/>
-          <w:sz w:val="32"/>
-          <w:szCs w:val="32"/>
-          <w:cs/>
-        </w:rPr>
-        <w:t>ตารางผลการทดลองแบบ</w:t>
+        <w:t>4.1.2.1. ตารางผลการทดลองแบบ</w:t>
       </w:r>
       <w:r>
         <w:rPr>
@@ -3509,6 +3590,28 @@
       <w:r>
         <w:rPr>
           <w:rFonts w:asciiTheme="majorBidi" w:eastAsia="Times New Roman" w:hAnsiTheme="majorBidi" w:cstheme="majorBidi" w:hint="cs"/>
+          <w:b/>
+          <w:bCs/>
+          <w:color w:val="000000"/>
+          <w:sz w:val="32"/>
+          <w:szCs w:val="32"/>
+          <w:cs/>
+        </w:rPr>
+        <w:t>ตารางที่ 4.3</w:t>
+      </w:r>
+      <w:r>
+        <w:rPr>
+          <w:rFonts w:asciiTheme="majorBidi" w:eastAsia="Times New Roman" w:hAnsiTheme="majorBidi" w:cstheme="majorBidi" w:hint="cs"/>
+          <w:color w:val="000000"/>
+          <w:sz w:val="32"/>
+          <w:szCs w:val="32"/>
+          <w:cs/>
+        </w:rPr>
+        <w:t xml:space="preserve"> </w:t>
+      </w:r>
+      <w:r>
+        <w:rPr>
+          <w:rFonts w:asciiTheme="majorBidi" w:eastAsia="Times New Roman" w:hAnsiTheme="majorBidi" w:cstheme="majorBidi" w:hint="cs"/>
           <w:color w:val="000000"/>
           <w:sz w:val="32"/>
           <w:szCs w:val="32"/>
@@ -3598,7 +3701,7 @@
         <w:spacing w:after="120" w:line="276" w:lineRule="auto"/>
         <w:jc w:val="center"/>
         <w:rPr>
-          <w:rFonts w:asciiTheme="majorBidi" w:eastAsia="Times New Roman" w:hAnsiTheme="majorBidi" w:cstheme="majorBidi" w:hint="cs"/>
+          <w:rFonts w:asciiTheme="majorBidi" w:eastAsia="Times New Roman" w:hAnsiTheme="majorBidi" w:cstheme="majorBidi"/>
           <w:color w:val="000000"/>
           <w:sz w:val="32"/>
           <w:szCs w:val="32"/>
@@ -3609,31 +3712,21 @@
       <w:pPr>
         <w:spacing w:after="120" w:line="276" w:lineRule="auto"/>
         <w:rPr>
+          <w:rFonts w:asciiTheme="majorBidi" w:eastAsia="Times New Roman" w:hAnsiTheme="majorBidi" w:cstheme="majorBidi"/>
+          <w:color w:val="000000"/>
+          <w:sz w:val="32"/>
+          <w:szCs w:val="32"/>
+        </w:rPr>
+      </w:pPr>
+      <w:r>
+        <w:rPr>
           <w:rFonts w:asciiTheme="majorBidi" w:eastAsia="Times New Roman" w:hAnsiTheme="majorBidi" w:cstheme="majorBidi" w:hint="cs"/>
           <w:color w:val="000000"/>
           <w:sz w:val="32"/>
           <w:szCs w:val="32"/>
-        </w:rPr>
-      </w:pPr>
-      <w:r>
-        <w:rPr>
-          <w:rFonts w:asciiTheme="majorBidi" w:eastAsia="Times New Roman" w:hAnsiTheme="majorBidi" w:cstheme="majorBidi" w:hint="cs"/>
-          <w:color w:val="000000"/>
-          <w:sz w:val="32"/>
-          <w:szCs w:val="32"/>
-          <w:cs/>
-        </w:rPr>
-        <w:t xml:space="preserve">4.1.2.2. </w:t>
-      </w:r>
-      <w:r>
-        <w:rPr>
-          <w:rFonts w:asciiTheme="majorBidi" w:eastAsia="Times New Roman" w:hAnsiTheme="majorBidi" w:cstheme="majorBidi" w:hint="cs"/>
-          <w:color w:val="000000"/>
-          <w:sz w:val="32"/>
-          <w:szCs w:val="32"/>
-          <w:cs/>
-        </w:rPr>
-        <w:t>ตารางผลการทดลองแบบ</w:t>
+          <w:cs/>
+        </w:rPr>
+        <w:t>4.1.2.2. ตารางผลการทดลองแบบ</w:t>
       </w:r>
       <w:r>
         <w:rPr>
@@ -3777,6 +3870,28 @@
       <w:r>
         <w:rPr>
           <w:rFonts w:asciiTheme="majorBidi" w:eastAsia="Times New Roman" w:hAnsiTheme="majorBidi" w:cstheme="majorBidi" w:hint="cs"/>
+          <w:b/>
+          <w:bCs/>
+          <w:color w:val="000000"/>
+          <w:sz w:val="32"/>
+          <w:szCs w:val="32"/>
+          <w:cs/>
+        </w:rPr>
+        <w:t>ตารางที่ 4.4</w:t>
+      </w:r>
+      <w:r>
+        <w:rPr>
+          <w:rFonts w:asciiTheme="majorBidi" w:eastAsia="Times New Roman" w:hAnsiTheme="majorBidi" w:cstheme="majorBidi" w:hint="cs"/>
+          <w:color w:val="000000"/>
+          <w:sz w:val="32"/>
+          <w:szCs w:val="32"/>
+          <w:cs/>
+        </w:rPr>
+        <w:t xml:space="preserve"> </w:t>
+      </w:r>
+      <w:r>
+        <w:rPr>
+          <w:rFonts w:asciiTheme="majorBidi" w:eastAsia="Times New Roman" w:hAnsiTheme="majorBidi" w:cstheme="majorBidi" w:hint="cs"/>
           <w:color w:val="000000"/>
           <w:sz w:val="32"/>
           <w:szCs w:val="32"/>
@@ -3890,7 +4005,7 @@
         <w:spacing w:after="120" w:line="276" w:lineRule="auto"/>
         <w:jc w:val="center"/>
         <w:rPr>
-          <w:rFonts w:asciiTheme="majorBidi" w:eastAsia="Times New Roman" w:hAnsiTheme="majorBidi" w:cstheme="majorBidi" w:hint="cs"/>
+          <w:rFonts w:asciiTheme="majorBidi" w:eastAsia="Times New Roman" w:hAnsiTheme="majorBidi" w:cstheme="majorBidi"/>
           <w:color w:val="000000"/>
           <w:sz w:val="32"/>
           <w:szCs w:val="32"/>
@@ -3901,32 +4016,22 @@
       <w:pPr>
         <w:spacing w:after="120" w:line="276" w:lineRule="auto"/>
         <w:rPr>
+          <w:rFonts w:asciiTheme="majorBidi" w:eastAsia="Times New Roman" w:hAnsiTheme="majorBidi" w:cstheme="majorBidi"/>
+          <w:color w:val="000000"/>
+          <w:sz w:val="32"/>
+          <w:szCs w:val="32"/>
+        </w:rPr>
+      </w:pPr>
+      <w:r>
+        <w:rPr>
           <w:rFonts w:asciiTheme="majorBidi" w:eastAsia="Times New Roman" w:hAnsiTheme="majorBidi" w:cstheme="majorBidi" w:hint="cs"/>
           <w:color w:val="000000"/>
           <w:sz w:val="32"/>
           <w:szCs w:val="32"/>
-        </w:rPr>
-      </w:pPr>
-      <w:r>
-        <w:rPr>
-          <w:rFonts w:asciiTheme="majorBidi" w:eastAsia="Times New Roman" w:hAnsiTheme="majorBidi" w:cstheme="majorBidi" w:hint="cs"/>
-          <w:color w:val="000000"/>
-          <w:sz w:val="32"/>
-          <w:szCs w:val="32"/>
           <w:cs/>
         </w:rPr>
         <w:lastRenderedPageBreak/>
-        <w:t xml:space="preserve">4.1.2.3. </w:t>
-      </w:r>
-      <w:r>
-        <w:rPr>
-          <w:rFonts w:asciiTheme="majorBidi" w:eastAsia="Times New Roman" w:hAnsiTheme="majorBidi" w:cstheme="majorBidi" w:hint="cs"/>
-          <w:color w:val="000000"/>
-          <w:sz w:val="32"/>
-          <w:szCs w:val="32"/>
-          <w:cs/>
-        </w:rPr>
-        <w:t>ตารางผลการทดลองแบบ</w:t>
+        <w:t>4.1.2.3. ตารางผลการทดลองแบบ</w:t>
       </w:r>
       <w:r>
         <w:rPr>
@@ -4070,6 +4175,28 @@
       <w:r>
         <w:rPr>
           <w:rFonts w:asciiTheme="majorBidi" w:eastAsia="Times New Roman" w:hAnsiTheme="majorBidi" w:cstheme="majorBidi" w:hint="cs"/>
+          <w:b/>
+          <w:bCs/>
+          <w:color w:val="000000"/>
+          <w:sz w:val="32"/>
+          <w:szCs w:val="32"/>
+          <w:cs/>
+        </w:rPr>
+        <w:t>ตารางที่ 4.5</w:t>
+      </w:r>
+      <w:r>
+        <w:rPr>
+          <w:rFonts w:asciiTheme="majorBidi" w:eastAsia="Times New Roman" w:hAnsiTheme="majorBidi" w:cstheme="majorBidi" w:hint="cs"/>
+          <w:color w:val="000000"/>
+          <w:sz w:val="32"/>
+          <w:szCs w:val="32"/>
+          <w:cs/>
+        </w:rPr>
+        <w:t xml:space="preserve"> </w:t>
+      </w:r>
+      <w:r>
+        <w:rPr>
+          <w:rFonts w:asciiTheme="majorBidi" w:eastAsia="Times New Roman" w:hAnsiTheme="majorBidi" w:cstheme="majorBidi" w:hint="cs"/>
           <w:color w:val="000000"/>
           <w:sz w:val="32"/>
           <w:szCs w:val="32"/>
@@ -4179,7 +4306,7 @@
         <w:spacing w:after="120" w:line="276" w:lineRule="auto"/>
         <w:jc w:val="center"/>
         <w:rPr>
-          <w:rFonts w:asciiTheme="majorBidi" w:eastAsia="Times New Roman" w:hAnsiTheme="majorBidi" w:cstheme="majorBidi" w:hint="cs"/>
+          <w:rFonts w:asciiTheme="majorBidi" w:eastAsia="Times New Roman" w:hAnsiTheme="majorBidi" w:cstheme="majorBidi"/>
           <w:color w:val="000000"/>
           <w:sz w:val="32"/>
           <w:szCs w:val="32"/>
@@ -4262,31 +4389,21 @@
       <w:pPr>
         <w:spacing w:after="120" w:line="276" w:lineRule="auto"/>
         <w:rPr>
+          <w:rFonts w:asciiTheme="majorBidi" w:eastAsia="Times New Roman" w:hAnsiTheme="majorBidi" w:cstheme="majorBidi"/>
+          <w:color w:val="000000"/>
+          <w:sz w:val="32"/>
+          <w:szCs w:val="32"/>
+        </w:rPr>
+      </w:pPr>
+      <w:r>
+        <w:rPr>
           <w:rFonts w:asciiTheme="majorBidi" w:eastAsia="Times New Roman" w:hAnsiTheme="majorBidi" w:cstheme="majorBidi" w:hint="cs"/>
           <w:color w:val="000000"/>
           <w:sz w:val="32"/>
           <w:szCs w:val="32"/>
-        </w:rPr>
-      </w:pPr>
-      <w:r>
-        <w:rPr>
-          <w:rFonts w:asciiTheme="majorBidi" w:eastAsia="Times New Roman" w:hAnsiTheme="majorBidi" w:cstheme="majorBidi" w:hint="cs"/>
-          <w:color w:val="000000"/>
-          <w:sz w:val="32"/>
-          <w:szCs w:val="32"/>
-          <w:cs/>
-        </w:rPr>
-        <w:t xml:space="preserve">4.1.3.1. </w:t>
-      </w:r>
-      <w:r>
-        <w:rPr>
-          <w:rFonts w:asciiTheme="majorBidi" w:eastAsia="Times New Roman" w:hAnsiTheme="majorBidi" w:cstheme="majorBidi" w:hint="cs"/>
-          <w:color w:val="000000"/>
-          <w:sz w:val="32"/>
-          <w:szCs w:val="32"/>
-          <w:cs/>
-        </w:rPr>
-        <w:t>กราฟผลลัพธ์ เวลาในการฝึกสอนโมเดล</w:t>
+          <w:cs/>
+        </w:rPr>
+        <w:t>4.1.3.1. กราฟผลลัพธ์ เวลาในการฝึกสอนโมเดล</w:t>
       </w:r>
       <w:r>
         <w:rPr>
@@ -4324,9 +4441,9 @@
           <w:noProof/>
         </w:rPr>
         <w:drawing>
-          <wp:inline distT="0" distB="0" distL="0" distR="0" wp14:anchorId="685D2A70" wp14:editId="28B23195">
-            <wp:extent cx="5731510" cy="3119755"/>
-            <wp:effectExtent l="0" t="0" r="2540" b="4445"/>
+          <wp:inline distT="0" distB="0" distL="0" distR="0" wp14:anchorId="685D2A70" wp14:editId="41105E36">
+            <wp:extent cx="5581291" cy="3251835"/>
+            <wp:effectExtent l="0" t="0" r="635" b="5715"/>
             <wp:docPr id="1" name="Chart 1">
               <a:extLst xmlns:a="http://schemas.openxmlformats.org/drawingml/2006/main">
                 <a:ext uri="{FF2B5EF4-FFF2-40B4-BE49-F238E27FC236}">
@@ -4356,12 +4473,34 @@
       <w:r>
         <w:rPr>
           <w:rFonts w:asciiTheme="majorBidi" w:eastAsia="Times New Roman" w:hAnsiTheme="majorBidi" w:cstheme="majorBidi" w:hint="cs"/>
-          <w:color w:val="000000"/>
-          <w:sz w:val="32"/>
-          <w:szCs w:val="32"/>
-          <w:cs/>
-        </w:rPr>
-        <w:t>กราฟผลลัพธ์ เวลาในการฝึกสอนโมเดล</w:t>
+          <w:b/>
+          <w:bCs/>
+          <w:color w:val="000000"/>
+          <w:sz w:val="32"/>
+          <w:szCs w:val="32"/>
+          <w:cs/>
+        </w:rPr>
+        <w:t>รูปที่ 4.1</w:t>
+      </w:r>
+      <w:r>
+        <w:rPr>
+          <w:rFonts w:asciiTheme="majorBidi" w:eastAsia="Times New Roman" w:hAnsiTheme="majorBidi" w:cstheme="majorBidi" w:hint="cs"/>
+          <w:color w:val="000000"/>
+          <w:sz w:val="32"/>
+          <w:szCs w:val="32"/>
+          <w:cs/>
+        </w:rPr>
+        <w:t xml:space="preserve"> </w:t>
+      </w:r>
+      <w:r>
+        <w:rPr>
+          <w:rFonts w:asciiTheme="majorBidi" w:eastAsia="Times New Roman" w:hAnsiTheme="majorBidi" w:cstheme="majorBidi" w:hint="cs"/>
+          <w:color w:val="000000"/>
+          <w:sz w:val="32"/>
+          <w:szCs w:val="32"/>
+          <w:cs/>
+        </w:rPr>
+        <w:t>กราฟเวลาในการฝึกโมเดล</w:t>
       </w:r>
       <w:r>
         <w:rPr>
@@ -4380,17 +4519,16 @@
           <w:szCs w:val="32"/>
           <w:cs/>
         </w:rPr>
-        <w:t xml:space="preserve"> ชุดข้อมูลฝึกสอน</w:t>
-      </w:r>
-      <w:r>
-        <w:rPr>
-          <w:rFonts w:asciiTheme="majorBidi" w:eastAsia="Times New Roman" w:hAnsiTheme="majorBidi" w:cstheme="majorBidi" w:hint="cs"/>
-          <w:color w:val="000000"/>
-          <w:sz w:val="32"/>
-          <w:szCs w:val="32"/>
-          <w:cs/>
-        </w:rPr>
-        <w:t>ต่อ 1 กฎไฟร์วอลล์</w:t>
+        <w:t xml:space="preserve"> ชุดข้อมูลฝึกสอนต่อ 1 กฎไฟร์วอลล์</w:t>
+      </w:r>
+      <w:r>
+        <w:rPr>
+          <w:rFonts w:asciiTheme="majorBidi" w:eastAsia="Times New Roman" w:hAnsiTheme="majorBidi" w:cstheme="majorBidi"/>
+          <w:color w:val="000000"/>
+          <w:sz w:val="32"/>
+          <w:szCs w:val="32"/>
+        </w:rPr>
+        <w:t xml:space="preserve"> (N Sample)</w:t>
       </w:r>
     </w:p>
     <w:p>
@@ -4398,7 +4536,7 @@
         <w:spacing w:after="120" w:line="276" w:lineRule="auto"/>
         <w:jc w:val="center"/>
         <w:rPr>
-          <w:rFonts w:asciiTheme="majorBidi" w:eastAsia="Times New Roman" w:hAnsiTheme="majorBidi" w:cstheme="majorBidi" w:hint="cs"/>
+          <w:rFonts w:asciiTheme="majorBidi" w:eastAsia="Times New Roman" w:hAnsiTheme="majorBidi" w:cstheme="majorBidi"/>
           <w:color w:val="000000"/>
           <w:sz w:val="32"/>
           <w:szCs w:val="32"/>
@@ -4408,6 +4546,15 @@
     <w:p>
       <w:pPr>
         <w:spacing w:after="120" w:line="276" w:lineRule="auto"/>
+        <w:jc w:val="thaiDistribute"/>
+        <w:rPr>
+          <w:rFonts w:asciiTheme="majorBidi" w:eastAsia="Times New Roman" w:hAnsiTheme="majorBidi" w:cstheme="majorBidi"/>
+          <w:color w:val="000000"/>
+          <w:sz w:val="32"/>
+          <w:szCs w:val="32"/>
+        </w:rPr>
+      </w:pPr>
+      <w:r>
         <w:rPr>
           <w:rFonts w:asciiTheme="majorBidi" w:eastAsia="Times New Roman" w:hAnsiTheme="majorBidi" w:cstheme="majorBidi" w:hint="cs"/>
           <w:color w:val="000000"/>
@@ -4415,47 +4562,8 @@
           <w:szCs w:val="32"/>
           <w:cs/>
         </w:rPr>
-      </w:pPr>
-      <w:r>
-        <w:rPr>
-          <w:rFonts w:asciiTheme="majorBidi" w:eastAsia="Times New Roman" w:hAnsiTheme="majorBidi" w:cstheme="majorBidi" w:hint="cs"/>
-          <w:color w:val="000000"/>
-          <w:sz w:val="32"/>
-          <w:szCs w:val="32"/>
-          <w:cs/>
-        </w:rPr>
         <w:lastRenderedPageBreak/>
-        <w:t xml:space="preserve">4.1.3.2. </w:t>
-      </w:r>
-      <w:r>
-        <w:rPr>
-          <w:rFonts w:asciiTheme="majorBidi" w:eastAsia="Times New Roman" w:hAnsiTheme="majorBidi" w:cstheme="majorBidi" w:hint="cs"/>
-          <w:color w:val="000000"/>
-          <w:sz w:val="32"/>
-          <w:szCs w:val="32"/>
-          <w:cs/>
-        </w:rPr>
-        <w:t>กราฟผลลัพธ์ เวลาในการ</w:t>
-      </w:r>
-      <w:r>
-        <w:rPr>
-          <w:rFonts w:asciiTheme="majorBidi" w:eastAsia="Times New Roman" w:hAnsiTheme="majorBidi" w:cstheme="majorBidi" w:hint="cs"/>
-          <w:color w:val="000000"/>
-          <w:sz w:val="32"/>
-          <w:szCs w:val="32"/>
-          <w:cs/>
-        </w:rPr>
-        <w:t>ทำนาย</w:t>
-      </w:r>
-      <w:r>
-        <w:rPr>
-          <w:rFonts w:asciiTheme="majorBidi" w:eastAsia="Times New Roman" w:hAnsiTheme="majorBidi" w:cstheme="majorBidi" w:hint="cs"/>
-          <w:color w:val="000000"/>
-          <w:sz w:val="32"/>
-          <w:szCs w:val="32"/>
-          <w:cs/>
-        </w:rPr>
-        <w:t>ชุดข้อมูลทดสอบ</w:t>
+        <w:t>4.1.3.2. กราฟผลลัพธ์ เวลาในการทำนายชุดทดสอบ</w:t>
       </w:r>
       <w:r>
         <w:rPr>
@@ -4480,7 +4588,7 @@
     <w:p>
       <w:pPr>
         <w:spacing w:after="120" w:line="276" w:lineRule="auto"/>
-        <w:jc w:val="center"/>
+        <w:jc w:val="thaiDistribute"/>
         <w:rPr>
           <w:rFonts w:asciiTheme="majorBidi" w:eastAsia="Times New Roman" w:hAnsiTheme="majorBidi" w:cstheme="majorBidi"/>
           <w:color w:val="000000"/>
@@ -4493,9 +4601,9 @@
           <w:noProof/>
         </w:rPr>
         <w:drawing>
-          <wp:inline distT="0" distB="0" distL="0" distR="0" wp14:anchorId="7D551875" wp14:editId="5724E0AB">
-            <wp:extent cx="5731510" cy="3121660"/>
-            <wp:effectExtent l="0" t="0" r="2540" b="2540"/>
+          <wp:inline distT="0" distB="0" distL="0" distR="0" wp14:anchorId="1809E9CD" wp14:editId="78FD1883">
+            <wp:extent cx="5641340" cy="3122295"/>
+            <wp:effectExtent l="0" t="0" r="16510" b="1905"/>
             <wp:docPr id="10" name="Chart 10">
               <a:extLst xmlns:a="http://schemas.openxmlformats.org/drawingml/2006/main">
                 <a:ext uri="{FF2B5EF4-FFF2-40B4-BE49-F238E27FC236}">
@@ -4527,12 +4635,14 @@
       <w:r>
         <w:rPr>
           <w:rFonts w:asciiTheme="majorBidi" w:eastAsia="Times New Roman" w:hAnsiTheme="majorBidi" w:cstheme="majorBidi" w:hint="cs"/>
-          <w:color w:val="000000"/>
-          <w:sz w:val="32"/>
-          <w:szCs w:val="32"/>
-          <w:cs/>
-        </w:rPr>
-        <w:t>กราฟ</w:t>
+          <w:b/>
+          <w:bCs/>
+          <w:color w:val="000000"/>
+          <w:sz w:val="32"/>
+          <w:szCs w:val="32"/>
+          <w:cs/>
+        </w:rPr>
+        <w:t>รูปที่ 4.2</w:t>
       </w:r>
       <w:r>
         <w:rPr>
@@ -4542,7 +4652,16 @@
           <w:szCs w:val="32"/>
           <w:cs/>
         </w:rPr>
-        <w:t>ผลลัพธ์</w:t>
+        <w:t xml:space="preserve"> กราฟเวลาในการทำนายข้อมูลทดสอบ </w:t>
+      </w:r>
+      <w:r>
+        <w:rPr>
+          <w:rFonts w:asciiTheme="majorBidi" w:eastAsia="Times New Roman" w:hAnsiTheme="majorBidi" w:cstheme="majorBidi"/>
+          <w:color w:val="000000"/>
+          <w:sz w:val="32"/>
+          <w:szCs w:val="32"/>
+        </w:rPr>
+        <w:t>:</w:t>
       </w:r>
       <w:r>
         <w:rPr>
@@ -4552,17 +4671,7 @@
           <w:szCs w:val="32"/>
           <w:cs/>
         </w:rPr>
-        <w:t xml:space="preserve"> เวลาในการ</w:t>
-      </w:r>
-      <w:r>
-        <w:rPr>
-          <w:rFonts w:asciiTheme="majorBidi" w:eastAsia="Times New Roman" w:hAnsiTheme="majorBidi" w:cstheme="majorBidi" w:hint="cs"/>
-          <w:color w:val="000000"/>
-          <w:sz w:val="32"/>
-          <w:szCs w:val="32"/>
-          <w:cs/>
-        </w:rPr>
-        <w:t>ประมวลผลชุดข้อมูลทดสอบ</w:t>
+        <w:t xml:space="preserve"> จำนวนชุดฝึกสอนต่อ 1 กฎไฟร์วอลล์</w:t>
       </w:r>
       <w:r>
         <w:rPr>
@@ -4571,27 +4680,16 @@
           <w:sz w:val="32"/>
           <w:szCs w:val="32"/>
         </w:rPr>
-        <w:t xml:space="preserve"> :</w:t>
-      </w:r>
-      <w:r>
-        <w:rPr>
-          <w:rFonts w:asciiTheme="majorBidi" w:eastAsia="Times New Roman" w:hAnsiTheme="majorBidi" w:cstheme="majorBidi" w:hint="cs"/>
-          <w:color w:val="000000"/>
-          <w:sz w:val="32"/>
-          <w:szCs w:val="32"/>
-          <w:cs/>
-        </w:rPr>
-        <w:t xml:space="preserve"> </w:t>
-      </w:r>
-      <w:r>
-        <w:rPr>
-          <w:rFonts w:asciiTheme="majorBidi" w:eastAsia="Times New Roman" w:hAnsiTheme="majorBidi" w:cstheme="majorBidi" w:hint="cs"/>
-          <w:color w:val="000000"/>
-          <w:sz w:val="32"/>
-          <w:szCs w:val="32"/>
-          <w:cs/>
-        </w:rPr>
-        <w:t>จำนวนชุดข้อมูลฝึกสอนต่อ 1 กฎไฟร์วอลล์</w:t>
+        <w:t xml:space="preserve"> (N Sample</w:t>
+      </w:r>
+      <w:r>
+        <w:rPr>
+          <w:rFonts w:asciiTheme="majorBidi" w:eastAsia="Times New Roman" w:hAnsiTheme="majorBidi" w:cstheme="majorBidi"/>
+          <w:color w:val="000000"/>
+          <w:sz w:val="32"/>
+          <w:szCs w:val="32"/>
+        </w:rPr>
+        <w:t>)</w:t>
       </w:r>
     </w:p>
     <w:p>
@@ -4599,7 +4697,7 @@
         <w:spacing w:after="120" w:line="276" w:lineRule="auto"/>
         <w:jc w:val="center"/>
         <w:rPr>
-          <w:rFonts w:asciiTheme="majorBidi" w:eastAsia="Times New Roman" w:hAnsiTheme="majorBidi" w:cstheme="majorBidi" w:hint="cs"/>
+          <w:rFonts w:asciiTheme="majorBidi" w:eastAsia="Times New Roman" w:hAnsiTheme="majorBidi" w:cstheme="majorBidi"/>
           <w:color w:val="000000"/>
           <w:sz w:val="32"/>
           <w:szCs w:val="32"/>
@@ -4610,31 +4708,21 @@
       <w:pPr>
         <w:spacing w:after="120" w:line="276" w:lineRule="auto"/>
         <w:rPr>
+          <w:rFonts w:asciiTheme="majorBidi" w:eastAsia="Times New Roman" w:hAnsiTheme="majorBidi" w:cstheme="majorBidi"/>
+          <w:color w:val="000000"/>
+          <w:sz w:val="32"/>
+          <w:szCs w:val="32"/>
+        </w:rPr>
+      </w:pPr>
+      <w:r>
+        <w:rPr>
           <w:rFonts w:asciiTheme="majorBidi" w:eastAsia="Times New Roman" w:hAnsiTheme="majorBidi" w:cstheme="majorBidi" w:hint="cs"/>
           <w:color w:val="000000"/>
           <w:sz w:val="32"/>
           <w:szCs w:val="32"/>
-        </w:rPr>
-      </w:pPr>
-      <w:r>
-        <w:rPr>
-          <w:rFonts w:asciiTheme="majorBidi" w:eastAsia="Times New Roman" w:hAnsiTheme="majorBidi" w:cstheme="majorBidi" w:hint="cs"/>
-          <w:color w:val="000000"/>
-          <w:sz w:val="32"/>
-          <w:szCs w:val="32"/>
-          <w:cs/>
-        </w:rPr>
-        <w:t xml:space="preserve">4.1.3.3. </w:t>
-      </w:r>
-      <w:r>
-        <w:rPr>
-          <w:rFonts w:asciiTheme="majorBidi" w:eastAsia="Times New Roman" w:hAnsiTheme="majorBidi" w:cstheme="majorBidi" w:hint="cs"/>
-          <w:color w:val="000000"/>
-          <w:sz w:val="32"/>
-          <w:szCs w:val="32"/>
-          <w:cs/>
-        </w:rPr>
-        <w:t xml:space="preserve">กราฟผลลัพธ์ ความแม่นยำในการประมวลผล </w:t>
+          <w:cs/>
+        </w:rPr>
+        <w:t xml:space="preserve">4.1.3.3. กราฟผลลัพธ์ ความแม่นยำในการประมวลผล </w:t>
       </w:r>
       <w:r>
         <w:rPr>
@@ -4672,9 +4760,9 @@
           <w:noProof/>
         </w:rPr>
         <w:drawing>
-          <wp:inline distT="0" distB="0" distL="0" distR="0" wp14:anchorId="0F2EF2E7" wp14:editId="6A03FE23">
-            <wp:extent cx="5731510" cy="3121660"/>
-            <wp:effectExtent l="0" t="0" r="2540" b="2540"/>
+          <wp:inline distT="0" distB="0" distL="0" distR="0" wp14:anchorId="0F2EF2E7" wp14:editId="00EE9B86">
+            <wp:extent cx="5641675" cy="3121660"/>
+            <wp:effectExtent l="0" t="0" r="16510" b="2540"/>
             <wp:docPr id="11" name="Chart 11">
               <a:extLst xmlns:a="http://schemas.openxmlformats.org/drawingml/2006/main">
                 <a:ext uri="{FF2B5EF4-FFF2-40B4-BE49-F238E27FC236}">
@@ -4701,17 +4789,40 @@
           <w:color w:val="000000"/>
           <w:sz w:val="32"/>
           <w:szCs w:val="32"/>
+          <w:cs/>
         </w:rPr>
       </w:pPr>
       <w:r>
         <w:rPr>
           <w:rFonts w:asciiTheme="majorBidi" w:eastAsia="Times New Roman" w:hAnsiTheme="majorBidi" w:cstheme="majorBidi" w:hint="cs"/>
-          <w:color w:val="000000"/>
-          <w:sz w:val="32"/>
-          <w:szCs w:val="32"/>
-          <w:cs/>
-        </w:rPr>
-        <w:t xml:space="preserve">กราฟผลลัพธ์ ความแม่นยำในการประมวลผล </w:t>
+          <w:b/>
+          <w:bCs/>
+          <w:color w:val="000000"/>
+          <w:sz w:val="32"/>
+          <w:szCs w:val="32"/>
+          <w:cs/>
+        </w:rPr>
+        <w:t>รูปที่ 4.3</w:t>
+      </w:r>
+      <w:r>
+        <w:rPr>
+          <w:rFonts w:asciiTheme="majorBidi" w:eastAsia="Times New Roman" w:hAnsiTheme="majorBidi" w:cstheme="majorBidi" w:hint="cs"/>
+          <w:color w:val="000000"/>
+          <w:sz w:val="32"/>
+          <w:szCs w:val="32"/>
+          <w:cs/>
+        </w:rPr>
+        <w:t xml:space="preserve"> </w:t>
+      </w:r>
+      <w:r>
+        <w:rPr>
+          <w:rFonts w:asciiTheme="majorBidi" w:eastAsia="Times New Roman" w:hAnsiTheme="majorBidi" w:cstheme="majorBidi" w:hint="cs"/>
+          <w:color w:val="000000"/>
+          <w:sz w:val="32"/>
+          <w:szCs w:val="32"/>
+          <w:cs/>
+        </w:rPr>
+        <w:t xml:space="preserve">กราฟความแม่นยำในการประมวลผล </w:t>
       </w:r>
       <w:r>
         <w:rPr>
@@ -4730,17 +4841,16 @@
           <w:szCs w:val="32"/>
           <w:cs/>
         </w:rPr>
-        <w:t xml:space="preserve"> จำนวน</w:t>
-      </w:r>
-      <w:r>
-        <w:rPr>
-          <w:rFonts w:asciiTheme="majorBidi" w:eastAsia="Times New Roman" w:hAnsiTheme="majorBidi" w:cstheme="majorBidi" w:hint="cs"/>
-          <w:color w:val="000000"/>
-          <w:sz w:val="32"/>
-          <w:szCs w:val="32"/>
-          <w:cs/>
-        </w:rPr>
-        <w:t>ชุดข้อมูลฝึกสอนต่อ 1 กฎไฟร์วอลล์</w:t>
+        <w:t xml:space="preserve"> จำนวนชุดฝึกสอนต่อ 1 กฎไฟร์วอลล์</w:t>
+      </w:r>
+      <w:r>
+        <w:rPr>
+          <w:rFonts w:asciiTheme="majorBidi" w:eastAsia="Times New Roman" w:hAnsiTheme="majorBidi" w:cstheme="majorBidi"/>
+          <w:color w:val="000000"/>
+          <w:sz w:val="32"/>
+          <w:szCs w:val="32"/>
+        </w:rPr>
+        <w:t xml:space="preserve"> (N Sample)</w:t>
       </w:r>
     </w:p>
     <w:p>
@@ -4748,7 +4858,7 @@
         <w:spacing w:after="120" w:line="276" w:lineRule="auto"/>
         <w:jc w:val="center"/>
         <w:rPr>
-          <w:rFonts w:asciiTheme="majorBidi" w:eastAsia="Times New Roman" w:hAnsiTheme="majorBidi" w:cstheme="majorBidi" w:hint="cs"/>
+          <w:rFonts w:asciiTheme="majorBidi" w:eastAsia="Times New Roman" w:hAnsiTheme="majorBidi" w:cstheme="majorBidi"/>
           <w:color w:val="000000"/>
           <w:sz w:val="32"/>
           <w:szCs w:val="32"/>
@@ -4802,6 +4912,7 @@
     </w:p>
     <w:p>
       <w:pPr>
+        <w:jc w:val="thaiDistribute"/>
         <w:rPr>
           <w:rFonts w:asciiTheme="majorBidi" w:hAnsiTheme="majorBidi" w:cstheme="majorBidi"/>
           <w:sz w:val="32"/>
@@ -4831,6 +4942,7 @@
     <w:p>
       <w:pPr>
         <w:spacing w:after="120" w:line="276" w:lineRule="auto"/>
+        <w:jc w:val="thaiDistribute"/>
         <w:rPr>
           <w:rFonts w:asciiTheme="majorBidi" w:eastAsia="Times New Roman" w:hAnsiTheme="majorBidi" w:cstheme="majorBidi"/>
           <w:b/>
@@ -4868,8 +4980,9 @@
     <w:p>
       <w:pPr>
         <w:ind w:firstLine="720"/>
-        <w:rPr>
-          <w:rFonts w:asciiTheme="majorBidi" w:hAnsiTheme="majorBidi" w:cstheme="majorBidi" w:hint="cs"/>
+        <w:jc w:val="thaiDistribute"/>
+        <w:rPr>
+          <w:rFonts w:asciiTheme="majorBidi" w:hAnsiTheme="majorBidi" w:cstheme="majorBidi"/>
           <w:sz w:val="32"/>
           <w:szCs w:val="32"/>
           <w:cs/>
@@ -5021,7 +5134,94 @@
       <w:pPr>
         <w:spacing w:after="120" w:line="276" w:lineRule="auto"/>
         <w:rPr>
+          <w:rFonts w:asciiTheme="majorBidi" w:eastAsia="Times New Roman" w:hAnsiTheme="majorBidi" w:cstheme="majorBidi"/>
+          <w:color w:val="000000"/>
+          <w:sz w:val="32"/>
+          <w:szCs w:val="32"/>
+        </w:rPr>
+      </w:pPr>
+      <w:r>
+        <w:rPr>
           <w:rFonts w:asciiTheme="majorBidi" w:eastAsia="Times New Roman" w:hAnsiTheme="majorBidi" w:cstheme="majorBidi" w:hint="cs"/>
+          <w:color w:val="000000"/>
+          <w:sz w:val="32"/>
+          <w:szCs w:val="32"/>
+          <w:cs/>
+        </w:rPr>
+        <w:t>4.2.2.1. ตารางผลการทดลองแบบอัตราส่วน</w:t>
+      </w:r>
+      <w:r>
+        <w:rPr>
+          <w:rFonts w:asciiTheme="majorBidi" w:eastAsia="Times New Roman" w:hAnsiTheme="majorBidi" w:cstheme="majorBidi"/>
+          <w:color w:val="000000"/>
+          <w:sz w:val="32"/>
+          <w:szCs w:val="32"/>
+        </w:rPr>
+        <w:t xml:space="preserve"> Ratio </w:t>
+      </w:r>
+      <w:r>
+        <w:rPr>
+          <w:rFonts w:asciiTheme="majorBidi" w:eastAsia="Times New Roman" w:hAnsiTheme="majorBidi" w:cstheme="majorBidi" w:hint="cs"/>
+          <w:color w:val="000000"/>
+          <w:sz w:val="32"/>
+          <w:szCs w:val="32"/>
+          <w:cs/>
+        </w:rPr>
+        <w:t>เงื่อนไข</w:t>
+      </w:r>
+      <w:r>
+        <w:rPr>
+          <w:rFonts w:asciiTheme="majorBidi" w:eastAsia="Times New Roman" w:hAnsiTheme="majorBidi" w:cstheme="majorBidi"/>
+          <w:color w:val="000000"/>
+          <w:sz w:val="32"/>
+          <w:szCs w:val="32"/>
+        </w:rPr>
+        <w:t xml:space="preserve"> Rule set</w:t>
+      </w:r>
+      <w:r>
+        <w:rPr>
+          <w:rFonts w:asciiTheme="majorBidi" w:eastAsia="Times New Roman" w:hAnsiTheme="majorBidi" w:cstheme="majorBidi" w:hint="cs"/>
+          <w:color w:val="000000"/>
+          <w:sz w:val="32"/>
+          <w:szCs w:val="32"/>
+          <w:cs/>
+        </w:rPr>
+        <w:t xml:space="preserve"> ที่ 1 </w:t>
+      </w:r>
+      <w:r>
+        <w:rPr>
+          <w:rFonts w:asciiTheme="majorBidi" w:eastAsia="Times New Roman" w:hAnsiTheme="majorBidi" w:cstheme="majorBidi"/>
+          <w:color w:val="000000"/>
+          <w:sz w:val="32"/>
+          <w:szCs w:val="32"/>
+        </w:rPr>
+        <w:t>(</w:t>
+      </w:r>
+      <w:r>
+        <w:rPr>
+          <w:rFonts w:asciiTheme="majorBidi" w:eastAsia="Times New Roman" w:hAnsiTheme="majorBidi" w:cstheme="majorBidi" w:hint="cs"/>
+          <w:color w:val="000000"/>
+          <w:sz w:val="32"/>
+          <w:szCs w:val="32"/>
+          <w:cs/>
+        </w:rPr>
+        <w:t>2 กฎไฟร์วอลล์</w:t>
+      </w:r>
+      <w:r>
+        <w:rPr>
+          <w:rFonts w:asciiTheme="majorBidi" w:eastAsia="Times New Roman" w:hAnsiTheme="majorBidi" w:cstheme="majorBidi"/>
+          <w:color w:val="000000"/>
+          <w:sz w:val="32"/>
+          <w:szCs w:val="32"/>
+        </w:rPr>
+        <w:t>)</w:t>
+      </w:r>
+    </w:p>
+    <w:p>
+      <w:pPr>
+        <w:spacing w:after="120" w:line="276" w:lineRule="auto"/>
+        <w:rPr>
+          <w:rFonts w:asciiTheme="majorBidi" w:eastAsia="Times New Roman" w:hAnsiTheme="majorBidi" w:cstheme="majorBidi"/>
           <w:b/>
           <w:bCs/>
           <w:color w:val="000000"/>
@@ -5029,92 +5229,6 @@
           <w:szCs w:val="32"/>
         </w:rPr>
       </w:pPr>
-      <w:r>
-        <w:rPr>
-          <w:rFonts w:asciiTheme="majorBidi" w:eastAsia="Times New Roman" w:hAnsiTheme="majorBidi" w:cstheme="majorBidi" w:hint="cs"/>
-          <w:color w:val="000000"/>
-          <w:sz w:val="32"/>
-          <w:szCs w:val="32"/>
-          <w:cs/>
-        </w:rPr>
-        <w:t xml:space="preserve">4.2.2.1. </w:t>
-      </w:r>
-      <w:r>
-        <w:rPr>
-          <w:rFonts w:asciiTheme="majorBidi" w:eastAsia="Times New Roman" w:hAnsiTheme="majorBidi" w:cstheme="majorBidi" w:hint="cs"/>
-          <w:color w:val="000000"/>
-          <w:sz w:val="32"/>
-          <w:szCs w:val="32"/>
-          <w:cs/>
-        </w:rPr>
-        <w:t>ตารางผลการทดลองแบบอัตราส่วน</w:t>
-      </w:r>
-      <w:r>
-        <w:rPr>
-          <w:rFonts w:asciiTheme="majorBidi" w:eastAsia="Times New Roman" w:hAnsiTheme="majorBidi" w:cstheme="majorBidi"/>
-          <w:color w:val="000000"/>
-          <w:sz w:val="32"/>
-          <w:szCs w:val="32"/>
-        </w:rPr>
-        <w:t xml:space="preserve"> Ratio </w:t>
-      </w:r>
-      <w:r>
-        <w:rPr>
-          <w:rFonts w:asciiTheme="majorBidi" w:eastAsia="Times New Roman" w:hAnsiTheme="majorBidi" w:cstheme="majorBidi" w:hint="cs"/>
-          <w:color w:val="000000"/>
-          <w:sz w:val="32"/>
-          <w:szCs w:val="32"/>
-          <w:cs/>
-        </w:rPr>
-        <w:t>เงื่อนไข</w:t>
-      </w:r>
-      <w:r>
-        <w:rPr>
-          <w:rFonts w:asciiTheme="majorBidi" w:eastAsia="Times New Roman" w:hAnsiTheme="majorBidi" w:cstheme="majorBidi"/>
-          <w:color w:val="000000"/>
-          <w:sz w:val="32"/>
-          <w:szCs w:val="32"/>
-        </w:rPr>
-        <w:t xml:space="preserve"> Rule set</w:t>
-      </w:r>
-      <w:r>
-        <w:rPr>
-          <w:rFonts w:asciiTheme="majorBidi" w:eastAsia="Times New Roman" w:hAnsiTheme="majorBidi" w:cstheme="majorBidi" w:hint="cs"/>
-          <w:color w:val="000000"/>
-          <w:sz w:val="32"/>
-          <w:szCs w:val="32"/>
-          <w:cs/>
-        </w:rPr>
-        <w:t xml:space="preserve"> ที่ 1 </w:t>
-      </w:r>
-      <w:r>
-        <w:rPr>
-          <w:rFonts w:asciiTheme="majorBidi" w:eastAsia="Times New Roman" w:hAnsiTheme="majorBidi" w:cstheme="majorBidi"/>
-          <w:color w:val="000000"/>
-          <w:sz w:val="32"/>
-          <w:szCs w:val="32"/>
-        </w:rPr>
-        <w:t>(</w:t>
-      </w:r>
-      <w:r>
-        <w:rPr>
-          <w:rFonts w:asciiTheme="majorBidi" w:eastAsia="Times New Roman" w:hAnsiTheme="majorBidi" w:cstheme="majorBidi" w:hint="cs"/>
-          <w:color w:val="000000"/>
-          <w:sz w:val="32"/>
-          <w:szCs w:val="32"/>
-          <w:cs/>
-        </w:rPr>
-        <w:t>2 กฎไฟร์วอลล์</w:t>
-      </w:r>
-      <w:r>
-        <w:rPr>
-          <w:rFonts w:asciiTheme="majorBidi" w:eastAsia="Times New Roman" w:hAnsiTheme="majorBidi" w:cstheme="majorBidi"/>
-          <w:color w:val="000000"/>
-          <w:sz w:val="32"/>
-          <w:szCs w:val="32"/>
-        </w:rPr>
-        <w:t>)</w:t>
-      </w:r>
     </w:p>
     <w:p>
       <w:pPr>
@@ -5134,9 +5248,9 @@
           <w:szCs w:val="32"/>
         </w:rPr>
         <w:drawing>
-          <wp:inline distT="0" distB="0" distL="0" distR="0" wp14:anchorId="77C94A82" wp14:editId="15A887DF">
-            <wp:extent cx="5731510" cy="2630170"/>
-            <wp:effectExtent l="0" t="0" r="2540" b="0"/>
+          <wp:inline distT="0" distB="0" distL="0" distR="0" wp14:anchorId="77C94A82" wp14:editId="33783B85">
+            <wp:extent cx="5564259" cy="2553419"/>
+            <wp:effectExtent l="0" t="0" r="0" b="0"/>
             <wp:docPr id="22" name="Picture 22" descr="Table&#10;&#10;Description automatically generated"/>
             <wp:cNvGraphicFramePr>
               <a:graphicFrameLocks xmlns:a="http://schemas.openxmlformats.org/drawingml/2006/main" noChangeAspect="1"/>
@@ -5163,7 +5277,7 @@
                   <pic:spPr>
                     <a:xfrm>
                       <a:off x="0" y="0"/>
-                      <a:ext cx="5731510" cy="2630170"/>
+                      <a:ext cx="5570092" cy="2556096"/>
                     </a:xfrm>
                     <a:prstGeom prst="rect">
                       <a:avLst/>
@@ -5186,12 +5300,34 @@
       <w:r>
         <w:rPr>
           <w:rFonts w:asciiTheme="majorBidi" w:eastAsia="Times New Roman" w:hAnsiTheme="majorBidi" w:cstheme="majorBidi" w:hint="cs"/>
-          <w:color w:val="000000"/>
-          <w:sz w:val="32"/>
-          <w:szCs w:val="32"/>
-          <w:cs/>
-        </w:rPr>
-        <w:t>ตารางผลการทดลองแบบ</w:t>
+          <w:b/>
+          <w:bCs/>
+          <w:color w:val="000000"/>
+          <w:sz w:val="32"/>
+          <w:szCs w:val="32"/>
+          <w:cs/>
+        </w:rPr>
+        <w:t xml:space="preserve">ตารางที่ </w:t>
+      </w:r>
+      <w:r>
+        <w:rPr>
+          <w:rFonts w:asciiTheme="majorBidi" w:eastAsia="Times New Roman" w:hAnsiTheme="majorBidi" w:cstheme="majorBidi"/>
+          <w:b/>
+          <w:bCs/>
+          <w:color w:val="000000"/>
+          <w:sz w:val="32"/>
+          <w:szCs w:val="32"/>
+        </w:rPr>
+        <w:t>4.6</w:t>
+      </w:r>
+      <w:r>
+        <w:rPr>
+          <w:rFonts w:asciiTheme="majorBidi" w:eastAsia="Times New Roman" w:hAnsiTheme="majorBidi" w:cstheme="majorBidi"/>
+          <w:color w:val="000000"/>
+          <w:sz w:val="32"/>
+          <w:szCs w:val="32"/>
+        </w:rPr>
+        <w:t xml:space="preserve"> </w:t>
       </w:r>
       <w:r>
         <w:rPr>
@@ -5201,7 +5337,7 @@
           <w:szCs w:val="32"/>
           <w:cs/>
         </w:rPr>
-        <w:t>อัตราส่วน</w:t>
+        <w:t>ตารางผลการทดลองแบบอัตราส่วน</w:t>
       </w:r>
       <w:r>
         <w:rPr>
@@ -5210,16 +5346,7 @@
           <w:sz w:val="32"/>
           <w:szCs w:val="32"/>
         </w:rPr>
-        <w:t xml:space="preserve"> </w:t>
-      </w:r>
-      <w:r>
-        <w:rPr>
-          <w:rFonts w:asciiTheme="majorBidi" w:eastAsia="Times New Roman" w:hAnsiTheme="majorBidi" w:cstheme="majorBidi"/>
-          <w:color w:val="000000"/>
-          <w:sz w:val="32"/>
-          <w:szCs w:val="32"/>
-        </w:rPr>
-        <w:t xml:space="preserve">Ratio </w:t>
+        <w:t xml:space="preserve"> Ratio </w:t>
       </w:r>
       <w:r>
         <w:rPr>
@@ -5281,7 +5408,6 @@
     </w:p>
     <w:p>
       <w:pPr>
-        <w:jc w:val="center"/>
         <w:rPr>
           <w:rFonts w:asciiTheme="majorBidi" w:eastAsia="Times New Roman" w:hAnsiTheme="majorBidi" w:cstheme="majorBidi"/>
           <w:color w:val="000000"/>
@@ -5293,138 +5419,107 @@
     <w:p>
       <w:pPr>
         <w:rPr>
+          <w:rFonts w:asciiTheme="majorBidi" w:hAnsiTheme="majorBidi" w:cstheme="majorBidi"/>
+          <w:sz w:val="32"/>
+          <w:szCs w:val="32"/>
+        </w:rPr>
+      </w:pPr>
+      <w:r>
+        <w:rPr>
+          <w:rFonts w:asciiTheme="majorBidi" w:hAnsiTheme="majorBidi" w:cstheme="majorBidi" w:hint="cs"/>
+          <w:sz w:val="32"/>
+          <w:szCs w:val="32"/>
+          <w:cs/>
+        </w:rPr>
+        <w:lastRenderedPageBreak/>
+        <w:t xml:space="preserve">4.2.2.2. </w:t>
+      </w:r>
+      <w:r>
+        <w:rPr>
           <w:rFonts w:asciiTheme="majorBidi" w:eastAsia="Times New Roman" w:hAnsiTheme="majorBidi" w:cstheme="majorBidi" w:hint="cs"/>
           <w:color w:val="000000"/>
           <w:sz w:val="32"/>
           <w:szCs w:val="32"/>
-        </w:rPr>
-      </w:pPr>
+          <w:cs/>
+        </w:rPr>
+        <w:t>ตารางผลการทดลองแบบอัตราส่วน</w:t>
+      </w:r>
+      <w:r>
+        <w:rPr>
+          <w:rFonts w:asciiTheme="majorBidi" w:eastAsia="Times New Roman" w:hAnsiTheme="majorBidi" w:cstheme="majorBidi"/>
+          <w:color w:val="000000"/>
+          <w:sz w:val="32"/>
+          <w:szCs w:val="32"/>
+        </w:rPr>
+        <w:t xml:space="preserve"> Ratio </w:t>
+      </w:r>
+      <w:r>
+        <w:rPr>
+          <w:rFonts w:asciiTheme="majorBidi" w:eastAsia="Times New Roman" w:hAnsiTheme="majorBidi" w:cstheme="majorBidi" w:hint="cs"/>
+          <w:color w:val="000000"/>
+          <w:sz w:val="32"/>
+          <w:szCs w:val="32"/>
+          <w:cs/>
+        </w:rPr>
+        <w:t>เงื่อนไข</w:t>
+      </w:r>
+      <w:r>
+        <w:rPr>
+          <w:rFonts w:asciiTheme="majorBidi" w:eastAsia="Times New Roman" w:hAnsiTheme="majorBidi" w:cstheme="majorBidi"/>
+          <w:color w:val="000000"/>
+          <w:sz w:val="32"/>
+          <w:szCs w:val="32"/>
+        </w:rPr>
+        <w:t xml:space="preserve"> Rule set</w:t>
+      </w:r>
+      <w:r>
+        <w:rPr>
+          <w:rFonts w:asciiTheme="majorBidi" w:eastAsia="Times New Roman" w:hAnsiTheme="majorBidi" w:cstheme="majorBidi" w:hint="cs"/>
+          <w:color w:val="000000"/>
+          <w:sz w:val="32"/>
+          <w:szCs w:val="32"/>
+          <w:cs/>
+        </w:rPr>
+        <w:t xml:space="preserve"> ที่ 2 </w:t>
+      </w:r>
+      <w:r>
+        <w:rPr>
+          <w:rFonts w:asciiTheme="majorBidi" w:eastAsia="Times New Roman" w:hAnsiTheme="majorBidi" w:cstheme="majorBidi"/>
+          <w:color w:val="000000"/>
+          <w:sz w:val="32"/>
+          <w:szCs w:val="32"/>
+        </w:rPr>
+        <w:t>(</w:t>
+      </w:r>
+      <w:r>
+        <w:rPr>
+          <w:rFonts w:asciiTheme="majorBidi" w:eastAsia="Times New Roman" w:hAnsiTheme="majorBidi" w:cstheme="majorBidi" w:hint="cs"/>
+          <w:color w:val="000000"/>
+          <w:sz w:val="32"/>
+          <w:szCs w:val="32"/>
+          <w:cs/>
+        </w:rPr>
+        <w:t>4 กฎไฟร์วอลล์</w:t>
+      </w:r>
+      <w:r>
+        <w:rPr>
+          <w:rFonts w:asciiTheme="majorBidi" w:eastAsia="Times New Roman" w:hAnsiTheme="majorBidi" w:cstheme="majorBidi"/>
+          <w:color w:val="000000"/>
+          <w:sz w:val="32"/>
+          <w:szCs w:val="32"/>
+        </w:rPr>
+        <w:t>)</w:t>
+      </w:r>
     </w:p>
     <w:p>
       <w:pPr>
         <w:rPr>
-          <w:rFonts w:asciiTheme="majorBidi" w:hAnsiTheme="majorBidi" w:cstheme="majorBidi" w:hint="cs"/>
-          <w:sz w:val="32"/>
-          <w:szCs w:val="32"/>
-          <w:cs/>
-        </w:rPr>
-      </w:pPr>
-      <w:r>
-        <w:rPr>
-          <w:rFonts w:asciiTheme="majorBidi" w:hAnsiTheme="majorBidi" w:cstheme="majorBidi" w:hint="cs"/>
-          <w:sz w:val="32"/>
-          <w:szCs w:val="32"/>
-          <w:cs/>
-        </w:rPr>
-        <w:lastRenderedPageBreak/>
-        <w:t xml:space="preserve">4.2.2.2. </w:t>
-      </w:r>
-      <w:r>
-        <w:rPr>
-          <w:rFonts w:asciiTheme="majorBidi" w:eastAsia="Times New Roman" w:hAnsiTheme="majorBidi" w:cstheme="majorBidi" w:hint="cs"/>
-          <w:color w:val="000000"/>
-          <w:sz w:val="32"/>
-          <w:szCs w:val="32"/>
-          <w:cs/>
-        </w:rPr>
-        <w:t>ตารางผลการทดลองแบบอัตราส่วน</w:t>
-      </w:r>
-      <w:r>
-        <w:rPr>
-          <w:rFonts w:asciiTheme="majorBidi" w:eastAsia="Times New Roman" w:hAnsiTheme="majorBidi" w:cstheme="majorBidi"/>
-          <w:color w:val="000000"/>
-          <w:sz w:val="32"/>
-          <w:szCs w:val="32"/>
-        </w:rPr>
-        <w:t xml:space="preserve"> Ratio </w:t>
-      </w:r>
-      <w:r>
-        <w:rPr>
-          <w:rFonts w:asciiTheme="majorBidi" w:eastAsia="Times New Roman" w:hAnsiTheme="majorBidi" w:cstheme="majorBidi" w:hint="cs"/>
-          <w:color w:val="000000"/>
-          <w:sz w:val="32"/>
-          <w:szCs w:val="32"/>
-          <w:cs/>
-        </w:rPr>
-        <w:t>เงื่อนไข</w:t>
-      </w:r>
-      <w:r>
-        <w:rPr>
-          <w:rFonts w:asciiTheme="majorBidi" w:eastAsia="Times New Roman" w:hAnsiTheme="majorBidi" w:cstheme="majorBidi"/>
-          <w:color w:val="000000"/>
-          <w:sz w:val="32"/>
-          <w:szCs w:val="32"/>
-        </w:rPr>
-        <w:t xml:space="preserve"> Rule set</w:t>
-      </w:r>
-      <w:r>
-        <w:rPr>
-          <w:rFonts w:asciiTheme="majorBidi" w:eastAsia="Times New Roman" w:hAnsiTheme="majorBidi" w:cstheme="majorBidi" w:hint="cs"/>
-          <w:color w:val="000000"/>
-          <w:sz w:val="32"/>
-          <w:szCs w:val="32"/>
-          <w:cs/>
-        </w:rPr>
-        <w:t xml:space="preserve"> ที่ </w:t>
-      </w:r>
-      <w:r>
-        <w:rPr>
-          <w:rFonts w:asciiTheme="majorBidi" w:eastAsia="Times New Roman" w:hAnsiTheme="majorBidi" w:cstheme="majorBidi" w:hint="cs"/>
-          <w:color w:val="000000"/>
-          <w:sz w:val="32"/>
-          <w:szCs w:val="32"/>
-          <w:cs/>
-        </w:rPr>
-        <w:t>2</w:t>
-      </w:r>
-      <w:r>
-        <w:rPr>
-          <w:rFonts w:asciiTheme="majorBidi" w:eastAsia="Times New Roman" w:hAnsiTheme="majorBidi" w:cstheme="majorBidi" w:hint="cs"/>
-          <w:color w:val="000000"/>
-          <w:sz w:val="32"/>
-          <w:szCs w:val="32"/>
-          <w:cs/>
-        </w:rPr>
-        <w:t xml:space="preserve"> </w:t>
-      </w:r>
-      <w:r>
-        <w:rPr>
-          <w:rFonts w:asciiTheme="majorBidi" w:eastAsia="Times New Roman" w:hAnsiTheme="majorBidi" w:cstheme="majorBidi"/>
-          <w:color w:val="000000"/>
-          <w:sz w:val="32"/>
-          <w:szCs w:val="32"/>
-        </w:rPr>
-        <w:t>(</w:t>
-      </w:r>
-      <w:r>
-        <w:rPr>
-          <w:rFonts w:asciiTheme="majorBidi" w:eastAsia="Times New Roman" w:hAnsiTheme="majorBidi" w:cstheme="majorBidi" w:hint="cs"/>
-          <w:color w:val="000000"/>
-          <w:sz w:val="32"/>
-          <w:szCs w:val="32"/>
-          <w:cs/>
-        </w:rPr>
-        <w:t>4</w:t>
-      </w:r>
-      <w:r>
-        <w:rPr>
-          <w:rFonts w:asciiTheme="majorBidi" w:eastAsia="Times New Roman" w:hAnsiTheme="majorBidi" w:cstheme="majorBidi" w:hint="cs"/>
-          <w:color w:val="000000"/>
-          <w:sz w:val="32"/>
-          <w:szCs w:val="32"/>
-          <w:cs/>
-        </w:rPr>
-        <w:t xml:space="preserve"> กฎไฟร์วอลล์</w:t>
-      </w:r>
-      <w:r>
-        <w:rPr>
-          <w:rFonts w:asciiTheme="majorBidi" w:eastAsia="Times New Roman" w:hAnsiTheme="majorBidi" w:cstheme="majorBidi"/>
-          <w:color w:val="000000"/>
-          <w:sz w:val="32"/>
-          <w:szCs w:val="32"/>
-        </w:rPr>
-        <w:t>)</w:t>
-      </w:r>
+          <w:rFonts w:asciiTheme="majorBidi" w:hAnsiTheme="majorBidi" w:cstheme="majorBidi"/>
+          <w:sz w:val="32"/>
+          <w:szCs w:val="32"/>
+          <w:cs/>
+        </w:rPr>
+      </w:pPr>
     </w:p>
     <w:p>
       <w:pPr>
@@ -5445,9 +5540,9 @@
           <w:lang w:val="th-TH"/>
         </w:rPr>
         <w:drawing>
-          <wp:inline distT="0" distB="0" distL="0" distR="0" wp14:anchorId="7DCFB4C5" wp14:editId="39E1A9DC">
-            <wp:extent cx="5731510" cy="2649220"/>
-            <wp:effectExtent l="0" t="0" r="2540" b="0"/>
+          <wp:inline distT="0" distB="0" distL="0" distR="0" wp14:anchorId="7DCFB4C5" wp14:editId="073D598A">
+            <wp:extent cx="5183876" cy="2648585"/>
+            <wp:effectExtent l="0" t="0" r="0" b="0"/>
             <wp:docPr id="16" name="Picture 16" descr="Table&#10;&#10;Description automatically generated"/>
             <wp:cNvGraphicFramePr>
               <a:graphicFrameLocks xmlns:a="http://schemas.openxmlformats.org/drawingml/2006/main" noChangeAspect="1"/>
@@ -5459,7 +5554,7 @@
                     <pic:cNvPr id="16" name="Picture 16" descr="Table&#10;&#10;Description automatically generated"/>
                     <pic:cNvPicPr/>
                   </pic:nvPicPr>
-                  <pic:blipFill>
+                  <pic:blipFill rotWithShape="1">
                     <a:blip r:embed="rId15">
                       <a:extLst>
                         <a:ext uri="{28A0092B-C50C-407E-A947-70E740481C1C}">
@@ -5467,18 +5562,25 @@
                         </a:ext>
                       </a:extLst>
                     </a:blip>
-                    <a:stretch>
-                      <a:fillRect/>
-                    </a:stretch>
+                    <a:srcRect r="9533"/>
+                    <a:stretch/>
                   </pic:blipFill>
-                  <pic:spPr>
+                  <pic:spPr bwMode="auto">
                     <a:xfrm>
                       <a:off x="0" y="0"/>
-                      <a:ext cx="5731510" cy="2649220"/>
+                      <a:ext cx="5185119" cy="2649220"/>
                     </a:xfrm>
                     <a:prstGeom prst="rect">
                       <a:avLst/>
                     </a:prstGeom>
+                    <a:ln>
+                      <a:noFill/>
+                    </a:ln>
+                    <a:extLst>
+                      <a:ext uri="{53640926-AAD7-44D8-BBD7-CCE9431645EC}">
+                        <a14:shadowObscured xmlns:a14="http://schemas.microsoft.com/office/drawing/2010/main"/>
+                      </a:ext>
+                    </a:extLst>
                   </pic:spPr>
                 </pic:pic>
               </a:graphicData>
@@ -5498,6 +5600,49 @@
       <w:r>
         <w:rPr>
           <w:rFonts w:asciiTheme="majorBidi" w:eastAsia="Times New Roman" w:hAnsiTheme="majorBidi" w:cstheme="majorBidi" w:hint="cs"/>
+          <w:b/>
+          <w:bCs/>
+          <w:color w:val="000000"/>
+          <w:sz w:val="32"/>
+          <w:szCs w:val="32"/>
+          <w:cs/>
+        </w:rPr>
+        <w:t xml:space="preserve">ตารางที่ </w:t>
+      </w:r>
+      <w:r>
+        <w:rPr>
+          <w:rFonts w:asciiTheme="majorBidi" w:eastAsia="Times New Roman" w:hAnsiTheme="majorBidi" w:cstheme="majorBidi"/>
+          <w:b/>
+          <w:bCs/>
+          <w:color w:val="000000"/>
+          <w:sz w:val="32"/>
+          <w:szCs w:val="32"/>
+        </w:rPr>
+        <w:t>4.</w:t>
+      </w:r>
+      <w:r>
+        <w:rPr>
+          <w:rFonts w:asciiTheme="majorBidi" w:eastAsia="Times New Roman" w:hAnsiTheme="majorBidi" w:cstheme="majorBidi"/>
+          <w:b/>
+          <w:bCs/>
+          <w:color w:val="000000"/>
+          <w:sz w:val="32"/>
+          <w:szCs w:val="32"/>
+        </w:rPr>
+        <w:t>7</w:t>
+      </w:r>
+      <w:r>
+        <w:rPr>
+          <w:rFonts w:asciiTheme="majorBidi" w:eastAsia="Times New Roman" w:hAnsiTheme="majorBidi" w:cstheme="majorBidi"/>
+          <w:color w:val="000000"/>
+          <w:sz w:val="32"/>
+          <w:szCs w:val="32"/>
+        </w:rPr>
+        <w:t xml:space="preserve"> </w:t>
+      </w:r>
+      <w:r>
+        <w:rPr>
+          <w:rFonts w:asciiTheme="majorBidi" w:eastAsia="Times New Roman" w:hAnsiTheme="majorBidi" w:cstheme="majorBidi" w:hint="cs"/>
           <w:color w:val="000000"/>
           <w:sz w:val="32"/>
           <w:szCs w:val="32"/>
@@ -5606,7 +5751,7 @@
       <w:pPr>
         <w:jc w:val="center"/>
         <w:rPr>
-          <w:rFonts w:asciiTheme="majorBidi" w:eastAsia="Times New Roman" w:hAnsiTheme="majorBidi" w:cstheme="majorBidi" w:hint="cs"/>
+          <w:rFonts w:asciiTheme="majorBidi" w:eastAsia="Times New Roman" w:hAnsiTheme="majorBidi" w:cstheme="majorBidi"/>
           <w:color w:val="000000"/>
           <w:sz w:val="32"/>
           <w:szCs w:val="32"/>
@@ -5616,7 +5761,8 @@
     <w:p>
       <w:pPr>
         <w:rPr>
-          <w:rFonts w:asciiTheme="majorBidi" w:hAnsiTheme="majorBidi" w:cstheme="majorBidi" w:hint="cs"/>
+          <w:rFonts w:asciiTheme="majorBidi" w:eastAsia="Times New Roman" w:hAnsiTheme="majorBidi" w:cstheme="majorBidi"/>
+          <w:color w:val="000000"/>
           <w:sz w:val="32"/>
           <w:szCs w:val="32"/>
         </w:rPr>
@@ -5629,7 +5775,16 @@
           <w:szCs w:val="32"/>
           <w:cs/>
         </w:rPr>
-        <w:t xml:space="preserve">4.2.2.3. </w:t>
+        <w:t>4.2.2.3. ตารางผลการทดลองแบบอัตราส่วน</w:t>
+      </w:r>
+      <w:r>
+        <w:rPr>
+          <w:rFonts w:asciiTheme="majorBidi" w:eastAsia="Times New Roman" w:hAnsiTheme="majorBidi" w:cstheme="majorBidi"/>
+          <w:color w:val="000000"/>
+          <w:sz w:val="32"/>
+          <w:szCs w:val="32"/>
+        </w:rPr>
+        <w:t xml:space="preserve"> Ratio </w:t>
       </w:r>
       <w:r>
         <w:rPr>
@@ -5639,7 +5794,7 @@
           <w:szCs w:val="32"/>
           <w:cs/>
         </w:rPr>
-        <w:t>ตารางผลการทดลองแบบอัตราส่วน</w:t>
+        <w:t>เงื่อนไข</w:t>
       </w:r>
       <w:r>
         <w:rPr>
@@ -5648,7 +5803,7 @@
           <w:sz w:val="32"/>
           <w:szCs w:val="32"/>
         </w:rPr>
-        <w:t xml:space="preserve"> Ratio </w:t>
+        <w:t xml:space="preserve"> Rule set</w:t>
       </w:r>
       <w:r>
         <w:rPr>
@@ -5658,7 +5813,7 @@
           <w:szCs w:val="32"/>
           <w:cs/>
         </w:rPr>
-        <w:t>เงื่อนไข</w:t>
+        <w:t xml:space="preserve"> ที่ 3 </w:t>
       </w:r>
       <w:r>
         <w:rPr>
@@ -5667,7 +5822,7 @@
           <w:sz w:val="32"/>
           <w:szCs w:val="32"/>
         </w:rPr>
-        <w:t xml:space="preserve"> Rule set</w:t>
+        <w:t>(</w:t>
       </w:r>
       <w:r>
         <w:rPr>
@@ -5677,56 +5832,7 @@
           <w:szCs w:val="32"/>
           <w:cs/>
         </w:rPr>
-        <w:t xml:space="preserve"> ที่ </w:t>
-      </w:r>
-      <w:r>
-        <w:rPr>
-          <w:rFonts w:asciiTheme="majorBidi" w:eastAsia="Times New Roman" w:hAnsiTheme="majorBidi" w:cstheme="majorBidi" w:hint="cs"/>
-          <w:color w:val="000000"/>
-          <w:sz w:val="32"/>
-          <w:szCs w:val="32"/>
-          <w:cs/>
-        </w:rPr>
-        <w:t>3</w:t>
-      </w:r>
-      <w:r>
-        <w:rPr>
-          <w:rFonts w:asciiTheme="majorBidi" w:eastAsia="Times New Roman" w:hAnsiTheme="majorBidi" w:cstheme="majorBidi" w:hint="cs"/>
-          <w:color w:val="000000"/>
-          <w:sz w:val="32"/>
-          <w:szCs w:val="32"/>
-          <w:cs/>
-        </w:rPr>
-        <w:t xml:space="preserve"> </w:t>
-      </w:r>
-      <w:r>
-        <w:rPr>
-          <w:rFonts w:asciiTheme="majorBidi" w:eastAsia="Times New Roman" w:hAnsiTheme="majorBidi" w:cstheme="majorBidi"/>
-          <w:color w:val="000000"/>
-          <w:sz w:val="32"/>
-          <w:szCs w:val="32"/>
-        </w:rPr>
-        <w:t>(</w:t>
-      </w:r>
-      <w:r>
-        <w:rPr>
-          <w:rFonts w:asciiTheme="majorBidi" w:eastAsia="Times New Roman" w:hAnsiTheme="majorBidi" w:cstheme="majorBidi" w:hint="cs"/>
-          <w:color w:val="000000"/>
-          <w:sz w:val="32"/>
-          <w:szCs w:val="32"/>
-          <w:cs/>
-        </w:rPr>
-        <w:t>6</w:t>
-      </w:r>
-      <w:r>
-        <w:rPr>
-          <w:rFonts w:asciiTheme="majorBidi" w:eastAsia="Times New Roman" w:hAnsiTheme="majorBidi" w:cstheme="majorBidi" w:hint="cs"/>
-          <w:color w:val="000000"/>
-          <w:sz w:val="32"/>
-          <w:szCs w:val="32"/>
-          <w:cs/>
-        </w:rPr>
-        <w:t xml:space="preserve"> กฎไฟร์วอลล์</w:t>
+        <w:t>6 กฎไฟร์วอลล์</w:t>
       </w:r>
       <w:r>
         <w:rPr>
@@ -5740,6 +5846,17 @@
     </w:p>
     <w:p>
       <w:pPr>
+        <w:rPr>
+          <w:rFonts w:asciiTheme="majorBidi" w:eastAsia="Times New Roman" w:hAnsiTheme="majorBidi" w:cstheme="majorBidi"/>
+          <w:color w:val="000000"/>
+          <w:sz w:val="32"/>
+          <w:szCs w:val="32"/>
+          <w:cs/>
+        </w:rPr>
+      </w:pPr>
+    </w:p>
+    <w:p>
+      <w:pPr>
         <w:jc w:val="center"/>
         <w:rPr>
           <w:rFonts w:asciiTheme="majorBidi" w:eastAsia="Times New Roman" w:hAnsiTheme="majorBidi" w:cstheme="majorBidi"/>
@@ -5757,9 +5874,9 @@
           <w:lang w:val="th-TH"/>
         </w:rPr>
         <w:drawing>
-          <wp:inline distT="0" distB="0" distL="0" distR="0" wp14:anchorId="5CF501D9" wp14:editId="12DC3FFC">
-            <wp:extent cx="5731510" cy="2658745"/>
-            <wp:effectExtent l="0" t="0" r="2540" b="8255"/>
+          <wp:inline distT="0" distB="0" distL="0" distR="0" wp14:anchorId="5CF501D9" wp14:editId="1765F187">
+            <wp:extent cx="5175849" cy="2658745"/>
+            <wp:effectExtent l="0" t="0" r="6350" b="8255"/>
             <wp:docPr id="17" name="Picture 17" descr="Table&#10;&#10;Description automatically generated"/>
             <wp:cNvGraphicFramePr>
               <a:graphicFrameLocks xmlns:a="http://schemas.openxmlformats.org/drawingml/2006/main" noChangeAspect="1"/>
@@ -5771,7 +5888,7 @@
                     <pic:cNvPr id="17" name="Picture 17" descr="Table&#10;&#10;Description automatically generated"/>
                     <pic:cNvPicPr/>
                   </pic:nvPicPr>
-                  <pic:blipFill>
+                  <pic:blipFill rotWithShape="1">
                     <a:blip r:embed="rId16">
                       <a:extLst>
                         <a:ext uri="{28A0092B-C50C-407E-A947-70E740481C1C}">
@@ -5779,18 +5896,25 @@
                         </a:ext>
                       </a:extLst>
                     </a:blip>
-                    <a:stretch>
-                      <a:fillRect/>
-                    </a:stretch>
+                    <a:srcRect r="9695"/>
+                    <a:stretch/>
                   </pic:blipFill>
-                  <pic:spPr>
+                  <pic:spPr bwMode="auto">
                     <a:xfrm>
                       <a:off x="0" y="0"/>
-                      <a:ext cx="5731510" cy="2658745"/>
+                      <a:ext cx="5175849" cy="2658745"/>
                     </a:xfrm>
                     <a:prstGeom prst="rect">
                       <a:avLst/>
                     </a:prstGeom>
+                    <a:ln>
+                      <a:noFill/>
+                    </a:ln>
+                    <a:extLst>
+                      <a:ext uri="{53640926-AAD7-44D8-BBD7-CCE9431645EC}">
+                        <a14:shadowObscured xmlns:a14="http://schemas.microsoft.com/office/drawing/2010/main"/>
+                      </a:ext>
+                    </a:extLst>
                   </pic:spPr>
                 </pic:pic>
               </a:graphicData>
@@ -5810,6 +5934,49 @@
       <w:r>
         <w:rPr>
           <w:rFonts w:asciiTheme="majorBidi" w:eastAsia="Times New Roman" w:hAnsiTheme="majorBidi" w:cstheme="majorBidi" w:hint="cs"/>
+          <w:b/>
+          <w:bCs/>
+          <w:color w:val="000000"/>
+          <w:sz w:val="32"/>
+          <w:szCs w:val="32"/>
+          <w:cs/>
+        </w:rPr>
+        <w:t xml:space="preserve">ตารางที่ </w:t>
+      </w:r>
+      <w:r>
+        <w:rPr>
+          <w:rFonts w:asciiTheme="majorBidi" w:eastAsia="Times New Roman" w:hAnsiTheme="majorBidi" w:cstheme="majorBidi"/>
+          <w:b/>
+          <w:bCs/>
+          <w:color w:val="000000"/>
+          <w:sz w:val="32"/>
+          <w:szCs w:val="32"/>
+        </w:rPr>
+        <w:t>4.</w:t>
+      </w:r>
+      <w:r>
+        <w:rPr>
+          <w:rFonts w:asciiTheme="majorBidi" w:eastAsia="Times New Roman" w:hAnsiTheme="majorBidi" w:cstheme="majorBidi"/>
+          <w:b/>
+          <w:bCs/>
+          <w:color w:val="000000"/>
+          <w:sz w:val="32"/>
+          <w:szCs w:val="32"/>
+        </w:rPr>
+        <w:t>8</w:t>
+      </w:r>
+      <w:r>
+        <w:rPr>
+          <w:rFonts w:asciiTheme="majorBidi" w:eastAsia="Times New Roman" w:hAnsiTheme="majorBidi" w:cstheme="majorBidi"/>
+          <w:color w:val="000000"/>
+          <w:sz w:val="32"/>
+          <w:szCs w:val="32"/>
+        </w:rPr>
+        <w:t xml:space="preserve"> </w:t>
+      </w:r>
+      <w:r>
+        <w:rPr>
+          <w:rFonts w:asciiTheme="majorBidi" w:eastAsia="Times New Roman" w:hAnsiTheme="majorBidi" w:cstheme="majorBidi" w:hint="cs"/>
           <w:color w:val="000000"/>
           <w:sz w:val="32"/>
           <w:szCs w:val="32"/>
@@ -5913,24 +6080,6 @@
         </w:rPr>
         <w:t>)</w:t>
       </w:r>
-    </w:p>
-    <w:p>
-      <w:pPr>
-        <w:rPr>
-          <w:rFonts w:asciiTheme="majorBidi" w:hAnsiTheme="majorBidi" w:cstheme="majorBidi"/>
-          <w:sz w:val="32"/>
-          <w:szCs w:val="32"/>
-        </w:rPr>
-      </w:pPr>
-    </w:p>
-    <w:p>
-      <w:pPr>
-        <w:rPr>
-          <w:rFonts w:asciiTheme="majorBidi" w:hAnsiTheme="majorBidi" w:cstheme="majorBidi"/>
-          <w:sz w:val="32"/>
-          <w:szCs w:val="32"/>
-        </w:rPr>
-      </w:pPr>
     </w:p>
     <w:p>
       <w:pPr>
@@ -5986,17 +6135,17 @@
     <w:p>
       <w:pPr>
         <w:rPr>
-          <w:rFonts w:asciiTheme="majorBidi" w:hAnsiTheme="majorBidi" w:cstheme="majorBidi" w:hint="cs"/>
-          <w:sz w:val="32"/>
-          <w:szCs w:val="32"/>
-        </w:rPr>
-      </w:pPr>
-      <w:r>
-        <w:rPr>
           <w:rFonts w:asciiTheme="majorBidi" w:hAnsiTheme="majorBidi" w:cstheme="majorBidi"/>
           <w:sz w:val="32"/>
           <w:szCs w:val="32"/>
         </w:rPr>
+      </w:pPr>
+      <w:r>
+        <w:rPr>
+          <w:rFonts w:asciiTheme="majorBidi" w:hAnsiTheme="majorBidi" w:cstheme="majorBidi"/>
+          <w:sz w:val="32"/>
+          <w:szCs w:val="32"/>
+        </w:rPr>
         <w:t>4.2.3.1.</w:t>
       </w:r>
       <w:r>
@@ -6034,27 +6183,7 @@
           <w:szCs w:val="32"/>
           <w:cs/>
         </w:rPr>
-        <w:t xml:space="preserve"> </w:t>
-      </w:r>
-      <w:r>
-        <w:rPr>
-          <w:rFonts w:asciiTheme="majorBidi" w:eastAsia="Times New Roman" w:hAnsiTheme="majorBidi" w:cstheme="majorBidi" w:hint="cs"/>
-          <w:color w:val="000000"/>
-          <w:sz w:val="32"/>
-          <w:szCs w:val="32"/>
-          <w:cs/>
-        </w:rPr>
-        <w:t>อัตราส่วน</w:t>
-      </w:r>
-      <w:r>
-        <w:rPr>
-          <w:rFonts w:asciiTheme="majorBidi" w:eastAsia="Times New Roman" w:hAnsiTheme="majorBidi" w:cstheme="majorBidi" w:hint="cs"/>
-          <w:color w:val="000000"/>
-          <w:sz w:val="32"/>
-          <w:szCs w:val="32"/>
-          <w:cs/>
-        </w:rPr>
-        <w:t>ข้อมูลฝึกสอนต่อ 1 กฎไฟร์วอลล์</w:t>
+        <w:t xml:space="preserve"> อัตราส่วนข้อมูลฝึกสอนต่อ 1 กฎไฟร์วอลล์</w:t>
       </w:r>
     </w:p>
     <w:p>
@@ -6070,9 +6199,9 @@
           <w:noProof/>
         </w:rPr>
         <w:drawing>
-          <wp:inline distT="0" distB="0" distL="0" distR="0" wp14:anchorId="5D64EAF7" wp14:editId="74E7010B">
-            <wp:extent cx="5731510" cy="3119755"/>
-            <wp:effectExtent l="0" t="0" r="2540" b="4445"/>
+          <wp:inline distT="0" distB="0" distL="0" distR="0" wp14:anchorId="5D64EAF7" wp14:editId="3AFF526E">
+            <wp:extent cx="5486400" cy="3119755"/>
+            <wp:effectExtent l="0" t="0" r="0" b="4445"/>
             <wp:docPr id="23" name="Chart 23">
               <a:extLst xmlns:a="http://schemas.openxmlformats.org/drawingml/2006/main">
                 <a:ext uri="{FF2B5EF4-FFF2-40B4-BE49-F238E27FC236}">
@@ -6097,21 +6226,75 @@
           <w:color w:val="000000"/>
           <w:sz w:val="32"/>
           <w:szCs w:val="32"/>
+          <w:cs/>
         </w:rPr>
       </w:pPr>
       <w:r>
         <w:rPr>
           <w:rFonts w:asciiTheme="majorBidi" w:eastAsia="Times New Roman" w:hAnsiTheme="majorBidi" w:cstheme="majorBidi" w:hint="cs"/>
-          <w:color w:val="000000"/>
-          <w:sz w:val="32"/>
-          <w:szCs w:val="32"/>
-          <w:cs/>
-        </w:rPr>
-        <w:t>กราฟผลลัพธ์ เวลาในการฝึกสอนโมเดล</w:t>
+          <w:b/>
+          <w:bCs/>
+          <w:color w:val="000000"/>
+          <w:sz w:val="32"/>
+          <w:szCs w:val="32"/>
+          <w:cs/>
+        </w:rPr>
+        <w:t>รูปที่ 4.</w:t>
       </w:r>
       <w:r>
         <w:rPr>
           <w:rFonts w:asciiTheme="majorBidi" w:eastAsia="Times New Roman" w:hAnsiTheme="majorBidi" w:cstheme="majorBidi"/>
+          <w:b/>
+          <w:bCs/>
+          <w:color w:val="000000"/>
+          <w:sz w:val="32"/>
+          <w:szCs w:val="32"/>
+        </w:rPr>
+        <w:t>4</w:t>
+      </w:r>
+      <w:r>
+        <w:rPr>
+          <w:rFonts w:asciiTheme="majorBidi" w:eastAsia="Times New Roman" w:hAnsiTheme="majorBidi" w:cstheme="majorBidi" w:hint="cs"/>
+          <w:color w:val="000000"/>
+          <w:sz w:val="32"/>
+          <w:szCs w:val="32"/>
+          <w:cs/>
+        </w:rPr>
+        <w:t xml:space="preserve"> </w:t>
+      </w:r>
+      <w:r>
+        <w:rPr>
+          <w:rFonts w:asciiTheme="majorBidi" w:eastAsia="Times New Roman" w:hAnsiTheme="majorBidi" w:cstheme="majorBidi" w:hint="cs"/>
+          <w:color w:val="000000"/>
+          <w:sz w:val="32"/>
+          <w:szCs w:val="32"/>
+          <w:cs/>
+        </w:rPr>
+        <w:t>กรา</w:t>
+      </w:r>
+      <w:r>
+        <w:rPr>
+          <w:rFonts w:asciiTheme="majorBidi" w:eastAsia="Times New Roman" w:hAnsiTheme="majorBidi" w:cstheme="majorBidi" w:hint="cs"/>
+          <w:color w:val="000000"/>
+          <w:sz w:val="32"/>
+          <w:szCs w:val="32"/>
+          <w:cs/>
+        </w:rPr>
+        <w:t>ฟ</w:t>
+      </w:r>
+      <w:r>
+        <w:rPr>
+          <w:rFonts w:asciiTheme="majorBidi" w:eastAsia="Times New Roman" w:hAnsiTheme="majorBidi" w:cstheme="majorBidi" w:hint="cs"/>
+          <w:color w:val="000000"/>
+          <w:sz w:val="32"/>
+          <w:szCs w:val="32"/>
+          <w:cs/>
+        </w:rPr>
+        <w:t>เวลาในการฝึกสอนโมเดล</w:t>
+      </w:r>
+      <w:r>
+        <w:rPr>
+          <w:rFonts w:asciiTheme="majorBidi" w:eastAsia="Times New Roman" w:hAnsiTheme="majorBidi" w:cstheme="majorBidi"/>
           <w:color w:val="000000"/>
           <w:sz w:val="32"/>
           <w:szCs w:val="32"/>
@@ -6127,12 +6310,21 @@
           <w:cs/>
         </w:rPr>
         <w:t xml:space="preserve"> อัตราส่วนข้อมูลฝึกสอนต่อ 1 กฎไฟร์วอลล์</w:t>
+      </w:r>
+      <w:r>
+        <w:rPr>
+          <w:rFonts w:asciiTheme="majorBidi" w:eastAsia="Times New Roman" w:hAnsiTheme="majorBidi" w:cstheme="majorBidi"/>
+          <w:color w:val="000000"/>
+          <w:sz w:val="32"/>
+          <w:szCs w:val="32"/>
+        </w:rPr>
+        <w:t xml:space="preserve"> (Ratio)</w:t>
       </w:r>
     </w:p>
     <w:p>
       <w:pPr>
         <w:rPr>
-          <w:rFonts w:asciiTheme="majorBidi" w:hAnsiTheme="majorBidi" w:cstheme="majorBidi" w:hint="cs"/>
+          <w:rFonts w:asciiTheme="majorBidi" w:hAnsiTheme="majorBidi" w:cstheme="majorBidi"/>
           <w:sz w:val="32"/>
           <w:szCs w:val="32"/>
         </w:rPr>
@@ -6207,9 +6399,9 @@
           <w:noProof/>
         </w:rPr>
         <w:drawing>
-          <wp:inline distT="0" distB="0" distL="0" distR="0" wp14:anchorId="70F00238" wp14:editId="28D82CB6">
-            <wp:extent cx="5731510" cy="3121660"/>
-            <wp:effectExtent l="0" t="0" r="2540" b="2540"/>
+          <wp:inline distT="0" distB="0" distL="0" distR="0" wp14:anchorId="70F00238" wp14:editId="3784BC87">
+            <wp:extent cx="5486400" cy="3121660"/>
+            <wp:effectExtent l="0" t="0" r="0" b="2540"/>
             <wp:docPr id="2" name="Chart 2">
               <a:extLst xmlns:a="http://schemas.openxmlformats.org/drawingml/2006/main">
                 <a:ext uri="{FF2B5EF4-FFF2-40B4-BE49-F238E27FC236}">
@@ -6231,21 +6423,65 @@
       <w:pPr>
         <w:jc w:val="center"/>
         <w:rPr>
+          <w:rFonts w:asciiTheme="majorBidi" w:eastAsia="Times New Roman" w:hAnsiTheme="majorBidi" w:cstheme="majorBidi"/>
+          <w:color w:val="000000"/>
+          <w:sz w:val="32"/>
+          <w:szCs w:val="32"/>
+        </w:rPr>
+      </w:pPr>
+      <w:r>
+        <w:rPr>
           <w:rFonts w:asciiTheme="majorBidi" w:eastAsia="Times New Roman" w:hAnsiTheme="majorBidi" w:cstheme="majorBidi" w:hint="cs"/>
-          <w:color w:val="000000"/>
-          <w:sz w:val="32"/>
-          <w:szCs w:val="32"/>
-        </w:rPr>
-      </w:pPr>
+          <w:b/>
+          <w:bCs/>
+          <w:color w:val="000000"/>
+          <w:sz w:val="32"/>
+          <w:szCs w:val="32"/>
+          <w:cs/>
+        </w:rPr>
+        <w:t>รูปที่ 4.</w:t>
+      </w:r>
       <w:r>
         <w:rPr>
           <w:rFonts w:asciiTheme="majorBidi" w:eastAsia="Times New Roman" w:hAnsiTheme="majorBidi" w:cstheme="majorBidi" w:hint="cs"/>
-          <w:color w:val="000000"/>
-          <w:sz w:val="32"/>
-          <w:szCs w:val="32"/>
-          <w:cs/>
-        </w:rPr>
-        <w:t>กราฟผลลัพธ์ เวลาในการฝึกสอนโมเดล</w:t>
+          <w:b/>
+          <w:bCs/>
+          <w:color w:val="000000"/>
+          <w:sz w:val="32"/>
+          <w:szCs w:val="32"/>
+          <w:cs/>
+        </w:rPr>
+        <w:t>5</w:t>
+      </w:r>
+      <w:r>
+        <w:rPr>
+          <w:rFonts w:asciiTheme="majorBidi" w:eastAsia="Times New Roman" w:hAnsiTheme="majorBidi" w:cstheme="majorBidi" w:hint="cs"/>
+          <w:color w:val="000000"/>
+          <w:sz w:val="32"/>
+          <w:szCs w:val="32"/>
+          <w:cs/>
+        </w:rPr>
+        <w:t xml:space="preserve"> </w:t>
+      </w:r>
+      <w:r>
+        <w:rPr>
+          <w:rFonts w:asciiTheme="majorBidi" w:eastAsia="Times New Roman" w:hAnsiTheme="majorBidi" w:cstheme="majorBidi" w:hint="cs"/>
+          <w:color w:val="000000"/>
+          <w:sz w:val="32"/>
+          <w:szCs w:val="32"/>
+          <w:cs/>
+        </w:rPr>
+        <w:t>กราฟเวลาในการ</w:t>
+      </w:r>
+      <w:r>
+        <w:rPr>
+          <w:rFonts w:asciiTheme="majorBidi" w:eastAsia="Times New Roman" w:hAnsiTheme="majorBidi" w:cstheme="majorBidi" w:hint="cs"/>
+          <w:color w:val="000000"/>
+          <w:sz w:val="32"/>
+          <w:szCs w:val="32"/>
+          <w:cs/>
+        </w:rPr>
+        <w:t>ทำนายชุดทดสอบ</w:t>
       </w:r>
       <w:r>
         <w:rPr>
@@ -6265,6 +6501,25 @@
           <w:cs/>
         </w:rPr>
         <w:t xml:space="preserve"> อัตราส่วนข้อมูลฝึกสอนต่อ 1 กฎไฟร์วอลล์</w:t>
+      </w:r>
+      <w:r>
+        <w:rPr>
+          <w:rFonts w:asciiTheme="majorBidi" w:eastAsia="Times New Roman" w:hAnsiTheme="majorBidi" w:cstheme="majorBidi" w:hint="cs"/>
+          <w:color w:val="000000"/>
+          <w:sz w:val="32"/>
+          <w:szCs w:val="32"/>
+          <w:cs/>
+        </w:rPr>
+        <w:t xml:space="preserve"> </w:t>
+      </w:r>
+      <w:r>
+        <w:rPr>
+          <w:rFonts w:asciiTheme="majorBidi" w:eastAsia="Times New Roman" w:hAnsiTheme="majorBidi" w:cstheme="majorBidi"/>
+          <w:color w:val="000000"/>
+          <w:sz w:val="32"/>
+          <w:szCs w:val="32"/>
+        </w:rPr>
+        <w:t>(Ratio)</w:t>
       </w:r>
     </w:p>
     <w:p>
@@ -6336,9 +6591,9 @@
           <w:noProof/>
         </w:rPr>
         <w:drawing>
-          <wp:inline distT="0" distB="0" distL="0" distR="0" wp14:anchorId="276F8F24" wp14:editId="459BB5E6">
-            <wp:extent cx="5731510" cy="3121660"/>
-            <wp:effectExtent l="0" t="0" r="2540" b="2540"/>
+          <wp:inline distT="0" distB="0" distL="0" distR="0" wp14:anchorId="276F8F24" wp14:editId="5CC5CF3F">
+            <wp:extent cx="5443268" cy="3121660"/>
+            <wp:effectExtent l="0" t="0" r="5080" b="2540"/>
             <wp:docPr id="3" name="Chart 3">
               <a:extLst xmlns:a="http://schemas.openxmlformats.org/drawingml/2006/main">
                 <a:ext uri="{FF2B5EF4-FFF2-40B4-BE49-F238E27FC236}">
@@ -6360,7 +6615,7 @@
       <w:pPr>
         <w:jc w:val="center"/>
         <w:rPr>
-          <w:rFonts w:asciiTheme="majorBidi" w:hAnsiTheme="majorBidi" w:cstheme="majorBidi" w:hint="cs"/>
+          <w:rFonts w:asciiTheme="majorBidi" w:hAnsiTheme="majorBidi" w:cstheme="majorBidi"/>
           <w:sz w:val="32"/>
           <w:szCs w:val="32"/>
           <w:cs/>
@@ -6374,7 +6629,17 @@
           <w:szCs w:val="32"/>
           <w:cs/>
         </w:rPr>
-        <w:t>กราฟผลลัพธ์ เวลาในการฝึกสอนโมเดล</w:t>
+        <w:t xml:space="preserve">รูปที่ 4.9 </w:t>
+      </w:r>
+      <w:r>
+        <w:rPr>
+          <w:rFonts w:asciiTheme="majorBidi" w:eastAsia="Times New Roman" w:hAnsiTheme="majorBidi" w:cstheme="majorBidi" w:hint="cs"/>
+          <w:color w:val="000000"/>
+          <w:sz w:val="32"/>
+          <w:szCs w:val="32"/>
+          <w:cs/>
+        </w:rPr>
+        <w:t>กราฟเวลาในการฝึกสอนโมเดล</w:t>
       </w:r>
       <w:r>
         <w:rPr>
@@ -6394,11 +6659,20 @@
           <w:cs/>
         </w:rPr>
         <w:t xml:space="preserve"> อัตราส่วนข้อมูลฝึกสอนต่อ 1 กฎไฟร์วอลล์</w:t>
+      </w:r>
+      <w:r>
+        <w:rPr>
+          <w:rFonts w:asciiTheme="majorBidi" w:eastAsia="Times New Roman" w:hAnsiTheme="majorBidi" w:cstheme="majorBidi"/>
+          <w:color w:val="000000"/>
+          <w:sz w:val="32"/>
+          <w:szCs w:val="32"/>
+        </w:rPr>
+        <w:t xml:space="preserve"> (Ratio)</w:t>
       </w:r>
     </w:p>
     <w:sectPr>
       <w:pgSz w:w="11906" w:h="16838" w:code="9"/>
-      <w:pgMar w:top="1440" w:right="1440" w:bottom="1440" w:left="1440" w:header="720" w:footer="720" w:gutter="0"/>
+      <w:pgMar w:top="1440" w:right="1440" w:bottom="1440" w:left="2160" w:header="720" w:footer="720" w:gutter="0"/>
       <w:cols w:space="720"/>
       <w:docGrid w:linePitch="360"/>
     </w:sectPr>
@@ -7654,16 +7928,16 @@
     </w:lvl>
   </w:abstractNum>
   <w:abstractNum w:abstractNumId="11" w15:restartNumberingAfterBreak="0">
-    <w:nsid w:val="59316DCA"/>
+    <w:nsid w:val="537B650B"/>
     <w:multiLevelType w:val="hybridMultilevel"/>
-    <w:tmpl w:val="3CC4BE0A"/>
+    <w:tmpl w:val="414C50A2"/>
     <w:lvl w:ilvl="0" w:tplc="04090001">
       <w:start w:val="1"/>
       <w:numFmt w:val="bullet"/>
       <w:lvlText w:val=""/>
       <w:lvlJc w:val="left"/>
       <w:pPr>
-        <w:ind w:left="720" w:hanging="360"/>
+        <w:ind w:left="1854" w:hanging="360"/>
       </w:pPr>
       <w:rPr>
         <w:rFonts w:ascii="Symbol" w:hAnsi="Symbol" w:hint="default"/>
@@ -7675,7 +7949,7 @@
       <w:lvlText w:val="o"/>
       <w:lvlJc w:val="left"/>
       <w:pPr>
-        <w:ind w:left="1440" w:hanging="360"/>
+        <w:ind w:left="2574" w:hanging="360"/>
       </w:pPr>
       <w:rPr>
         <w:rFonts w:ascii="Courier New" w:hAnsi="Courier New" w:cs="Courier New" w:hint="default"/>
@@ -7687,7 +7961,7 @@
       <w:lvlText w:val=""/>
       <w:lvlJc w:val="left"/>
       <w:pPr>
-        <w:ind w:left="2160" w:hanging="360"/>
+        <w:ind w:left="3294" w:hanging="360"/>
       </w:pPr>
       <w:rPr>
         <w:rFonts w:ascii="Wingdings" w:hAnsi="Wingdings" w:hint="default"/>
@@ -7699,7 +7973,7 @@
       <w:lvlText w:val=""/>
       <w:lvlJc w:val="left"/>
       <w:pPr>
-        <w:ind w:left="2880" w:hanging="360"/>
+        <w:ind w:left="4014" w:hanging="360"/>
       </w:pPr>
       <w:rPr>
         <w:rFonts w:ascii="Symbol" w:hAnsi="Symbol" w:hint="default"/>
@@ -7711,7 +7985,7 @@
       <w:lvlText w:val="o"/>
       <w:lvlJc w:val="left"/>
       <w:pPr>
-        <w:ind w:left="3600" w:hanging="360"/>
+        <w:ind w:left="4734" w:hanging="360"/>
       </w:pPr>
       <w:rPr>
         <w:rFonts w:ascii="Courier New" w:hAnsi="Courier New" w:cs="Courier New" w:hint="default"/>
@@ -7723,7 +7997,7 @@
       <w:lvlText w:val=""/>
       <w:lvlJc w:val="left"/>
       <w:pPr>
-        <w:ind w:left="4320" w:hanging="360"/>
+        <w:ind w:left="5454" w:hanging="360"/>
       </w:pPr>
       <w:rPr>
         <w:rFonts w:ascii="Wingdings" w:hAnsi="Wingdings" w:hint="default"/>
@@ -7735,7 +8009,7 @@
       <w:lvlText w:val=""/>
       <w:lvlJc w:val="left"/>
       <w:pPr>
-        <w:ind w:left="5040" w:hanging="360"/>
+        <w:ind w:left="6174" w:hanging="360"/>
       </w:pPr>
       <w:rPr>
         <w:rFonts w:ascii="Symbol" w:hAnsi="Symbol" w:hint="default"/>
@@ -7747,7 +8021,7 @@
       <w:lvlText w:val="o"/>
       <w:lvlJc w:val="left"/>
       <w:pPr>
-        <w:ind w:left="5760" w:hanging="360"/>
+        <w:ind w:left="6894" w:hanging="360"/>
       </w:pPr>
       <w:rPr>
         <w:rFonts w:ascii="Courier New" w:hAnsi="Courier New" w:cs="Courier New" w:hint="default"/>
@@ -7759,7 +8033,7 @@
       <w:lvlText w:val=""/>
       <w:lvlJc w:val="left"/>
       <w:pPr>
-        <w:ind w:left="6480" w:hanging="360"/>
+        <w:ind w:left="7614" w:hanging="360"/>
       </w:pPr>
       <w:rPr>
         <w:rFonts w:ascii="Wingdings" w:hAnsi="Wingdings" w:hint="default"/>
@@ -7767,6 +8041,119 @@
     </w:lvl>
   </w:abstractNum>
   <w:abstractNum w:abstractNumId="12" w15:restartNumberingAfterBreak="0">
+    <w:nsid w:val="59316DCA"/>
+    <w:multiLevelType w:val="hybridMultilevel"/>
+    <w:tmpl w:val="3CC4BE0A"/>
+    <w:lvl w:ilvl="0" w:tplc="04090001">
+      <w:start w:val="1"/>
+      <w:numFmt w:val="bullet"/>
+      <w:lvlText w:val=""/>
+      <w:lvlJc w:val="left"/>
+      <w:pPr>
+        <w:ind w:left="720" w:hanging="360"/>
+      </w:pPr>
+      <w:rPr>
+        <w:rFonts w:ascii="Symbol" w:hAnsi="Symbol" w:hint="default"/>
+      </w:rPr>
+    </w:lvl>
+    <w:lvl w:ilvl="1" w:tplc="04090003" w:tentative="1">
+      <w:start w:val="1"/>
+      <w:numFmt w:val="bullet"/>
+      <w:lvlText w:val="o"/>
+      <w:lvlJc w:val="left"/>
+      <w:pPr>
+        <w:ind w:left="1440" w:hanging="360"/>
+      </w:pPr>
+      <w:rPr>
+        <w:rFonts w:ascii="Courier New" w:hAnsi="Courier New" w:cs="Courier New" w:hint="default"/>
+      </w:rPr>
+    </w:lvl>
+    <w:lvl w:ilvl="2" w:tplc="04090005" w:tentative="1">
+      <w:start w:val="1"/>
+      <w:numFmt w:val="bullet"/>
+      <w:lvlText w:val=""/>
+      <w:lvlJc w:val="left"/>
+      <w:pPr>
+        <w:ind w:left="2160" w:hanging="360"/>
+      </w:pPr>
+      <w:rPr>
+        <w:rFonts w:ascii="Wingdings" w:hAnsi="Wingdings" w:hint="default"/>
+      </w:rPr>
+    </w:lvl>
+    <w:lvl w:ilvl="3" w:tplc="04090001" w:tentative="1">
+      <w:start w:val="1"/>
+      <w:numFmt w:val="bullet"/>
+      <w:lvlText w:val=""/>
+      <w:lvlJc w:val="left"/>
+      <w:pPr>
+        <w:ind w:left="2880" w:hanging="360"/>
+      </w:pPr>
+      <w:rPr>
+        <w:rFonts w:ascii="Symbol" w:hAnsi="Symbol" w:hint="default"/>
+      </w:rPr>
+    </w:lvl>
+    <w:lvl w:ilvl="4" w:tplc="04090003" w:tentative="1">
+      <w:start w:val="1"/>
+      <w:numFmt w:val="bullet"/>
+      <w:lvlText w:val="o"/>
+      <w:lvlJc w:val="left"/>
+      <w:pPr>
+        <w:ind w:left="3600" w:hanging="360"/>
+      </w:pPr>
+      <w:rPr>
+        <w:rFonts w:ascii="Courier New" w:hAnsi="Courier New" w:cs="Courier New" w:hint="default"/>
+      </w:rPr>
+    </w:lvl>
+    <w:lvl w:ilvl="5" w:tplc="04090005" w:tentative="1">
+      <w:start w:val="1"/>
+      <w:numFmt w:val="bullet"/>
+      <w:lvlText w:val=""/>
+      <w:lvlJc w:val="left"/>
+      <w:pPr>
+        <w:ind w:left="4320" w:hanging="360"/>
+      </w:pPr>
+      <w:rPr>
+        <w:rFonts w:ascii="Wingdings" w:hAnsi="Wingdings" w:hint="default"/>
+      </w:rPr>
+    </w:lvl>
+    <w:lvl w:ilvl="6" w:tplc="04090001" w:tentative="1">
+      <w:start w:val="1"/>
+      <w:numFmt w:val="bullet"/>
+      <w:lvlText w:val=""/>
+      <w:lvlJc w:val="left"/>
+      <w:pPr>
+        <w:ind w:left="5040" w:hanging="360"/>
+      </w:pPr>
+      <w:rPr>
+        <w:rFonts w:ascii="Symbol" w:hAnsi="Symbol" w:hint="default"/>
+      </w:rPr>
+    </w:lvl>
+    <w:lvl w:ilvl="7" w:tplc="04090003" w:tentative="1">
+      <w:start w:val="1"/>
+      <w:numFmt w:val="bullet"/>
+      <w:lvlText w:val="o"/>
+      <w:lvlJc w:val="left"/>
+      <w:pPr>
+        <w:ind w:left="5760" w:hanging="360"/>
+      </w:pPr>
+      <w:rPr>
+        <w:rFonts w:ascii="Courier New" w:hAnsi="Courier New" w:cs="Courier New" w:hint="default"/>
+      </w:rPr>
+    </w:lvl>
+    <w:lvl w:ilvl="8" w:tplc="04090005" w:tentative="1">
+      <w:start w:val="1"/>
+      <w:numFmt w:val="bullet"/>
+      <w:lvlText w:val=""/>
+      <w:lvlJc w:val="left"/>
+      <w:pPr>
+        <w:ind w:left="6480" w:hanging="360"/>
+      </w:pPr>
+      <w:rPr>
+        <w:rFonts w:ascii="Wingdings" w:hAnsi="Wingdings" w:hint="default"/>
+      </w:rPr>
+    </w:lvl>
+  </w:abstractNum>
+  <w:abstractNum w:abstractNumId="13" w15:restartNumberingAfterBreak="0">
     <w:nsid w:val="5C2D7153"/>
     <w:multiLevelType w:val="hybridMultilevel"/>
     <w:tmpl w:val="4AB6B3A4"/>
@@ -7879,7 +8266,7 @@
       </w:rPr>
     </w:lvl>
   </w:abstractNum>
-  <w:abstractNum w:abstractNumId="13" w15:restartNumberingAfterBreak="0">
+  <w:abstractNum w:abstractNumId="14" w15:restartNumberingAfterBreak="0">
     <w:nsid w:val="602421F9"/>
     <w:multiLevelType w:val="hybridMultilevel"/>
     <w:tmpl w:val="0F7EADCE"/>
@@ -7992,7 +8379,7 @@
       </w:rPr>
     </w:lvl>
   </w:abstractNum>
-  <w:abstractNum w:abstractNumId="14" w15:restartNumberingAfterBreak="0">
+  <w:abstractNum w:abstractNumId="15" w15:restartNumberingAfterBreak="0">
     <w:nsid w:val="745705BD"/>
     <w:multiLevelType w:val="hybridMultilevel"/>
     <w:tmpl w:val="B4023344"/>
@@ -8105,7 +8492,7 @@
       </w:rPr>
     </w:lvl>
   </w:abstractNum>
-  <w:abstractNum w:abstractNumId="15" w15:restartNumberingAfterBreak="0">
+  <w:abstractNum w:abstractNumId="16" w15:restartNumberingAfterBreak="0">
     <w:nsid w:val="75ED6516"/>
     <w:multiLevelType w:val="hybridMultilevel"/>
     <w:tmpl w:val="7DD25D52"/>
@@ -8222,13 +8609,13 @@
     <w:abstractNumId w:val="1"/>
   </w:num>
   <w:num w:numId="2">
-    <w:abstractNumId w:val="15"/>
+    <w:abstractNumId w:val="16"/>
   </w:num>
   <w:num w:numId="3">
     <w:abstractNumId w:val="4"/>
   </w:num>
   <w:num w:numId="4">
-    <w:abstractNumId w:val="12"/>
+    <w:abstractNumId w:val="13"/>
   </w:num>
   <w:num w:numId="5">
     <w:abstractNumId w:val="2"/>
@@ -8240,7 +8627,7 @@
     <w:abstractNumId w:val="0"/>
   </w:num>
   <w:num w:numId="8">
-    <w:abstractNumId w:val="11"/>
+    <w:abstractNumId w:val="12"/>
   </w:num>
   <w:num w:numId="9">
     <w:abstractNumId w:val="10"/>
@@ -8261,10 +8648,13 @@
     <w:abstractNumId w:val="5"/>
   </w:num>
   <w:num w:numId="15">
-    <w:abstractNumId w:val="13"/>
+    <w:abstractNumId w:val="14"/>
   </w:num>
   <w:num w:numId="16">
-    <w:abstractNumId w:val="14"/>
+    <w:abstractNumId w:val="15"/>
+  </w:num>
+  <w:num w:numId="17">
+    <w:abstractNumId w:val="11"/>
   </w:num>
 </w:numbering>
 </file>
@@ -9944,7 +10334,7 @@
           <c:smooth val="0"/>
           <c:extLst>
             <c:ext xmlns:c16="http://schemas.microsoft.com/office/drawing/2014/chart" uri="{C3380CC4-5D6E-409C-BE32-E72D297353CC}">
-              <c16:uniqueId val="{00000000-326C-4AE7-9A8C-2D1E3BE55C04}"/>
+              <c16:uniqueId val="{00000000-DC99-4FA0-B37E-D89ED0DB86BC}"/>
             </c:ext>
           </c:extLst>
         </c:ser>
@@ -10047,7 +10437,7 @@
           <c:smooth val="0"/>
           <c:extLst>
             <c:ext xmlns:c16="http://schemas.microsoft.com/office/drawing/2014/chart" uri="{C3380CC4-5D6E-409C-BE32-E72D297353CC}">
-              <c16:uniqueId val="{00000001-326C-4AE7-9A8C-2D1E3BE55C04}"/>
+              <c16:uniqueId val="{00000001-DC99-4FA0-B37E-D89ED0DB86BC}"/>
             </c:ext>
           </c:extLst>
         </c:ser>
@@ -10150,7 +10540,7 @@
           <c:smooth val="0"/>
           <c:extLst>
             <c:ext xmlns:c16="http://schemas.microsoft.com/office/drawing/2014/chart" uri="{C3380CC4-5D6E-409C-BE32-E72D297353CC}">
-              <c16:uniqueId val="{00000002-326C-4AE7-9A8C-2D1E3BE55C04}"/>
+              <c16:uniqueId val="{00000002-DC99-4FA0-B37E-D89ED0DB86BC}"/>
             </c:ext>
           </c:extLst>
         </c:ser>
@@ -10263,7 +10653,7 @@
           <c:smooth val="0"/>
           <c:extLst>
             <c:ext xmlns:c16="http://schemas.microsoft.com/office/drawing/2014/chart" uri="{C3380CC4-5D6E-409C-BE32-E72D297353CC}">
-              <c16:uniqueId val="{00000003-326C-4AE7-9A8C-2D1E3BE55C04}"/>
+              <c16:uniqueId val="{00000003-DC99-4FA0-B37E-D89ED0DB86BC}"/>
             </c:ext>
           </c:extLst>
         </c:ser>
@@ -10376,7 +10766,7 @@
           <c:smooth val="0"/>
           <c:extLst>
             <c:ext xmlns:c16="http://schemas.microsoft.com/office/drawing/2014/chart" uri="{C3380CC4-5D6E-409C-BE32-E72D297353CC}">
-              <c16:uniqueId val="{00000004-326C-4AE7-9A8C-2D1E3BE55C04}"/>
+              <c16:uniqueId val="{00000004-DC99-4FA0-B37E-D89ED0DB86BC}"/>
             </c:ext>
           </c:extLst>
         </c:ser>
@@ -10489,7 +10879,7 @@
           <c:smooth val="0"/>
           <c:extLst>
             <c:ext xmlns:c16="http://schemas.microsoft.com/office/drawing/2014/chart" uri="{C3380CC4-5D6E-409C-BE32-E72D297353CC}">
-              <c16:uniqueId val="{00000005-326C-4AE7-9A8C-2D1E3BE55C04}"/>
+              <c16:uniqueId val="{00000005-DC99-4FA0-B37E-D89ED0DB86BC}"/>
             </c:ext>
           </c:extLst>
         </c:ser>

--- a/เอกสาร/บทที่ 4 ผลการดำเนินงานวิจัย.docx
+++ b/เอกสาร/บทที่ 4 ผลการดำเนินงานวิจัย.docx
@@ -1191,7 +1191,6 @@
               <w:t xml:space="preserve">allow 192.168.0.0/16 to 161.246.34.11/24 port 80 </w:t>
             </w:r>
             <w:proofErr w:type="spellStart"/>
-            <w:proofErr w:type="gramStart"/>
             <w:r>
               <w:rPr>
                 <w:rFonts w:asciiTheme="majorBidi" w:hAnsiTheme="majorBidi" w:cstheme="majorBidi"/>
@@ -1201,7 +1200,6 @@
               <w:t>tcp</w:t>
             </w:r>
             <w:proofErr w:type="spellEnd"/>
-            <w:proofErr w:type="gramEnd"/>
           </w:p>
           <w:p>
             <w:pPr>
@@ -1340,7 +1338,6 @@
               <w:t xml:space="preserve">allow 192.168.0.0/16 to 161.246.34.11/24 port 80 </w:t>
             </w:r>
             <w:proofErr w:type="spellStart"/>
-            <w:proofErr w:type="gramStart"/>
             <w:r>
               <w:rPr>
                 <w:rFonts w:asciiTheme="majorBidi" w:eastAsia="Times New Roman" w:hAnsiTheme="majorBidi" w:cstheme="majorBidi"/>
@@ -1351,7 +1348,6 @@
               <w:t>tcp</w:t>
             </w:r>
             <w:proofErr w:type="spellEnd"/>
-            <w:proofErr w:type="gramEnd"/>
           </w:p>
           <w:p>
             <w:pPr>
@@ -1378,7 +1374,6 @@
               <w:t xml:space="preserve">deny 192.168.128.0/18 to 161.246.34.11/24 port 22 </w:t>
             </w:r>
             <w:proofErr w:type="spellStart"/>
-            <w:proofErr w:type="gramStart"/>
             <w:r>
               <w:rPr>
                 <w:rFonts w:asciiTheme="majorBidi" w:eastAsia="Times New Roman" w:hAnsiTheme="majorBidi" w:cstheme="majorBidi"/>
@@ -1389,7 +1384,6 @@
               <w:t>udp</w:t>
             </w:r>
             <w:proofErr w:type="spellEnd"/>
-            <w:proofErr w:type="gramEnd"/>
           </w:p>
           <w:p>
             <w:pPr>
@@ -1416,7 +1410,6 @@
               <w:t xml:space="preserve">allow 192.168.64.0/24 to 161.246.34.11/24 port 22 </w:t>
             </w:r>
             <w:proofErr w:type="spellStart"/>
-            <w:proofErr w:type="gramStart"/>
             <w:r>
               <w:rPr>
                 <w:rFonts w:asciiTheme="majorBidi" w:eastAsia="Times New Roman" w:hAnsiTheme="majorBidi" w:cstheme="majorBidi"/>
@@ -1427,7 +1420,6 @@
               <w:t>tcp</w:t>
             </w:r>
             <w:proofErr w:type="spellEnd"/>
-            <w:proofErr w:type="gramEnd"/>
           </w:p>
           <w:p>
             <w:pPr>
@@ -1572,7 +1564,6 @@
               <w:t xml:space="preserve">allow 192.168.0.0/16 to 161.246.34.11/24 port 80 </w:t>
             </w:r>
             <w:proofErr w:type="spellStart"/>
-            <w:proofErr w:type="gramStart"/>
             <w:r>
               <w:rPr>
                 <w:rFonts w:asciiTheme="majorBidi" w:eastAsia="Times New Roman" w:hAnsiTheme="majorBidi" w:cstheme="majorBidi"/>
@@ -1583,7 +1574,6 @@
               <w:t>tcp</w:t>
             </w:r>
             <w:proofErr w:type="spellEnd"/>
-            <w:proofErr w:type="gramEnd"/>
           </w:p>
           <w:p>
             <w:pPr>
@@ -1610,7 +1600,6 @@
               <w:t xml:space="preserve">deny 192.168.128.0/18 to 161.246.34.11/24 port 22 </w:t>
             </w:r>
             <w:proofErr w:type="spellStart"/>
-            <w:proofErr w:type="gramStart"/>
             <w:r>
               <w:rPr>
                 <w:rFonts w:asciiTheme="majorBidi" w:eastAsia="Times New Roman" w:hAnsiTheme="majorBidi" w:cstheme="majorBidi"/>
@@ -1621,7 +1610,6 @@
               <w:t>udp</w:t>
             </w:r>
             <w:proofErr w:type="spellEnd"/>
-            <w:proofErr w:type="gramEnd"/>
           </w:p>
           <w:p>
             <w:pPr>
@@ -1648,7 +1636,6 @@
               <w:t xml:space="preserve">allow 192.168.64.0/24 to 161.246.34.11/24 port 22 </w:t>
             </w:r>
             <w:proofErr w:type="spellStart"/>
-            <w:proofErr w:type="gramStart"/>
             <w:r>
               <w:rPr>
                 <w:rFonts w:asciiTheme="majorBidi" w:eastAsia="Times New Roman" w:hAnsiTheme="majorBidi" w:cstheme="majorBidi"/>
@@ -1659,7 +1646,6 @@
               <w:t>tcp</w:t>
             </w:r>
             <w:proofErr w:type="spellEnd"/>
-            <w:proofErr w:type="gramEnd"/>
           </w:p>
           <w:p>
             <w:pPr>
@@ -1686,7 +1672,6 @@
               <w:t xml:space="preserve">deny 192.168.64.0/24 to 161.246.34.11/24 port 80 </w:t>
             </w:r>
             <w:proofErr w:type="spellStart"/>
-            <w:proofErr w:type="gramStart"/>
             <w:r>
               <w:rPr>
                 <w:rFonts w:asciiTheme="majorBidi" w:eastAsia="Times New Roman" w:hAnsiTheme="majorBidi" w:cstheme="majorBidi"/>
@@ -1697,7 +1682,6 @@
               <w:t>udp</w:t>
             </w:r>
             <w:proofErr w:type="spellEnd"/>
-            <w:proofErr w:type="gramEnd"/>
           </w:p>
           <w:p>
             <w:pPr>
@@ -1724,7 +1708,6 @@
               <w:t xml:space="preserve">allow 192.168.192.0/18 to 161.246.34.11/24 port 22 </w:t>
             </w:r>
             <w:proofErr w:type="spellStart"/>
-            <w:proofErr w:type="gramStart"/>
             <w:r>
               <w:rPr>
                 <w:rFonts w:asciiTheme="majorBidi" w:eastAsia="Times New Roman" w:hAnsiTheme="majorBidi" w:cstheme="majorBidi"/>
@@ -1735,7 +1718,6 @@
               <w:t>udp</w:t>
             </w:r>
             <w:proofErr w:type="spellEnd"/>
-            <w:proofErr w:type="gramEnd"/>
           </w:p>
           <w:p>
             <w:pPr>
@@ -3684,7 +3666,7 @@
           <w:szCs w:val="32"/>
           <w:cs/>
         </w:rPr>
-        <w:t>2 กฎไฟร์วอลล์</w:t>
+        <w:t>2 กฎ</w:t>
       </w:r>
       <w:r>
         <w:rPr>
@@ -3964,7 +3946,7 @@
           <w:szCs w:val="32"/>
           <w:cs/>
         </w:rPr>
-        <w:t>4 กฎไฟร์วอลล์</w:t>
+        <w:t>4 กฎ</w:t>
       </w:r>
       <w:r>
         <w:rPr>
@@ -4289,7 +4271,7 @@
           <w:szCs w:val="32"/>
           <w:cs/>
         </w:rPr>
-        <w:t>6 กฎไฟร์วอลล์</w:t>
+        <w:t>6 กฎ</w:t>
       </w:r>
       <w:r>
         <w:rPr>
@@ -4519,7 +4501,7 @@
           <w:szCs w:val="32"/>
           <w:cs/>
         </w:rPr>
-        <w:t xml:space="preserve"> ชุดข้อมูลฝึกสอนต่อ 1 กฎไฟร์วอลล์</w:t>
+        <w:t xml:space="preserve"> ชุดข้อมูลฝึกสอนต่อ 1 กฎ</w:t>
       </w:r>
       <w:r>
         <w:rPr>
@@ -4632,6 +4614,7 @@
           <w:szCs w:val="32"/>
         </w:rPr>
       </w:pPr>
+      <w:bookmarkStart w:id="1" w:name="_Hlk57470792"/>
       <w:r>
         <w:rPr>
           <w:rFonts w:asciiTheme="majorBidi" w:eastAsia="Times New Roman" w:hAnsiTheme="majorBidi" w:cstheme="majorBidi" w:hint="cs"/>
@@ -4652,7 +4635,7 @@
           <w:szCs w:val="32"/>
           <w:cs/>
         </w:rPr>
-        <w:t xml:space="preserve"> กราฟเวลาในการทำนายข้อมูลทดสอบ </w:t>
+        <w:t xml:space="preserve"> กราฟเวลาทำนายข้อมูลทดสอบ</w:t>
       </w:r>
       <w:r>
         <w:rPr>
@@ -4661,7 +4644,7 @@
           <w:sz w:val="32"/>
           <w:szCs w:val="32"/>
         </w:rPr>
-        <w:t>:</w:t>
+        <w:t xml:space="preserve"> : </w:t>
       </w:r>
       <w:r>
         <w:rPr>
@@ -4671,7 +4654,7 @@
           <w:szCs w:val="32"/>
           <w:cs/>
         </w:rPr>
-        <w:t xml:space="preserve"> จำนวนชุดฝึกสอนต่อ 1 กฎไฟร์วอลล์</w:t>
+        <w:t>จำนวนชุดฝึกสอนต่อ 1 กฎ</w:t>
       </w:r>
       <w:r>
         <w:rPr>
@@ -4692,6 +4675,7 @@
         <w:t>)</w:t>
       </w:r>
     </w:p>
+    <w:bookmarkEnd w:id="1"/>
     <w:p>
       <w:pPr>
         <w:spacing w:after="120" w:line="276" w:lineRule="auto"/>
@@ -4792,6 +4776,7 @@
           <w:cs/>
         </w:rPr>
       </w:pPr>
+      <w:bookmarkStart w:id="2" w:name="_Hlk57470851"/>
       <w:r>
         <w:rPr>
           <w:rFonts w:asciiTheme="majorBidi" w:eastAsia="Times New Roman" w:hAnsiTheme="majorBidi" w:cstheme="majorBidi" w:hint="cs"/>
@@ -4841,7 +4826,7 @@
           <w:szCs w:val="32"/>
           <w:cs/>
         </w:rPr>
-        <w:t xml:space="preserve"> จำนวนชุดฝึกสอนต่อ 1 กฎไฟร์วอลล์</w:t>
+        <w:t xml:space="preserve"> จำนวนชุดฝึกสอนต่อ 1 กฎ</w:t>
       </w:r>
       <w:r>
         <w:rPr>
@@ -4853,6 +4838,7 @@
         <w:t xml:space="preserve"> (N Sample)</w:t>
       </w:r>
     </w:p>
+    <w:bookmarkEnd w:id="2"/>
     <w:p>
       <w:pPr>
         <w:spacing w:after="120" w:line="276" w:lineRule="auto"/>
@@ -5297,6 +5283,7 @@
         </w:rPr>
         <w:br/>
       </w:r>
+      <w:bookmarkStart w:id="3" w:name="_Hlk57470881"/>
       <w:r>
         <w:rPr>
           <w:rFonts w:asciiTheme="majorBidi" w:eastAsia="Times New Roman" w:hAnsiTheme="majorBidi" w:cstheme="majorBidi" w:hint="cs"/>
@@ -5346,7 +5333,7 @@
           <w:sz w:val="32"/>
           <w:szCs w:val="32"/>
         </w:rPr>
-        <w:t xml:space="preserve"> Ratio </w:t>
+        <w:t xml:space="preserve"> Ratio Rule set</w:t>
       </w:r>
       <w:r>
         <w:rPr>
@@ -5356,7 +5343,7 @@
           <w:szCs w:val="32"/>
           <w:cs/>
         </w:rPr>
-        <w:t>เงื่อนไข</w:t>
+        <w:t xml:space="preserve"> ที่ 1 </w:t>
       </w:r>
       <w:r>
         <w:rPr>
@@ -5365,7 +5352,7 @@
           <w:sz w:val="32"/>
           <w:szCs w:val="32"/>
         </w:rPr>
-        <w:t xml:space="preserve"> Rule set</w:t>
+        <w:t>(</w:t>
       </w:r>
       <w:r>
         <w:rPr>
@@ -5375,7 +5362,7 @@
           <w:szCs w:val="32"/>
           <w:cs/>
         </w:rPr>
-        <w:t xml:space="preserve"> ที่ 1 </w:t>
+        <w:t>2 กฎ</w:t>
       </w:r>
       <w:r>
         <w:rPr>
@@ -5384,27 +5371,9 @@
           <w:sz w:val="32"/>
           <w:szCs w:val="32"/>
         </w:rPr>
-        <w:t>(</w:t>
-      </w:r>
-      <w:r>
-        <w:rPr>
-          <w:rFonts w:asciiTheme="majorBidi" w:eastAsia="Times New Roman" w:hAnsiTheme="majorBidi" w:cstheme="majorBidi" w:hint="cs"/>
-          <w:color w:val="000000"/>
-          <w:sz w:val="32"/>
-          <w:szCs w:val="32"/>
-          <w:cs/>
-        </w:rPr>
-        <w:t>2 กฎไฟร์วอลล์</w:t>
-      </w:r>
-      <w:r>
-        <w:rPr>
-          <w:rFonts w:asciiTheme="majorBidi" w:eastAsia="Times New Roman" w:hAnsiTheme="majorBidi" w:cstheme="majorBidi"/>
-          <w:color w:val="000000"/>
-          <w:sz w:val="32"/>
-          <w:szCs w:val="32"/>
-        </w:rPr>
         <w:t>)</w:t>
       </w:r>
+      <w:bookmarkEnd w:id="3"/>
     </w:p>
     <w:p>
       <w:pPr>
@@ -5597,6 +5566,7 @@
         </w:rPr>
         <w:br/>
       </w:r>
+      <w:bookmarkStart w:id="4" w:name="_Hlk57470950"/>
       <w:r>
         <w:rPr>
           <w:rFonts w:asciiTheme="majorBidi" w:eastAsia="Times New Roman" w:hAnsiTheme="majorBidi" w:cstheme="majorBidi" w:hint="cs"/>
@@ -5657,7 +5627,7 @@
           <w:sz w:val="32"/>
           <w:szCs w:val="32"/>
         </w:rPr>
-        <w:t xml:space="preserve"> Ratio </w:t>
+        <w:t xml:space="preserve"> Ratio Rule set</w:t>
       </w:r>
       <w:r>
         <w:rPr>
@@ -5667,7 +5637,27 @@
           <w:szCs w:val="32"/>
           <w:cs/>
         </w:rPr>
-        <w:t>เงื่อนไข</w:t>
+        <w:t xml:space="preserve"> ที่ </w:t>
+      </w:r>
+      <w:r>
+        <w:rPr>
+          <w:rFonts w:asciiTheme="majorBidi" w:eastAsia="Times New Roman" w:hAnsiTheme="majorBidi" w:cstheme="majorBidi" w:hint="cs"/>
+          <w:color w:val="000000"/>
+          <w:sz w:val="32"/>
+          <w:szCs w:val="32"/>
+          <w:cs/>
+        </w:rPr>
+        <w:t>2</w:t>
+      </w:r>
+      <w:r>
+        <w:rPr>
+          <w:rFonts w:asciiTheme="majorBidi" w:eastAsia="Times New Roman" w:hAnsiTheme="majorBidi" w:cstheme="majorBidi" w:hint="cs"/>
+          <w:color w:val="000000"/>
+          <w:sz w:val="32"/>
+          <w:szCs w:val="32"/>
+          <w:cs/>
+        </w:rPr>
+        <w:t xml:space="preserve"> </w:t>
       </w:r>
       <w:r>
         <w:rPr>
@@ -5676,7 +5666,7 @@
           <w:sz w:val="32"/>
           <w:szCs w:val="32"/>
         </w:rPr>
-        <w:t xml:space="preserve"> Rule set</w:t>
+        <w:t>(</w:t>
       </w:r>
       <w:r>
         <w:rPr>
@@ -5686,7 +5676,7 @@
           <w:szCs w:val="32"/>
           <w:cs/>
         </w:rPr>
-        <w:t xml:space="preserve"> ที่ </w:t>
+        <w:t>4</w:t>
       </w:r>
       <w:r>
         <w:rPr>
@@ -5696,17 +5686,7 @@
           <w:szCs w:val="32"/>
           <w:cs/>
         </w:rPr>
-        <w:t>2</w:t>
-      </w:r>
-      <w:r>
-        <w:rPr>
-          <w:rFonts w:asciiTheme="majorBidi" w:eastAsia="Times New Roman" w:hAnsiTheme="majorBidi" w:cstheme="majorBidi" w:hint="cs"/>
-          <w:color w:val="000000"/>
-          <w:sz w:val="32"/>
-          <w:szCs w:val="32"/>
-          <w:cs/>
-        </w:rPr>
-        <w:t xml:space="preserve"> </w:t>
+        <w:t xml:space="preserve"> กฎ</w:t>
       </w:r>
       <w:r>
         <w:rPr>
@@ -5715,37 +5695,9 @@
           <w:sz w:val="32"/>
           <w:szCs w:val="32"/>
         </w:rPr>
-        <w:t>(</w:t>
-      </w:r>
-      <w:r>
-        <w:rPr>
-          <w:rFonts w:asciiTheme="majorBidi" w:eastAsia="Times New Roman" w:hAnsiTheme="majorBidi" w:cstheme="majorBidi" w:hint="cs"/>
-          <w:color w:val="000000"/>
-          <w:sz w:val="32"/>
-          <w:szCs w:val="32"/>
-          <w:cs/>
-        </w:rPr>
-        <w:t>4</w:t>
-      </w:r>
-      <w:r>
-        <w:rPr>
-          <w:rFonts w:asciiTheme="majorBidi" w:eastAsia="Times New Roman" w:hAnsiTheme="majorBidi" w:cstheme="majorBidi" w:hint="cs"/>
-          <w:color w:val="000000"/>
-          <w:sz w:val="32"/>
-          <w:szCs w:val="32"/>
-          <w:cs/>
-        </w:rPr>
-        <w:t xml:space="preserve"> กฎไฟร์วอลล์</w:t>
-      </w:r>
-      <w:r>
-        <w:rPr>
-          <w:rFonts w:asciiTheme="majorBidi" w:eastAsia="Times New Roman" w:hAnsiTheme="majorBidi" w:cstheme="majorBidi"/>
-          <w:color w:val="000000"/>
-          <w:sz w:val="32"/>
-          <w:szCs w:val="32"/>
-        </w:rPr>
         <w:t>)</w:t>
       </w:r>
+      <w:bookmarkEnd w:id="4"/>
     </w:p>
     <w:p>
       <w:pPr>
@@ -5832,7 +5784,7 @@
           <w:szCs w:val="32"/>
           <w:cs/>
         </w:rPr>
-        <w:t>6 กฎไฟร์วอลล์</w:t>
+        <w:t>6 กฎ</w:t>
       </w:r>
       <w:r>
         <w:rPr>
@@ -5931,6 +5883,7 @@
         </w:rPr>
         <w:br/>
       </w:r>
+      <w:bookmarkStart w:id="5" w:name="_Hlk57470964"/>
       <w:r>
         <w:rPr>
           <w:rFonts w:asciiTheme="majorBidi" w:eastAsia="Times New Roman" w:hAnsiTheme="majorBidi" w:cstheme="majorBidi" w:hint="cs"/>
@@ -5991,7 +5944,7 @@
           <w:sz w:val="32"/>
           <w:szCs w:val="32"/>
         </w:rPr>
-        <w:t xml:space="preserve"> Ratio </w:t>
+        <w:t xml:space="preserve"> Ratio Rule set</w:t>
       </w:r>
       <w:r>
         <w:rPr>
@@ -6001,7 +5954,27 @@
           <w:szCs w:val="32"/>
           <w:cs/>
         </w:rPr>
-        <w:t>เงื่อนไข</w:t>
+        <w:t xml:space="preserve"> ที่ </w:t>
+      </w:r>
+      <w:r>
+        <w:rPr>
+          <w:rFonts w:asciiTheme="majorBidi" w:eastAsia="Times New Roman" w:hAnsiTheme="majorBidi" w:cstheme="majorBidi" w:hint="cs"/>
+          <w:color w:val="000000"/>
+          <w:sz w:val="32"/>
+          <w:szCs w:val="32"/>
+          <w:cs/>
+        </w:rPr>
+        <w:t>3</w:t>
+      </w:r>
+      <w:r>
+        <w:rPr>
+          <w:rFonts w:asciiTheme="majorBidi" w:eastAsia="Times New Roman" w:hAnsiTheme="majorBidi" w:cstheme="majorBidi" w:hint="cs"/>
+          <w:color w:val="000000"/>
+          <w:sz w:val="32"/>
+          <w:szCs w:val="32"/>
+          <w:cs/>
+        </w:rPr>
+        <w:t xml:space="preserve"> </w:t>
       </w:r>
       <w:r>
         <w:rPr>
@@ -6010,7 +5983,7 @@
           <w:sz w:val="32"/>
           <w:szCs w:val="32"/>
         </w:rPr>
-        <w:t xml:space="preserve"> Rule set</w:t>
+        <w:t>(</w:t>
       </w:r>
       <w:r>
         <w:rPr>
@@ -6020,7 +5993,7 @@
           <w:szCs w:val="32"/>
           <w:cs/>
         </w:rPr>
-        <w:t xml:space="preserve"> ที่ </w:t>
+        <w:t>6</w:t>
       </w:r>
       <w:r>
         <w:rPr>
@@ -6030,17 +6003,7 @@
           <w:szCs w:val="32"/>
           <w:cs/>
         </w:rPr>
-        <w:t>3</w:t>
-      </w:r>
-      <w:r>
-        <w:rPr>
-          <w:rFonts w:asciiTheme="majorBidi" w:eastAsia="Times New Roman" w:hAnsiTheme="majorBidi" w:cstheme="majorBidi" w:hint="cs"/>
-          <w:color w:val="000000"/>
-          <w:sz w:val="32"/>
-          <w:szCs w:val="32"/>
-          <w:cs/>
-        </w:rPr>
-        <w:t xml:space="preserve"> </w:t>
+        <w:t xml:space="preserve"> กฎ</w:t>
       </w:r>
       <w:r>
         <w:rPr>
@@ -6049,37 +6012,9 @@
           <w:sz w:val="32"/>
           <w:szCs w:val="32"/>
         </w:rPr>
-        <w:t>(</w:t>
-      </w:r>
-      <w:r>
-        <w:rPr>
-          <w:rFonts w:asciiTheme="majorBidi" w:eastAsia="Times New Roman" w:hAnsiTheme="majorBidi" w:cstheme="majorBidi" w:hint="cs"/>
-          <w:color w:val="000000"/>
-          <w:sz w:val="32"/>
-          <w:szCs w:val="32"/>
-          <w:cs/>
-        </w:rPr>
-        <w:t>6</w:t>
-      </w:r>
-      <w:r>
-        <w:rPr>
-          <w:rFonts w:asciiTheme="majorBidi" w:eastAsia="Times New Roman" w:hAnsiTheme="majorBidi" w:cstheme="majorBidi" w:hint="cs"/>
-          <w:color w:val="000000"/>
-          <w:sz w:val="32"/>
-          <w:szCs w:val="32"/>
-          <w:cs/>
-        </w:rPr>
-        <w:t xml:space="preserve"> กฎไฟร์วอลล์</w:t>
-      </w:r>
-      <w:r>
-        <w:rPr>
-          <w:rFonts w:asciiTheme="majorBidi" w:eastAsia="Times New Roman" w:hAnsiTheme="majorBidi" w:cstheme="majorBidi"/>
-          <w:color w:val="000000"/>
-          <w:sz w:val="32"/>
-          <w:szCs w:val="32"/>
-        </w:rPr>
         <w:t>)</w:t>
       </w:r>
+      <w:bookmarkEnd w:id="5"/>
     </w:p>
     <w:p>
       <w:pPr>
@@ -6309,7 +6244,7 @@
           <w:szCs w:val="32"/>
           <w:cs/>
         </w:rPr>
-        <w:t xml:space="preserve"> อัตราส่วนข้อมูลฝึกสอนต่อ 1 กฎไฟร์วอลล์</w:t>
+        <w:t xml:space="preserve"> อัตราส่วนข้อมูลฝึกสอนต่อ 1 กฎ</w:t>
       </w:r>
       <w:r>
         <w:rPr>
@@ -6500,7 +6435,7 @@
           <w:szCs w:val="32"/>
           <w:cs/>
         </w:rPr>
-        <w:t xml:space="preserve"> อัตราส่วนข้อมูลฝึกสอนต่อ 1 กฎไฟร์วอลล์</w:t>
+        <w:t xml:space="preserve"> อัตราส่วนข้อมูลฝึกสอนต่อ 1 กฎ</w:t>
       </w:r>
       <w:r>
         <w:rPr>
@@ -6624,16 +6559,40 @@
       <w:r>
         <w:rPr>
           <w:rFonts w:asciiTheme="majorBidi" w:eastAsia="Times New Roman" w:hAnsiTheme="majorBidi" w:cstheme="majorBidi" w:hint="cs"/>
-          <w:color w:val="000000"/>
-          <w:sz w:val="32"/>
-          <w:szCs w:val="32"/>
-          <w:cs/>
-        </w:rPr>
-        <w:t xml:space="preserve">รูปที่ 4.9 </w:t>
+          <w:b/>
+          <w:bCs/>
+          <w:color w:val="000000"/>
+          <w:sz w:val="32"/>
+          <w:szCs w:val="32"/>
+          <w:cs/>
+        </w:rPr>
+        <w:t>รูปที่ 4.</w:t>
       </w:r>
       <w:r>
         <w:rPr>
           <w:rFonts w:asciiTheme="majorBidi" w:eastAsia="Times New Roman" w:hAnsiTheme="majorBidi" w:cstheme="majorBidi" w:hint="cs"/>
+          <w:b/>
+          <w:bCs/>
+          <w:color w:val="000000"/>
+          <w:sz w:val="32"/>
+          <w:szCs w:val="32"/>
+          <w:cs/>
+        </w:rPr>
+        <w:t>6</w:t>
+      </w:r>
+      <w:r>
+        <w:rPr>
+          <w:rFonts w:asciiTheme="majorBidi" w:eastAsia="Times New Roman" w:hAnsiTheme="majorBidi" w:cstheme="majorBidi" w:hint="cs"/>
+          <w:color w:val="000000"/>
+          <w:sz w:val="32"/>
+          <w:szCs w:val="32"/>
+          <w:cs/>
+        </w:rPr>
+        <w:t xml:space="preserve"> </w:t>
+      </w:r>
+      <w:r>
+        <w:rPr>
+          <w:rFonts w:asciiTheme="majorBidi" w:eastAsia="Times New Roman" w:hAnsiTheme="majorBidi" w:cstheme="majorBidi" w:hint="cs"/>
           <w:color w:val="000000"/>
           <w:sz w:val="32"/>
           <w:szCs w:val="32"/>
@@ -6658,7 +6617,7 @@
           <w:szCs w:val="32"/>
           <w:cs/>
         </w:rPr>
-        <w:t xml:space="preserve"> อัตราส่วนข้อมูลฝึกสอนต่อ 1 กฎไฟร์วอลล์</w:t>
+        <w:t xml:space="preserve"> อัตราส่วนข้อมูลฝึกสอนต่อ 1 กฎ</w:t>
       </w:r>
       <w:r>
         <w:rPr>
@@ -16515,18 +16474,18 @@
 </file>
 
 <file path=customXml/item1.xml><?xml version="1.0" encoding="utf-8"?>
-<p:properties xmlns:p="http://schemas.microsoft.com/office/2006/metadata/properties" xmlns:xsi="http://www.w3.org/2001/XMLSchema-instance" xmlns:pc="http://schemas.microsoft.com/office/infopath/2007/PartnerControls">
-  <documentManagement/>
-</p:properties>
-</file>
-
-<file path=customXml/item2.xml><?xml version="1.0" encoding="utf-8"?>
 <?mso-contentType ?>
 <FormTemplates xmlns="http://schemas.microsoft.com/sharepoint/v3/contenttype/forms">
   <Display>DocumentLibraryForm</Display>
   <Edit>DocumentLibraryForm</Edit>
   <New>DocumentLibraryForm</New>
 </FormTemplates>
+</file>
+
+<file path=customXml/item2.xml><?xml version="1.0" encoding="utf-8"?>
+<p:properties xmlns:p="http://schemas.microsoft.com/office/2006/metadata/properties" xmlns:xsi="http://www.w3.org/2001/XMLSchema-instance" xmlns:pc="http://schemas.microsoft.com/office/infopath/2007/PartnerControls">
+  <documentManagement/>
+</p:properties>
 </file>
 
 <file path=customXml/item3.xml><?xml version="1.0" encoding="utf-8"?>
@@ -16715,18 +16674,18 @@
 </file>
 
 <file path=customXml/itemProps1.xml><?xml version="1.0" encoding="utf-8"?>
-<ds:datastoreItem xmlns:ds="http://schemas.openxmlformats.org/officeDocument/2006/customXml" ds:itemID="{A6642BBA-C01C-4025-8091-EA1238CBE9E2}">
+<ds:datastoreItem xmlns:ds="http://schemas.openxmlformats.org/officeDocument/2006/customXml" ds:itemID="{6F6D5A5A-7F12-47DE-BDF8-75068459A958}">
   <ds:schemaRefs>
-    <ds:schemaRef ds:uri="http://schemas.microsoft.com/office/2006/metadata/properties"/>
-    <ds:schemaRef ds:uri="http://schemas.microsoft.com/office/infopath/2007/PartnerControls"/>
+    <ds:schemaRef ds:uri="http://schemas.microsoft.com/sharepoint/v3/contenttype/forms"/>
   </ds:schemaRefs>
 </ds:datastoreItem>
 </file>
 
 <file path=customXml/itemProps2.xml><?xml version="1.0" encoding="utf-8"?>
-<ds:datastoreItem xmlns:ds="http://schemas.openxmlformats.org/officeDocument/2006/customXml" ds:itemID="{6F6D5A5A-7F12-47DE-BDF8-75068459A958}">
+<ds:datastoreItem xmlns:ds="http://schemas.openxmlformats.org/officeDocument/2006/customXml" ds:itemID="{A6642BBA-C01C-4025-8091-EA1238CBE9E2}">
   <ds:schemaRefs>
-    <ds:schemaRef ds:uri="http://schemas.microsoft.com/sharepoint/v3/contenttype/forms"/>
+    <ds:schemaRef ds:uri="http://schemas.microsoft.com/office/2006/metadata/properties"/>
+    <ds:schemaRef ds:uri="http://schemas.microsoft.com/office/infopath/2007/PartnerControls"/>
   </ds:schemaRefs>
 </ds:datastoreItem>
 </file>

--- a/เอกสาร/บทที่ 4 ผลการดำเนินงานวิจัย.docx
+++ b/เอกสาร/บทที่ 4 ผลการดำเนินงานวิจัย.docx
@@ -1191,6 +1191,7 @@
               <w:t xml:space="preserve">allow 192.168.0.0/16 to 161.246.34.11/24 port 80 </w:t>
             </w:r>
             <w:proofErr w:type="spellStart"/>
+            <w:proofErr w:type="gramStart"/>
             <w:r>
               <w:rPr>
                 <w:rFonts w:asciiTheme="majorBidi" w:hAnsiTheme="majorBidi" w:cstheme="majorBidi"/>
@@ -1200,6 +1201,7 @@
               <w:t>tcp</w:t>
             </w:r>
             <w:proofErr w:type="spellEnd"/>
+            <w:proofErr w:type="gramEnd"/>
           </w:p>
           <w:p>
             <w:pPr>
@@ -1338,6 +1340,7 @@
               <w:t xml:space="preserve">allow 192.168.0.0/16 to 161.246.34.11/24 port 80 </w:t>
             </w:r>
             <w:proofErr w:type="spellStart"/>
+            <w:proofErr w:type="gramStart"/>
             <w:r>
               <w:rPr>
                 <w:rFonts w:asciiTheme="majorBidi" w:eastAsia="Times New Roman" w:hAnsiTheme="majorBidi" w:cstheme="majorBidi"/>
@@ -1348,6 +1351,7 @@
               <w:t>tcp</w:t>
             </w:r>
             <w:proofErr w:type="spellEnd"/>
+            <w:proofErr w:type="gramEnd"/>
           </w:p>
           <w:p>
             <w:pPr>
@@ -1374,6 +1378,7 @@
               <w:t xml:space="preserve">deny 192.168.128.0/18 to 161.246.34.11/24 port 22 </w:t>
             </w:r>
             <w:proofErr w:type="spellStart"/>
+            <w:proofErr w:type="gramStart"/>
             <w:r>
               <w:rPr>
                 <w:rFonts w:asciiTheme="majorBidi" w:eastAsia="Times New Roman" w:hAnsiTheme="majorBidi" w:cstheme="majorBidi"/>
@@ -1384,6 +1389,7 @@
               <w:t>udp</w:t>
             </w:r>
             <w:proofErr w:type="spellEnd"/>
+            <w:proofErr w:type="gramEnd"/>
           </w:p>
           <w:p>
             <w:pPr>
@@ -1410,6 +1416,7 @@
               <w:t xml:space="preserve">allow 192.168.64.0/24 to 161.246.34.11/24 port 22 </w:t>
             </w:r>
             <w:proofErr w:type="spellStart"/>
+            <w:proofErr w:type="gramStart"/>
             <w:r>
               <w:rPr>
                 <w:rFonts w:asciiTheme="majorBidi" w:eastAsia="Times New Roman" w:hAnsiTheme="majorBidi" w:cstheme="majorBidi"/>
@@ -1420,6 +1427,7 @@
               <w:t>tcp</w:t>
             </w:r>
             <w:proofErr w:type="spellEnd"/>
+            <w:proofErr w:type="gramEnd"/>
           </w:p>
           <w:p>
             <w:pPr>
@@ -1564,6 +1572,7 @@
               <w:t xml:space="preserve">allow 192.168.0.0/16 to 161.246.34.11/24 port 80 </w:t>
             </w:r>
             <w:proofErr w:type="spellStart"/>
+            <w:proofErr w:type="gramStart"/>
             <w:r>
               <w:rPr>
                 <w:rFonts w:asciiTheme="majorBidi" w:eastAsia="Times New Roman" w:hAnsiTheme="majorBidi" w:cstheme="majorBidi"/>
@@ -1574,6 +1583,7 @@
               <w:t>tcp</w:t>
             </w:r>
             <w:proofErr w:type="spellEnd"/>
+            <w:proofErr w:type="gramEnd"/>
           </w:p>
           <w:p>
             <w:pPr>
@@ -1600,6 +1610,7 @@
               <w:t xml:space="preserve">deny 192.168.128.0/18 to 161.246.34.11/24 port 22 </w:t>
             </w:r>
             <w:proofErr w:type="spellStart"/>
+            <w:proofErr w:type="gramStart"/>
             <w:r>
               <w:rPr>
                 <w:rFonts w:asciiTheme="majorBidi" w:eastAsia="Times New Roman" w:hAnsiTheme="majorBidi" w:cstheme="majorBidi"/>
@@ -1610,6 +1621,7 @@
               <w:t>udp</w:t>
             </w:r>
             <w:proofErr w:type="spellEnd"/>
+            <w:proofErr w:type="gramEnd"/>
           </w:p>
           <w:p>
             <w:pPr>
@@ -1636,6 +1648,7 @@
               <w:t xml:space="preserve">allow 192.168.64.0/24 to 161.246.34.11/24 port 22 </w:t>
             </w:r>
             <w:proofErr w:type="spellStart"/>
+            <w:proofErr w:type="gramStart"/>
             <w:r>
               <w:rPr>
                 <w:rFonts w:asciiTheme="majorBidi" w:eastAsia="Times New Roman" w:hAnsiTheme="majorBidi" w:cstheme="majorBidi"/>
@@ -1646,6 +1659,7 @@
               <w:t>tcp</w:t>
             </w:r>
             <w:proofErr w:type="spellEnd"/>
+            <w:proofErr w:type="gramEnd"/>
           </w:p>
           <w:p>
             <w:pPr>
@@ -1672,6 +1686,7 @@
               <w:t xml:space="preserve">deny 192.168.64.0/24 to 161.246.34.11/24 port 80 </w:t>
             </w:r>
             <w:proofErr w:type="spellStart"/>
+            <w:proofErr w:type="gramStart"/>
             <w:r>
               <w:rPr>
                 <w:rFonts w:asciiTheme="majorBidi" w:eastAsia="Times New Roman" w:hAnsiTheme="majorBidi" w:cstheme="majorBidi"/>
@@ -1682,6 +1697,7 @@
               <w:t>udp</w:t>
             </w:r>
             <w:proofErr w:type="spellEnd"/>
+            <w:proofErr w:type="gramEnd"/>
           </w:p>
           <w:p>
             <w:pPr>
@@ -1708,6 +1724,7 @@
               <w:t xml:space="preserve">allow 192.168.192.0/18 to 161.246.34.11/24 port 22 </w:t>
             </w:r>
             <w:proofErr w:type="spellStart"/>
+            <w:proofErr w:type="gramStart"/>
             <w:r>
               <w:rPr>
                 <w:rFonts w:asciiTheme="majorBidi" w:eastAsia="Times New Roman" w:hAnsiTheme="majorBidi" w:cstheme="majorBidi"/>
@@ -1718,6 +1735,7 @@
               <w:t>udp</w:t>
             </w:r>
             <w:proofErr w:type="spellEnd"/>
+            <w:proofErr w:type="gramEnd"/>
           </w:p>
           <w:p>
             <w:pPr>
@@ -3412,7 +3430,7 @@
       <w:pPr>
         <w:spacing w:after="120" w:line="276" w:lineRule="auto"/>
         <w:rPr>
-          <w:rFonts w:asciiTheme="majorBidi" w:eastAsia="Times New Roman" w:hAnsiTheme="majorBidi" w:cstheme="majorBidi"/>
+          <w:rFonts w:asciiTheme="majorBidi" w:eastAsia="Times New Roman" w:hAnsiTheme="majorBidi" w:cstheme="majorBidi" w:hint="cs"/>
           <w:b/>
           <w:bCs/>
           <w:color w:val="000000"/>
@@ -3518,9 +3536,9 @@
           <w:lang w:val="th-TH"/>
         </w:rPr>
         <w:drawing>
-          <wp:inline distT="0" distB="0" distL="0" distR="0" wp14:anchorId="05A00B93" wp14:editId="23F0D891">
-            <wp:extent cx="5731510" cy="2642235"/>
-            <wp:effectExtent l="0" t="0" r="2540" b="5715"/>
+          <wp:inline distT="0" distB="0" distL="0" distR="0" wp14:anchorId="05A00B93" wp14:editId="5ADC28E5">
+            <wp:extent cx="5191125" cy="2642235"/>
+            <wp:effectExtent l="0" t="0" r="9525" b="5715"/>
             <wp:docPr id="4" name="Picture 4" descr="Table&#10;&#10;Description automatically generated"/>
             <wp:cNvGraphicFramePr>
               <a:graphicFrameLocks xmlns:a="http://schemas.openxmlformats.org/drawingml/2006/main" noChangeAspect="1"/>
@@ -3532,7 +3550,7 @@
                     <pic:cNvPr id="4" name="Picture 4" descr="Table&#10;&#10;Description automatically generated"/>
                     <pic:cNvPicPr/>
                   </pic:nvPicPr>
-                  <pic:blipFill>
+                  <pic:blipFill rotWithShape="1">
                     <a:blip r:embed="rId8">
                       <a:extLst>
                         <a:ext uri="{28A0092B-C50C-407E-A947-70E740481C1C}">
@@ -3540,18 +3558,25 @@
                         </a:ext>
                       </a:extLst>
                     </a:blip>
-                    <a:stretch>
-                      <a:fillRect/>
-                    </a:stretch>
+                    <a:srcRect r="9428"/>
+                    <a:stretch/>
                   </pic:blipFill>
-                  <pic:spPr>
+                  <pic:spPr bwMode="auto">
                     <a:xfrm>
                       <a:off x="0" y="0"/>
-                      <a:ext cx="5739061" cy="2645716"/>
+                      <a:ext cx="5197964" cy="2645716"/>
                     </a:xfrm>
                     <a:prstGeom prst="rect">
                       <a:avLst/>
                     </a:prstGeom>
+                    <a:ln>
+                      <a:noFill/>
+                    </a:ln>
+                    <a:extLst>
+                      <a:ext uri="{53640926-AAD7-44D8-BBD7-CCE9431645EC}">
+                        <a14:shadowObscured xmlns:a14="http://schemas.microsoft.com/office/drawing/2010/main"/>
+                      </a:ext>
+                    </a:extLst>
                   </pic:spPr>
                 </pic:pic>
               </a:graphicData>
@@ -3694,7 +3719,7 @@
       <w:pPr>
         <w:spacing w:after="120" w:line="276" w:lineRule="auto"/>
         <w:rPr>
-          <w:rFonts w:asciiTheme="majorBidi" w:eastAsia="Times New Roman" w:hAnsiTheme="majorBidi" w:cstheme="majorBidi"/>
+          <w:rFonts w:asciiTheme="majorBidi" w:eastAsia="Times New Roman" w:hAnsiTheme="majorBidi" w:cstheme="majorBidi" w:hint="cs"/>
           <w:color w:val="000000"/>
           <w:sz w:val="32"/>
           <w:szCs w:val="32"/>
@@ -3798,9 +3823,9 @@
           <w:lang w:val="th-TH"/>
         </w:rPr>
         <w:drawing>
-          <wp:inline distT="0" distB="0" distL="0" distR="0" wp14:anchorId="2ABD232F" wp14:editId="16AB4A99">
-            <wp:extent cx="5731510" cy="2657475"/>
-            <wp:effectExtent l="0" t="0" r="2540" b="9525"/>
+          <wp:inline distT="0" distB="0" distL="0" distR="0" wp14:anchorId="2ABD232F" wp14:editId="0EBB12A9">
+            <wp:extent cx="5200650" cy="2657475"/>
+            <wp:effectExtent l="0" t="0" r="0" b="9525"/>
             <wp:docPr id="5" name="Picture 5" descr="Table&#10;&#10;Description automatically generated"/>
             <wp:cNvGraphicFramePr>
               <a:graphicFrameLocks xmlns:a="http://schemas.openxmlformats.org/drawingml/2006/main" noChangeAspect="1"/>
@@ -3812,7 +3837,7 @@
                     <pic:cNvPr id="5" name="Picture 5" descr="Table&#10;&#10;Description automatically generated"/>
                     <pic:cNvPicPr/>
                   </pic:nvPicPr>
-                  <pic:blipFill>
+                  <pic:blipFill rotWithShape="1">
                     <a:blip r:embed="rId9">
                       <a:extLst>
                         <a:ext uri="{28A0092B-C50C-407E-A947-70E740481C1C}">
@@ -3820,18 +3845,25 @@
                         </a:ext>
                       </a:extLst>
                     </a:blip>
-                    <a:stretch>
-                      <a:fillRect/>
-                    </a:stretch>
+                    <a:srcRect r="9262"/>
+                    <a:stretch/>
                   </pic:blipFill>
-                  <pic:spPr>
+                  <pic:spPr bwMode="auto">
                     <a:xfrm>
                       <a:off x="0" y="0"/>
-                      <a:ext cx="5731510" cy="2657475"/>
+                      <a:ext cx="5200650" cy="2657475"/>
                     </a:xfrm>
                     <a:prstGeom prst="rect">
                       <a:avLst/>
                     </a:prstGeom>
+                    <a:ln>
+                      <a:noFill/>
+                    </a:ln>
+                    <a:extLst>
+                      <a:ext uri="{53640926-AAD7-44D8-BBD7-CCE9431645EC}">
+                        <a14:shadowObscured xmlns:a14="http://schemas.microsoft.com/office/drawing/2010/main"/>
+                      </a:ext>
+                    </a:extLst>
                   </pic:spPr>
                 </pic:pic>
               </a:graphicData>
@@ -3998,7 +4030,7 @@
       <w:pPr>
         <w:spacing w:after="120" w:line="276" w:lineRule="auto"/>
         <w:rPr>
-          <w:rFonts w:asciiTheme="majorBidi" w:eastAsia="Times New Roman" w:hAnsiTheme="majorBidi" w:cstheme="majorBidi"/>
+          <w:rFonts w:asciiTheme="majorBidi" w:eastAsia="Times New Roman" w:hAnsiTheme="majorBidi" w:cstheme="majorBidi" w:hint="cs"/>
           <w:color w:val="000000"/>
           <w:sz w:val="32"/>
           <w:szCs w:val="32"/>
@@ -4103,9 +4135,9 @@
           <w:lang w:val="th-TH"/>
         </w:rPr>
         <w:drawing>
-          <wp:inline distT="0" distB="0" distL="0" distR="0" wp14:anchorId="0AF3AF4F" wp14:editId="58CFA132">
-            <wp:extent cx="5731510" cy="2651760"/>
-            <wp:effectExtent l="0" t="0" r="2540" b="0"/>
+          <wp:inline distT="0" distB="0" distL="0" distR="0" wp14:anchorId="0AF3AF4F" wp14:editId="5AE2E187">
+            <wp:extent cx="5181600" cy="2651760"/>
+            <wp:effectExtent l="0" t="0" r="0" b="0"/>
             <wp:docPr id="6" name="Picture 6" descr="Table&#10;&#10;Description automatically generated"/>
             <wp:cNvGraphicFramePr>
               <a:graphicFrameLocks xmlns:a="http://schemas.openxmlformats.org/drawingml/2006/main" noChangeAspect="1"/>
@@ -4117,7 +4149,7 @@
                     <pic:cNvPr id="6" name="Picture 6" descr="Table&#10;&#10;Description automatically generated"/>
                     <pic:cNvPicPr/>
                   </pic:nvPicPr>
-                  <pic:blipFill>
+                  <pic:blipFill rotWithShape="1">
                     <a:blip r:embed="rId10">
                       <a:extLst>
                         <a:ext uri="{28A0092B-C50C-407E-A947-70E740481C1C}">
@@ -4125,18 +4157,25 @@
                         </a:ext>
                       </a:extLst>
                     </a:blip>
-                    <a:stretch>
-                      <a:fillRect/>
-                    </a:stretch>
+                    <a:srcRect r="9594"/>
+                    <a:stretch/>
                   </pic:blipFill>
-                  <pic:spPr>
+                  <pic:spPr bwMode="auto">
                     <a:xfrm>
                       <a:off x="0" y="0"/>
-                      <a:ext cx="5731510" cy="2651760"/>
+                      <a:ext cx="5181600" cy="2651760"/>
                     </a:xfrm>
                     <a:prstGeom prst="rect">
                       <a:avLst/>
                     </a:prstGeom>
+                    <a:ln>
+                      <a:noFill/>
+                    </a:ln>
+                    <a:extLst>
+                      <a:ext uri="{53640926-AAD7-44D8-BBD7-CCE9431645EC}">
+                        <a14:shadowObscured xmlns:a14="http://schemas.microsoft.com/office/drawing/2010/main"/>
+                      </a:ext>
+                    </a:extLst>
                   </pic:spPr>
                 </pic:pic>
               </a:graphicData>
@@ -5205,12 +5244,10 @@
     </w:p>
     <w:p>
       <w:pPr>
-        <w:spacing w:after="120" w:line="276" w:lineRule="auto"/>
-        <w:rPr>
-          <w:rFonts w:asciiTheme="majorBidi" w:eastAsia="Times New Roman" w:hAnsiTheme="majorBidi" w:cstheme="majorBidi"/>
-          <w:b/>
-          <w:bCs/>
-          <w:color w:val="000000"/>
+        <w:jc w:val="center"/>
+        <w:rPr>
+          <w:rFonts w:asciiTheme="majorBidi" w:hAnsiTheme="majorBidi" w:cstheme="majorBidi" w:hint="cs"/>
+          <w:noProof/>
           <w:sz w:val="32"/>
           <w:szCs w:val="32"/>
         </w:rPr>
@@ -5234,8 +5271,8 @@
           <w:szCs w:val="32"/>
         </w:rPr>
         <w:drawing>
-          <wp:inline distT="0" distB="0" distL="0" distR="0" wp14:anchorId="77C94A82" wp14:editId="33783B85">
-            <wp:extent cx="5564259" cy="2553419"/>
+          <wp:inline distT="0" distB="0" distL="0" distR="0" wp14:anchorId="77C94A82" wp14:editId="3826579A">
+            <wp:extent cx="5029200" cy="2553241"/>
             <wp:effectExtent l="0" t="0" r="0" b="0"/>
             <wp:docPr id="22" name="Picture 22" descr="Table&#10;&#10;Description automatically generated"/>
             <wp:cNvGraphicFramePr>
@@ -5248,7 +5285,7 @@
                     <pic:cNvPr id="22" name="Picture 22" descr="Table&#10;&#10;Description automatically generated"/>
                     <pic:cNvPicPr/>
                   </pic:nvPicPr>
-                  <pic:blipFill>
+                  <pic:blipFill rotWithShape="1">
                     <a:blip r:embed="rId14">
                       <a:extLst>
                         <a:ext uri="{28A0092B-C50C-407E-A947-70E740481C1C}">
@@ -5256,18 +5293,25 @@
                         </a:ext>
                       </a:extLst>
                     </a:blip>
-                    <a:stretch>
-                      <a:fillRect/>
-                    </a:stretch>
+                    <a:srcRect r="9610"/>
+                    <a:stretch/>
                   </pic:blipFill>
-                  <pic:spPr>
+                  <pic:spPr bwMode="auto">
                     <a:xfrm>
                       <a:off x="0" y="0"/>
-                      <a:ext cx="5570092" cy="2556096"/>
+                      <a:ext cx="5034824" cy="2556096"/>
                     </a:xfrm>
                     <a:prstGeom prst="rect">
                       <a:avLst/>
                     </a:prstGeom>
+                    <a:ln>
+                      <a:noFill/>
+                    </a:ln>
+                    <a:extLst>
+                      <a:ext uri="{53640926-AAD7-44D8-BBD7-CCE9431645EC}">
+                        <a14:shadowObscured xmlns:a14="http://schemas.microsoft.com/office/drawing/2010/main"/>
+                      </a:ext>
+                    </a:extLst>
                   </pic:spPr>
                 </pic:pic>
               </a:graphicData>
@@ -5799,7 +5843,7 @@
     <w:p>
       <w:pPr>
         <w:rPr>
-          <w:rFonts w:asciiTheme="majorBidi" w:eastAsia="Times New Roman" w:hAnsiTheme="majorBidi" w:cstheme="majorBidi"/>
+          <w:rFonts w:asciiTheme="majorBidi" w:eastAsia="Times New Roman" w:hAnsiTheme="majorBidi" w:cstheme="majorBidi" w:hint="cs"/>
           <w:color w:val="000000"/>
           <w:sz w:val="32"/>
           <w:szCs w:val="32"/>
@@ -6070,7 +6114,8 @@
     <w:p>
       <w:pPr>
         <w:rPr>
-          <w:rFonts w:asciiTheme="majorBidi" w:hAnsiTheme="majorBidi" w:cstheme="majorBidi"/>
+          <w:rFonts w:asciiTheme="majorBidi" w:eastAsia="Times New Roman" w:hAnsiTheme="majorBidi" w:cstheme="majorBidi" w:hint="cs"/>
+          <w:color w:val="000000"/>
           <w:sz w:val="32"/>
           <w:szCs w:val="32"/>
         </w:rPr>
@@ -6123,6 +6168,7 @@
     </w:p>
     <w:p>
       <w:pPr>
+        <w:jc w:val="center"/>
         <w:rPr>
           <w:rFonts w:asciiTheme="majorBidi" w:hAnsiTheme="majorBidi" w:cstheme="majorBidi"/>
           <w:sz w:val="32"/>
@@ -6134,9 +6180,9 @@
           <w:noProof/>
         </w:rPr>
         <w:drawing>
-          <wp:inline distT="0" distB="0" distL="0" distR="0" wp14:anchorId="5D64EAF7" wp14:editId="3AFF526E">
-            <wp:extent cx="5486400" cy="3119755"/>
-            <wp:effectExtent l="0" t="0" r="0" b="4445"/>
+          <wp:inline distT="0" distB="0" distL="0" distR="0" wp14:anchorId="5D64EAF7" wp14:editId="0089CD59">
+            <wp:extent cx="5553075" cy="3000375"/>
+            <wp:effectExtent l="0" t="0" r="9525" b="9525"/>
             <wp:docPr id="23" name="Chart 23">
               <a:extLst xmlns:a="http://schemas.openxmlformats.org/drawingml/2006/main">
                 <a:ext uri="{FF2B5EF4-FFF2-40B4-BE49-F238E27FC236}">
@@ -6156,12 +6202,12 @@
     </w:p>
     <w:p>
       <w:pPr>
+        <w:jc w:val="center"/>
         <w:rPr>
           <w:rFonts w:asciiTheme="majorBidi" w:eastAsia="Times New Roman" w:hAnsiTheme="majorBidi" w:cstheme="majorBidi"/>
           <w:color w:val="000000"/>
           <w:sz w:val="32"/>
           <w:szCs w:val="32"/>
-          <w:cs/>
         </w:rPr>
       </w:pPr>
       <w:r>
@@ -6258,8 +6304,10 @@
     </w:p>
     <w:p>
       <w:pPr>
-        <w:rPr>
-          <w:rFonts w:asciiTheme="majorBidi" w:hAnsiTheme="majorBidi" w:cstheme="majorBidi"/>
+        <w:jc w:val="center"/>
+        <w:rPr>
+          <w:rFonts w:asciiTheme="majorBidi" w:eastAsia="Times New Roman" w:hAnsiTheme="majorBidi" w:cstheme="majorBidi" w:hint="cs"/>
+          <w:color w:val="000000"/>
           <w:sz w:val="32"/>
           <w:szCs w:val="32"/>
         </w:rPr>
@@ -6268,7 +6316,8 @@
     <w:p>
       <w:pPr>
         <w:rPr>
-          <w:rFonts w:asciiTheme="majorBidi" w:hAnsiTheme="majorBidi" w:cstheme="majorBidi"/>
+          <w:rFonts w:asciiTheme="majorBidi" w:eastAsia="Times New Roman" w:hAnsiTheme="majorBidi" w:cstheme="majorBidi" w:hint="cs"/>
+          <w:color w:val="000000"/>
           <w:sz w:val="32"/>
           <w:szCs w:val="32"/>
         </w:rPr>
@@ -16474,18 +16523,18 @@
 </file>
 
 <file path=customXml/item1.xml><?xml version="1.0" encoding="utf-8"?>
+<p:properties xmlns:p="http://schemas.microsoft.com/office/2006/metadata/properties" xmlns:xsi="http://www.w3.org/2001/XMLSchema-instance" xmlns:pc="http://schemas.microsoft.com/office/infopath/2007/PartnerControls">
+  <documentManagement/>
+</p:properties>
+</file>
+
+<file path=customXml/item2.xml><?xml version="1.0" encoding="utf-8"?>
 <?mso-contentType ?>
 <FormTemplates xmlns="http://schemas.microsoft.com/sharepoint/v3/contenttype/forms">
   <Display>DocumentLibraryForm</Display>
   <Edit>DocumentLibraryForm</Edit>
   <New>DocumentLibraryForm</New>
 </FormTemplates>
-</file>
-
-<file path=customXml/item2.xml><?xml version="1.0" encoding="utf-8"?>
-<p:properties xmlns:p="http://schemas.microsoft.com/office/2006/metadata/properties" xmlns:xsi="http://www.w3.org/2001/XMLSchema-instance" xmlns:pc="http://schemas.microsoft.com/office/infopath/2007/PartnerControls">
-  <documentManagement/>
-</p:properties>
 </file>
 
 <file path=customXml/item3.xml><?xml version="1.0" encoding="utf-8"?>
@@ -16674,18 +16723,18 @@
 </file>
 
 <file path=customXml/itemProps1.xml><?xml version="1.0" encoding="utf-8"?>
-<ds:datastoreItem xmlns:ds="http://schemas.openxmlformats.org/officeDocument/2006/customXml" ds:itemID="{6F6D5A5A-7F12-47DE-BDF8-75068459A958}">
+<ds:datastoreItem xmlns:ds="http://schemas.openxmlformats.org/officeDocument/2006/customXml" ds:itemID="{A6642BBA-C01C-4025-8091-EA1238CBE9E2}">
   <ds:schemaRefs>
-    <ds:schemaRef ds:uri="http://schemas.microsoft.com/sharepoint/v3/contenttype/forms"/>
+    <ds:schemaRef ds:uri="http://schemas.microsoft.com/office/2006/metadata/properties"/>
+    <ds:schemaRef ds:uri="http://schemas.microsoft.com/office/infopath/2007/PartnerControls"/>
   </ds:schemaRefs>
 </ds:datastoreItem>
 </file>
 
 <file path=customXml/itemProps2.xml><?xml version="1.0" encoding="utf-8"?>
-<ds:datastoreItem xmlns:ds="http://schemas.openxmlformats.org/officeDocument/2006/customXml" ds:itemID="{A6642BBA-C01C-4025-8091-EA1238CBE9E2}">
+<ds:datastoreItem xmlns:ds="http://schemas.openxmlformats.org/officeDocument/2006/customXml" ds:itemID="{6F6D5A5A-7F12-47DE-BDF8-75068459A958}">
   <ds:schemaRefs>
-    <ds:schemaRef ds:uri="http://schemas.microsoft.com/office/2006/metadata/properties"/>
-    <ds:schemaRef ds:uri="http://schemas.microsoft.com/office/infopath/2007/PartnerControls"/>
+    <ds:schemaRef ds:uri="http://schemas.microsoft.com/sharepoint/v3/contenttype/forms"/>
   </ds:schemaRefs>
 </ds:datastoreItem>
 </file>

--- a/เอกสาร/บทที่ 4 ผลการดำเนินงานวิจัย.docx
+++ b/เอกสาร/บทที่ 4 ผลการดำเนินงานวิจัย.docx
@@ -279,7 +279,16 @@
           <w:szCs w:val="32"/>
           <w:cs/>
         </w:rPr>
-        <w:t>ค่าความเป็นไปได้ทั้งหมดที่สามารถเกิดขึ้นได้ในแต่ละส่วนของข้อมูล มีดังนี้</w:t>
+        <w:t>ค่าความเป็นไปได้ทั้งหมดที่สามารถเกิดขึ้นได้ในแต่ละส่วนของข้อมูล</w:t>
+      </w:r>
+      <w:r>
+        <w:rPr>
+          <w:rFonts w:asciiTheme="majorBidi" w:hAnsiTheme="majorBidi" w:cstheme="majorBidi" w:hint="cs"/>
+          <w:sz w:val="32"/>
+          <w:szCs w:val="32"/>
+          <w:cs/>
+        </w:rPr>
+        <w:t>ที่ออกแบบ มีดังนี้</w:t>
       </w:r>
     </w:p>
     <w:tbl>
@@ -309,6 +318,7 @@
                 <w:szCs w:val="32"/>
               </w:rPr>
             </w:pPr>
+            <w:bookmarkStart w:id="1" w:name="_Hlk57546591"/>
             <w:r>
               <w:rPr>
                 <w:rFonts w:asciiTheme="majorBidi" w:hAnsiTheme="majorBidi" w:cstheme="majorBidi"/>
@@ -841,6 +851,7 @@
         </w:tc>
       </w:tr>
     </w:tbl>
+    <w:bookmarkEnd w:id="1"/>
     <w:p>
       <w:pPr>
         <w:jc w:val="center"/>
@@ -1091,6 +1102,7 @@
                 <w:szCs w:val="32"/>
               </w:rPr>
             </w:pPr>
+            <w:bookmarkStart w:id="2" w:name="_Hlk57546746"/>
             <w:r>
               <w:rPr>
                 <w:rFonts w:asciiTheme="majorBidi" w:hAnsiTheme="majorBidi" w:cstheme="majorBidi" w:hint="cs"/>
@@ -1276,6 +1288,7 @@
           </w:p>
         </w:tc>
       </w:tr>
+      <w:bookmarkEnd w:id="2"/>
       <w:tr>
         <w:trPr>
           <w:trHeight w:val="2643"/>
@@ -1867,625 +1880,6 @@
           <w:szCs w:val="32"/>
           <w:cs/>
         </w:rPr>
-        <w:t>การ</w:t>
-      </w:r>
-      <w:r>
-        <w:rPr>
-          <w:rFonts w:asciiTheme="majorBidi" w:hAnsiTheme="majorBidi" w:cstheme="majorBidi" w:hint="cs"/>
-          <w:b/>
-          <w:bCs/>
-          <w:sz w:val="32"/>
-          <w:szCs w:val="32"/>
-          <w:cs/>
-        </w:rPr>
-        <w:t>นำ</w:t>
-      </w:r>
-      <w:r>
-        <w:rPr>
-          <w:rFonts w:asciiTheme="majorBidi" w:hAnsiTheme="majorBidi" w:cstheme="majorBidi"/>
-          <w:b/>
-          <w:bCs/>
-          <w:sz w:val="32"/>
-          <w:szCs w:val="32"/>
-        </w:rPr>
-        <w:t xml:space="preserve"> Default Rule</w:t>
-      </w:r>
-      <w:r>
-        <w:rPr>
-          <w:rFonts w:asciiTheme="majorBidi" w:hAnsiTheme="majorBidi" w:cstheme="majorBidi" w:hint="cs"/>
-          <w:b/>
-          <w:bCs/>
-          <w:sz w:val="32"/>
-          <w:szCs w:val="32"/>
-          <w:cs/>
-        </w:rPr>
-        <w:t xml:space="preserve"> มาเป็นส่วนหนึ่งของกฎไฟร์วอลล์เพื่อสร้างชุดข้อมูลฝึกสอน</w:t>
-      </w:r>
-    </w:p>
-    <w:p>
-      <w:pPr>
-        <w:jc w:val="thaiDistribute"/>
-        <w:rPr>
-          <w:rFonts w:asciiTheme="majorBidi" w:hAnsiTheme="majorBidi" w:cstheme="majorBidi"/>
-          <w:sz w:val="32"/>
-          <w:szCs w:val="32"/>
-          <w:cs/>
-        </w:rPr>
-      </w:pPr>
-      <w:r>
-        <w:rPr>
-          <w:rFonts w:asciiTheme="majorBidi" w:hAnsiTheme="majorBidi" w:cstheme="majorBidi" w:hint="cs"/>
-          <w:sz w:val="32"/>
-          <w:szCs w:val="32"/>
-          <w:cs/>
-        </w:rPr>
-        <w:t xml:space="preserve"> </w:t>
-      </w:r>
-      <w:r>
-        <w:rPr>
-          <w:rFonts w:asciiTheme="majorBidi" w:hAnsiTheme="majorBidi" w:cstheme="majorBidi"/>
-          <w:sz w:val="32"/>
-          <w:szCs w:val="32"/>
-          <w:cs/>
-        </w:rPr>
-        <w:tab/>
-      </w:r>
-      <w:r>
-        <w:rPr>
-          <w:rFonts w:asciiTheme="majorBidi" w:hAnsiTheme="majorBidi" w:cstheme="majorBidi" w:hint="cs"/>
-          <w:sz w:val="32"/>
-          <w:szCs w:val="32"/>
-          <w:cs/>
-        </w:rPr>
-        <w:t>นอกจากกฎไฟร์วอลล์ที่กำหนดขึ้นทั่วไป ยังมีกฎของ</w:t>
-      </w:r>
-      <w:r>
-        <w:rPr>
-          <w:rFonts w:asciiTheme="majorBidi" w:hAnsiTheme="majorBidi" w:cstheme="majorBidi"/>
-          <w:sz w:val="32"/>
-          <w:szCs w:val="32"/>
-        </w:rPr>
-        <w:t xml:space="preserve"> Default Rule</w:t>
-      </w:r>
-      <w:r>
-        <w:rPr>
-          <w:rFonts w:asciiTheme="majorBidi" w:hAnsiTheme="majorBidi" w:cstheme="majorBidi" w:hint="cs"/>
-          <w:sz w:val="32"/>
-          <w:szCs w:val="32"/>
-          <w:cs/>
-        </w:rPr>
-        <w:t xml:space="preserve"> ซึ่งจำเป็นต้องพิจารณาแยกเป็นกรณีพิเศษ เนื่องจากจำนวนความเป็นไปได้ของข้อมูลของกฏไฟร์วอลล์ที่มีการกำหนด ทำให้</w:t>
-      </w:r>
-      <w:r>
-        <w:rPr>
-          <w:rFonts w:asciiTheme="majorBidi" w:hAnsiTheme="majorBidi" w:cstheme="majorBidi" w:hint="cs"/>
-          <w:sz w:val="32"/>
-          <w:szCs w:val="32"/>
-          <w:cs/>
-        </w:rPr>
-        <w:t>การทดสอบแบ่งออกเป็น 2 แบบ ได้แก่</w:t>
-      </w:r>
-      <w:r>
-        <w:rPr>
-          <w:rFonts w:asciiTheme="majorBidi" w:hAnsiTheme="majorBidi" w:cstheme="majorBidi"/>
-          <w:sz w:val="32"/>
-          <w:szCs w:val="32"/>
-        </w:rPr>
-        <w:t xml:space="preserve"> With Default Rule</w:t>
-      </w:r>
-      <w:r>
-        <w:rPr>
-          <w:rFonts w:asciiTheme="majorBidi" w:hAnsiTheme="majorBidi" w:cstheme="majorBidi" w:hint="cs"/>
-          <w:sz w:val="32"/>
-          <w:szCs w:val="32"/>
-          <w:cs/>
-        </w:rPr>
-        <w:t xml:space="preserve"> และ</w:t>
-      </w:r>
-      <w:r>
-        <w:rPr>
-          <w:rFonts w:asciiTheme="majorBidi" w:hAnsiTheme="majorBidi" w:cstheme="majorBidi"/>
-          <w:sz w:val="32"/>
-          <w:szCs w:val="32"/>
-        </w:rPr>
-        <w:t xml:space="preserve"> Without Default Rule</w:t>
-      </w:r>
-      <w:r>
-        <w:rPr>
-          <w:rFonts w:asciiTheme="majorBidi" w:hAnsiTheme="majorBidi" w:cstheme="majorBidi" w:hint="cs"/>
-          <w:sz w:val="32"/>
-          <w:szCs w:val="32"/>
-          <w:cs/>
-        </w:rPr>
-        <w:t xml:space="preserve"> ซึ่งเราได้ตั้ง</w:t>
-      </w:r>
-      <w:r>
-        <w:rPr>
-          <w:rFonts w:asciiTheme="majorBidi" w:hAnsiTheme="majorBidi" w:cstheme="majorBidi"/>
-          <w:sz w:val="32"/>
-          <w:szCs w:val="32"/>
-        </w:rPr>
-        <w:t xml:space="preserve"> Default Rule</w:t>
-      </w:r>
-      <w:r>
-        <w:rPr>
-          <w:rFonts w:asciiTheme="majorBidi" w:hAnsiTheme="majorBidi" w:cstheme="majorBidi" w:hint="cs"/>
-          <w:sz w:val="32"/>
-          <w:szCs w:val="32"/>
-          <w:cs/>
-        </w:rPr>
-        <w:t xml:space="preserve"> เป็น</w:t>
-      </w:r>
-      <w:r>
-        <w:rPr>
-          <w:rFonts w:asciiTheme="majorBidi" w:hAnsiTheme="majorBidi" w:cstheme="majorBidi"/>
-          <w:sz w:val="32"/>
-          <w:szCs w:val="32"/>
-        </w:rPr>
-        <w:t xml:space="preserve"> Deny</w:t>
-      </w:r>
-      <w:r>
-        <w:rPr>
-          <w:rFonts w:asciiTheme="majorBidi" w:hAnsiTheme="majorBidi" w:cstheme="majorBidi" w:hint="cs"/>
-          <w:sz w:val="32"/>
-          <w:szCs w:val="32"/>
-          <w:cs/>
-        </w:rPr>
-        <w:t xml:space="preserve"> </w:t>
-      </w:r>
-      <w:r>
-        <w:rPr>
-          <w:rFonts w:asciiTheme="majorBidi" w:hAnsiTheme="majorBidi" w:cstheme="majorBidi"/>
-          <w:sz w:val="32"/>
-          <w:szCs w:val="32"/>
-        </w:rPr>
-        <w:t xml:space="preserve">any </w:t>
-      </w:r>
-      <w:r>
-        <w:rPr>
-          <w:rFonts w:asciiTheme="majorBidi" w:hAnsiTheme="majorBidi" w:cstheme="majorBidi" w:hint="cs"/>
-          <w:sz w:val="32"/>
-          <w:szCs w:val="32"/>
-          <w:cs/>
-        </w:rPr>
-        <w:t>หรือ</w:t>
-      </w:r>
-      <w:r>
-        <w:rPr>
-          <w:rFonts w:asciiTheme="majorBidi" w:hAnsiTheme="majorBidi" w:cstheme="majorBidi"/>
-          <w:sz w:val="32"/>
-          <w:szCs w:val="32"/>
-        </w:rPr>
-        <w:t xml:space="preserve"> Deny</w:t>
-      </w:r>
-      <w:r>
-        <w:rPr>
-          <w:rFonts w:asciiTheme="majorBidi" w:hAnsiTheme="majorBidi" w:cstheme="majorBidi" w:hint="cs"/>
-          <w:sz w:val="32"/>
-          <w:szCs w:val="32"/>
-          <w:cs/>
-        </w:rPr>
-        <w:t xml:space="preserve"> </w:t>
-      </w:r>
-      <w:r>
-        <w:rPr>
-          <w:rFonts w:asciiTheme="majorBidi" w:hAnsiTheme="majorBidi" w:cstheme="majorBidi" w:hint="cs"/>
-          <w:sz w:val="32"/>
-          <w:szCs w:val="32"/>
-          <w:cs/>
-        </w:rPr>
-        <w:t>ทุกข้อมูลที่นอกเหนือจากไฟร์วอลล์ที่</w:t>
-      </w:r>
-      <w:r>
-        <w:rPr>
-          <w:rFonts w:asciiTheme="majorBidi" w:hAnsiTheme="majorBidi" w:cstheme="majorBidi" w:hint="cs"/>
-          <w:sz w:val="32"/>
-          <w:szCs w:val="32"/>
-          <w:cs/>
-        </w:rPr>
-        <w:t>เรา</w:t>
-      </w:r>
-      <w:r>
-        <w:rPr>
-          <w:rFonts w:asciiTheme="majorBidi" w:hAnsiTheme="majorBidi" w:cstheme="majorBidi" w:hint="cs"/>
-          <w:sz w:val="32"/>
-          <w:szCs w:val="32"/>
-          <w:cs/>
-        </w:rPr>
-        <w:t>กำหนดไว้</w:t>
-      </w:r>
-    </w:p>
-    <w:p>
-      <w:pPr>
-        <w:spacing w:after="120" w:line="276" w:lineRule="auto"/>
-        <w:jc w:val="thaiDistribute"/>
-        <w:rPr>
-          <w:rFonts w:asciiTheme="majorBidi" w:eastAsia="Times New Roman" w:hAnsiTheme="majorBidi" w:cstheme="majorBidi"/>
-          <w:b/>
-          <w:bCs/>
-          <w:color w:val="000000"/>
-          <w:sz w:val="32"/>
-          <w:szCs w:val="32"/>
-        </w:rPr>
-      </w:pPr>
-      <w:r>
-        <w:rPr>
-          <w:rFonts w:asciiTheme="majorBidi" w:eastAsia="Times New Roman" w:hAnsiTheme="majorBidi" w:cstheme="majorBidi" w:hint="cs"/>
-          <w:b/>
-          <w:bCs/>
-          <w:color w:val="000000"/>
-          <w:sz w:val="32"/>
-          <w:szCs w:val="32"/>
-          <w:cs/>
-        </w:rPr>
-        <w:t>การออกแบบชุดข้อมูลฝึกสอน</w:t>
-      </w:r>
-      <w:r>
-        <w:rPr>
-          <w:rFonts w:asciiTheme="majorBidi" w:eastAsia="Times New Roman" w:hAnsiTheme="majorBidi" w:cstheme="majorBidi" w:hint="cs"/>
-          <w:b/>
-          <w:bCs/>
-          <w:color w:val="000000"/>
-          <w:sz w:val="32"/>
-          <w:szCs w:val="32"/>
-          <w:cs/>
-        </w:rPr>
-        <w:t>ในสมมติฐาน</w:t>
-      </w:r>
-    </w:p>
-    <w:p>
-      <w:pPr>
-        <w:spacing w:after="120" w:line="276" w:lineRule="auto"/>
-        <w:jc w:val="thaiDistribute"/>
-        <w:rPr>
-          <w:rFonts w:asciiTheme="majorBidi" w:eastAsia="Times New Roman" w:hAnsiTheme="majorBidi" w:cstheme="majorBidi"/>
-          <w:color w:val="000000"/>
-          <w:sz w:val="32"/>
-          <w:szCs w:val="32"/>
-          <w:cs/>
-        </w:rPr>
-      </w:pPr>
-      <w:r>
-        <w:rPr>
-          <w:rFonts w:asciiTheme="majorBidi" w:eastAsia="Times New Roman" w:hAnsiTheme="majorBidi" w:cstheme="majorBidi"/>
-          <w:color w:val="000000"/>
-          <w:sz w:val="32"/>
-          <w:szCs w:val="32"/>
-          <w:cs/>
-        </w:rPr>
-        <w:tab/>
-      </w:r>
-      <w:r>
-        <w:rPr>
-          <w:rFonts w:asciiTheme="majorBidi" w:eastAsia="Times New Roman" w:hAnsiTheme="majorBidi" w:cstheme="majorBidi" w:hint="cs"/>
-          <w:color w:val="000000"/>
-          <w:sz w:val="32"/>
-          <w:szCs w:val="32"/>
-          <w:cs/>
-        </w:rPr>
-        <w:t>ประกอบไปด้วย 2 ชุดข้อมูลฝึกสอนใน 1 เซต โดยประกอบไปด้วยชุดข้อมูลฝึกสอนที่มีประเด็นการนำ</w:t>
-      </w:r>
-      <w:r>
-        <w:rPr>
-          <w:rFonts w:asciiTheme="majorBidi" w:eastAsia="Times New Roman" w:hAnsiTheme="majorBidi" w:cstheme="majorBidi"/>
-          <w:color w:val="000000"/>
-          <w:sz w:val="32"/>
-          <w:szCs w:val="32"/>
-        </w:rPr>
-        <w:t xml:space="preserve"> Default Rule</w:t>
-      </w:r>
-      <w:r>
-        <w:rPr>
-          <w:rFonts w:asciiTheme="majorBidi" w:eastAsia="Times New Roman" w:hAnsiTheme="majorBidi" w:cstheme="majorBidi" w:hint="cs"/>
-          <w:color w:val="000000"/>
-          <w:sz w:val="32"/>
-          <w:szCs w:val="32"/>
-          <w:cs/>
-        </w:rPr>
-        <w:t xml:space="preserve"> มาใช</w:t>
-      </w:r>
-      <w:r>
-        <w:rPr>
-          <w:rFonts w:asciiTheme="majorBidi" w:eastAsia="Times New Roman" w:hAnsiTheme="majorBidi" w:cstheme="majorBidi" w:hint="cs"/>
-          <w:color w:val="000000"/>
-          <w:sz w:val="32"/>
-          <w:szCs w:val="32"/>
-          <w:cs/>
-        </w:rPr>
-        <w:t>้</w:t>
-      </w:r>
-      <w:r>
-        <w:rPr>
-          <w:rFonts w:asciiTheme="majorBidi" w:eastAsia="Times New Roman" w:hAnsiTheme="majorBidi" w:cstheme="majorBidi" w:hint="cs"/>
-          <w:color w:val="000000"/>
-          <w:sz w:val="32"/>
-          <w:szCs w:val="32"/>
-          <w:cs/>
-        </w:rPr>
-        <w:t xml:space="preserve"> และ</w:t>
-      </w:r>
-      <w:r>
-        <w:rPr>
-          <w:rFonts w:asciiTheme="majorBidi" w:eastAsia="Times New Roman" w:hAnsiTheme="majorBidi" w:cstheme="majorBidi" w:hint="cs"/>
-          <w:color w:val="000000"/>
-          <w:sz w:val="32"/>
-          <w:szCs w:val="32"/>
-          <w:cs/>
-        </w:rPr>
-        <w:t>ชุดข้อมูลฝึกสอนที่</w:t>
-      </w:r>
-      <w:r>
-        <w:rPr>
-          <w:rFonts w:asciiTheme="majorBidi" w:eastAsia="Times New Roman" w:hAnsiTheme="majorBidi" w:cstheme="majorBidi" w:hint="cs"/>
-          <w:color w:val="000000"/>
-          <w:sz w:val="32"/>
-          <w:szCs w:val="32"/>
-          <w:cs/>
-        </w:rPr>
-        <w:t>ไม่มีการนำ</w:t>
-      </w:r>
-      <w:r>
-        <w:rPr>
-          <w:rFonts w:asciiTheme="majorBidi" w:eastAsia="Times New Roman" w:hAnsiTheme="majorBidi" w:cstheme="majorBidi"/>
-          <w:color w:val="000000"/>
-          <w:sz w:val="32"/>
-          <w:szCs w:val="32"/>
-        </w:rPr>
-        <w:t xml:space="preserve"> Default Rule</w:t>
-      </w:r>
-      <w:r>
-        <w:rPr>
-          <w:rFonts w:asciiTheme="majorBidi" w:eastAsia="Times New Roman" w:hAnsiTheme="majorBidi" w:cstheme="majorBidi" w:hint="cs"/>
-          <w:color w:val="000000"/>
-          <w:sz w:val="32"/>
-          <w:szCs w:val="32"/>
-          <w:cs/>
-        </w:rPr>
-        <w:t xml:space="preserve"> มาใช้ในการสร้าง</w:t>
-      </w:r>
-      <w:r>
-        <w:rPr>
-          <w:rFonts w:asciiTheme="majorBidi" w:eastAsia="Times New Roman" w:hAnsiTheme="majorBidi" w:cstheme="majorBidi" w:hint="cs"/>
-          <w:color w:val="000000"/>
-          <w:sz w:val="32"/>
-          <w:szCs w:val="32"/>
-          <w:cs/>
-        </w:rPr>
-        <w:t xml:space="preserve"> </w:t>
-      </w:r>
-      <w:r>
-        <w:rPr>
-          <w:rFonts w:asciiTheme="majorBidi" w:eastAsia="Times New Roman" w:hAnsiTheme="majorBidi" w:cstheme="majorBidi" w:hint="cs"/>
-          <w:color w:val="000000"/>
-          <w:sz w:val="32"/>
-          <w:szCs w:val="32"/>
-          <w:cs/>
-        </w:rPr>
-        <w:t>โดยมีตัวแปรสำคัญในการสร้างชุดข้อมูลฝึกสอนเพื่ออิงตามประเด็นศึกษาในสมมติฐาน ดังนี้</w:t>
-      </w:r>
-    </w:p>
-    <w:p>
-      <w:pPr>
-        <w:pStyle w:val="ListParagraph"/>
-        <w:numPr>
-          <w:ilvl w:val="0"/>
-          <w:numId w:val="6"/>
-        </w:numPr>
-        <w:jc w:val="thaiDistribute"/>
-        <w:rPr>
-          <w:rFonts w:asciiTheme="majorBidi" w:hAnsiTheme="majorBidi" w:cstheme="majorBidi"/>
-          <w:sz w:val="32"/>
-          <w:szCs w:val="32"/>
-        </w:rPr>
-      </w:pPr>
-      <w:r>
-        <w:rPr>
-          <w:rFonts w:asciiTheme="majorBidi" w:hAnsiTheme="majorBidi" w:cstheme="majorBidi" w:hint="cs"/>
-          <w:sz w:val="32"/>
-          <w:szCs w:val="32"/>
-          <w:cs/>
-        </w:rPr>
-        <w:t>จำนวนและเงื่อนไขของแต่ละกฏไฟร์วอลล์ที่ใช้ภายใน</w:t>
-      </w:r>
-      <w:r>
-        <w:rPr>
-          <w:rFonts w:asciiTheme="majorBidi" w:hAnsiTheme="majorBidi" w:cstheme="majorBidi"/>
-          <w:sz w:val="32"/>
-          <w:szCs w:val="32"/>
-        </w:rPr>
-        <w:t xml:space="preserve"> Rule set</w:t>
-      </w:r>
-    </w:p>
-    <w:p>
-      <w:pPr>
-        <w:pStyle w:val="ListParagraph"/>
-        <w:numPr>
-          <w:ilvl w:val="0"/>
-          <w:numId w:val="6"/>
-        </w:numPr>
-        <w:jc w:val="thaiDistribute"/>
-        <w:rPr>
-          <w:rFonts w:asciiTheme="majorBidi" w:hAnsiTheme="majorBidi" w:cstheme="majorBidi"/>
-          <w:sz w:val="32"/>
-          <w:szCs w:val="32"/>
-        </w:rPr>
-      </w:pPr>
-      <w:r>
-        <w:rPr>
-          <w:rFonts w:asciiTheme="majorBidi" w:hAnsiTheme="majorBidi" w:cstheme="majorBidi" w:hint="cs"/>
-          <w:sz w:val="32"/>
-          <w:szCs w:val="32"/>
-          <w:cs/>
-        </w:rPr>
-        <w:t>จำนวนของ</w:t>
-      </w:r>
-      <w:r>
-        <w:rPr>
-          <w:rFonts w:asciiTheme="majorBidi" w:hAnsiTheme="majorBidi" w:cstheme="majorBidi"/>
-          <w:sz w:val="32"/>
-          <w:szCs w:val="32"/>
-        </w:rPr>
-        <w:t xml:space="preserve"> Packet</w:t>
-      </w:r>
-      <w:r>
-        <w:rPr>
-          <w:rFonts w:asciiTheme="majorBidi" w:hAnsiTheme="majorBidi" w:cstheme="majorBidi" w:hint="cs"/>
-          <w:sz w:val="32"/>
-          <w:szCs w:val="32"/>
-          <w:cs/>
-        </w:rPr>
-        <w:t xml:space="preserve"> </w:t>
-      </w:r>
-      <w:r>
-        <w:rPr>
-          <w:rFonts w:asciiTheme="majorBidi" w:hAnsiTheme="majorBidi" w:cstheme="majorBidi" w:hint="cs"/>
-          <w:sz w:val="32"/>
-          <w:szCs w:val="32"/>
-          <w:cs/>
-        </w:rPr>
-        <w:t>ของแต่ละกฎไฟร์วอลล์</w:t>
-      </w:r>
-      <w:r>
-        <w:rPr>
-          <w:rFonts w:asciiTheme="majorBidi" w:hAnsiTheme="majorBidi" w:cstheme="majorBidi" w:hint="cs"/>
-          <w:sz w:val="32"/>
-          <w:szCs w:val="32"/>
-          <w:cs/>
-        </w:rPr>
-        <w:t>ที่</w:t>
-      </w:r>
-      <w:r>
-        <w:rPr>
-          <w:rFonts w:asciiTheme="majorBidi" w:hAnsiTheme="majorBidi" w:cstheme="majorBidi" w:hint="cs"/>
-          <w:sz w:val="32"/>
-          <w:szCs w:val="32"/>
-          <w:cs/>
-        </w:rPr>
-        <w:t>จะ</w:t>
-      </w:r>
-      <w:r>
-        <w:rPr>
-          <w:rFonts w:asciiTheme="majorBidi" w:hAnsiTheme="majorBidi" w:cstheme="majorBidi" w:hint="cs"/>
-          <w:sz w:val="32"/>
-          <w:szCs w:val="32"/>
-          <w:cs/>
-        </w:rPr>
-        <w:t>นำเข้าระบบ</w:t>
-      </w:r>
-    </w:p>
-    <w:p>
-      <w:pPr>
-        <w:pStyle w:val="ListParagraph"/>
-        <w:numPr>
-          <w:ilvl w:val="0"/>
-          <w:numId w:val="6"/>
-        </w:numPr>
-        <w:jc w:val="thaiDistribute"/>
-        <w:rPr>
-          <w:rFonts w:asciiTheme="majorBidi" w:hAnsiTheme="majorBidi" w:cstheme="majorBidi"/>
-          <w:sz w:val="32"/>
-          <w:szCs w:val="32"/>
-        </w:rPr>
-      </w:pPr>
-      <w:r>
-        <w:rPr>
-          <w:rFonts w:asciiTheme="majorBidi" w:hAnsiTheme="majorBidi" w:cstheme="majorBidi" w:hint="cs"/>
-          <w:sz w:val="32"/>
-          <w:szCs w:val="32"/>
-          <w:cs/>
-        </w:rPr>
-        <w:t>การนำ</w:t>
-      </w:r>
-      <w:r>
-        <w:rPr>
-          <w:rFonts w:asciiTheme="majorBidi" w:hAnsiTheme="majorBidi" w:cstheme="majorBidi" w:hint="cs"/>
-          <w:sz w:val="32"/>
-          <w:szCs w:val="32"/>
-          <w:cs/>
-        </w:rPr>
-        <w:t xml:space="preserve">ประเด็น </w:t>
-      </w:r>
-      <w:r>
-        <w:rPr>
-          <w:rFonts w:asciiTheme="majorBidi" w:hAnsiTheme="majorBidi" w:cstheme="majorBidi"/>
-          <w:sz w:val="32"/>
-          <w:szCs w:val="32"/>
-        </w:rPr>
-        <w:t>Default Rule</w:t>
-      </w:r>
-      <w:r>
-        <w:rPr>
-          <w:rFonts w:asciiTheme="majorBidi" w:hAnsiTheme="majorBidi" w:cstheme="majorBidi" w:hint="cs"/>
-          <w:sz w:val="32"/>
-          <w:szCs w:val="32"/>
-          <w:cs/>
-        </w:rPr>
-        <w:t xml:space="preserve"> ม</w:t>
-      </w:r>
-      <w:r>
-        <w:rPr>
-          <w:rFonts w:asciiTheme="majorBidi" w:hAnsiTheme="majorBidi" w:cstheme="majorBidi" w:hint="cs"/>
-          <w:sz w:val="32"/>
-          <w:szCs w:val="32"/>
-          <w:cs/>
-        </w:rPr>
-        <w:t>าใช้ด้วย</w:t>
-      </w:r>
-      <w:r>
-        <w:rPr>
-          <w:rFonts w:asciiTheme="majorBidi" w:hAnsiTheme="majorBidi" w:cstheme="majorBidi" w:hint="cs"/>
-          <w:sz w:val="32"/>
-          <w:szCs w:val="32"/>
-          <w:cs/>
-        </w:rPr>
-        <w:t xml:space="preserve"> ประกอบด้วย</w:t>
-      </w:r>
-      <w:r>
-        <w:rPr>
-          <w:rFonts w:asciiTheme="majorBidi" w:hAnsiTheme="majorBidi" w:cstheme="majorBidi"/>
-          <w:sz w:val="32"/>
-          <w:szCs w:val="32"/>
-        </w:rPr>
-        <w:t xml:space="preserve"> With Default</w:t>
-      </w:r>
-      <w:r>
-        <w:rPr>
-          <w:rFonts w:asciiTheme="majorBidi" w:hAnsiTheme="majorBidi" w:cstheme="majorBidi" w:hint="cs"/>
-          <w:sz w:val="32"/>
-          <w:szCs w:val="32"/>
-          <w:cs/>
-        </w:rPr>
-        <w:t xml:space="preserve"> และ</w:t>
-      </w:r>
-      <w:r>
-        <w:rPr>
-          <w:rFonts w:asciiTheme="majorBidi" w:hAnsiTheme="majorBidi" w:cstheme="majorBidi"/>
-          <w:sz w:val="32"/>
-          <w:szCs w:val="32"/>
-        </w:rPr>
-        <w:t xml:space="preserve"> Without Default</w:t>
-      </w:r>
-    </w:p>
-    <w:p>
-      <w:pPr>
-        <w:rPr>
-          <w:rFonts w:asciiTheme="majorBidi" w:hAnsiTheme="majorBidi" w:cstheme="majorBidi"/>
-          <w:b/>
-          <w:bCs/>
-          <w:sz w:val="32"/>
-          <w:szCs w:val="32"/>
-        </w:rPr>
-      </w:pPr>
-      <w:r>
-        <w:rPr>
-          <w:rFonts w:asciiTheme="majorBidi" w:hAnsiTheme="majorBidi" w:cstheme="majorBidi" w:hint="cs"/>
-          <w:b/>
-          <w:bCs/>
-          <w:sz w:val="32"/>
-          <w:szCs w:val="32"/>
-          <w:cs/>
-        </w:rPr>
-        <w:lastRenderedPageBreak/>
         <w:t>การออกแบบชุดข้อมูลทดสอบ</w:t>
       </w:r>
     </w:p>
@@ -2766,6 +2160,15 @@
         </w:rPr>
         <w:t xml:space="preserve"> Reference Variant Set</w:t>
       </w:r>
+    </w:p>
+    <w:p>
+      <w:pPr>
+        <w:rPr>
+          <w:rFonts w:asciiTheme="majorBidi" w:hAnsiTheme="majorBidi" w:cstheme="majorBidi"/>
+          <w:sz w:val="32"/>
+          <w:szCs w:val="32"/>
+        </w:rPr>
+      </w:pPr>
     </w:p>
     <w:p>
       <w:pPr>
@@ -2906,6 +2309,7 @@
           <w:szCs w:val="32"/>
           <w:cs/>
         </w:rPr>
+        <w:lastRenderedPageBreak/>
         <w:t>โมเดลจะสามารถเรียนรู้จากชุดข้อมูลฝึกสอนที่สร้างจากกฎของไฟร์วอลล์และสามารถทำนายผลลัพธ์ได้</w:t>
       </w:r>
     </w:p>
@@ -3160,7 +2564,17 @@
           <w:szCs w:val="32"/>
           <w:cs/>
         </w:rPr>
-        <w:t>ประกอบไปด้วย 10</w:t>
+        <w:t xml:space="preserve">ประกอบไปด้วย </w:t>
+      </w:r>
+      <w:bookmarkStart w:id="3" w:name="_Hlk57544327"/>
+      <w:r>
+        <w:rPr>
+          <w:rFonts w:asciiTheme="majorBidi" w:hAnsiTheme="majorBidi" w:cstheme="majorBidi" w:hint="cs"/>
+          <w:sz w:val="32"/>
+          <w:szCs w:val="32"/>
+          <w:cs/>
+        </w:rPr>
+        <w:t>10</w:t>
       </w:r>
       <w:r>
         <w:rPr>
@@ -3355,7 +2769,17 @@
           <w:szCs w:val="32"/>
           <w:cs/>
         </w:rPr>
-        <w:t xml:space="preserve"> ในแต่ละกฎ</w:t>
+        <w:t xml:space="preserve"> </w:t>
+      </w:r>
+      <w:bookmarkEnd w:id="3"/>
+      <w:r>
+        <w:rPr>
+          <w:rFonts w:asciiTheme="majorBidi" w:hAnsiTheme="majorBidi" w:cstheme="majorBidi" w:hint="cs"/>
+          <w:sz w:val="32"/>
+          <w:szCs w:val="32"/>
+          <w:cs/>
+        </w:rPr>
+        <w:t>ในแต่ละกฎ</w:t>
       </w:r>
       <w:r>
         <w:rPr>
@@ -3370,6 +2794,7 @@
     <w:p>
       <w:pPr>
         <w:ind w:firstLine="720"/>
+        <w:jc w:val="thaiDistribute"/>
         <w:rPr>
           <w:rFonts w:asciiTheme="majorBidi" w:hAnsiTheme="majorBidi" w:cstheme="majorBidi"/>
           <w:sz w:val="32"/>
@@ -3380,6 +2805,7 @@
     <w:p>
       <w:pPr>
         <w:ind w:firstLine="720"/>
+        <w:jc w:val="thaiDistribute"/>
         <w:rPr>
           <w:rFonts w:asciiTheme="majorBidi" w:hAnsiTheme="majorBidi" w:cstheme="majorBidi"/>
           <w:sz w:val="32"/>
@@ -3410,7 +2836,6 @@
           <w:szCs w:val="32"/>
           <w:cs/>
         </w:rPr>
-        <w:lastRenderedPageBreak/>
         <w:t xml:space="preserve">4.1.2. </w:t>
       </w:r>
       <w:r>
@@ -3430,7 +2855,7 @@
       <w:pPr>
         <w:spacing w:after="120" w:line="276" w:lineRule="auto"/>
         <w:rPr>
-          <w:rFonts w:asciiTheme="majorBidi" w:eastAsia="Times New Roman" w:hAnsiTheme="majorBidi" w:cstheme="majorBidi" w:hint="cs"/>
+          <w:rFonts w:asciiTheme="majorBidi" w:eastAsia="Times New Roman" w:hAnsiTheme="majorBidi" w:cstheme="majorBidi"/>
           <w:b/>
           <w:bCs/>
           <w:color w:val="000000"/>
@@ -3719,7 +3144,7 @@
       <w:pPr>
         <w:spacing w:after="120" w:line="276" w:lineRule="auto"/>
         <w:rPr>
-          <w:rFonts w:asciiTheme="majorBidi" w:eastAsia="Times New Roman" w:hAnsiTheme="majorBidi" w:cstheme="majorBidi" w:hint="cs"/>
+          <w:rFonts w:asciiTheme="majorBidi" w:eastAsia="Times New Roman" w:hAnsiTheme="majorBidi" w:cstheme="majorBidi"/>
           <w:color w:val="000000"/>
           <w:sz w:val="32"/>
           <w:szCs w:val="32"/>
@@ -4030,21 +3455,20 @@
       <w:pPr>
         <w:spacing w:after="120" w:line="276" w:lineRule="auto"/>
         <w:rPr>
+          <w:rFonts w:asciiTheme="majorBidi" w:eastAsia="Times New Roman" w:hAnsiTheme="majorBidi" w:cstheme="majorBidi"/>
+          <w:color w:val="000000"/>
+          <w:sz w:val="32"/>
+          <w:szCs w:val="32"/>
+        </w:rPr>
+      </w:pPr>
+      <w:r>
+        <w:rPr>
           <w:rFonts w:asciiTheme="majorBidi" w:eastAsia="Times New Roman" w:hAnsiTheme="majorBidi" w:cstheme="majorBidi" w:hint="cs"/>
           <w:color w:val="000000"/>
           <w:sz w:val="32"/>
           <w:szCs w:val="32"/>
-        </w:rPr>
-      </w:pPr>
-      <w:r>
-        <w:rPr>
-          <w:rFonts w:asciiTheme="majorBidi" w:eastAsia="Times New Roman" w:hAnsiTheme="majorBidi" w:cstheme="majorBidi" w:hint="cs"/>
-          <w:color w:val="000000"/>
-          <w:sz w:val="32"/>
-          <w:szCs w:val="32"/>
-          <w:cs/>
-        </w:rPr>
-        <w:lastRenderedPageBreak/>
+          <w:cs/>
+        </w:rPr>
         <w:t>4.1.2.3. ตารางผลการทดลองแบบ</w:t>
       </w:r>
       <w:r>
@@ -4356,6 +3780,7 @@
           <w:szCs w:val="32"/>
           <w:cs/>
         </w:rPr>
+        <w:lastRenderedPageBreak/>
         <w:t>4.1.3. กราฟผล</w:t>
       </w:r>
       <w:r>
@@ -4583,7 +4008,6 @@
           <w:szCs w:val="32"/>
           <w:cs/>
         </w:rPr>
-        <w:lastRenderedPageBreak/>
         <w:t>4.1.3.2. กราฟผลลัพธ์ เวลาในการทำนายชุดทดสอบ</w:t>
       </w:r>
       <w:r>
@@ -4653,7 +4077,7 @@
           <w:szCs w:val="32"/>
         </w:rPr>
       </w:pPr>
-      <w:bookmarkStart w:id="1" w:name="_Hlk57470792"/>
+      <w:bookmarkStart w:id="4" w:name="_Hlk57470792"/>
       <w:r>
         <w:rPr>
           <w:rFonts w:asciiTheme="majorBidi" w:eastAsia="Times New Roman" w:hAnsiTheme="majorBidi" w:cstheme="majorBidi" w:hint="cs"/>
@@ -4714,7 +4138,7 @@
         <w:t>)</w:t>
       </w:r>
     </w:p>
-    <w:bookmarkEnd w:id="1"/>
+    <w:bookmarkEnd w:id="4"/>
     <w:p>
       <w:pPr>
         <w:spacing w:after="120" w:line="276" w:lineRule="auto"/>
@@ -4812,10 +4236,9 @@
           <w:color w:val="000000"/>
           <w:sz w:val="32"/>
           <w:szCs w:val="32"/>
-          <w:cs/>
-        </w:rPr>
-      </w:pPr>
-      <w:bookmarkStart w:id="2" w:name="_Hlk57470851"/>
+        </w:rPr>
+      </w:pPr>
+      <w:bookmarkStart w:id="5" w:name="_Hlk57470851"/>
       <w:r>
         <w:rPr>
           <w:rFonts w:asciiTheme="majorBidi" w:eastAsia="Times New Roman" w:hAnsiTheme="majorBidi" w:cstheme="majorBidi" w:hint="cs"/>
@@ -4876,19 +4299,7 @@
         </w:rPr>
         <w:t xml:space="preserve"> (N Sample)</w:t>
       </w:r>
-    </w:p>
-    <w:bookmarkEnd w:id="2"/>
-    <w:p>
-      <w:pPr>
-        <w:spacing w:after="120" w:line="276" w:lineRule="auto"/>
-        <w:jc w:val="center"/>
-        <w:rPr>
-          <w:rFonts w:asciiTheme="majorBidi" w:eastAsia="Times New Roman" w:hAnsiTheme="majorBidi" w:cstheme="majorBidi"/>
-          <w:color w:val="000000"/>
-          <w:sz w:val="32"/>
-          <w:szCs w:val="32"/>
-        </w:rPr>
-      </w:pPr>
+      <w:bookmarkEnd w:id="5"/>
     </w:p>
     <w:p>
       <w:pPr>
@@ -4909,7 +4320,6 @@
           <w:szCs w:val="36"/>
           <w:cs/>
         </w:rPr>
-        <w:lastRenderedPageBreak/>
         <w:t xml:space="preserve">4.2 </w:t>
       </w:r>
       <w:r>
@@ -5064,7 +4474,17 @@
           <w:szCs w:val="32"/>
           <w:cs/>
         </w:rPr>
-        <w:t xml:space="preserve"> โดยอัตราส่วนที่ใช้ประกอบไปด้วย</w:t>
+        <w:t xml:space="preserve"> โดยอัตราส่วนที่ใช้ประกอบไป</w:t>
+      </w:r>
+      <w:bookmarkStart w:id="6" w:name="_Hlk57545887"/>
+      <w:r>
+        <w:rPr>
+          <w:rFonts w:asciiTheme="majorBidi" w:hAnsiTheme="majorBidi" w:cstheme="majorBidi" w:hint="cs"/>
+          <w:sz w:val="32"/>
+          <w:szCs w:val="32"/>
+          <w:cs/>
+        </w:rPr>
+        <w:t>ด้วย</w:t>
       </w:r>
       <w:r>
         <w:rPr>
@@ -5074,6 +4494,7 @@
         </w:rPr>
         <w:t xml:space="preserve"> 0.01, 0.03, 0.05, 0.07, 0.09, 0.11, 0.13, 0.15 </w:t>
       </w:r>
+      <w:bookmarkEnd w:id="6"/>
       <w:r>
         <w:rPr>
           <w:rFonts w:asciiTheme="majorBidi" w:hAnsiTheme="majorBidi" w:cstheme="majorBidi" w:hint="cs"/>
@@ -5140,6 +4561,7 @@
           <w:szCs w:val="32"/>
           <w:cs/>
         </w:rPr>
+        <w:lastRenderedPageBreak/>
         <w:t xml:space="preserve">4.2.2. </w:t>
       </w:r>
       <w:r>
@@ -5160,98 +4582,100 @@
         <w:spacing w:after="120" w:line="276" w:lineRule="auto"/>
         <w:rPr>
           <w:rFonts w:asciiTheme="majorBidi" w:eastAsia="Times New Roman" w:hAnsiTheme="majorBidi" w:cstheme="majorBidi"/>
-          <w:color w:val="000000"/>
-          <w:sz w:val="32"/>
-          <w:szCs w:val="32"/>
-        </w:rPr>
-      </w:pPr>
-      <w:r>
-        <w:rPr>
-          <w:rFonts w:asciiTheme="majorBidi" w:eastAsia="Times New Roman" w:hAnsiTheme="majorBidi" w:cstheme="majorBidi" w:hint="cs"/>
-          <w:color w:val="000000"/>
-          <w:sz w:val="32"/>
-          <w:szCs w:val="32"/>
-          <w:cs/>
-        </w:rPr>
-        <w:t>4.2.2.1. ตารางผลการทดลองแบบอัตราส่วน</w:t>
-      </w:r>
-      <w:r>
-        <w:rPr>
-          <w:rFonts w:asciiTheme="majorBidi" w:eastAsia="Times New Roman" w:hAnsiTheme="majorBidi" w:cstheme="majorBidi"/>
-          <w:color w:val="000000"/>
-          <w:sz w:val="32"/>
-          <w:szCs w:val="32"/>
-        </w:rPr>
-        <w:t xml:space="preserve"> Ratio </w:t>
-      </w:r>
-      <w:r>
-        <w:rPr>
-          <w:rFonts w:asciiTheme="majorBidi" w:eastAsia="Times New Roman" w:hAnsiTheme="majorBidi" w:cstheme="majorBidi" w:hint="cs"/>
-          <w:color w:val="000000"/>
-          <w:sz w:val="32"/>
-          <w:szCs w:val="32"/>
-          <w:cs/>
-        </w:rPr>
-        <w:t>เงื่อนไข</w:t>
-      </w:r>
-      <w:r>
-        <w:rPr>
-          <w:rFonts w:asciiTheme="majorBidi" w:eastAsia="Times New Roman" w:hAnsiTheme="majorBidi" w:cstheme="majorBidi"/>
-          <w:color w:val="000000"/>
-          <w:sz w:val="32"/>
-          <w:szCs w:val="32"/>
-        </w:rPr>
-        <w:t xml:space="preserve"> Rule set</w:t>
-      </w:r>
-      <w:r>
-        <w:rPr>
-          <w:rFonts w:asciiTheme="majorBidi" w:eastAsia="Times New Roman" w:hAnsiTheme="majorBidi" w:cstheme="majorBidi" w:hint="cs"/>
-          <w:color w:val="000000"/>
-          <w:sz w:val="32"/>
-          <w:szCs w:val="32"/>
-          <w:cs/>
-        </w:rPr>
-        <w:t xml:space="preserve"> ที่ 1 </w:t>
-      </w:r>
-      <w:r>
-        <w:rPr>
-          <w:rFonts w:asciiTheme="majorBidi" w:eastAsia="Times New Roman" w:hAnsiTheme="majorBidi" w:cstheme="majorBidi"/>
-          <w:color w:val="000000"/>
-          <w:sz w:val="32"/>
-          <w:szCs w:val="32"/>
-        </w:rPr>
-        <w:t>(</w:t>
-      </w:r>
-      <w:r>
-        <w:rPr>
-          <w:rFonts w:asciiTheme="majorBidi" w:eastAsia="Times New Roman" w:hAnsiTheme="majorBidi" w:cstheme="majorBidi" w:hint="cs"/>
-          <w:color w:val="000000"/>
-          <w:sz w:val="32"/>
-          <w:szCs w:val="32"/>
-          <w:cs/>
-        </w:rPr>
-        <w:t>2 กฎไฟร์วอลล์</w:t>
-      </w:r>
-      <w:r>
-        <w:rPr>
-          <w:rFonts w:asciiTheme="majorBidi" w:eastAsia="Times New Roman" w:hAnsiTheme="majorBidi" w:cstheme="majorBidi"/>
-          <w:color w:val="000000"/>
-          <w:sz w:val="32"/>
-          <w:szCs w:val="32"/>
-        </w:rPr>
-        <w:t>)</w:t>
-      </w:r>
+          <w:b/>
+          <w:bCs/>
+          <w:color w:val="000000"/>
+          <w:sz w:val="32"/>
+          <w:szCs w:val="32"/>
+        </w:rPr>
+      </w:pPr>
     </w:p>
     <w:p>
       <w:pPr>
-        <w:jc w:val="center"/>
-        <w:rPr>
-          <w:rFonts w:asciiTheme="majorBidi" w:hAnsiTheme="majorBidi" w:cstheme="majorBidi" w:hint="cs"/>
-          <w:noProof/>
-          <w:sz w:val="32"/>
-          <w:szCs w:val="32"/>
-        </w:rPr>
-      </w:pPr>
+        <w:spacing w:after="120" w:line="276" w:lineRule="auto"/>
+        <w:rPr>
+          <w:rFonts w:asciiTheme="majorBidi" w:eastAsia="Times New Roman" w:hAnsiTheme="majorBidi" w:cstheme="majorBidi"/>
+          <w:color w:val="000000"/>
+          <w:sz w:val="32"/>
+          <w:szCs w:val="32"/>
+        </w:rPr>
+      </w:pPr>
+      <w:r>
+        <w:rPr>
+          <w:rFonts w:asciiTheme="majorBidi" w:eastAsia="Times New Roman" w:hAnsiTheme="majorBidi" w:cstheme="majorBidi" w:hint="cs"/>
+          <w:color w:val="000000"/>
+          <w:sz w:val="32"/>
+          <w:szCs w:val="32"/>
+          <w:cs/>
+        </w:rPr>
+        <w:t>4.2.2.1. ตารางผลการทดลองแบบอัตราส่วน</w:t>
+      </w:r>
+      <w:r>
+        <w:rPr>
+          <w:rFonts w:asciiTheme="majorBidi" w:eastAsia="Times New Roman" w:hAnsiTheme="majorBidi" w:cstheme="majorBidi"/>
+          <w:color w:val="000000"/>
+          <w:sz w:val="32"/>
+          <w:szCs w:val="32"/>
+        </w:rPr>
+        <w:t xml:space="preserve"> Ratio </w:t>
+      </w:r>
+      <w:r>
+        <w:rPr>
+          <w:rFonts w:asciiTheme="majorBidi" w:eastAsia="Times New Roman" w:hAnsiTheme="majorBidi" w:cstheme="majorBidi" w:hint="cs"/>
+          <w:color w:val="000000"/>
+          <w:sz w:val="32"/>
+          <w:szCs w:val="32"/>
+          <w:cs/>
+        </w:rPr>
+        <w:t>เงื่อนไข</w:t>
+      </w:r>
+      <w:r>
+        <w:rPr>
+          <w:rFonts w:asciiTheme="majorBidi" w:eastAsia="Times New Roman" w:hAnsiTheme="majorBidi" w:cstheme="majorBidi"/>
+          <w:color w:val="000000"/>
+          <w:sz w:val="32"/>
+          <w:szCs w:val="32"/>
+        </w:rPr>
+        <w:t xml:space="preserve"> Rule set</w:t>
+      </w:r>
+      <w:r>
+        <w:rPr>
+          <w:rFonts w:asciiTheme="majorBidi" w:eastAsia="Times New Roman" w:hAnsiTheme="majorBidi" w:cstheme="majorBidi" w:hint="cs"/>
+          <w:color w:val="000000"/>
+          <w:sz w:val="32"/>
+          <w:szCs w:val="32"/>
+          <w:cs/>
+        </w:rPr>
+        <w:t xml:space="preserve"> ที่ 1 </w:t>
+      </w:r>
+      <w:r>
+        <w:rPr>
+          <w:rFonts w:asciiTheme="majorBidi" w:eastAsia="Times New Roman" w:hAnsiTheme="majorBidi" w:cstheme="majorBidi"/>
+          <w:color w:val="000000"/>
+          <w:sz w:val="32"/>
+          <w:szCs w:val="32"/>
+        </w:rPr>
+        <w:t>(</w:t>
+      </w:r>
+      <w:r>
+        <w:rPr>
+          <w:rFonts w:asciiTheme="majorBidi" w:eastAsia="Times New Roman" w:hAnsiTheme="majorBidi" w:cstheme="majorBidi" w:hint="cs"/>
+          <w:color w:val="000000"/>
+          <w:sz w:val="32"/>
+          <w:szCs w:val="32"/>
+          <w:cs/>
+        </w:rPr>
+        <w:t>2 กฎไฟร์วอลล์</w:t>
+      </w:r>
+      <w:r>
+        <w:rPr>
+          <w:rFonts w:asciiTheme="majorBidi" w:eastAsia="Times New Roman" w:hAnsiTheme="majorBidi" w:cstheme="majorBidi"/>
+          <w:color w:val="000000"/>
+          <w:sz w:val="32"/>
+          <w:szCs w:val="32"/>
+        </w:rPr>
+        <w:t>)</w:t>
+      </w:r>
     </w:p>
     <w:p>
       <w:pPr>
@@ -5271,10 +4695,10 @@
           <w:szCs w:val="32"/>
         </w:rPr>
         <w:drawing>
-          <wp:inline distT="0" distB="0" distL="0" distR="0" wp14:anchorId="77C94A82" wp14:editId="3826579A">
-            <wp:extent cx="5029200" cy="2553241"/>
-            <wp:effectExtent l="0" t="0" r="0" b="0"/>
-            <wp:docPr id="22" name="Picture 22" descr="Table&#10;&#10;Description automatically generated"/>
+          <wp:inline distT="0" distB="0" distL="0" distR="0" wp14:anchorId="3B4436B6" wp14:editId="4221B1A9">
+            <wp:extent cx="5274310" cy="2427605"/>
+            <wp:effectExtent l="0" t="0" r="2540" b="0"/>
+            <wp:docPr id="7" name="Picture 7" descr="Table&#10;&#10;Description automatically generated"/>
             <wp:cNvGraphicFramePr>
               <a:graphicFrameLocks xmlns:a="http://schemas.openxmlformats.org/drawingml/2006/main" noChangeAspect="1"/>
             </wp:cNvGraphicFramePr>
@@ -5282,10 +4706,10 @@
               <a:graphicData uri="http://schemas.openxmlformats.org/drawingml/2006/picture">
                 <pic:pic xmlns:pic="http://schemas.openxmlformats.org/drawingml/2006/picture">
                   <pic:nvPicPr>
-                    <pic:cNvPr id="22" name="Picture 22" descr="Table&#10;&#10;Description automatically generated"/>
+                    <pic:cNvPr id="7" name="Picture 7" descr="Table&#10;&#10;Description automatically generated"/>
                     <pic:cNvPicPr/>
                   </pic:nvPicPr>
-                  <pic:blipFill rotWithShape="1">
+                  <pic:blipFill>
                     <a:blip r:embed="rId14">
                       <a:extLst>
                         <a:ext uri="{28A0092B-C50C-407E-A947-70E740481C1C}">
@@ -5293,25 +4717,18 @@
                         </a:ext>
                       </a:extLst>
                     </a:blip>
-                    <a:srcRect r="9610"/>
-                    <a:stretch/>
+                    <a:stretch>
+                      <a:fillRect/>
+                    </a:stretch>
                   </pic:blipFill>
-                  <pic:spPr bwMode="auto">
+                  <pic:spPr>
                     <a:xfrm>
                       <a:off x="0" y="0"/>
-                      <a:ext cx="5034824" cy="2556096"/>
+                      <a:ext cx="5274310" cy="2427605"/>
                     </a:xfrm>
                     <a:prstGeom prst="rect">
                       <a:avLst/>
                     </a:prstGeom>
-                    <a:ln>
-                      <a:noFill/>
-                    </a:ln>
-                    <a:extLst>
-                      <a:ext uri="{53640926-AAD7-44D8-BBD7-CCE9431645EC}">
-                        <a14:shadowObscured xmlns:a14="http://schemas.microsoft.com/office/drawing/2010/main"/>
-                      </a:ext>
-                    </a:extLst>
                   </pic:spPr>
                 </pic:pic>
               </a:graphicData>
@@ -5327,7 +4744,7 @@
         </w:rPr>
         <w:br/>
       </w:r>
-      <w:bookmarkStart w:id="3" w:name="_Hlk57470881"/>
+      <w:bookmarkStart w:id="7" w:name="_Hlk57470881"/>
       <w:r>
         <w:rPr>
           <w:rFonts w:asciiTheme="majorBidi" w:eastAsia="Times New Roman" w:hAnsiTheme="majorBidi" w:cstheme="majorBidi" w:hint="cs"/>
@@ -5417,7 +4834,7 @@
         </w:rPr>
         <w:t>)</w:t>
       </w:r>
-      <w:bookmarkEnd w:id="3"/>
+      <w:bookmarkEnd w:id="7"/>
     </w:p>
     <w:p>
       <w:pPr>
@@ -5432,97 +4849,12 @@
     <w:p>
       <w:pPr>
         <w:rPr>
-          <w:rFonts w:asciiTheme="majorBidi" w:hAnsiTheme="majorBidi" w:cstheme="majorBidi"/>
-          <w:sz w:val="32"/>
-          <w:szCs w:val="32"/>
-        </w:rPr>
-      </w:pPr>
-      <w:r>
-        <w:rPr>
-          <w:rFonts w:asciiTheme="majorBidi" w:hAnsiTheme="majorBidi" w:cstheme="majorBidi" w:hint="cs"/>
-          <w:sz w:val="32"/>
-          <w:szCs w:val="32"/>
-          <w:cs/>
-        </w:rPr>
-        <w:lastRenderedPageBreak/>
-        <w:t xml:space="preserve">4.2.2.2. </w:t>
-      </w:r>
-      <w:r>
-        <w:rPr>
-          <w:rFonts w:asciiTheme="majorBidi" w:eastAsia="Times New Roman" w:hAnsiTheme="majorBidi" w:cstheme="majorBidi" w:hint="cs"/>
-          <w:color w:val="000000"/>
-          <w:sz w:val="32"/>
-          <w:szCs w:val="32"/>
-          <w:cs/>
-        </w:rPr>
-        <w:t>ตารางผลการทดลองแบบอัตราส่วน</w:t>
-      </w:r>
-      <w:r>
-        <w:rPr>
           <w:rFonts w:asciiTheme="majorBidi" w:eastAsia="Times New Roman" w:hAnsiTheme="majorBidi" w:cstheme="majorBidi"/>
           <w:color w:val="000000"/>
           <w:sz w:val="32"/>
           <w:szCs w:val="32"/>
         </w:rPr>
-        <w:t xml:space="preserve"> Ratio </w:t>
-      </w:r>
-      <w:r>
-        <w:rPr>
-          <w:rFonts w:asciiTheme="majorBidi" w:eastAsia="Times New Roman" w:hAnsiTheme="majorBidi" w:cstheme="majorBidi" w:hint="cs"/>
-          <w:color w:val="000000"/>
-          <w:sz w:val="32"/>
-          <w:szCs w:val="32"/>
-          <w:cs/>
-        </w:rPr>
-        <w:t>เงื่อนไข</w:t>
-      </w:r>
-      <w:r>
-        <w:rPr>
-          <w:rFonts w:asciiTheme="majorBidi" w:eastAsia="Times New Roman" w:hAnsiTheme="majorBidi" w:cstheme="majorBidi"/>
-          <w:color w:val="000000"/>
-          <w:sz w:val="32"/>
-          <w:szCs w:val="32"/>
-        </w:rPr>
-        <w:t xml:space="preserve"> Rule set</w:t>
-      </w:r>
-      <w:r>
-        <w:rPr>
-          <w:rFonts w:asciiTheme="majorBidi" w:eastAsia="Times New Roman" w:hAnsiTheme="majorBidi" w:cstheme="majorBidi" w:hint="cs"/>
-          <w:color w:val="000000"/>
-          <w:sz w:val="32"/>
-          <w:szCs w:val="32"/>
-          <w:cs/>
-        </w:rPr>
-        <w:t xml:space="preserve"> ที่ 2 </w:t>
-      </w:r>
-      <w:r>
-        <w:rPr>
-          <w:rFonts w:asciiTheme="majorBidi" w:eastAsia="Times New Roman" w:hAnsiTheme="majorBidi" w:cstheme="majorBidi"/>
-          <w:color w:val="000000"/>
-          <w:sz w:val="32"/>
-          <w:szCs w:val="32"/>
-        </w:rPr>
-        <w:t>(</w:t>
-      </w:r>
-      <w:r>
-        <w:rPr>
-          <w:rFonts w:asciiTheme="majorBidi" w:eastAsia="Times New Roman" w:hAnsiTheme="majorBidi" w:cstheme="majorBidi" w:hint="cs"/>
-          <w:color w:val="000000"/>
-          <w:sz w:val="32"/>
-          <w:szCs w:val="32"/>
-          <w:cs/>
-        </w:rPr>
-        <w:t>4 กฎไฟร์วอลล์</w:t>
-      </w:r>
-      <w:r>
-        <w:rPr>
-          <w:rFonts w:asciiTheme="majorBidi" w:eastAsia="Times New Roman" w:hAnsiTheme="majorBidi" w:cstheme="majorBidi"/>
-          <w:color w:val="000000"/>
-          <w:sz w:val="32"/>
-          <w:szCs w:val="32"/>
-        </w:rPr>
-        <w:t>)</w:t>
-      </w:r>
+      </w:pPr>
     </w:p>
     <w:p>
       <w:pPr>
@@ -5533,6 +4865,91 @@
           <w:cs/>
         </w:rPr>
       </w:pPr>
+      <w:r>
+        <w:rPr>
+          <w:rFonts w:asciiTheme="majorBidi" w:hAnsiTheme="majorBidi" w:cstheme="majorBidi" w:hint="cs"/>
+          <w:sz w:val="32"/>
+          <w:szCs w:val="32"/>
+          <w:cs/>
+        </w:rPr>
+        <w:t xml:space="preserve">4.2.2.2. </w:t>
+      </w:r>
+      <w:r>
+        <w:rPr>
+          <w:rFonts w:asciiTheme="majorBidi" w:eastAsia="Times New Roman" w:hAnsiTheme="majorBidi" w:cstheme="majorBidi" w:hint="cs"/>
+          <w:color w:val="000000"/>
+          <w:sz w:val="32"/>
+          <w:szCs w:val="32"/>
+          <w:cs/>
+        </w:rPr>
+        <w:t>ตารางผลการทดลองแบบอัตราส่วน</w:t>
+      </w:r>
+      <w:r>
+        <w:rPr>
+          <w:rFonts w:asciiTheme="majorBidi" w:eastAsia="Times New Roman" w:hAnsiTheme="majorBidi" w:cstheme="majorBidi"/>
+          <w:color w:val="000000"/>
+          <w:sz w:val="32"/>
+          <w:szCs w:val="32"/>
+        </w:rPr>
+        <w:t xml:space="preserve"> Ratio </w:t>
+      </w:r>
+      <w:r>
+        <w:rPr>
+          <w:rFonts w:asciiTheme="majorBidi" w:eastAsia="Times New Roman" w:hAnsiTheme="majorBidi" w:cstheme="majorBidi" w:hint="cs"/>
+          <w:color w:val="000000"/>
+          <w:sz w:val="32"/>
+          <w:szCs w:val="32"/>
+          <w:cs/>
+        </w:rPr>
+        <w:t>เงื่อนไข</w:t>
+      </w:r>
+      <w:r>
+        <w:rPr>
+          <w:rFonts w:asciiTheme="majorBidi" w:eastAsia="Times New Roman" w:hAnsiTheme="majorBidi" w:cstheme="majorBidi"/>
+          <w:color w:val="000000"/>
+          <w:sz w:val="32"/>
+          <w:szCs w:val="32"/>
+        </w:rPr>
+        <w:t xml:space="preserve"> Rule set</w:t>
+      </w:r>
+      <w:r>
+        <w:rPr>
+          <w:rFonts w:asciiTheme="majorBidi" w:eastAsia="Times New Roman" w:hAnsiTheme="majorBidi" w:cstheme="majorBidi" w:hint="cs"/>
+          <w:color w:val="000000"/>
+          <w:sz w:val="32"/>
+          <w:szCs w:val="32"/>
+          <w:cs/>
+        </w:rPr>
+        <w:t xml:space="preserve"> ที่ 2 </w:t>
+      </w:r>
+      <w:r>
+        <w:rPr>
+          <w:rFonts w:asciiTheme="majorBidi" w:eastAsia="Times New Roman" w:hAnsiTheme="majorBidi" w:cstheme="majorBidi"/>
+          <w:color w:val="000000"/>
+          <w:sz w:val="32"/>
+          <w:szCs w:val="32"/>
+        </w:rPr>
+        <w:t>(</w:t>
+      </w:r>
+      <w:r>
+        <w:rPr>
+          <w:rFonts w:asciiTheme="majorBidi" w:eastAsia="Times New Roman" w:hAnsiTheme="majorBidi" w:cstheme="majorBidi" w:hint="cs"/>
+          <w:color w:val="000000"/>
+          <w:sz w:val="32"/>
+          <w:szCs w:val="32"/>
+          <w:cs/>
+        </w:rPr>
+        <w:t>4 กฎไฟร์วอลล์</w:t>
+      </w:r>
+      <w:r>
+        <w:rPr>
+          <w:rFonts w:asciiTheme="majorBidi" w:eastAsia="Times New Roman" w:hAnsiTheme="majorBidi" w:cstheme="majorBidi"/>
+          <w:color w:val="000000"/>
+          <w:sz w:val="32"/>
+          <w:szCs w:val="32"/>
+        </w:rPr>
+        <w:t>)</w:t>
+      </w:r>
     </w:p>
     <w:p>
       <w:pPr>
@@ -5546,17 +4963,17 @@
       </w:pPr>
       <w:r>
         <w:rPr>
-          <w:rFonts w:asciiTheme="majorBidi" w:hAnsiTheme="majorBidi" w:cstheme="majorBidi" w:hint="cs"/>
+          <w:rFonts w:asciiTheme="majorBidi" w:hAnsiTheme="majorBidi" w:cstheme="majorBidi"/>
           <w:noProof/>
           <w:sz w:val="32"/>
           <w:szCs w:val="32"/>
           <w:lang w:val="th-TH"/>
         </w:rPr>
         <w:drawing>
-          <wp:inline distT="0" distB="0" distL="0" distR="0" wp14:anchorId="7DCFB4C5" wp14:editId="073D598A">
-            <wp:extent cx="5183876" cy="2648585"/>
-            <wp:effectExtent l="0" t="0" r="0" b="0"/>
-            <wp:docPr id="16" name="Picture 16" descr="Table&#10;&#10;Description automatically generated"/>
+          <wp:inline distT="0" distB="0" distL="0" distR="0" wp14:anchorId="0FA6C7BC" wp14:editId="3A72D6BD">
+            <wp:extent cx="5274310" cy="2409825"/>
+            <wp:effectExtent l="0" t="0" r="2540" b="9525"/>
+            <wp:docPr id="8" name="Picture 8" descr="Table&#10;&#10;Description automatically generated"/>
             <wp:cNvGraphicFramePr>
               <a:graphicFrameLocks xmlns:a="http://schemas.openxmlformats.org/drawingml/2006/main" noChangeAspect="1"/>
             </wp:cNvGraphicFramePr>
@@ -5564,10 +4981,10 @@
               <a:graphicData uri="http://schemas.openxmlformats.org/drawingml/2006/picture">
                 <pic:pic xmlns:pic="http://schemas.openxmlformats.org/drawingml/2006/picture">
                   <pic:nvPicPr>
-                    <pic:cNvPr id="16" name="Picture 16" descr="Table&#10;&#10;Description automatically generated"/>
+                    <pic:cNvPr id="8" name="Picture 8" descr="Table&#10;&#10;Description automatically generated"/>
                     <pic:cNvPicPr/>
                   </pic:nvPicPr>
-                  <pic:blipFill rotWithShape="1">
+                  <pic:blipFill>
                     <a:blip r:embed="rId15">
                       <a:extLst>
                         <a:ext uri="{28A0092B-C50C-407E-A947-70E740481C1C}">
@@ -5575,25 +4992,18 @@
                         </a:ext>
                       </a:extLst>
                     </a:blip>
-                    <a:srcRect r="9533"/>
-                    <a:stretch/>
+                    <a:stretch>
+                      <a:fillRect/>
+                    </a:stretch>
                   </pic:blipFill>
-                  <pic:spPr bwMode="auto">
+                  <pic:spPr>
                     <a:xfrm>
                       <a:off x="0" y="0"/>
-                      <a:ext cx="5185119" cy="2649220"/>
+                      <a:ext cx="5274310" cy="2409825"/>
                     </a:xfrm>
                     <a:prstGeom prst="rect">
                       <a:avLst/>
                     </a:prstGeom>
-                    <a:ln>
-                      <a:noFill/>
-                    </a:ln>
-                    <a:extLst>
-                      <a:ext uri="{53640926-AAD7-44D8-BBD7-CCE9431645EC}">
-                        <a14:shadowObscured xmlns:a14="http://schemas.microsoft.com/office/drawing/2010/main"/>
-                      </a:ext>
-                    </a:extLst>
                   </pic:spPr>
                 </pic:pic>
               </a:graphicData>
@@ -5610,7 +5020,7 @@
         </w:rPr>
         <w:br/>
       </w:r>
-      <w:bookmarkStart w:id="4" w:name="_Hlk57470950"/>
+      <w:bookmarkStart w:id="8" w:name="_Hlk57470950"/>
       <w:r>
         <w:rPr>
           <w:rFonts w:asciiTheme="majorBidi" w:eastAsia="Times New Roman" w:hAnsiTheme="majorBidi" w:cstheme="majorBidi" w:hint="cs"/>
@@ -5741,7 +5151,7 @@
         </w:rPr>
         <w:t>)</w:t>
       </w:r>
-      <w:bookmarkEnd w:id="4"/>
+      <w:bookmarkEnd w:id="8"/>
     </w:p>
     <w:p>
       <w:pPr>
@@ -5756,6 +5166,7 @@
     </w:p>
     <w:p>
       <w:pPr>
+        <w:jc w:val="center"/>
         <w:rPr>
           <w:rFonts w:asciiTheme="majorBidi" w:eastAsia="Times New Roman" w:hAnsiTheme="majorBidi" w:cstheme="majorBidi"/>
           <w:color w:val="000000"/>
@@ -5763,93 +5174,94 @@
           <w:szCs w:val="32"/>
         </w:rPr>
       </w:pPr>
-      <w:r>
-        <w:rPr>
-          <w:rFonts w:asciiTheme="majorBidi" w:eastAsia="Times New Roman" w:hAnsiTheme="majorBidi" w:cstheme="majorBidi" w:hint="cs"/>
-          <w:color w:val="000000"/>
-          <w:sz w:val="32"/>
-          <w:szCs w:val="32"/>
-          <w:cs/>
-        </w:rPr>
-        <w:t>4.2.2.3. ตารางผลการทดลองแบบอัตราส่วน</w:t>
-      </w:r>
-      <w:r>
-        <w:rPr>
-          <w:rFonts w:asciiTheme="majorBidi" w:eastAsia="Times New Roman" w:hAnsiTheme="majorBidi" w:cstheme="majorBidi"/>
-          <w:color w:val="000000"/>
-          <w:sz w:val="32"/>
-          <w:szCs w:val="32"/>
-        </w:rPr>
-        <w:t xml:space="preserve"> Ratio </w:t>
-      </w:r>
-      <w:r>
-        <w:rPr>
-          <w:rFonts w:asciiTheme="majorBidi" w:eastAsia="Times New Roman" w:hAnsiTheme="majorBidi" w:cstheme="majorBidi" w:hint="cs"/>
-          <w:color w:val="000000"/>
-          <w:sz w:val="32"/>
-          <w:szCs w:val="32"/>
-          <w:cs/>
-        </w:rPr>
-        <w:t>เงื่อนไข</w:t>
-      </w:r>
-      <w:r>
-        <w:rPr>
-          <w:rFonts w:asciiTheme="majorBidi" w:eastAsia="Times New Roman" w:hAnsiTheme="majorBidi" w:cstheme="majorBidi"/>
-          <w:color w:val="000000"/>
-          <w:sz w:val="32"/>
-          <w:szCs w:val="32"/>
-        </w:rPr>
-        <w:t xml:space="preserve"> Rule set</w:t>
-      </w:r>
-      <w:r>
-        <w:rPr>
-          <w:rFonts w:asciiTheme="majorBidi" w:eastAsia="Times New Roman" w:hAnsiTheme="majorBidi" w:cstheme="majorBidi" w:hint="cs"/>
-          <w:color w:val="000000"/>
-          <w:sz w:val="32"/>
-          <w:szCs w:val="32"/>
-          <w:cs/>
-        </w:rPr>
-        <w:t xml:space="preserve"> ที่ 3 </w:t>
-      </w:r>
-      <w:r>
-        <w:rPr>
-          <w:rFonts w:asciiTheme="majorBidi" w:eastAsia="Times New Roman" w:hAnsiTheme="majorBidi" w:cstheme="majorBidi"/>
-          <w:color w:val="000000"/>
-          <w:sz w:val="32"/>
-          <w:szCs w:val="32"/>
-        </w:rPr>
-        <w:t>(</w:t>
-      </w:r>
-      <w:r>
-        <w:rPr>
-          <w:rFonts w:asciiTheme="majorBidi" w:eastAsia="Times New Roman" w:hAnsiTheme="majorBidi" w:cstheme="majorBidi" w:hint="cs"/>
-          <w:color w:val="000000"/>
-          <w:sz w:val="32"/>
-          <w:szCs w:val="32"/>
-          <w:cs/>
-        </w:rPr>
-        <w:t>6 กฎ</w:t>
-      </w:r>
-      <w:r>
-        <w:rPr>
-          <w:rFonts w:asciiTheme="majorBidi" w:eastAsia="Times New Roman" w:hAnsiTheme="majorBidi" w:cstheme="majorBidi"/>
-          <w:color w:val="000000"/>
-          <w:sz w:val="32"/>
-          <w:szCs w:val="32"/>
-        </w:rPr>
-        <w:t>)</w:t>
-      </w:r>
     </w:p>
     <w:p>
       <w:pPr>
         <w:rPr>
+          <w:rFonts w:asciiTheme="majorBidi" w:eastAsia="Times New Roman" w:hAnsiTheme="majorBidi" w:cstheme="majorBidi"/>
+          <w:color w:val="000000"/>
+          <w:sz w:val="32"/>
+          <w:szCs w:val="32"/>
+          <w:cs/>
+        </w:rPr>
+      </w:pPr>
+      <w:r>
+        <w:rPr>
           <w:rFonts w:asciiTheme="majorBidi" w:eastAsia="Times New Roman" w:hAnsiTheme="majorBidi" w:cstheme="majorBidi" w:hint="cs"/>
           <w:color w:val="000000"/>
           <w:sz w:val="32"/>
           <w:szCs w:val="32"/>
           <w:cs/>
         </w:rPr>
-      </w:pPr>
+        <w:lastRenderedPageBreak/>
+        <w:t>4.2.2.3. ตารางผลการทดลองแบบอัตราส่วน</w:t>
+      </w:r>
+      <w:r>
+        <w:rPr>
+          <w:rFonts w:asciiTheme="majorBidi" w:eastAsia="Times New Roman" w:hAnsiTheme="majorBidi" w:cstheme="majorBidi"/>
+          <w:color w:val="000000"/>
+          <w:sz w:val="32"/>
+          <w:szCs w:val="32"/>
+        </w:rPr>
+        <w:t xml:space="preserve"> Ratio </w:t>
+      </w:r>
+      <w:r>
+        <w:rPr>
+          <w:rFonts w:asciiTheme="majorBidi" w:eastAsia="Times New Roman" w:hAnsiTheme="majorBidi" w:cstheme="majorBidi" w:hint="cs"/>
+          <w:color w:val="000000"/>
+          <w:sz w:val="32"/>
+          <w:szCs w:val="32"/>
+          <w:cs/>
+        </w:rPr>
+        <w:t>เงื่อนไข</w:t>
+      </w:r>
+      <w:r>
+        <w:rPr>
+          <w:rFonts w:asciiTheme="majorBidi" w:eastAsia="Times New Roman" w:hAnsiTheme="majorBidi" w:cstheme="majorBidi"/>
+          <w:color w:val="000000"/>
+          <w:sz w:val="32"/>
+          <w:szCs w:val="32"/>
+        </w:rPr>
+        <w:t xml:space="preserve"> Rule set</w:t>
+      </w:r>
+      <w:r>
+        <w:rPr>
+          <w:rFonts w:asciiTheme="majorBidi" w:eastAsia="Times New Roman" w:hAnsiTheme="majorBidi" w:cstheme="majorBidi" w:hint="cs"/>
+          <w:color w:val="000000"/>
+          <w:sz w:val="32"/>
+          <w:szCs w:val="32"/>
+          <w:cs/>
+        </w:rPr>
+        <w:t xml:space="preserve"> ที่ 3 </w:t>
+      </w:r>
+      <w:r>
+        <w:rPr>
+          <w:rFonts w:asciiTheme="majorBidi" w:eastAsia="Times New Roman" w:hAnsiTheme="majorBidi" w:cstheme="majorBidi"/>
+          <w:color w:val="000000"/>
+          <w:sz w:val="32"/>
+          <w:szCs w:val="32"/>
+        </w:rPr>
+        <w:t>(</w:t>
+      </w:r>
+      <w:r>
+        <w:rPr>
+          <w:rFonts w:asciiTheme="majorBidi" w:eastAsia="Times New Roman" w:hAnsiTheme="majorBidi" w:cstheme="majorBidi" w:hint="cs"/>
+          <w:color w:val="000000"/>
+          <w:sz w:val="32"/>
+          <w:szCs w:val="32"/>
+          <w:cs/>
+        </w:rPr>
+        <w:t>6 กฎ</w:t>
+      </w:r>
+      <w:r>
+        <w:rPr>
+          <w:rFonts w:asciiTheme="majorBidi" w:eastAsia="Times New Roman" w:hAnsiTheme="majorBidi" w:cstheme="majorBidi"/>
+          <w:color w:val="000000"/>
+          <w:sz w:val="32"/>
+          <w:szCs w:val="32"/>
+        </w:rPr>
+        <w:t>)</w:t>
+      </w:r>
     </w:p>
     <w:p>
       <w:pPr>
@@ -5863,17 +5275,17 @@
       </w:pPr>
       <w:r>
         <w:rPr>
-          <w:rFonts w:asciiTheme="majorBidi" w:hAnsiTheme="majorBidi" w:cstheme="majorBidi" w:hint="cs"/>
+          <w:rFonts w:asciiTheme="majorBidi" w:hAnsiTheme="majorBidi" w:cstheme="majorBidi"/>
           <w:noProof/>
           <w:sz w:val="32"/>
           <w:szCs w:val="32"/>
           <w:lang w:val="th-TH"/>
         </w:rPr>
         <w:drawing>
-          <wp:inline distT="0" distB="0" distL="0" distR="0" wp14:anchorId="5CF501D9" wp14:editId="1765F187">
-            <wp:extent cx="5175849" cy="2658745"/>
-            <wp:effectExtent l="0" t="0" r="6350" b="8255"/>
-            <wp:docPr id="17" name="Picture 17" descr="Table&#10;&#10;Description automatically generated"/>
+          <wp:inline distT="0" distB="0" distL="0" distR="0" wp14:anchorId="32B18B1E" wp14:editId="6A872A87">
+            <wp:extent cx="5274310" cy="2424430"/>
+            <wp:effectExtent l="0" t="0" r="2540" b="0"/>
+            <wp:docPr id="9" name="Picture 9" descr="Table&#10;&#10;Description automatically generated"/>
             <wp:cNvGraphicFramePr>
               <a:graphicFrameLocks xmlns:a="http://schemas.openxmlformats.org/drawingml/2006/main" noChangeAspect="1"/>
             </wp:cNvGraphicFramePr>
@@ -5881,10 +5293,10 @@
               <a:graphicData uri="http://schemas.openxmlformats.org/drawingml/2006/picture">
                 <pic:pic xmlns:pic="http://schemas.openxmlformats.org/drawingml/2006/picture">
                   <pic:nvPicPr>
-                    <pic:cNvPr id="17" name="Picture 17" descr="Table&#10;&#10;Description automatically generated"/>
+                    <pic:cNvPr id="9" name="Picture 9" descr="Table&#10;&#10;Description automatically generated"/>
                     <pic:cNvPicPr/>
                   </pic:nvPicPr>
-                  <pic:blipFill rotWithShape="1">
+                  <pic:blipFill>
                     <a:blip r:embed="rId16">
                       <a:extLst>
                         <a:ext uri="{28A0092B-C50C-407E-A947-70E740481C1C}">
@@ -5892,25 +5304,18 @@
                         </a:ext>
                       </a:extLst>
                     </a:blip>
-                    <a:srcRect r="9695"/>
-                    <a:stretch/>
+                    <a:stretch>
+                      <a:fillRect/>
+                    </a:stretch>
                   </pic:blipFill>
-                  <pic:spPr bwMode="auto">
+                  <pic:spPr>
                     <a:xfrm>
                       <a:off x="0" y="0"/>
-                      <a:ext cx="5175849" cy="2658745"/>
+                      <a:ext cx="5274310" cy="2424430"/>
                     </a:xfrm>
                     <a:prstGeom prst="rect">
                       <a:avLst/>
                     </a:prstGeom>
-                    <a:ln>
-                      <a:noFill/>
-                    </a:ln>
-                    <a:extLst>
-                      <a:ext uri="{53640926-AAD7-44D8-BBD7-CCE9431645EC}">
-                        <a14:shadowObscured xmlns:a14="http://schemas.microsoft.com/office/drawing/2010/main"/>
-                      </a:ext>
-                    </a:extLst>
                   </pic:spPr>
                 </pic:pic>
               </a:graphicData>
@@ -5927,7 +5332,7 @@
         </w:rPr>
         <w:br/>
       </w:r>
-      <w:bookmarkStart w:id="5" w:name="_Hlk57470964"/>
+      <w:bookmarkStart w:id="9" w:name="_Hlk57470964"/>
       <w:r>
         <w:rPr>
           <w:rFonts w:asciiTheme="majorBidi" w:eastAsia="Times New Roman" w:hAnsiTheme="majorBidi" w:cstheme="majorBidi" w:hint="cs"/>
@@ -6058,7 +5463,7 @@
         </w:rPr>
         <w:t>)</w:t>
       </w:r>
-      <w:bookmarkEnd w:id="5"/>
+      <w:bookmarkEnd w:id="9"/>
     </w:p>
     <w:p>
       <w:pPr>
@@ -6097,7 +5502,6 @@
           <w:szCs w:val="32"/>
           <w:cs/>
         </w:rPr>
-        <w:lastRenderedPageBreak/>
         <w:t>4.2.3. กราฟผลลัพธ์การทดลองแบบอัตราส่วน</w:t>
       </w:r>
       <w:r>
@@ -6114,7 +5518,7 @@
     <w:p>
       <w:pPr>
         <w:rPr>
-          <w:rFonts w:asciiTheme="majorBidi" w:eastAsia="Times New Roman" w:hAnsiTheme="majorBidi" w:cstheme="majorBidi" w:hint="cs"/>
+          <w:rFonts w:asciiTheme="majorBidi" w:eastAsia="Times New Roman" w:hAnsiTheme="majorBidi" w:cstheme="majorBidi"/>
           <w:color w:val="000000"/>
           <w:sz w:val="32"/>
           <w:szCs w:val="32"/>
@@ -6306,7 +5710,7 @@
       <w:pPr>
         <w:jc w:val="center"/>
         <w:rPr>
-          <w:rFonts w:asciiTheme="majorBidi" w:eastAsia="Times New Roman" w:hAnsiTheme="majorBidi" w:cstheme="majorBidi" w:hint="cs"/>
+          <w:rFonts w:asciiTheme="majorBidi" w:eastAsia="Times New Roman" w:hAnsiTheme="majorBidi" w:cstheme="majorBidi"/>
           <w:color w:val="000000"/>
           <w:sz w:val="32"/>
           <w:szCs w:val="32"/>
@@ -6316,7 +5720,7 @@
     <w:p>
       <w:pPr>
         <w:rPr>
-          <w:rFonts w:asciiTheme="majorBidi" w:eastAsia="Times New Roman" w:hAnsiTheme="majorBidi" w:cstheme="majorBidi" w:hint="cs"/>
+          <w:rFonts w:asciiTheme="majorBidi" w:eastAsia="Times New Roman" w:hAnsiTheme="majorBidi" w:cstheme="majorBidi"/>
           <w:color w:val="000000"/>
           <w:sz w:val="32"/>
           <w:szCs w:val="32"/>
@@ -6328,6 +5732,7 @@
           <w:sz w:val="32"/>
           <w:szCs w:val="32"/>
         </w:rPr>
+        <w:lastRenderedPageBreak/>
         <w:t>4.2.3.2.</w:t>
       </w:r>
       <w:r>
@@ -6508,6 +5913,17 @@
     </w:p>
     <w:p>
       <w:pPr>
+        <w:jc w:val="center"/>
+        <w:rPr>
+          <w:rFonts w:asciiTheme="majorBidi" w:eastAsia="Times New Roman" w:hAnsiTheme="majorBidi" w:cstheme="majorBidi"/>
+          <w:color w:val="000000"/>
+          <w:sz w:val="32"/>
+          <w:szCs w:val="32"/>
+        </w:rPr>
+      </w:pPr>
+    </w:p>
+    <w:p>
+      <w:pPr>
         <w:rPr>
           <w:rFonts w:asciiTheme="majorBidi" w:hAnsiTheme="majorBidi" w:cstheme="majorBidi"/>
           <w:sz w:val="32"/>
@@ -6520,7 +5936,6 @@
           <w:sz w:val="32"/>
           <w:szCs w:val="32"/>
         </w:rPr>
-        <w:lastRenderedPageBreak/>
         <w:t>4.2.3.3.</w:t>
       </w:r>
       <w:r>
@@ -16523,18 +15938,18 @@
 </file>
 
 <file path=customXml/item1.xml><?xml version="1.0" encoding="utf-8"?>
-<p:properties xmlns:p="http://schemas.microsoft.com/office/2006/metadata/properties" xmlns:xsi="http://www.w3.org/2001/XMLSchema-instance" xmlns:pc="http://schemas.microsoft.com/office/infopath/2007/PartnerControls">
-  <documentManagement/>
-</p:properties>
-</file>
-
-<file path=customXml/item2.xml><?xml version="1.0" encoding="utf-8"?>
 <?mso-contentType ?>
 <FormTemplates xmlns="http://schemas.microsoft.com/sharepoint/v3/contenttype/forms">
   <Display>DocumentLibraryForm</Display>
   <Edit>DocumentLibraryForm</Edit>
   <New>DocumentLibraryForm</New>
 </FormTemplates>
+</file>
+
+<file path=customXml/item2.xml><?xml version="1.0" encoding="utf-8"?>
+<p:properties xmlns:p="http://schemas.microsoft.com/office/2006/metadata/properties" xmlns:xsi="http://www.w3.org/2001/XMLSchema-instance" xmlns:pc="http://schemas.microsoft.com/office/infopath/2007/PartnerControls">
+  <documentManagement/>
+</p:properties>
 </file>
 
 <file path=customXml/item3.xml><?xml version="1.0" encoding="utf-8"?>
@@ -16723,18 +16138,18 @@
 </file>
 
 <file path=customXml/itemProps1.xml><?xml version="1.0" encoding="utf-8"?>
-<ds:datastoreItem xmlns:ds="http://schemas.openxmlformats.org/officeDocument/2006/customXml" ds:itemID="{A6642BBA-C01C-4025-8091-EA1238CBE9E2}">
+<ds:datastoreItem xmlns:ds="http://schemas.openxmlformats.org/officeDocument/2006/customXml" ds:itemID="{6F6D5A5A-7F12-47DE-BDF8-75068459A958}">
   <ds:schemaRefs>
-    <ds:schemaRef ds:uri="http://schemas.microsoft.com/office/2006/metadata/properties"/>
-    <ds:schemaRef ds:uri="http://schemas.microsoft.com/office/infopath/2007/PartnerControls"/>
+    <ds:schemaRef ds:uri="http://schemas.microsoft.com/sharepoint/v3/contenttype/forms"/>
   </ds:schemaRefs>
 </ds:datastoreItem>
 </file>
 
 <file path=customXml/itemProps2.xml><?xml version="1.0" encoding="utf-8"?>
-<ds:datastoreItem xmlns:ds="http://schemas.openxmlformats.org/officeDocument/2006/customXml" ds:itemID="{6F6D5A5A-7F12-47DE-BDF8-75068459A958}">
+<ds:datastoreItem xmlns:ds="http://schemas.openxmlformats.org/officeDocument/2006/customXml" ds:itemID="{A6642BBA-C01C-4025-8091-EA1238CBE9E2}">
   <ds:schemaRefs>
-    <ds:schemaRef ds:uri="http://schemas.microsoft.com/sharepoint/v3/contenttype/forms"/>
+    <ds:schemaRef ds:uri="http://schemas.microsoft.com/office/2006/metadata/properties"/>
+    <ds:schemaRef ds:uri="http://schemas.microsoft.com/office/infopath/2007/PartnerControls"/>
   </ds:schemaRefs>
 </ds:datastoreItem>
 </file>

--- a/เอกสาร/บทที่ 4 ผลการดำเนินงานวิจัย.docx
+++ b/เอกสาร/บทที่ 4 ผลการดำเนินงานวิจัย.docx
@@ -4689,16 +4689,19 @@
       </w:pPr>
       <w:r>
         <w:rPr>
-          <w:rFonts w:asciiTheme="majorBidi" w:hAnsiTheme="majorBidi" w:cstheme="majorBidi"/>
+          <w:rFonts w:asciiTheme="majorBidi" w:eastAsia="Times New Roman" w:hAnsiTheme="majorBidi" w:cstheme="majorBidi"/>
+          <w:b/>
+          <w:bCs/>
           <w:noProof/>
+          <w:color w:val="000000"/>
           <w:sz w:val="32"/>
           <w:szCs w:val="32"/>
         </w:rPr>
         <w:drawing>
-          <wp:inline distT="0" distB="0" distL="0" distR="0" wp14:anchorId="3B4436B6" wp14:editId="4221B1A9">
-            <wp:extent cx="5274310" cy="2427605"/>
-            <wp:effectExtent l="0" t="0" r="2540" b="0"/>
-            <wp:docPr id="7" name="Picture 7" descr="Table&#10;&#10;Description automatically generated"/>
+          <wp:inline distT="0" distB="0" distL="0" distR="0" wp14:anchorId="15B943BD" wp14:editId="0F864128">
+            <wp:extent cx="5274310" cy="2430780"/>
+            <wp:effectExtent l="0" t="0" r="2540" b="7620"/>
+            <wp:docPr id="12" name="Picture 12" descr="Table&#10;&#10;Description automatically generated"/>
             <wp:cNvGraphicFramePr>
               <a:graphicFrameLocks xmlns:a="http://schemas.openxmlformats.org/drawingml/2006/main" noChangeAspect="1"/>
             </wp:cNvGraphicFramePr>
@@ -4706,7 +4709,7 @@
               <a:graphicData uri="http://schemas.openxmlformats.org/drawingml/2006/picture">
                 <pic:pic xmlns:pic="http://schemas.openxmlformats.org/drawingml/2006/picture">
                   <pic:nvPicPr>
-                    <pic:cNvPr id="7" name="Picture 7" descr="Table&#10;&#10;Description automatically generated"/>
+                    <pic:cNvPr id="12" name="Picture 12" descr="Table&#10;&#10;Description automatically generated"/>
                     <pic:cNvPicPr/>
                   </pic:nvPicPr>
                   <pic:blipFill>
@@ -4724,7 +4727,7 @@
                   <pic:spPr>
                     <a:xfrm>
                       <a:off x="0" y="0"/>
-                      <a:ext cx="5274310" cy="2427605"/>
+                      <a:ext cx="5274310" cy="2430780"/>
                     </a:xfrm>
                     <a:prstGeom prst="rect">
                       <a:avLst/>
@@ -4963,17 +4966,17 @@
       </w:pPr>
       <w:r>
         <w:rPr>
-          <w:rFonts w:asciiTheme="majorBidi" w:hAnsiTheme="majorBidi" w:cstheme="majorBidi"/>
+          <w:rFonts w:asciiTheme="majorBidi" w:eastAsia="Times New Roman" w:hAnsiTheme="majorBidi" w:cstheme="majorBidi"/>
           <w:noProof/>
-          <w:sz w:val="32"/>
-          <w:szCs w:val="32"/>
-          <w:lang w:val="th-TH"/>
+          <w:color w:val="000000"/>
+          <w:sz w:val="32"/>
+          <w:szCs w:val="32"/>
         </w:rPr>
         <w:drawing>
-          <wp:inline distT="0" distB="0" distL="0" distR="0" wp14:anchorId="0FA6C7BC" wp14:editId="3A72D6BD">
-            <wp:extent cx="5274310" cy="2409825"/>
-            <wp:effectExtent l="0" t="0" r="2540" b="9525"/>
-            <wp:docPr id="8" name="Picture 8" descr="Table&#10;&#10;Description automatically generated"/>
+          <wp:inline distT="0" distB="0" distL="0" distR="0" wp14:anchorId="43A62BB2" wp14:editId="328648D1">
+            <wp:extent cx="5274310" cy="2439670"/>
+            <wp:effectExtent l="0" t="0" r="2540" b="0"/>
+            <wp:docPr id="13" name="Picture 13" descr="Table&#10;&#10;Description automatically generated"/>
             <wp:cNvGraphicFramePr>
               <a:graphicFrameLocks xmlns:a="http://schemas.openxmlformats.org/drawingml/2006/main" noChangeAspect="1"/>
             </wp:cNvGraphicFramePr>
@@ -4981,7 +4984,7 @@
               <a:graphicData uri="http://schemas.openxmlformats.org/drawingml/2006/picture">
                 <pic:pic xmlns:pic="http://schemas.openxmlformats.org/drawingml/2006/picture">
                   <pic:nvPicPr>
-                    <pic:cNvPr id="8" name="Picture 8" descr="Table&#10;&#10;Description automatically generated"/>
+                    <pic:cNvPr id="13" name="Picture 13" descr="Table&#10;&#10;Description automatically generated"/>
                     <pic:cNvPicPr/>
                   </pic:nvPicPr>
                   <pic:blipFill>
@@ -4999,7 +5002,7 @@
                   <pic:spPr>
                     <a:xfrm>
                       <a:off x="0" y="0"/>
-                      <a:ext cx="5274310" cy="2409825"/>
+                      <a:ext cx="5274310" cy="2439670"/>
                     </a:xfrm>
                     <a:prstGeom prst="rect">
                       <a:avLst/>
@@ -5282,10 +5285,10 @@
           <w:lang w:val="th-TH"/>
         </w:rPr>
         <w:drawing>
-          <wp:inline distT="0" distB="0" distL="0" distR="0" wp14:anchorId="32B18B1E" wp14:editId="6A872A87">
-            <wp:extent cx="5274310" cy="2424430"/>
+          <wp:inline distT="0" distB="0" distL="0" distR="0" wp14:anchorId="0DF8F0DB" wp14:editId="1920F298">
+            <wp:extent cx="5274310" cy="2428240"/>
             <wp:effectExtent l="0" t="0" r="2540" b="0"/>
-            <wp:docPr id="9" name="Picture 9" descr="Table&#10;&#10;Description automatically generated"/>
+            <wp:docPr id="14" name="Picture 14" descr="Table&#10;&#10;Description automatically generated"/>
             <wp:cNvGraphicFramePr>
               <a:graphicFrameLocks xmlns:a="http://schemas.openxmlformats.org/drawingml/2006/main" noChangeAspect="1"/>
             </wp:cNvGraphicFramePr>
@@ -5293,7 +5296,7 @@
               <a:graphicData uri="http://schemas.openxmlformats.org/drawingml/2006/picture">
                 <pic:pic xmlns:pic="http://schemas.openxmlformats.org/drawingml/2006/picture">
                   <pic:nvPicPr>
-                    <pic:cNvPr id="9" name="Picture 9" descr="Table&#10;&#10;Description automatically generated"/>
+                    <pic:cNvPr id="14" name="Picture 14" descr="Table&#10;&#10;Description automatically generated"/>
                     <pic:cNvPicPr/>
                   </pic:nvPicPr>
                   <pic:blipFill>
@@ -5311,7 +5314,7 @@
                   <pic:spPr>
                     <a:xfrm>
                       <a:off x="0" y="0"/>
-                      <a:ext cx="5274310" cy="2424430"/>
+                      <a:ext cx="5274310" cy="2428240"/>
                     </a:xfrm>
                     <a:prstGeom prst="rect">
                       <a:avLst/>
@@ -5581,23 +5584,48 @@
       </w:pPr>
       <w:r>
         <w:rPr>
+          <w:rFonts w:asciiTheme="majorBidi" w:hAnsiTheme="majorBidi" w:cstheme="majorBidi"/>
           <w:noProof/>
+          <w:sz w:val="32"/>
+          <w:szCs w:val="32"/>
         </w:rPr>
         <w:drawing>
-          <wp:inline distT="0" distB="0" distL="0" distR="0" wp14:anchorId="5D64EAF7" wp14:editId="0089CD59">
-            <wp:extent cx="5553075" cy="3000375"/>
-            <wp:effectExtent l="0" t="0" r="9525" b="9525"/>
-            <wp:docPr id="23" name="Chart 23">
-              <a:extLst xmlns:a="http://schemas.openxmlformats.org/drawingml/2006/main">
-                <a:ext uri="{FF2B5EF4-FFF2-40B4-BE49-F238E27FC236}">
-                  <a16:creationId xmlns:a16="http://schemas.microsoft.com/office/drawing/2014/main" id="{D46BD4EF-E549-4EDA-9523-5EEBCE0B13D9}"/>
-                </a:ext>
-              </a:extLst>
-            </wp:docPr>
-            <wp:cNvGraphicFramePr/>
+          <wp:inline distT="0" distB="0" distL="0" distR="0" wp14:anchorId="3F0DE4E5" wp14:editId="29624642">
+            <wp:extent cx="5274310" cy="2897505"/>
+            <wp:effectExtent l="0" t="0" r="2540" b="0"/>
+            <wp:docPr id="15" name="Picture 15" descr="Chart, line chart&#10;&#10;Description automatically generated"/>
+            <wp:cNvGraphicFramePr>
+              <a:graphicFrameLocks xmlns:a="http://schemas.openxmlformats.org/drawingml/2006/main" noChangeAspect="1"/>
+            </wp:cNvGraphicFramePr>
             <a:graphic xmlns:a="http://schemas.openxmlformats.org/drawingml/2006/main">
-              <a:graphicData uri="http://schemas.openxmlformats.org/drawingml/2006/chart">
-                <c:chart xmlns:c="http://schemas.openxmlformats.org/drawingml/2006/chart" xmlns:r="http://schemas.openxmlformats.org/officeDocument/2006/relationships" r:id="rId17"/>
+              <a:graphicData uri="http://schemas.openxmlformats.org/drawingml/2006/picture">
+                <pic:pic xmlns:pic="http://schemas.openxmlformats.org/drawingml/2006/picture">
+                  <pic:nvPicPr>
+                    <pic:cNvPr id="15" name="Picture 15" descr="Chart, line chart&#10;&#10;Description automatically generated"/>
+                    <pic:cNvPicPr/>
+                  </pic:nvPicPr>
+                  <pic:blipFill>
+                    <a:blip r:embed="rId17">
+                      <a:extLst>
+                        <a:ext uri="{28A0092B-C50C-407E-A947-70E740481C1C}">
+                          <a14:useLocalDpi xmlns:a14="http://schemas.microsoft.com/office/drawing/2010/main" val="0"/>
+                        </a:ext>
+                      </a:extLst>
+                    </a:blip>
+                    <a:stretch>
+                      <a:fillRect/>
+                    </a:stretch>
+                  </pic:blipFill>
+                  <pic:spPr>
+                    <a:xfrm>
+                      <a:off x="0" y="0"/>
+                      <a:ext cx="5274310" cy="2897505"/>
+                    </a:xfrm>
+                    <a:prstGeom prst="rect">
+                      <a:avLst/>
+                    </a:prstGeom>
+                  </pic:spPr>
+                </pic:pic>
               </a:graphicData>
             </a:graphic>
           </wp:inline>
@@ -5924,58 +5952,14 @@
     </w:p>
     <w:p>
       <w:pPr>
-        <w:rPr>
-          <w:rFonts w:asciiTheme="majorBidi" w:hAnsiTheme="majorBidi" w:cstheme="majorBidi"/>
-          <w:sz w:val="32"/>
-          <w:szCs w:val="32"/>
-        </w:rPr>
-      </w:pPr>
-      <w:r>
-        <w:rPr>
-          <w:rFonts w:asciiTheme="majorBidi" w:hAnsiTheme="majorBidi" w:cstheme="majorBidi"/>
-          <w:sz w:val="32"/>
-          <w:szCs w:val="32"/>
-        </w:rPr>
-        <w:t>4.2.3.3.</w:t>
-      </w:r>
-      <w:r>
-        <w:rPr>
-          <w:rFonts w:asciiTheme="majorBidi" w:hAnsiTheme="majorBidi" w:cstheme="majorBidi" w:hint="cs"/>
-          <w:sz w:val="32"/>
-          <w:szCs w:val="32"/>
-          <w:cs/>
-        </w:rPr>
-        <w:t xml:space="preserve"> </w:t>
-      </w:r>
-      <w:r>
-        <w:rPr>
-          <w:rFonts w:asciiTheme="majorBidi" w:eastAsia="Times New Roman" w:hAnsiTheme="majorBidi" w:cstheme="majorBidi" w:hint="cs"/>
-          <w:color w:val="000000"/>
-          <w:sz w:val="32"/>
-          <w:szCs w:val="32"/>
-          <w:cs/>
-        </w:rPr>
-        <w:t>กราฟผลลัพธ์ เวลาในการฝึกสอนโมเดล</w:t>
-      </w:r>
-      <w:r>
+        <w:jc w:val="center"/>
         <w:rPr>
           <w:rFonts w:asciiTheme="majorBidi" w:eastAsia="Times New Roman" w:hAnsiTheme="majorBidi" w:cstheme="majorBidi"/>
           <w:color w:val="000000"/>
           <w:sz w:val="32"/>
           <w:szCs w:val="32"/>
         </w:rPr>
-        <w:t xml:space="preserve"> :</w:t>
-      </w:r>
-      <w:r>
-        <w:rPr>
-          <w:rFonts w:asciiTheme="majorBidi" w:eastAsia="Times New Roman" w:hAnsiTheme="majorBidi" w:cstheme="majorBidi" w:hint="cs"/>
-          <w:color w:val="000000"/>
-          <w:sz w:val="32"/>
-          <w:szCs w:val="32"/>
-          <w:cs/>
-        </w:rPr>
-        <w:t xml:space="preserve"> อัตราส่วนข้อมูลฝึกสอนต่อ 1 กฎไฟร์วอลล์</w:t>
-      </w:r>
+      </w:pPr>
     </w:p>
     <w:p>
       <w:pPr>
@@ -5987,23 +5971,110 @@
       </w:pPr>
       <w:r>
         <w:rPr>
+          <w:rFonts w:asciiTheme="majorBidi" w:hAnsiTheme="majorBidi" w:cstheme="majorBidi"/>
+          <w:sz w:val="32"/>
+          <w:szCs w:val="32"/>
+        </w:rPr>
+        <w:t>4.2.3.3.</w:t>
+      </w:r>
+      <w:r>
+        <w:rPr>
+          <w:rFonts w:asciiTheme="majorBidi" w:hAnsiTheme="majorBidi" w:cstheme="majorBidi" w:hint="cs"/>
+          <w:sz w:val="32"/>
+          <w:szCs w:val="32"/>
+          <w:cs/>
+        </w:rPr>
+        <w:t xml:space="preserve"> </w:t>
+      </w:r>
+      <w:r>
+        <w:rPr>
+          <w:rFonts w:asciiTheme="majorBidi" w:eastAsia="Times New Roman" w:hAnsiTheme="majorBidi" w:cstheme="majorBidi" w:hint="cs"/>
+          <w:color w:val="000000"/>
+          <w:sz w:val="32"/>
+          <w:szCs w:val="32"/>
+          <w:cs/>
+        </w:rPr>
+        <w:t>กราฟผลลัพธ์ เวลาในการฝึกสอนโมเดล</w:t>
+      </w:r>
+      <w:r>
+        <w:rPr>
+          <w:rFonts w:asciiTheme="majorBidi" w:eastAsia="Times New Roman" w:hAnsiTheme="majorBidi" w:cstheme="majorBidi"/>
+          <w:color w:val="000000"/>
+          <w:sz w:val="32"/>
+          <w:szCs w:val="32"/>
+        </w:rPr>
+        <w:t xml:space="preserve"> :</w:t>
+      </w:r>
+      <w:r>
+        <w:rPr>
+          <w:rFonts w:asciiTheme="majorBidi" w:eastAsia="Times New Roman" w:hAnsiTheme="majorBidi" w:cstheme="majorBidi" w:hint="cs"/>
+          <w:color w:val="000000"/>
+          <w:sz w:val="32"/>
+          <w:szCs w:val="32"/>
+          <w:cs/>
+        </w:rPr>
+        <w:t xml:space="preserve"> อัตราส่วนข้อมูลฝึกสอนต่อ 1 กฎไฟร์วอลล์</w:t>
+      </w:r>
+    </w:p>
+    <w:p>
+      <w:pPr>
+        <w:rPr>
+          <w:rFonts w:asciiTheme="majorBidi" w:hAnsiTheme="majorBidi" w:cstheme="majorBidi"/>
+          <w:sz w:val="32"/>
+          <w:szCs w:val="32"/>
+        </w:rPr>
+      </w:pPr>
+      <w:r>
+        <w:rPr>
+          <w:rFonts w:asciiTheme="majorBidi" w:hAnsiTheme="majorBidi" w:cstheme="majorBidi"/>
           <w:noProof/>
+          <w:sz w:val="32"/>
+          <w:szCs w:val="32"/>
         </w:rPr>
         <w:drawing>
-          <wp:inline distT="0" distB="0" distL="0" distR="0" wp14:anchorId="276F8F24" wp14:editId="5CC5CF3F">
-            <wp:extent cx="5443268" cy="3121660"/>
-            <wp:effectExtent l="0" t="0" r="5080" b="2540"/>
-            <wp:docPr id="3" name="Chart 3">
-              <a:extLst xmlns:a="http://schemas.openxmlformats.org/drawingml/2006/main">
-                <a:ext uri="{FF2B5EF4-FFF2-40B4-BE49-F238E27FC236}">
-                  <a16:creationId xmlns:a16="http://schemas.microsoft.com/office/drawing/2014/main" id="{1D03DCFC-EB21-4CA3-A3EE-09F715FE4BDD}"/>
-                </a:ext>
-              </a:extLst>
-            </wp:docPr>
-            <wp:cNvGraphicFramePr/>
+          <wp:inline distT="0" distB="0" distL="0" distR="0" wp14:anchorId="00BD53B5" wp14:editId="79B71B1E">
+            <wp:extent cx="5135409" cy="2813243"/>
+            <wp:effectExtent l="0" t="0" r="8255" b="6350"/>
+            <wp:docPr id="16" name="Picture 16" descr="Chart, line chart&#10;&#10;Description automatically generated"/>
+            <wp:cNvGraphicFramePr>
+              <a:graphicFrameLocks xmlns:a="http://schemas.openxmlformats.org/drawingml/2006/main" noChangeAspect="1"/>
+            </wp:cNvGraphicFramePr>
             <a:graphic xmlns:a="http://schemas.openxmlformats.org/drawingml/2006/main">
-              <a:graphicData uri="http://schemas.openxmlformats.org/drawingml/2006/chart">
-                <c:chart xmlns:c="http://schemas.openxmlformats.org/drawingml/2006/chart" xmlns:r="http://schemas.openxmlformats.org/officeDocument/2006/relationships" r:id="rId19"/>
+              <a:graphicData uri="http://schemas.openxmlformats.org/drawingml/2006/picture">
+                <pic:pic xmlns:pic="http://schemas.openxmlformats.org/drawingml/2006/picture">
+                  <pic:nvPicPr>
+                    <pic:cNvPr id="16" name="Picture 16" descr="Chart, line chart&#10;&#10;Description automatically generated"/>
+                    <pic:cNvPicPr/>
+                  </pic:nvPicPr>
+                  <pic:blipFill rotWithShape="1">
+                    <a:blip r:embed="rId19">
+                      <a:extLst>
+                        <a:ext uri="{28A0092B-C50C-407E-A947-70E740481C1C}">
+                          <a14:useLocalDpi xmlns:a14="http://schemas.microsoft.com/office/drawing/2010/main" val="0"/>
+                        </a:ext>
+                      </a:extLst>
+                    </a:blip>
+                    <a:srcRect l="1507" t="2481" r="1104"/>
+                    <a:stretch/>
+                  </pic:blipFill>
+                  <pic:spPr bwMode="auto">
+                    <a:xfrm>
+                      <a:off x="0" y="0"/>
+                      <a:ext cx="5136539" cy="2813862"/>
+                    </a:xfrm>
+                    <a:prstGeom prst="rect">
+                      <a:avLst/>
+                    </a:prstGeom>
+                    <a:ln>
+                      <a:noFill/>
+                    </a:ln>
+                    <a:extLst>
+                      <a:ext uri="{53640926-AAD7-44D8-BBD7-CCE9431645EC}">
+                        <a14:shadowObscured xmlns:a14="http://schemas.microsoft.com/office/drawing/2010/main"/>
+                      </a:ext>
+                    </a:extLst>
+                  </pic:spPr>
+                </pic:pic>
               </a:graphicData>
             </a:graphic>
           </wp:inline>
@@ -11573,1064 +11644,6 @@
               <a:rPr lang="en-US" sz="1400" b="0" i="0" u="none" strike="noStrike" baseline="0">
                 <a:effectLst/>
               </a:rPr>
-              <a:t>Model training time</a:t>
-            </a:r>
-            <a:r>
-              <a:rPr lang="en-US" sz="1400" b="0" i="0" u="none" strike="noStrike" baseline="0"/>
-              <a:t> </a:t>
-            </a:r>
-            <a:endParaRPr lang="en-US"/>
-          </a:p>
-        </c:rich>
-      </c:tx>
-      <c:overlay val="0"/>
-      <c:spPr>
-        <a:noFill/>
-        <a:ln>
-          <a:noFill/>
-        </a:ln>
-        <a:effectLst/>
-      </c:spPr>
-      <c:txPr>
-        <a:bodyPr rot="0" spcFirstLastPara="1" vertOverflow="ellipsis" vert="horz" wrap="square" anchor="ctr" anchorCtr="1"/>
-        <a:lstStyle/>
-        <a:p>
-          <a:pPr>
-            <a:defRPr sz="1400" b="0" i="0" u="none" strike="noStrike" kern="1200" spc="0" baseline="0">
-              <a:solidFill>
-                <a:schemeClr val="tx1">
-                  <a:lumMod val="65000"/>
-                  <a:lumOff val="35000"/>
-                </a:schemeClr>
-              </a:solidFill>
-              <a:latin typeface="+mn-lt"/>
-              <a:ea typeface="+mn-ea"/>
-              <a:cs typeface="+mn-cs"/>
-            </a:defRPr>
-          </a:pPr>
-          <a:endParaRPr lang="en-US"/>
-        </a:p>
-      </c:txPr>
-    </c:title>
-    <c:autoTitleDeleted val="0"/>
-    <c:plotArea>
-      <c:layout/>
-      <c:scatterChart>
-        <c:scatterStyle val="lineMarker"/>
-        <c:varyColors val="0"/>
-        <c:ser>
-          <c:idx val="0"/>
-          <c:order val="0"/>
-          <c:tx>
-            <c:v>Rule set 1 without Default</c:v>
-          </c:tx>
-          <c:spPr>
-            <a:ln w="19050" cap="rnd">
-              <a:solidFill>
-                <a:schemeClr val="accent1"/>
-              </a:solidFill>
-              <a:round/>
-            </a:ln>
-            <a:effectLst/>
-          </c:spPr>
-          <c:marker>
-            <c:symbol val="circle"/>
-            <c:size val="5"/>
-            <c:spPr>
-              <a:solidFill>
-                <a:schemeClr val="accent1"/>
-              </a:solidFill>
-              <a:ln w="9525">
-                <a:solidFill>
-                  <a:schemeClr val="accent1"/>
-                </a:solidFill>
-              </a:ln>
-              <a:effectLst/>
-            </c:spPr>
-          </c:marker>
-          <c:xVal>
-            <c:numRef>
-              <c:f>'New Ratio (2)'!$B$20:$B$27</c:f>
-              <c:numCache>
-                <c:formatCode>_(* #,##0.00_);_(* \(#,##0.00\);_(* "-"??_);_(@_)</c:formatCode>
-                <c:ptCount val="8"/>
-                <c:pt idx="0">
-                  <c:v>0.01</c:v>
-                </c:pt>
-                <c:pt idx="1">
-                  <c:v>0.03</c:v>
-                </c:pt>
-                <c:pt idx="2">
-                  <c:v>0.05</c:v>
-                </c:pt>
-                <c:pt idx="3">
-                  <c:v>7.0000000000000007E-2</c:v>
-                </c:pt>
-                <c:pt idx="4">
-                  <c:v>0.09</c:v>
-                </c:pt>
-                <c:pt idx="5">
-                  <c:v>0.11</c:v>
-                </c:pt>
-                <c:pt idx="6">
-                  <c:v>0.13</c:v>
-                </c:pt>
-                <c:pt idx="7">
-                  <c:v>0.15</c:v>
-                </c:pt>
-              </c:numCache>
-            </c:numRef>
-          </c:xVal>
-          <c:yVal>
-            <c:numRef>
-              <c:f>'New Ratio (2)'!$E$20:$E$27</c:f>
-              <c:numCache>
-                <c:formatCode>0.0000</c:formatCode>
-                <c:ptCount val="8"/>
-                <c:pt idx="0">
-                  <c:v>5.4138970375061</c:v>
-                </c:pt>
-                <c:pt idx="1">
-                  <c:v>14.914235591888399</c:v>
-                </c:pt>
-                <c:pt idx="2">
-                  <c:v>24.629624605178801</c:v>
-                </c:pt>
-                <c:pt idx="3">
-                  <c:v>32.582589626312199</c:v>
-                </c:pt>
-                <c:pt idx="4">
-                  <c:v>41.675099134445098</c:v>
-                </c:pt>
-                <c:pt idx="5">
-                  <c:v>50.629215955734203</c:v>
-                </c:pt>
-                <c:pt idx="6">
-                  <c:v>59.7547478675842</c:v>
-                </c:pt>
-                <c:pt idx="7" formatCode="General">
-                  <c:v>69.130349159240694</c:v>
-                </c:pt>
-              </c:numCache>
-            </c:numRef>
-          </c:yVal>
-          <c:smooth val="0"/>
-          <c:extLst>
-            <c:ext xmlns:c16="http://schemas.microsoft.com/office/drawing/2014/chart" uri="{C3380CC4-5D6E-409C-BE32-E72D297353CC}">
-              <c16:uniqueId val="{00000000-8AB5-40B9-8CC3-A1068E966CD1}"/>
-            </c:ext>
-          </c:extLst>
-        </c:ser>
-        <c:ser>
-          <c:idx val="1"/>
-          <c:order val="1"/>
-          <c:tx>
-            <c:v>Rule set 2 without Default</c:v>
-          </c:tx>
-          <c:spPr>
-            <a:ln w="19050" cap="rnd">
-              <a:solidFill>
-                <a:schemeClr val="accent2"/>
-              </a:solidFill>
-              <a:round/>
-            </a:ln>
-            <a:effectLst/>
-          </c:spPr>
-          <c:marker>
-            <c:symbol val="square"/>
-            <c:size val="5"/>
-            <c:spPr>
-              <a:solidFill>
-                <a:schemeClr val="accent2"/>
-              </a:solidFill>
-              <a:ln w="9525">
-                <a:solidFill>
-                  <a:schemeClr val="accent2"/>
-                </a:solidFill>
-              </a:ln>
-              <a:effectLst/>
-            </c:spPr>
-          </c:marker>
-          <c:xVal>
-            <c:numRef>
-              <c:f>'New Ratio (2)'!$B$46:$B$53</c:f>
-              <c:numCache>
-                <c:formatCode>_(* #,##0.00_);_(* \(#,##0.00\);_(* "-"??_);_(@_)</c:formatCode>
-                <c:ptCount val="8"/>
-                <c:pt idx="0">
-                  <c:v>0.01</c:v>
-                </c:pt>
-                <c:pt idx="1">
-                  <c:v>0.03</c:v>
-                </c:pt>
-                <c:pt idx="2">
-                  <c:v>0.05</c:v>
-                </c:pt>
-                <c:pt idx="3">
-                  <c:v>7.0000000000000007E-2</c:v>
-                </c:pt>
-                <c:pt idx="4">
-                  <c:v>0.09</c:v>
-                </c:pt>
-                <c:pt idx="5">
-                  <c:v>0.11</c:v>
-                </c:pt>
-                <c:pt idx="6">
-                  <c:v>0.13</c:v>
-                </c:pt>
-                <c:pt idx="7">
-                  <c:v>0.15</c:v>
-                </c:pt>
-              </c:numCache>
-            </c:numRef>
-          </c:xVal>
-          <c:yVal>
-            <c:numRef>
-              <c:f>'New Ratio (2)'!$E$46:$E$53</c:f>
-              <c:numCache>
-                <c:formatCode>0.0000</c:formatCode>
-                <c:ptCount val="8"/>
-                <c:pt idx="0">
-                  <c:v>7.0740845203399596</c:v>
-                </c:pt>
-                <c:pt idx="1">
-                  <c:v>21.105433464050201</c:v>
-                </c:pt>
-                <c:pt idx="2">
-                  <c:v>30.3708043098449</c:v>
-                </c:pt>
-                <c:pt idx="3">
-                  <c:v>39.28298163414</c:v>
-                </c:pt>
-                <c:pt idx="4">
-                  <c:v>47.394289016723597</c:v>
-                </c:pt>
-                <c:pt idx="5">
-                  <c:v>60.587759494781402</c:v>
-                </c:pt>
-                <c:pt idx="6">
-                  <c:v>64.651315927505493</c:v>
-                </c:pt>
-                <c:pt idx="7">
-                  <c:v>72.158791303634601</c:v>
-                </c:pt>
-              </c:numCache>
-            </c:numRef>
-          </c:yVal>
-          <c:smooth val="0"/>
-          <c:extLst>
-            <c:ext xmlns:c16="http://schemas.microsoft.com/office/drawing/2014/chart" uri="{C3380CC4-5D6E-409C-BE32-E72D297353CC}">
-              <c16:uniqueId val="{00000001-8AB5-40B9-8CC3-A1068E966CD1}"/>
-            </c:ext>
-          </c:extLst>
-        </c:ser>
-        <c:ser>
-          <c:idx val="2"/>
-          <c:order val="2"/>
-          <c:tx>
-            <c:v>Rule set 3 without Default</c:v>
-          </c:tx>
-          <c:spPr>
-            <a:ln w="19050" cap="rnd">
-              <a:solidFill>
-                <a:schemeClr val="accent6"/>
-              </a:solidFill>
-              <a:round/>
-            </a:ln>
-            <a:effectLst/>
-          </c:spPr>
-          <c:marker>
-            <c:symbol val="triangle"/>
-            <c:size val="5"/>
-            <c:spPr>
-              <a:solidFill>
-                <a:schemeClr val="accent6"/>
-              </a:solidFill>
-              <a:ln w="9525">
-                <a:solidFill>
-                  <a:schemeClr val="accent3"/>
-                </a:solidFill>
-              </a:ln>
-              <a:effectLst/>
-            </c:spPr>
-          </c:marker>
-          <c:xVal>
-            <c:numRef>
-              <c:f>'New Ratio (2)'!$B$74:$B$81</c:f>
-              <c:numCache>
-                <c:formatCode>_(* #,##0.00_);_(* \(#,##0.00\);_(* "-"??_);_(@_)</c:formatCode>
-                <c:ptCount val="8"/>
-                <c:pt idx="0">
-                  <c:v>0.01</c:v>
-                </c:pt>
-                <c:pt idx="1">
-                  <c:v>0.03</c:v>
-                </c:pt>
-                <c:pt idx="2">
-                  <c:v>0.05</c:v>
-                </c:pt>
-                <c:pt idx="3">
-                  <c:v>7.0000000000000007E-2</c:v>
-                </c:pt>
-                <c:pt idx="4">
-                  <c:v>0.09</c:v>
-                </c:pt>
-                <c:pt idx="5">
-                  <c:v>0.11</c:v>
-                </c:pt>
-                <c:pt idx="6">
-                  <c:v>0.13</c:v>
-                </c:pt>
-                <c:pt idx="7">
-                  <c:v>0.15</c:v>
-                </c:pt>
-              </c:numCache>
-            </c:numRef>
-          </c:xVal>
-          <c:yVal>
-            <c:numRef>
-              <c:f>'New Ratio (2)'!$E$74:$E$81</c:f>
-              <c:numCache>
-                <c:formatCode>0.0000</c:formatCode>
-                <c:ptCount val="8"/>
-                <c:pt idx="0">
-                  <c:v>7.4414484500885001</c:v>
-                </c:pt>
-                <c:pt idx="1">
-                  <c:v>20.149684667587199</c:v>
-                </c:pt>
-                <c:pt idx="2">
-                  <c:v>33.098436117172199</c:v>
-                </c:pt>
-                <c:pt idx="3">
-                  <c:v>45.846137762069702</c:v>
-                </c:pt>
-                <c:pt idx="4">
-                  <c:v>58.499297142028801</c:v>
-                </c:pt>
-                <c:pt idx="5">
-                  <c:v>71.617186069488497</c:v>
-                </c:pt>
-                <c:pt idx="6">
-                  <c:v>84.427273035049396</c:v>
-                </c:pt>
-                <c:pt idx="7">
-                  <c:v>97.388764858245807</c:v>
-                </c:pt>
-              </c:numCache>
-            </c:numRef>
-          </c:yVal>
-          <c:smooth val="0"/>
-          <c:extLst>
-            <c:ext xmlns:c16="http://schemas.microsoft.com/office/drawing/2014/chart" uri="{C3380CC4-5D6E-409C-BE32-E72D297353CC}">
-              <c16:uniqueId val="{00000002-8AB5-40B9-8CC3-A1068E966CD1}"/>
-            </c:ext>
-          </c:extLst>
-        </c:ser>
-        <c:ser>
-          <c:idx val="3"/>
-          <c:order val="3"/>
-          <c:tx>
-            <c:v>Rule set 1 with Default</c:v>
-          </c:tx>
-          <c:spPr>
-            <a:ln w="19050" cap="rnd">
-              <a:solidFill>
-                <a:schemeClr val="accent1">
-                  <a:lumMod val="60000"/>
-                  <a:lumOff val="40000"/>
-                </a:schemeClr>
-              </a:solidFill>
-              <a:prstDash val="sysDash"/>
-              <a:round/>
-            </a:ln>
-            <a:effectLst/>
-          </c:spPr>
-          <c:marker>
-            <c:symbol val="circle"/>
-            <c:size val="5"/>
-            <c:spPr>
-              <a:solidFill>
-                <a:schemeClr val="accent1">
-                  <a:lumMod val="60000"/>
-                  <a:lumOff val="40000"/>
-                </a:schemeClr>
-              </a:solidFill>
-              <a:ln w="9525">
-                <a:solidFill>
-                  <a:schemeClr val="accent1">
-                    <a:lumMod val="60000"/>
-                    <a:lumOff val="40000"/>
-                  </a:schemeClr>
-                </a:solidFill>
-              </a:ln>
-              <a:effectLst/>
-            </c:spPr>
-          </c:marker>
-          <c:xVal>
-            <c:numRef>
-              <c:f>'New Ratio (2)'!$B$29:$B$36</c:f>
-              <c:numCache>
-                <c:formatCode>_(* #,##0.00_);_(* \(#,##0.00\);_(* "-"??_);_(@_)</c:formatCode>
-                <c:ptCount val="8"/>
-                <c:pt idx="0">
-                  <c:v>0.01</c:v>
-                </c:pt>
-                <c:pt idx="1">
-                  <c:v>0.03</c:v>
-                </c:pt>
-                <c:pt idx="2">
-                  <c:v>0.05</c:v>
-                </c:pt>
-                <c:pt idx="3">
-                  <c:v>7.0000000000000007E-2</c:v>
-                </c:pt>
-                <c:pt idx="4">
-                  <c:v>0.09</c:v>
-                </c:pt>
-                <c:pt idx="5">
-                  <c:v>0.11</c:v>
-                </c:pt>
-                <c:pt idx="6">
-                  <c:v>0.13</c:v>
-                </c:pt>
-                <c:pt idx="7">
-                  <c:v>0.15</c:v>
-                </c:pt>
-              </c:numCache>
-            </c:numRef>
-          </c:xVal>
-          <c:yVal>
-            <c:numRef>
-              <c:f>'New Ratio (2)'!$E$29:$E$36</c:f>
-              <c:numCache>
-                <c:formatCode>0.0000</c:formatCode>
-                <c:ptCount val="8"/>
-                <c:pt idx="0">
-                  <c:v>19.721817255020099</c:v>
-                </c:pt>
-                <c:pt idx="1">
-                  <c:v>57.102202892303403</c:v>
-                </c:pt>
-                <c:pt idx="2">
-                  <c:v>96.092594861984196</c:v>
-                </c:pt>
-                <c:pt idx="3">
-                  <c:v>133.883944272995</c:v>
-                </c:pt>
-                <c:pt idx="4">
-                  <c:v>172.32451033592201</c:v>
-                </c:pt>
-                <c:pt idx="5">
-                  <c:v>209.62260317802401</c:v>
-                </c:pt>
-                <c:pt idx="6">
-                  <c:v>246.36751556396399</c:v>
-                </c:pt>
-                <c:pt idx="7">
-                  <c:v>286.413097381591</c:v>
-                </c:pt>
-              </c:numCache>
-            </c:numRef>
-          </c:yVal>
-          <c:smooth val="0"/>
-          <c:extLst>
-            <c:ext xmlns:c16="http://schemas.microsoft.com/office/drawing/2014/chart" uri="{C3380CC4-5D6E-409C-BE32-E72D297353CC}">
-              <c16:uniqueId val="{00000003-8AB5-40B9-8CC3-A1068E966CD1}"/>
-            </c:ext>
-          </c:extLst>
-        </c:ser>
-        <c:ser>
-          <c:idx val="4"/>
-          <c:order val="4"/>
-          <c:tx>
-            <c:v>Rule set 2 with Default</c:v>
-          </c:tx>
-          <c:spPr>
-            <a:ln w="19050" cap="rnd">
-              <a:solidFill>
-                <a:schemeClr val="accent2">
-                  <a:lumMod val="60000"/>
-                  <a:lumOff val="40000"/>
-                </a:schemeClr>
-              </a:solidFill>
-              <a:prstDash val="sysDash"/>
-              <a:round/>
-            </a:ln>
-            <a:effectLst/>
-          </c:spPr>
-          <c:marker>
-            <c:symbol val="square"/>
-            <c:size val="5"/>
-            <c:spPr>
-              <a:solidFill>
-                <a:schemeClr val="accent2">
-                  <a:lumMod val="60000"/>
-                  <a:lumOff val="40000"/>
-                </a:schemeClr>
-              </a:solidFill>
-              <a:ln w="9525">
-                <a:solidFill>
-                  <a:schemeClr val="accent2">
-                    <a:lumMod val="60000"/>
-                    <a:lumOff val="40000"/>
-                  </a:schemeClr>
-                </a:solidFill>
-              </a:ln>
-              <a:effectLst/>
-            </c:spPr>
-          </c:marker>
-          <c:xVal>
-            <c:numRef>
-              <c:f>'New Ratio (2)'!$B$55:$B$62</c:f>
-              <c:numCache>
-                <c:formatCode>_(* #,##0.00_);_(* \(#,##0.00\);_(* "-"??_);_(@_)</c:formatCode>
-                <c:ptCount val="8"/>
-                <c:pt idx="0">
-                  <c:v>0.01</c:v>
-                </c:pt>
-                <c:pt idx="1">
-                  <c:v>0.03</c:v>
-                </c:pt>
-                <c:pt idx="2">
-                  <c:v>0.05</c:v>
-                </c:pt>
-                <c:pt idx="3">
-                  <c:v>7.0000000000000007E-2</c:v>
-                </c:pt>
-                <c:pt idx="4">
-                  <c:v>0.09</c:v>
-                </c:pt>
-                <c:pt idx="5">
-                  <c:v>0.11</c:v>
-                </c:pt>
-                <c:pt idx="6">
-                  <c:v>0.13</c:v>
-                </c:pt>
-                <c:pt idx="7">
-                  <c:v>0.15</c:v>
-                </c:pt>
-              </c:numCache>
-            </c:numRef>
-          </c:xVal>
-          <c:yVal>
-            <c:numRef>
-              <c:f>'New Ratio (2)'!$E$55:$E$62</c:f>
-              <c:numCache>
-                <c:formatCode>0.0000</c:formatCode>
-                <c:ptCount val="8"/>
-                <c:pt idx="0">
-                  <c:v>20.316286087036101</c:v>
-                </c:pt>
-                <c:pt idx="1">
-                  <c:v>59.1839118003845</c:v>
-                </c:pt>
-                <c:pt idx="2">
-                  <c:v>98.4385502338409</c:v>
-                </c:pt>
-                <c:pt idx="3">
-                  <c:v>133.76055073737999</c:v>
-                </c:pt>
-                <c:pt idx="4">
-                  <c:v>132.41594004631</c:v>
-                </c:pt>
-                <c:pt idx="5">
-                  <c:v>213.07781386375399</c:v>
-                </c:pt>
-                <c:pt idx="6">
-                  <c:v>248.23055243492101</c:v>
-                </c:pt>
-                <c:pt idx="7">
-                  <c:v>289.42816185951199</c:v>
-                </c:pt>
-              </c:numCache>
-            </c:numRef>
-          </c:yVal>
-          <c:smooth val="0"/>
-          <c:extLst>
-            <c:ext xmlns:c16="http://schemas.microsoft.com/office/drawing/2014/chart" uri="{C3380CC4-5D6E-409C-BE32-E72D297353CC}">
-              <c16:uniqueId val="{00000004-8AB5-40B9-8CC3-A1068E966CD1}"/>
-            </c:ext>
-          </c:extLst>
-        </c:ser>
-        <c:ser>
-          <c:idx val="5"/>
-          <c:order val="5"/>
-          <c:tx>
-            <c:v>Rule set 3 with Default</c:v>
-          </c:tx>
-          <c:spPr>
-            <a:ln w="19050" cap="rnd">
-              <a:solidFill>
-                <a:schemeClr val="accent6">
-                  <a:lumMod val="60000"/>
-                  <a:lumOff val="40000"/>
-                </a:schemeClr>
-              </a:solidFill>
-              <a:prstDash val="sysDash"/>
-              <a:round/>
-            </a:ln>
-            <a:effectLst/>
-          </c:spPr>
-          <c:marker>
-            <c:symbol val="triangle"/>
-            <c:size val="5"/>
-            <c:spPr>
-              <a:solidFill>
-                <a:schemeClr val="accent6">
-                  <a:lumMod val="60000"/>
-                  <a:lumOff val="40000"/>
-                </a:schemeClr>
-              </a:solidFill>
-              <a:ln w="9525">
-                <a:solidFill>
-                  <a:schemeClr val="accent6">
-                    <a:lumMod val="60000"/>
-                    <a:lumOff val="40000"/>
-                  </a:schemeClr>
-                </a:solidFill>
-              </a:ln>
-              <a:effectLst/>
-            </c:spPr>
-          </c:marker>
-          <c:xVal>
-            <c:numRef>
-              <c:f>'New Ratio (2)'!$B$83:$B$90</c:f>
-              <c:numCache>
-                <c:formatCode>_(* #,##0.00_);_(* \(#,##0.00\);_(* "-"??_);_(@_)</c:formatCode>
-                <c:ptCount val="8"/>
-                <c:pt idx="0">
-                  <c:v>0.01</c:v>
-                </c:pt>
-                <c:pt idx="1">
-                  <c:v>0.03</c:v>
-                </c:pt>
-                <c:pt idx="2">
-                  <c:v>0.05</c:v>
-                </c:pt>
-                <c:pt idx="3">
-                  <c:v>7.0000000000000007E-2</c:v>
-                </c:pt>
-                <c:pt idx="4">
-                  <c:v>0.09</c:v>
-                </c:pt>
-                <c:pt idx="5">
-                  <c:v>0.11</c:v>
-                </c:pt>
-                <c:pt idx="6">
-                  <c:v>0.13</c:v>
-                </c:pt>
-                <c:pt idx="7">
-                  <c:v>0.15</c:v>
-                </c:pt>
-              </c:numCache>
-            </c:numRef>
-          </c:xVal>
-          <c:yVal>
-            <c:numRef>
-              <c:f>'New Ratio (2)'!$E$83:$E$90</c:f>
-              <c:numCache>
-                <c:formatCode>0.0000</c:formatCode>
-                <c:ptCount val="8"/>
-                <c:pt idx="0">
-                  <c:v>22.264298915863002</c:v>
-                </c:pt>
-                <c:pt idx="1">
-                  <c:v>62.667721509933401</c:v>
-                </c:pt>
-                <c:pt idx="2">
-                  <c:v>104.182567119598</c:v>
-                </c:pt>
-                <c:pt idx="3">
-                  <c:v>144.41658425331099</c:v>
-                </c:pt>
-                <c:pt idx="4">
-                  <c:v>186.84930181503199</c:v>
-                </c:pt>
-                <c:pt idx="5">
-                  <c:v>228.247749328613</c:v>
-                </c:pt>
-                <c:pt idx="6">
-                  <c:v>268.68177938461298</c:v>
-                </c:pt>
-                <c:pt idx="7">
-                  <c:v>313.18306708335803</c:v>
-                </c:pt>
-              </c:numCache>
-            </c:numRef>
-          </c:yVal>
-          <c:smooth val="0"/>
-          <c:extLst>
-            <c:ext xmlns:c16="http://schemas.microsoft.com/office/drawing/2014/chart" uri="{C3380CC4-5D6E-409C-BE32-E72D297353CC}">
-              <c16:uniqueId val="{00000005-8AB5-40B9-8CC3-A1068E966CD1}"/>
-            </c:ext>
-          </c:extLst>
-        </c:ser>
-        <c:dLbls>
-          <c:showLegendKey val="0"/>
-          <c:showVal val="0"/>
-          <c:showCatName val="0"/>
-          <c:showSerName val="0"/>
-          <c:showPercent val="0"/>
-          <c:showBubbleSize val="0"/>
-        </c:dLbls>
-        <c:axId val="366860207"/>
-        <c:axId val="366383343"/>
-      </c:scatterChart>
-      <c:valAx>
-        <c:axId val="366860207"/>
-        <c:scaling>
-          <c:orientation val="minMax"/>
-          <c:max val="0.15000000000000002"/>
-          <c:min val="1.0000000000000002E-2"/>
-        </c:scaling>
-        <c:delete val="0"/>
-        <c:axPos val="b"/>
-        <c:majorGridlines>
-          <c:spPr>
-            <a:ln w="9525" cap="flat" cmpd="sng" algn="ctr">
-              <a:solidFill>
-                <a:schemeClr val="tx1">
-                  <a:lumMod val="15000"/>
-                  <a:lumOff val="85000"/>
-                </a:schemeClr>
-              </a:solidFill>
-              <a:round/>
-            </a:ln>
-            <a:effectLst/>
-          </c:spPr>
-        </c:majorGridlines>
-        <c:title>
-          <c:tx>
-            <c:rich>
-              <a:bodyPr rot="0" spcFirstLastPara="1" vertOverflow="ellipsis" vert="horz" wrap="square" anchor="ctr" anchorCtr="1"/>
-              <a:lstStyle/>
-              <a:p>
-                <a:pPr>
-                  <a:defRPr sz="1000" b="0" i="0" u="none" strike="noStrike" kern="1200" baseline="0">
-                    <a:solidFill>
-                      <a:schemeClr val="tx1">
-                        <a:lumMod val="65000"/>
-                        <a:lumOff val="35000"/>
-                      </a:schemeClr>
-                    </a:solidFill>
-                    <a:latin typeface="+mn-lt"/>
-                    <a:ea typeface="+mn-ea"/>
-                    <a:cs typeface="+mn-cs"/>
-                  </a:defRPr>
-                </a:pPr>
-                <a:r>
-                  <a:rPr lang="en-US"/>
-                  <a:t>Sample per rule</a:t>
-                </a:r>
-              </a:p>
-            </c:rich>
-          </c:tx>
-          <c:overlay val="0"/>
-          <c:spPr>
-            <a:noFill/>
-            <a:ln>
-              <a:noFill/>
-            </a:ln>
-            <a:effectLst/>
-          </c:spPr>
-          <c:txPr>
-            <a:bodyPr rot="0" spcFirstLastPara="1" vertOverflow="ellipsis" vert="horz" wrap="square" anchor="ctr" anchorCtr="1"/>
-            <a:lstStyle/>
-            <a:p>
-              <a:pPr>
-                <a:defRPr sz="1000" b="0" i="0" u="none" strike="noStrike" kern="1200" baseline="0">
-                  <a:solidFill>
-                    <a:schemeClr val="tx1">
-                      <a:lumMod val="65000"/>
-                      <a:lumOff val="35000"/>
-                    </a:schemeClr>
-                  </a:solidFill>
-                  <a:latin typeface="+mn-lt"/>
-                  <a:ea typeface="+mn-ea"/>
-                  <a:cs typeface="+mn-cs"/>
-                </a:defRPr>
-              </a:pPr>
-              <a:endParaRPr lang="en-US"/>
-            </a:p>
-          </c:txPr>
-        </c:title>
-        <c:numFmt formatCode="_(* #,##0.00_);_(* \(#,##0.00\);_(* &quot;-&quot;??_);_(@_)" sourceLinked="1"/>
-        <c:majorTickMark val="none"/>
-        <c:minorTickMark val="none"/>
-        <c:tickLblPos val="nextTo"/>
-        <c:spPr>
-          <a:noFill/>
-          <a:ln w="9525" cap="flat" cmpd="sng" algn="ctr">
-            <a:solidFill>
-              <a:schemeClr val="tx1">
-                <a:lumMod val="25000"/>
-                <a:lumOff val="75000"/>
-              </a:schemeClr>
-            </a:solidFill>
-            <a:round/>
-          </a:ln>
-          <a:effectLst/>
-        </c:spPr>
-        <c:txPr>
-          <a:bodyPr rot="-60000000" spcFirstLastPara="1" vertOverflow="ellipsis" vert="horz" wrap="square" anchor="ctr" anchorCtr="1"/>
-          <a:lstStyle/>
-          <a:p>
-            <a:pPr>
-              <a:defRPr sz="900" b="0" i="0" u="none" strike="noStrike" kern="1200" baseline="0">
-                <a:solidFill>
-                  <a:schemeClr val="tx1">
-                    <a:lumMod val="65000"/>
-                    <a:lumOff val="35000"/>
-                  </a:schemeClr>
-                </a:solidFill>
-                <a:latin typeface="+mn-lt"/>
-                <a:ea typeface="+mn-ea"/>
-                <a:cs typeface="+mn-cs"/>
-              </a:defRPr>
-            </a:pPr>
-            <a:endParaRPr lang="en-US"/>
-          </a:p>
-        </c:txPr>
-        <c:crossAx val="366383343"/>
-        <c:crosses val="autoZero"/>
-        <c:crossBetween val="midCat"/>
-      </c:valAx>
-      <c:valAx>
-        <c:axId val="366383343"/>
-        <c:scaling>
-          <c:orientation val="minMax"/>
-        </c:scaling>
-        <c:delete val="0"/>
-        <c:axPos val="l"/>
-        <c:majorGridlines>
-          <c:spPr>
-            <a:ln w="9525" cap="flat" cmpd="sng" algn="ctr">
-              <a:solidFill>
-                <a:schemeClr val="tx1">
-                  <a:lumMod val="15000"/>
-                  <a:lumOff val="85000"/>
-                </a:schemeClr>
-              </a:solidFill>
-              <a:round/>
-            </a:ln>
-            <a:effectLst/>
-          </c:spPr>
-        </c:majorGridlines>
-        <c:title>
-          <c:tx>
-            <c:rich>
-              <a:bodyPr rot="-5400000" spcFirstLastPara="1" vertOverflow="ellipsis" vert="horz" wrap="square" anchor="ctr" anchorCtr="1"/>
-              <a:lstStyle/>
-              <a:p>
-                <a:pPr>
-                  <a:defRPr sz="1000" b="0" i="0" u="none" strike="noStrike" kern="1200" baseline="0">
-                    <a:solidFill>
-                      <a:schemeClr val="tx1">
-                        <a:lumMod val="65000"/>
-                        <a:lumOff val="35000"/>
-                      </a:schemeClr>
-                    </a:solidFill>
-                    <a:latin typeface="+mn-lt"/>
-                    <a:ea typeface="+mn-ea"/>
-                    <a:cs typeface="+mn-cs"/>
-                  </a:defRPr>
-                </a:pPr>
-                <a:r>
-                  <a:rPr lang="en-US"/>
-                  <a:t>Time (sec)</a:t>
-                </a:r>
-              </a:p>
-            </c:rich>
-          </c:tx>
-          <c:overlay val="0"/>
-          <c:spPr>
-            <a:noFill/>
-            <a:ln>
-              <a:noFill/>
-            </a:ln>
-            <a:effectLst/>
-          </c:spPr>
-          <c:txPr>
-            <a:bodyPr rot="-5400000" spcFirstLastPara="1" vertOverflow="ellipsis" vert="horz" wrap="square" anchor="ctr" anchorCtr="1"/>
-            <a:lstStyle/>
-            <a:p>
-              <a:pPr>
-                <a:defRPr sz="1000" b="0" i="0" u="none" strike="noStrike" kern="1200" baseline="0">
-                  <a:solidFill>
-                    <a:schemeClr val="tx1">
-                      <a:lumMod val="65000"/>
-                      <a:lumOff val="35000"/>
-                    </a:schemeClr>
-                  </a:solidFill>
-                  <a:latin typeface="+mn-lt"/>
-                  <a:ea typeface="+mn-ea"/>
-                  <a:cs typeface="+mn-cs"/>
-                </a:defRPr>
-              </a:pPr>
-              <a:endParaRPr lang="en-US"/>
-            </a:p>
-          </c:txPr>
-        </c:title>
-        <c:numFmt formatCode="0.0000" sourceLinked="1"/>
-        <c:majorTickMark val="none"/>
-        <c:minorTickMark val="none"/>
-        <c:tickLblPos val="nextTo"/>
-        <c:spPr>
-          <a:noFill/>
-          <a:ln w="9525" cap="flat" cmpd="sng" algn="ctr">
-            <a:solidFill>
-              <a:schemeClr val="tx1">
-                <a:lumMod val="25000"/>
-                <a:lumOff val="75000"/>
-              </a:schemeClr>
-            </a:solidFill>
-            <a:round/>
-          </a:ln>
-          <a:effectLst/>
-        </c:spPr>
-        <c:txPr>
-          <a:bodyPr rot="-60000000" spcFirstLastPara="1" vertOverflow="ellipsis" vert="horz" wrap="square" anchor="ctr" anchorCtr="1"/>
-          <a:lstStyle/>
-          <a:p>
-            <a:pPr>
-              <a:defRPr sz="900" b="0" i="0" u="none" strike="noStrike" kern="1200" baseline="0">
-                <a:solidFill>
-                  <a:schemeClr val="tx1">
-                    <a:lumMod val="65000"/>
-                    <a:lumOff val="35000"/>
-                  </a:schemeClr>
-                </a:solidFill>
-                <a:latin typeface="+mn-lt"/>
-                <a:ea typeface="+mn-ea"/>
-                <a:cs typeface="+mn-cs"/>
-              </a:defRPr>
-            </a:pPr>
-            <a:endParaRPr lang="en-US"/>
-          </a:p>
-        </c:txPr>
-        <c:crossAx val="366860207"/>
-        <c:crosses val="autoZero"/>
-        <c:crossBetween val="midCat"/>
-      </c:valAx>
-      <c:spPr>
-        <a:noFill/>
-        <a:ln>
-          <a:noFill/>
-        </a:ln>
-        <a:effectLst/>
-      </c:spPr>
-    </c:plotArea>
-    <c:legend>
-      <c:legendPos val="b"/>
-      <c:overlay val="0"/>
-      <c:spPr>
-        <a:noFill/>
-        <a:ln>
-          <a:noFill/>
-        </a:ln>
-        <a:effectLst/>
-      </c:spPr>
-      <c:txPr>
-        <a:bodyPr rot="0" spcFirstLastPara="1" vertOverflow="ellipsis" vert="horz" wrap="square" anchor="ctr" anchorCtr="1"/>
-        <a:lstStyle/>
-        <a:p>
-          <a:pPr>
-            <a:defRPr sz="900" b="0" i="0" u="none" strike="noStrike" kern="1200" baseline="0">
-              <a:solidFill>
-                <a:schemeClr val="tx1">
-                  <a:lumMod val="65000"/>
-                  <a:lumOff val="35000"/>
-                </a:schemeClr>
-              </a:solidFill>
-              <a:latin typeface="+mn-lt"/>
-              <a:ea typeface="+mn-ea"/>
-              <a:cs typeface="+mn-cs"/>
-            </a:defRPr>
-          </a:pPr>
-          <a:endParaRPr lang="en-US"/>
-        </a:p>
-      </c:txPr>
-    </c:legend>
-    <c:plotVisOnly val="1"/>
-    <c:dispBlanksAs val="gap"/>
-    <c:extLst>
-      <c:ext xmlns:c16r3="http://schemas.microsoft.com/office/drawing/2017/03/chart" uri="{56B9EC1D-385E-4148-901F-78D8002777C0}">
-        <c16r3:dataDisplayOptions16>
-          <c16r3:dispNaAsBlank val="1"/>
-        </c16r3:dataDisplayOptions16>
-      </c:ext>
-    </c:extLst>
-    <c:showDLblsOverMax val="0"/>
-  </c:chart>
-  <c:spPr>
-    <a:solidFill>
-      <a:schemeClr val="bg1"/>
-    </a:solidFill>
-    <a:ln w="9525" cap="flat" cmpd="sng" algn="ctr">
-      <a:solidFill>
-        <a:schemeClr val="tx1">
-          <a:lumMod val="15000"/>
-          <a:lumOff val="85000"/>
-        </a:schemeClr>
-      </a:solidFill>
-      <a:round/>
-    </a:ln>
-    <a:effectLst/>
-  </c:spPr>
-  <c:txPr>
-    <a:bodyPr/>
-    <a:lstStyle/>
-    <a:p>
-      <a:pPr>
-        <a:defRPr/>
-      </a:pPr>
-      <a:endParaRPr lang="en-US"/>
-    </a:p>
-  </c:txPr>
-  <c:externalData r:id="rId3">
-    <c:autoUpdate val="0"/>
-  </c:externalData>
-</c:chartSpace>
-</file>
-
-<file path=word/charts/chart5.xml><?xml version="1.0" encoding="utf-8"?>
-<c:chartSpace xmlns:c="http://schemas.openxmlformats.org/drawingml/2006/chart" xmlns:a="http://schemas.openxmlformats.org/drawingml/2006/main" xmlns:r="http://schemas.openxmlformats.org/officeDocument/2006/relationships" xmlns:c16r2="http://schemas.microsoft.com/office/drawing/2015/06/chart">
-  <c:date1904 val="0"/>
-  <c:lang val="en-US"/>
-  <c:roundedCorners val="0"/>
-  <mc:AlternateContent xmlns:mc="http://schemas.openxmlformats.org/markup-compatibility/2006">
-    <mc:Choice xmlns:c14="http://schemas.microsoft.com/office/drawing/2007/8/2/chart" Requires="c14">
-      <c14:style val="102"/>
-    </mc:Choice>
-    <mc:Fallback>
-      <c:style val="2"/>
-    </mc:Fallback>
-  </mc:AlternateContent>
-  <c:chart>
-    <c:title>
-      <c:tx>
-        <c:rich>
-          <a:bodyPr rot="0" spcFirstLastPara="1" vertOverflow="ellipsis" vert="horz" wrap="square" anchor="ctr" anchorCtr="1"/>
-          <a:lstStyle/>
-          <a:p>
-            <a:pPr>
-              <a:defRPr sz="1400" b="0" i="0" u="none" strike="noStrike" kern="1200" spc="0" baseline="0">
-                <a:solidFill>
-                  <a:schemeClr val="tx1">
-                    <a:lumMod val="65000"/>
-                    <a:lumOff val="35000"/>
-                  </a:schemeClr>
-                </a:solidFill>
-                <a:latin typeface="+mn-lt"/>
-                <a:ea typeface="+mn-ea"/>
-                <a:cs typeface="+mn-cs"/>
-              </a:defRPr>
-            </a:pPr>
-            <a:r>
-              <a:rPr lang="en-US" sz="1400" b="0" i="0" u="none" strike="noStrike" baseline="0">
-                <a:effectLst/>
-              </a:rPr>
               <a:t>Evaluate time </a:t>
             </a:r>
             <a:endParaRPr lang="en-US"/>
@@ -13560,976 +12573,6 @@
 </c:chartSpace>
 </file>
 
-<file path=word/charts/chart6.xml><?xml version="1.0" encoding="utf-8"?>
-<c:chartSpace xmlns:c="http://schemas.openxmlformats.org/drawingml/2006/chart" xmlns:a="http://schemas.openxmlformats.org/drawingml/2006/main" xmlns:r="http://schemas.openxmlformats.org/officeDocument/2006/relationships" xmlns:c16r2="http://schemas.microsoft.com/office/drawing/2015/06/chart">
-  <c:date1904 val="0"/>
-  <c:lang val="en-US"/>
-  <c:roundedCorners val="0"/>
-  <mc:AlternateContent xmlns:mc="http://schemas.openxmlformats.org/markup-compatibility/2006">
-    <mc:Choice xmlns:c14="http://schemas.microsoft.com/office/drawing/2007/8/2/chart" Requires="c14">
-      <c14:style val="102"/>
-    </mc:Choice>
-    <mc:Fallback>
-      <c:style val="2"/>
-    </mc:Fallback>
-  </mc:AlternateContent>
-  <c:chart>
-    <c:title>
-      <c:tx>
-        <c:rich>
-          <a:bodyPr rot="0" spcFirstLastPara="1" vertOverflow="ellipsis" vert="horz" wrap="square" anchor="ctr" anchorCtr="1"/>
-          <a:lstStyle/>
-          <a:p>
-            <a:pPr>
-              <a:defRPr sz="1400" b="0" i="0" u="none" strike="noStrike" kern="1200" spc="0" baseline="0">
-                <a:solidFill>
-                  <a:schemeClr val="tx1">
-                    <a:lumMod val="65000"/>
-                    <a:lumOff val="35000"/>
-                  </a:schemeClr>
-                </a:solidFill>
-                <a:latin typeface="+mn-lt"/>
-                <a:ea typeface="+mn-ea"/>
-                <a:cs typeface="+mn-cs"/>
-              </a:defRPr>
-            </a:pPr>
-            <a:r>
-              <a:rPr lang="en-US" sz="1400" b="0" i="0" u="none" strike="noStrike" baseline="0">
-                <a:effectLst/>
-              </a:rPr>
-              <a:t>Test accuracy </a:t>
-            </a:r>
-            <a:endParaRPr lang="en-US"/>
-          </a:p>
-        </c:rich>
-      </c:tx>
-      <c:overlay val="0"/>
-      <c:spPr>
-        <a:noFill/>
-        <a:ln>
-          <a:noFill/>
-        </a:ln>
-        <a:effectLst/>
-      </c:spPr>
-    </c:title>
-    <c:autoTitleDeleted val="0"/>
-    <c:plotArea>
-      <c:layout/>
-      <c:scatterChart>
-        <c:scatterStyle val="lineMarker"/>
-        <c:varyColors val="0"/>
-        <c:ser>
-          <c:idx val="0"/>
-          <c:order val="0"/>
-          <c:tx>
-            <c:v>Rule set 1 without Default</c:v>
-          </c:tx>
-          <c:spPr>
-            <a:ln w="19050" cap="rnd">
-              <a:solidFill>
-                <a:schemeClr val="accent1"/>
-              </a:solidFill>
-              <a:round/>
-            </a:ln>
-            <a:effectLst/>
-          </c:spPr>
-          <c:marker>
-            <c:symbol val="circle"/>
-            <c:size val="5"/>
-            <c:spPr>
-              <a:solidFill>
-                <a:schemeClr val="accent1"/>
-              </a:solidFill>
-              <a:ln w="9525">
-                <a:solidFill>
-                  <a:schemeClr val="accent1"/>
-                </a:solidFill>
-              </a:ln>
-              <a:effectLst/>
-            </c:spPr>
-          </c:marker>
-          <c:xVal>
-            <c:numRef>
-              <c:f>'New Ratio (2)'!$B$20:$B$27</c:f>
-              <c:numCache>
-                <c:formatCode>_(* #,##0.00_);_(* \(#,##0.00\);_(* "-"??_);_(@_)</c:formatCode>
-                <c:ptCount val="8"/>
-                <c:pt idx="0">
-                  <c:v>0.01</c:v>
-                </c:pt>
-                <c:pt idx="1">
-                  <c:v>0.03</c:v>
-                </c:pt>
-                <c:pt idx="2">
-                  <c:v>0.05</c:v>
-                </c:pt>
-                <c:pt idx="3">
-                  <c:v>7.0000000000000007E-2</c:v>
-                </c:pt>
-                <c:pt idx="4">
-                  <c:v>0.09</c:v>
-                </c:pt>
-                <c:pt idx="5">
-                  <c:v>0.11</c:v>
-                </c:pt>
-                <c:pt idx="6">
-                  <c:v>0.13</c:v>
-                </c:pt>
-                <c:pt idx="7">
-                  <c:v>0.15</c:v>
-                </c:pt>
-              </c:numCache>
-            </c:numRef>
-          </c:xVal>
-          <c:yVal>
-            <c:numRef>
-              <c:f>'New Ratio (2)'!$H$20:$H$27</c:f>
-              <c:numCache>
-                <c:formatCode>0.00%</c:formatCode>
-                <c:ptCount val="8"/>
-                <c:pt idx="0">
-                  <c:v>0.76605000000000001</c:v>
-                </c:pt>
-                <c:pt idx="1">
-                  <c:v>0.76795000000000002</c:v>
-                </c:pt>
-                <c:pt idx="2">
-                  <c:v>0.76795000000000002</c:v>
-                </c:pt>
-                <c:pt idx="3">
-                  <c:v>0.75012500000000004</c:v>
-                </c:pt>
-                <c:pt idx="4">
-                  <c:v>0.73317500000000002</c:v>
-                </c:pt>
-                <c:pt idx="5">
-                  <c:v>0.83950000000000002</c:v>
-                </c:pt>
-                <c:pt idx="6">
-                  <c:v>0.80072500000000002</c:v>
-                </c:pt>
-                <c:pt idx="7">
-                  <c:v>0.73317500000000002</c:v>
-                </c:pt>
-              </c:numCache>
-            </c:numRef>
-          </c:yVal>
-          <c:smooth val="0"/>
-          <c:extLst>
-            <c:ext xmlns:c16="http://schemas.microsoft.com/office/drawing/2014/chart" uri="{C3380CC4-5D6E-409C-BE32-E72D297353CC}">
-              <c16:uniqueId val="{00000000-B721-44FA-8C36-B958C07BC30E}"/>
-            </c:ext>
-          </c:extLst>
-        </c:ser>
-        <c:ser>
-          <c:idx val="1"/>
-          <c:order val="1"/>
-          <c:tx>
-            <c:v>Rule set 2 without Default</c:v>
-          </c:tx>
-          <c:spPr>
-            <a:ln w="19050" cap="rnd">
-              <a:solidFill>
-                <a:schemeClr val="accent2"/>
-              </a:solidFill>
-              <a:round/>
-            </a:ln>
-            <a:effectLst/>
-          </c:spPr>
-          <c:marker>
-            <c:symbol val="square"/>
-            <c:size val="5"/>
-            <c:spPr>
-              <a:solidFill>
-                <a:schemeClr val="accent2"/>
-              </a:solidFill>
-              <a:ln w="9525">
-                <a:solidFill>
-                  <a:schemeClr val="accent2"/>
-                </a:solidFill>
-              </a:ln>
-              <a:effectLst/>
-            </c:spPr>
-          </c:marker>
-          <c:xVal>
-            <c:numRef>
-              <c:f>'New Ratio (2)'!$B$46:$B$53</c:f>
-              <c:numCache>
-                <c:formatCode>_(* #,##0.00_);_(* \(#,##0.00\);_(* "-"??_);_(@_)</c:formatCode>
-                <c:ptCount val="8"/>
-                <c:pt idx="0">
-                  <c:v>0.01</c:v>
-                </c:pt>
-                <c:pt idx="1">
-                  <c:v>0.03</c:v>
-                </c:pt>
-                <c:pt idx="2">
-                  <c:v>0.05</c:v>
-                </c:pt>
-                <c:pt idx="3">
-                  <c:v>7.0000000000000007E-2</c:v>
-                </c:pt>
-                <c:pt idx="4">
-                  <c:v>0.09</c:v>
-                </c:pt>
-                <c:pt idx="5">
-                  <c:v>0.11</c:v>
-                </c:pt>
-                <c:pt idx="6">
-                  <c:v>0.13</c:v>
-                </c:pt>
-                <c:pt idx="7">
-                  <c:v>0.15</c:v>
-                </c:pt>
-              </c:numCache>
-            </c:numRef>
-          </c:xVal>
-          <c:yVal>
-            <c:numRef>
-              <c:f>'New Ratio (2)'!$H$46:$H$53</c:f>
-              <c:numCache>
-                <c:formatCode>0.00%</c:formatCode>
-                <c:ptCount val="8"/>
-                <c:pt idx="0">
-                  <c:v>0.79457500000000003</c:v>
-                </c:pt>
-                <c:pt idx="1">
-                  <c:v>0.77237500000000003</c:v>
-                </c:pt>
-                <c:pt idx="2">
-                  <c:v>0.74880000000000002</c:v>
-                </c:pt>
-                <c:pt idx="3">
-                  <c:v>0.75634999999999997</c:v>
-                </c:pt>
-                <c:pt idx="4">
-                  <c:v>0.732325</c:v>
-                </c:pt>
-                <c:pt idx="5">
-                  <c:v>0.75547500000000001</c:v>
-                </c:pt>
-                <c:pt idx="6">
-                  <c:v>0.732325</c:v>
-                </c:pt>
-                <c:pt idx="7">
-                  <c:v>0.76097499999999996</c:v>
-                </c:pt>
-              </c:numCache>
-            </c:numRef>
-          </c:yVal>
-          <c:smooth val="0"/>
-          <c:extLst>
-            <c:ext xmlns:c16="http://schemas.microsoft.com/office/drawing/2014/chart" uri="{C3380CC4-5D6E-409C-BE32-E72D297353CC}">
-              <c16:uniqueId val="{00000001-B721-44FA-8C36-B958C07BC30E}"/>
-            </c:ext>
-          </c:extLst>
-        </c:ser>
-        <c:ser>
-          <c:idx val="2"/>
-          <c:order val="2"/>
-          <c:tx>
-            <c:v>Rule set 3 without Default</c:v>
-          </c:tx>
-          <c:spPr>
-            <a:ln w="19050" cap="rnd">
-              <a:solidFill>
-                <a:schemeClr val="accent6"/>
-              </a:solidFill>
-              <a:round/>
-            </a:ln>
-            <a:effectLst/>
-          </c:spPr>
-          <c:marker>
-            <c:symbol val="triangle"/>
-            <c:size val="5"/>
-            <c:spPr>
-              <a:solidFill>
-                <a:schemeClr val="accent6"/>
-              </a:solidFill>
-              <a:ln w="9525">
-                <a:solidFill>
-                  <a:schemeClr val="accent3"/>
-                </a:solidFill>
-              </a:ln>
-              <a:effectLst/>
-            </c:spPr>
-          </c:marker>
-          <c:xVal>
-            <c:numRef>
-              <c:f>'New Ratio (2)'!$B$74:$B$81</c:f>
-              <c:numCache>
-                <c:formatCode>_(* #,##0.00_);_(* \(#,##0.00\);_(* "-"??_);_(@_)</c:formatCode>
-                <c:ptCount val="8"/>
-                <c:pt idx="0">
-                  <c:v>0.01</c:v>
-                </c:pt>
-                <c:pt idx="1">
-                  <c:v>0.03</c:v>
-                </c:pt>
-                <c:pt idx="2">
-                  <c:v>0.05</c:v>
-                </c:pt>
-                <c:pt idx="3">
-                  <c:v>7.0000000000000007E-2</c:v>
-                </c:pt>
-                <c:pt idx="4">
-                  <c:v>0.09</c:v>
-                </c:pt>
-                <c:pt idx="5">
-                  <c:v>0.11</c:v>
-                </c:pt>
-                <c:pt idx="6">
-                  <c:v>0.13</c:v>
-                </c:pt>
-                <c:pt idx="7">
-                  <c:v>0.15</c:v>
-                </c:pt>
-              </c:numCache>
-            </c:numRef>
-          </c:xVal>
-          <c:yVal>
-            <c:numRef>
-              <c:f>'New Ratio (2)'!$H$74:$H$81</c:f>
-              <c:numCache>
-                <c:formatCode>0.00%</c:formatCode>
-                <c:ptCount val="8"/>
-                <c:pt idx="0">
-                  <c:v>0.62085000000000001</c:v>
-                </c:pt>
-                <c:pt idx="1">
-                  <c:v>0.67512499999999998</c:v>
-                </c:pt>
-                <c:pt idx="2">
-                  <c:v>0.53287499999999999</c:v>
-                </c:pt>
-                <c:pt idx="3">
-                  <c:v>0.53147500000000003</c:v>
-                </c:pt>
-                <c:pt idx="4">
-                  <c:v>0.53180000000000005</c:v>
-                </c:pt>
-                <c:pt idx="5">
-                  <c:v>0.56467500000000004</c:v>
-                </c:pt>
-                <c:pt idx="6">
-                  <c:v>0.53180000000000005</c:v>
-                </c:pt>
-                <c:pt idx="7">
-                  <c:v>0.52339999999999998</c:v>
-                </c:pt>
-              </c:numCache>
-            </c:numRef>
-          </c:yVal>
-          <c:smooth val="0"/>
-          <c:extLst>
-            <c:ext xmlns:c16="http://schemas.microsoft.com/office/drawing/2014/chart" uri="{C3380CC4-5D6E-409C-BE32-E72D297353CC}">
-              <c16:uniqueId val="{00000002-B721-44FA-8C36-B958C07BC30E}"/>
-            </c:ext>
-          </c:extLst>
-        </c:ser>
-        <c:ser>
-          <c:idx val="3"/>
-          <c:order val="3"/>
-          <c:tx>
-            <c:v>Rule set 1 with Default</c:v>
-          </c:tx>
-          <c:spPr>
-            <a:ln w="19050" cap="rnd">
-              <a:solidFill>
-                <a:schemeClr val="accent1">
-                  <a:lumMod val="60000"/>
-                  <a:lumOff val="40000"/>
-                </a:schemeClr>
-              </a:solidFill>
-              <a:prstDash val="sysDash"/>
-              <a:round/>
-            </a:ln>
-            <a:effectLst/>
-          </c:spPr>
-          <c:marker>
-            <c:symbol val="circle"/>
-            <c:size val="5"/>
-            <c:spPr>
-              <a:solidFill>
-                <a:schemeClr val="accent1">
-                  <a:lumMod val="60000"/>
-                  <a:lumOff val="40000"/>
-                </a:schemeClr>
-              </a:solidFill>
-              <a:ln w="9525">
-                <a:solidFill>
-                  <a:schemeClr val="accent1">
-                    <a:lumMod val="60000"/>
-                    <a:lumOff val="40000"/>
-                  </a:schemeClr>
-                </a:solidFill>
-              </a:ln>
-              <a:effectLst/>
-            </c:spPr>
-          </c:marker>
-          <c:xVal>
-            <c:numRef>
-              <c:f>'New Ratio (2)'!$B$29:$B$36</c:f>
-              <c:numCache>
-                <c:formatCode>_(* #,##0.00_);_(* \(#,##0.00\);_(* "-"??_);_(@_)</c:formatCode>
-                <c:ptCount val="8"/>
-                <c:pt idx="0">
-                  <c:v>0.01</c:v>
-                </c:pt>
-                <c:pt idx="1">
-                  <c:v>0.03</c:v>
-                </c:pt>
-                <c:pt idx="2">
-                  <c:v>0.05</c:v>
-                </c:pt>
-                <c:pt idx="3">
-                  <c:v>7.0000000000000007E-2</c:v>
-                </c:pt>
-                <c:pt idx="4">
-                  <c:v>0.09</c:v>
-                </c:pt>
-                <c:pt idx="5">
-                  <c:v>0.11</c:v>
-                </c:pt>
-                <c:pt idx="6">
-                  <c:v>0.13</c:v>
-                </c:pt>
-                <c:pt idx="7">
-                  <c:v>0.15</c:v>
-                </c:pt>
-              </c:numCache>
-            </c:numRef>
-          </c:xVal>
-          <c:yVal>
-            <c:numRef>
-              <c:f>'New Ratio (2)'!$H$29:$H$36</c:f>
-              <c:numCache>
-                <c:formatCode>0.00%</c:formatCode>
-                <c:ptCount val="8"/>
-                <c:pt idx="0">
-                  <c:v>1</c:v>
-                </c:pt>
-                <c:pt idx="1">
-                  <c:v>1</c:v>
-                </c:pt>
-                <c:pt idx="2">
-                  <c:v>1</c:v>
-                </c:pt>
-                <c:pt idx="3">
-                  <c:v>1</c:v>
-                </c:pt>
-                <c:pt idx="4">
-                  <c:v>0.50712500000000005</c:v>
-                </c:pt>
-                <c:pt idx="5">
-                  <c:v>1</c:v>
-                </c:pt>
-                <c:pt idx="6">
-                  <c:v>1</c:v>
-                </c:pt>
-                <c:pt idx="7">
-                  <c:v>1</c:v>
-                </c:pt>
-              </c:numCache>
-            </c:numRef>
-          </c:yVal>
-          <c:smooth val="0"/>
-          <c:extLst>
-            <c:ext xmlns:c16="http://schemas.microsoft.com/office/drawing/2014/chart" uri="{C3380CC4-5D6E-409C-BE32-E72D297353CC}">
-              <c16:uniqueId val="{00000003-B721-44FA-8C36-B958C07BC30E}"/>
-            </c:ext>
-          </c:extLst>
-        </c:ser>
-        <c:ser>
-          <c:idx val="4"/>
-          <c:order val="4"/>
-          <c:tx>
-            <c:v>Rule set 2 with Default</c:v>
-          </c:tx>
-          <c:spPr>
-            <a:ln w="19050" cap="rnd">
-              <a:solidFill>
-                <a:schemeClr val="accent2">
-                  <a:lumMod val="60000"/>
-                  <a:lumOff val="40000"/>
-                </a:schemeClr>
-              </a:solidFill>
-              <a:prstDash val="sysDash"/>
-              <a:round/>
-            </a:ln>
-            <a:effectLst/>
-          </c:spPr>
-          <c:marker>
-            <c:symbol val="square"/>
-            <c:size val="5"/>
-            <c:spPr>
-              <a:solidFill>
-                <a:schemeClr val="accent2">
-                  <a:lumMod val="60000"/>
-                  <a:lumOff val="40000"/>
-                </a:schemeClr>
-              </a:solidFill>
-              <a:ln w="9525">
-                <a:solidFill>
-                  <a:schemeClr val="accent2">
-                    <a:lumMod val="60000"/>
-                    <a:lumOff val="40000"/>
-                  </a:schemeClr>
-                </a:solidFill>
-              </a:ln>
-              <a:effectLst/>
-            </c:spPr>
-          </c:marker>
-          <c:xVal>
-            <c:numRef>
-              <c:f>'New Ratio (2)'!$B$55:$B$62</c:f>
-              <c:numCache>
-                <c:formatCode>_(* #,##0.00_);_(* \(#,##0.00\);_(* "-"??_);_(@_)</c:formatCode>
-                <c:ptCount val="8"/>
-                <c:pt idx="0">
-                  <c:v>0.01</c:v>
-                </c:pt>
-                <c:pt idx="1">
-                  <c:v>0.03</c:v>
-                </c:pt>
-                <c:pt idx="2">
-                  <c:v>0.05</c:v>
-                </c:pt>
-                <c:pt idx="3">
-                  <c:v>7.0000000000000007E-2</c:v>
-                </c:pt>
-                <c:pt idx="4">
-                  <c:v>0.09</c:v>
-                </c:pt>
-                <c:pt idx="5">
-                  <c:v>0.11</c:v>
-                </c:pt>
-                <c:pt idx="6">
-                  <c:v>0.13</c:v>
-                </c:pt>
-                <c:pt idx="7">
-                  <c:v>0.15</c:v>
-                </c:pt>
-              </c:numCache>
-            </c:numRef>
-          </c:xVal>
-          <c:yVal>
-            <c:numRef>
-              <c:f>'New Ratio (2)'!$H$55:$H$62</c:f>
-              <c:numCache>
-                <c:formatCode>0.00%</c:formatCode>
-                <c:ptCount val="8"/>
-                <c:pt idx="0">
-                  <c:v>0.89870000000000005</c:v>
-                </c:pt>
-                <c:pt idx="1">
-                  <c:v>0.5</c:v>
-                </c:pt>
-                <c:pt idx="2">
-                  <c:v>0.51529999999999998</c:v>
-                </c:pt>
-                <c:pt idx="3">
-                  <c:v>0.62097500000000005</c:v>
-                </c:pt>
-                <c:pt idx="4">
-                  <c:v>0.5</c:v>
-                </c:pt>
-                <c:pt idx="5">
-                  <c:v>0.5</c:v>
-                </c:pt>
-                <c:pt idx="6">
-                  <c:v>0.5</c:v>
-                </c:pt>
-                <c:pt idx="7">
-                  <c:v>0.5</c:v>
-                </c:pt>
-              </c:numCache>
-            </c:numRef>
-          </c:yVal>
-          <c:smooth val="0"/>
-          <c:extLst>
-            <c:ext xmlns:c16="http://schemas.microsoft.com/office/drawing/2014/chart" uri="{C3380CC4-5D6E-409C-BE32-E72D297353CC}">
-              <c16:uniqueId val="{00000004-B721-44FA-8C36-B958C07BC30E}"/>
-            </c:ext>
-          </c:extLst>
-        </c:ser>
-        <c:ser>
-          <c:idx val="5"/>
-          <c:order val="5"/>
-          <c:tx>
-            <c:v>Rule set 3 with Default</c:v>
-          </c:tx>
-          <c:spPr>
-            <a:ln w="19050" cap="rnd">
-              <a:solidFill>
-                <a:schemeClr val="accent6">
-                  <a:lumMod val="60000"/>
-                  <a:lumOff val="40000"/>
-                </a:schemeClr>
-              </a:solidFill>
-              <a:prstDash val="sysDash"/>
-              <a:round/>
-            </a:ln>
-            <a:effectLst/>
-          </c:spPr>
-          <c:marker>
-            <c:symbol val="triangle"/>
-            <c:size val="5"/>
-            <c:spPr>
-              <a:solidFill>
-                <a:schemeClr val="accent6">
-                  <a:lumMod val="60000"/>
-                  <a:lumOff val="40000"/>
-                </a:schemeClr>
-              </a:solidFill>
-              <a:ln w="9525">
-                <a:solidFill>
-                  <a:schemeClr val="accent6">
-                    <a:lumMod val="60000"/>
-                    <a:lumOff val="40000"/>
-                  </a:schemeClr>
-                </a:solidFill>
-              </a:ln>
-              <a:effectLst/>
-            </c:spPr>
-          </c:marker>
-          <c:xVal>
-            <c:numRef>
-              <c:f>'New Ratio (2)'!$B$83:$B$90</c:f>
-              <c:numCache>
-                <c:formatCode>_(* #,##0.00_);_(* \(#,##0.00\);_(* "-"??_);_(@_)</c:formatCode>
-                <c:ptCount val="8"/>
-                <c:pt idx="0">
-                  <c:v>0.01</c:v>
-                </c:pt>
-                <c:pt idx="1">
-                  <c:v>0.03</c:v>
-                </c:pt>
-                <c:pt idx="2">
-                  <c:v>0.05</c:v>
-                </c:pt>
-                <c:pt idx="3">
-                  <c:v>7.0000000000000007E-2</c:v>
-                </c:pt>
-                <c:pt idx="4">
-                  <c:v>0.09</c:v>
-                </c:pt>
-                <c:pt idx="5">
-                  <c:v>0.11</c:v>
-                </c:pt>
-                <c:pt idx="6">
-                  <c:v>0.13</c:v>
-                </c:pt>
-                <c:pt idx="7">
-                  <c:v>0.15</c:v>
-                </c:pt>
-              </c:numCache>
-            </c:numRef>
-          </c:xVal>
-          <c:yVal>
-            <c:numRef>
-              <c:f>'New Ratio (2)'!$H$83:$H$90</c:f>
-              <c:numCache>
-                <c:formatCode>0.00%</c:formatCode>
-                <c:ptCount val="8"/>
-                <c:pt idx="0">
-                  <c:v>0.64917499999999995</c:v>
-                </c:pt>
-                <c:pt idx="1">
-                  <c:v>0.5</c:v>
-                </c:pt>
-                <c:pt idx="2">
-                  <c:v>0.5</c:v>
-                </c:pt>
-                <c:pt idx="3">
-                  <c:v>0.5</c:v>
-                </c:pt>
-                <c:pt idx="4">
-                  <c:v>0.5</c:v>
-                </c:pt>
-                <c:pt idx="5">
-                  <c:v>0.5</c:v>
-                </c:pt>
-                <c:pt idx="6">
-                  <c:v>0.5</c:v>
-                </c:pt>
-                <c:pt idx="7">
-                  <c:v>0.5</c:v>
-                </c:pt>
-              </c:numCache>
-            </c:numRef>
-          </c:yVal>
-          <c:smooth val="0"/>
-          <c:extLst>
-            <c:ext xmlns:c16="http://schemas.microsoft.com/office/drawing/2014/chart" uri="{C3380CC4-5D6E-409C-BE32-E72D297353CC}">
-              <c16:uniqueId val="{00000005-B721-44FA-8C36-B958C07BC30E}"/>
-            </c:ext>
-          </c:extLst>
-        </c:ser>
-        <c:dLbls>
-          <c:showLegendKey val="0"/>
-          <c:showVal val="0"/>
-          <c:showCatName val="0"/>
-          <c:showSerName val="0"/>
-          <c:showPercent val="0"/>
-          <c:showBubbleSize val="0"/>
-        </c:dLbls>
-        <c:axId val="366860207"/>
-        <c:axId val="366383343"/>
-      </c:scatterChart>
-      <c:valAx>
-        <c:axId val="366860207"/>
-        <c:scaling>
-          <c:orientation val="minMax"/>
-          <c:max val="0.15000000000000002"/>
-          <c:min val="1.0000000000000002E-2"/>
-        </c:scaling>
-        <c:delete val="0"/>
-        <c:axPos val="b"/>
-        <c:majorGridlines>
-          <c:spPr>
-            <a:ln w="9525" cap="flat" cmpd="sng" algn="ctr">
-              <a:solidFill>
-                <a:schemeClr val="tx1">
-                  <a:lumMod val="15000"/>
-                  <a:lumOff val="85000"/>
-                </a:schemeClr>
-              </a:solidFill>
-              <a:round/>
-            </a:ln>
-            <a:effectLst/>
-          </c:spPr>
-        </c:majorGridlines>
-        <c:title>
-          <c:tx>
-            <c:rich>
-              <a:bodyPr rot="0" spcFirstLastPara="1" vertOverflow="ellipsis" vert="horz" wrap="square" anchor="ctr" anchorCtr="1"/>
-              <a:lstStyle/>
-              <a:p>
-                <a:pPr>
-                  <a:defRPr sz="1000" b="0" i="0" u="none" strike="noStrike" kern="1200" baseline="0">
-                    <a:solidFill>
-                      <a:schemeClr val="tx1">
-                        <a:lumMod val="65000"/>
-                        <a:lumOff val="35000"/>
-                      </a:schemeClr>
-                    </a:solidFill>
-                    <a:latin typeface="+mn-lt"/>
-                    <a:ea typeface="+mn-ea"/>
-                    <a:cs typeface="+mn-cs"/>
-                  </a:defRPr>
-                </a:pPr>
-                <a:r>
-                  <a:rPr lang="en-US"/>
-                  <a:t>Sample per rule</a:t>
-                </a:r>
-              </a:p>
-            </c:rich>
-          </c:tx>
-          <c:overlay val="0"/>
-          <c:spPr>
-            <a:noFill/>
-            <a:ln>
-              <a:noFill/>
-            </a:ln>
-            <a:effectLst/>
-          </c:spPr>
-        </c:title>
-        <c:numFmt formatCode="_(* #,##0.00_);_(* \(#,##0.00\);_(* &quot;-&quot;??_);_(@_)" sourceLinked="1"/>
-        <c:majorTickMark val="none"/>
-        <c:minorTickMark val="none"/>
-        <c:tickLblPos val="nextTo"/>
-        <c:spPr>
-          <a:noFill/>
-          <a:ln w="9525" cap="flat" cmpd="sng" algn="ctr">
-            <a:solidFill>
-              <a:schemeClr val="tx1">
-                <a:lumMod val="25000"/>
-                <a:lumOff val="75000"/>
-              </a:schemeClr>
-            </a:solidFill>
-            <a:round/>
-          </a:ln>
-          <a:effectLst/>
-        </c:spPr>
-        <c:txPr>
-          <a:bodyPr rot="-60000000" spcFirstLastPara="1" vertOverflow="ellipsis" vert="horz" wrap="square" anchor="ctr" anchorCtr="1"/>
-          <a:lstStyle/>
-          <a:p>
-            <a:pPr>
-              <a:defRPr sz="900" b="0" i="0" u="none" strike="noStrike" kern="1200" baseline="0">
-                <a:solidFill>
-                  <a:schemeClr val="tx1">
-                    <a:lumMod val="65000"/>
-                    <a:lumOff val="35000"/>
-                  </a:schemeClr>
-                </a:solidFill>
-                <a:latin typeface="+mn-lt"/>
-                <a:ea typeface="+mn-ea"/>
-                <a:cs typeface="+mn-cs"/>
-              </a:defRPr>
-            </a:pPr>
-            <a:endParaRPr lang="en-US"/>
-          </a:p>
-        </c:txPr>
-        <c:crossAx val="366383343"/>
-        <c:crosses val="autoZero"/>
-        <c:crossBetween val="midCat"/>
-      </c:valAx>
-      <c:valAx>
-        <c:axId val="366383343"/>
-        <c:scaling>
-          <c:orientation val="minMax"/>
-          <c:max val="1"/>
-        </c:scaling>
-        <c:delete val="0"/>
-        <c:axPos val="l"/>
-        <c:majorGridlines>
-          <c:spPr>
-            <a:ln w="9525" cap="flat" cmpd="sng" algn="ctr">
-              <a:solidFill>
-                <a:schemeClr val="tx1">
-                  <a:lumMod val="15000"/>
-                  <a:lumOff val="85000"/>
-                </a:schemeClr>
-              </a:solidFill>
-              <a:round/>
-            </a:ln>
-            <a:effectLst/>
-          </c:spPr>
-        </c:majorGridlines>
-        <c:title>
-          <c:tx>
-            <c:rich>
-              <a:bodyPr rot="-5400000" spcFirstLastPara="1" vertOverflow="ellipsis" vert="horz" wrap="square" anchor="ctr" anchorCtr="1"/>
-              <a:lstStyle/>
-              <a:p>
-                <a:pPr>
-                  <a:defRPr sz="1000" b="0" i="0" u="none" strike="noStrike" kern="1200" baseline="0">
-                    <a:solidFill>
-                      <a:schemeClr val="tx1">
-                        <a:lumMod val="65000"/>
-                        <a:lumOff val="35000"/>
-                      </a:schemeClr>
-                    </a:solidFill>
-                    <a:latin typeface="+mn-lt"/>
-                    <a:ea typeface="+mn-ea"/>
-                    <a:cs typeface="+mn-cs"/>
-                  </a:defRPr>
-                </a:pPr>
-                <a:r>
-                  <a:rPr lang="en-US" sz="1000" b="0" i="0" u="none" strike="noStrike" baseline="0">
-                    <a:effectLst/>
-                  </a:rPr>
-                  <a:t>accuracy</a:t>
-                </a:r>
-                <a:endParaRPr lang="en-US"/>
-              </a:p>
-            </c:rich>
-          </c:tx>
-          <c:overlay val="0"/>
-          <c:spPr>
-            <a:noFill/>
-            <a:ln>
-              <a:noFill/>
-            </a:ln>
-            <a:effectLst/>
-          </c:spPr>
-        </c:title>
-        <c:numFmt formatCode="0.00%" sourceLinked="1"/>
-        <c:majorTickMark val="none"/>
-        <c:minorTickMark val="none"/>
-        <c:tickLblPos val="nextTo"/>
-        <c:spPr>
-          <a:noFill/>
-          <a:ln w="9525" cap="flat" cmpd="sng" algn="ctr">
-            <a:solidFill>
-              <a:schemeClr val="tx1">
-                <a:lumMod val="25000"/>
-                <a:lumOff val="75000"/>
-              </a:schemeClr>
-            </a:solidFill>
-            <a:round/>
-          </a:ln>
-          <a:effectLst/>
-        </c:spPr>
-        <c:txPr>
-          <a:bodyPr rot="-60000000" spcFirstLastPara="1" vertOverflow="ellipsis" vert="horz" wrap="square" anchor="ctr" anchorCtr="1"/>
-          <a:lstStyle/>
-          <a:p>
-            <a:pPr>
-              <a:defRPr sz="900" b="0" i="0" u="none" strike="noStrike" kern="1200" baseline="0">
-                <a:solidFill>
-                  <a:schemeClr val="tx1">
-                    <a:lumMod val="65000"/>
-                    <a:lumOff val="35000"/>
-                  </a:schemeClr>
-                </a:solidFill>
-                <a:latin typeface="+mn-lt"/>
-                <a:ea typeface="+mn-ea"/>
-                <a:cs typeface="+mn-cs"/>
-              </a:defRPr>
-            </a:pPr>
-            <a:endParaRPr lang="en-US"/>
-          </a:p>
-        </c:txPr>
-        <c:crossAx val="366860207"/>
-        <c:crosses val="autoZero"/>
-        <c:crossBetween val="midCat"/>
-      </c:valAx>
-    </c:plotArea>
-    <c:legend>
-      <c:legendPos val="b"/>
-      <c:overlay val="0"/>
-      <c:spPr>
-        <a:noFill/>
-        <a:ln>
-          <a:noFill/>
-        </a:ln>
-        <a:effectLst/>
-      </c:spPr>
-      <c:txPr>
-        <a:bodyPr rot="0" spcFirstLastPara="1" vertOverflow="ellipsis" vert="horz" wrap="square" anchor="ctr" anchorCtr="1"/>
-        <a:lstStyle/>
-        <a:p>
-          <a:pPr>
-            <a:defRPr sz="900" b="0" i="0" u="none" strike="noStrike" kern="1200" baseline="0">
-              <a:solidFill>
-                <a:schemeClr val="tx1">
-                  <a:lumMod val="65000"/>
-                  <a:lumOff val="35000"/>
-                </a:schemeClr>
-              </a:solidFill>
-              <a:latin typeface="+mn-lt"/>
-              <a:ea typeface="+mn-ea"/>
-              <a:cs typeface="+mn-cs"/>
-            </a:defRPr>
-          </a:pPr>
-          <a:endParaRPr lang="en-US"/>
-        </a:p>
-      </c:txPr>
-    </c:legend>
-    <c:plotVisOnly val="1"/>
-    <c:dispBlanksAs val="gap"/>
-    <c:showDLblsOverMax val="0"/>
-    <c:extLst/>
-  </c:chart>
-  <c:txPr>
-    <a:bodyPr/>
-    <a:lstStyle/>
-    <a:p>
-      <a:pPr>
-        <a:defRPr/>
-      </a:pPr>
-      <a:endParaRPr lang="en-US"/>
-    </a:p>
-  </c:txPr>
-  <c:externalData r:id="rId1">
-    <c:autoUpdate val="0"/>
-  </c:externalData>
-</c:chartSpace>
-</file>
-
 <file path=word/charts/colors1.xml><?xml version="1.0" encoding="utf-8"?>
 <cs:colorStyle xmlns:cs="http://schemas.microsoft.com/office/drawing/2012/chartStyle" xmlns:a="http://schemas.openxmlformats.org/drawingml/2006/main" meth="cycle" id="10">
   <a:schemeClr val="accent1"/>
@@ -14570,563 +12613,7 @@
 </cs:colorStyle>
 </file>
 
-<file path=word/charts/colors2.xml><?xml version="1.0" encoding="utf-8"?>
-<cs:colorStyle xmlns:cs="http://schemas.microsoft.com/office/drawing/2012/chartStyle" xmlns:a="http://schemas.openxmlformats.org/drawingml/2006/main" meth="cycle" id="10">
-  <a:schemeClr val="accent1"/>
-  <a:schemeClr val="accent2"/>
-  <a:schemeClr val="accent3"/>
-  <a:schemeClr val="accent4"/>
-  <a:schemeClr val="accent5"/>
-  <a:schemeClr val="accent6"/>
-  <cs:variation/>
-  <cs:variation>
-    <a:lumMod val="60000"/>
-  </cs:variation>
-  <cs:variation>
-    <a:lumMod val="80000"/>
-    <a:lumOff val="20000"/>
-  </cs:variation>
-  <cs:variation>
-    <a:lumMod val="80000"/>
-  </cs:variation>
-  <cs:variation>
-    <a:lumMod val="60000"/>
-    <a:lumOff val="40000"/>
-  </cs:variation>
-  <cs:variation>
-    <a:lumMod val="50000"/>
-  </cs:variation>
-  <cs:variation>
-    <a:lumMod val="70000"/>
-    <a:lumOff val="30000"/>
-  </cs:variation>
-  <cs:variation>
-    <a:lumMod val="70000"/>
-  </cs:variation>
-  <cs:variation>
-    <a:lumMod val="50000"/>
-    <a:lumOff val="50000"/>
-  </cs:variation>
-</cs:colorStyle>
-</file>
-
 <file path=word/charts/style1.xml><?xml version="1.0" encoding="utf-8"?>
-<cs:chartStyle xmlns:cs="http://schemas.microsoft.com/office/drawing/2012/chartStyle" xmlns:a="http://schemas.openxmlformats.org/drawingml/2006/main" id="240">
-  <cs:axisTitle>
-    <cs:lnRef idx="0"/>
-    <cs:fillRef idx="0"/>
-    <cs:effectRef idx="0"/>
-    <cs:fontRef idx="minor">
-      <a:schemeClr val="tx1">
-        <a:lumMod val="65000"/>
-        <a:lumOff val="35000"/>
-      </a:schemeClr>
-    </cs:fontRef>
-    <cs:defRPr sz="1000" kern="1200"/>
-  </cs:axisTitle>
-  <cs:categoryAxis>
-    <cs:lnRef idx="0"/>
-    <cs:fillRef idx="0"/>
-    <cs:effectRef idx="0"/>
-    <cs:fontRef idx="minor">
-      <a:schemeClr val="tx1">
-        <a:lumMod val="65000"/>
-        <a:lumOff val="35000"/>
-      </a:schemeClr>
-    </cs:fontRef>
-    <cs:spPr>
-      <a:ln w="9525" cap="flat" cmpd="sng" algn="ctr">
-        <a:solidFill>
-          <a:schemeClr val="tx1">
-            <a:lumMod val="25000"/>
-            <a:lumOff val="75000"/>
-          </a:schemeClr>
-        </a:solidFill>
-        <a:round/>
-      </a:ln>
-    </cs:spPr>
-    <cs:defRPr sz="900" kern="1200"/>
-  </cs:categoryAxis>
-  <cs:chartArea mods="allowNoFillOverride allowNoLineOverride">
-    <cs:lnRef idx="0"/>
-    <cs:fillRef idx="0"/>
-    <cs:effectRef idx="0"/>
-    <cs:fontRef idx="minor">
-      <a:schemeClr val="tx1"/>
-    </cs:fontRef>
-    <cs:spPr>
-      <a:solidFill>
-        <a:schemeClr val="bg1"/>
-      </a:solidFill>
-      <a:ln w="9525" cap="flat" cmpd="sng" algn="ctr">
-        <a:solidFill>
-          <a:schemeClr val="tx1">
-            <a:lumMod val="15000"/>
-            <a:lumOff val="85000"/>
-          </a:schemeClr>
-        </a:solidFill>
-        <a:round/>
-      </a:ln>
-    </cs:spPr>
-    <cs:defRPr sz="1000" kern="1200"/>
-  </cs:chartArea>
-  <cs:dataLabel>
-    <cs:lnRef idx="0"/>
-    <cs:fillRef idx="0"/>
-    <cs:effectRef idx="0"/>
-    <cs:fontRef idx="minor">
-      <a:schemeClr val="tx1">
-        <a:lumMod val="75000"/>
-        <a:lumOff val="25000"/>
-      </a:schemeClr>
-    </cs:fontRef>
-    <cs:defRPr sz="900" kern="1200"/>
-  </cs:dataLabel>
-  <cs:dataLabelCallout>
-    <cs:lnRef idx="0"/>
-    <cs:fillRef idx="0"/>
-    <cs:effectRef idx="0"/>
-    <cs:fontRef idx="minor">
-      <a:schemeClr val="dk1">
-        <a:lumMod val="65000"/>
-        <a:lumOff val="35000"/>
-      </a:schemeClr>
-    </cs:fontRef>
-    <cs:spPr>
-      <a:solidFill>
-        <a:schemeClr val="lt1"/>
-      </a:solidFill>
-      <a:ln>
-        <a:solidFill>
-          <a:schemeClr val="dk1">
-            <a:lumMod val="25000"/>
-            <a:lumOff val="75000"/>
-          </a:schemeClr>
-        </a:solidFill>
-      </a:ln>
-    </cs:spPr>
-    <cs:defRPr sz="900" kern="1200"/>
-    <cs:bodyPr rot="0" spcFirstLastPara="1" vertOverflow="clip" horzOverflow="clip" vert="horz" wrap="square" lIns="36576" tIns="18288" rIns="36576" bIns="18288" anchor="ctr" anchorCtr="1">
-      <a:spAutoFit/>
-    </cs:bodyPr>
-  </cs:dataLabelCallout>
-  <cs:dataPoint>
-    <cs:lnRef idx="0"/>
-    <cs:fillRef idx="1">
-      <cs:styleClr val="auto"/>
-    </cs:fillRef>
-    <cs:effectRef idx="0"/>
-    <cs:fontRef idx="minor">
-      <a:schemeClr val="tx1"/>
-    </cs:fontRef>
-  </cs:dataPoint>
-  <cs:dataPoint3D>
-    <cs:lnRef idx="0"/>
-    <cs:fillRef idx="1">
-      <cs:styleClr val="auto"/>
-    </cs:fillRef>
-    <cs:effectRef idx="0"/>
-    <cs:fontRef idx="minor">
-      <a:schemeClr val="tx1"/>
-    </cs:fontRef>
-  </cs:dataPoint3D>
-  <cs:dataPointLine>
-    <cs:lnRef idx="0">
-      <cs:styleClr val="auto"/>
-    </cs:lnRef>
-    <cs:fillRef idx="1"/>
-    <cs:effectRef idx="0"/>
-    <cs:fontRef idx="minor">
-      <a:schemeClr val="tx1"/>
-    </cs:fontRef>
-    <cs:spPr>
-      <a:ln w="19050" cap="rnd">
-        <a:solidFill>
-          <a:schemeClr val="phClr"/>
-        </a:solidFill>
-        <a:round/>
-      </a:ln>
-    </cs:spPr>
-  </cs:dataPointLine>
-  <cs:dataPointMarker>
-    <cs:lnRef idx="0">
-      <cs:styleClr val="auto"/>
-    </cs:lnRef>
-    <cs:fillRef idx="1">
-      <cs:styleClr val="auto"/>
-    </cs:fillRef>
-    <cs:effectRef idx="0"/>
-    <cs:fontRef idx="minor">
-      <a:schemeClr val="tx1"/>
-    </cs:fontRef>
-    <cs:spPr>
-      <a:ln w="9525">
-        <a:solidFill>
-          <a:schemeClr val="phClr"/>
-        </a:solidFill>
-      </a:ln>
-    </cs:spPr>
-  </cs:dataPointMarker>
-  <cs:dataPointMarkerLayout symbol="circle" size="5"/>
-  <cs:dataPointWireframe>
-    <cs:lnRef idx="0">
-      <cs:styleClr val="auto"/>
-    </cs:lnRef>
-    <cs:fillRef idx="0"/>
-    <cs:effectRef idx="0"/>
-    <cs:fontRef idx="minor">
-      <a:schemeClr val="dk1"/>
-    </cs:fontRef>
-    <cs:spPr>
-      <a:ln w="9525" cap="rnd">
-        <a:solidFill>
-          <a:schemeClr val="phClr"/>
-        </a:solidFill>
-        <a:round/>
-      </a:ln>
-    </cs:spPr>
-  </cs:dataPointWireframe>
-  <cs:dataTable>
-    <cs:lnRef idx="0"/>
-    <cs:fillRef idx="0"/>
-    <cs:effectRef idx="0"/>
-    <cs:fontRef idx="minor">
-      <a:schemeClr val="tx1">
-        <a:lumMod val="65000"/>
-        <a:lumOff val="35000"/>
-      </a:schemeClr>
-    </cs:fontRef>
-    <cs:spPr>
-      <a:noFill/>
-      <a:ln w="9525" cap="flat" cmpd="sng" algn="ctr">
-        <a:solidFill>
-          <a:schemeClr val="tx1">
-            <a:lumMod val="15000"/>
-            <a:lumOff val="85000"/>
-          </a:schemeClr>
-        </a:solidFill>
-        <a:round/>
-      </a:ln>
-    </cs:spPr>
-    <cs:defRPr sz="900" kern="1200"/>
-  </cs:dataTable>
-  <cs:downBar>
-    <cs:lnRef idx="0"/>
-    <cs:fillRef idx="0"/>
-    <cs:effectRef idx="0"/>
-    <cs:fontRef idx="minor">
-      <a:schemeClr val="tx1"/>
-    </cs:fontRef>
-    <cs:spPr>
-      <a:solidFill>
-        <a:schemeClr val="dk1">
-          <a:lumMod val="75000"/>
-          <a:lumOff val="25000"/>
-        </a:schemeClr>
-      </a:solidFill>
-      <a:ln w="9525" cap="flat" cmpd="sng" algn="ctr">
-        <a:solidFill>
-          <a:schemeClr val="tx1">
-            <a:lumMod val="65000"/>
-            <a:lumOff val="35000"/>
-          </a:schemeClr>
-        </a:solidFill>
-        <a:round/>
-      </a:ln>
-    </cs:spPr>
-  </cs:downBar>
-  <cs:dropLine>
-    <cs:lnRef idx="0"/>
-    <cs:fillRef idx="0"/>
-    <cs:effectRef idx="0"/>
-    <cs:fontRef idx="minor">
-      <a:schemeClr val="tx1"/>
-    </cs:fontRef>
-    <cs:spPr>
-      <a:ln w="9525" cap="flat" cmpd="sng" algn="ctr">
-        <a:solidFill>
-          <a:schemeClr val="tx1">
-            <a:lumMod val="35000"/>
-            <a:lumOff val="65000"/>
-          </a:schemeClr>
-        </a:solidFill>
-        <a:round/>
-      </a:ln>
-    </cs:spPr>
-  </cs:dropLine>
-  <cs:errorBar>
-    <cs:lnRef idx="0"/>
-    <cs:fillRef idx="0"/>
-    <cs:effectRef idx="0"/>
-    <cs:fontRef idx="minor">
-      <a:schemeClr val="tx1"/>
-    </cs:fontRef>
-    <cs:spPr>
-      <a:ln w="9525" cap="flat" cmpd="sng" algn="ctr">
-        <a:solidFill>
-          <a:schemeClr val="tx1">
-            <a:lumMod val="65000"/>
-            <a:lumOff val="35000"/>
-          </a:schemeClr>
-        </a:solidFill>
-        <a:round/>
-      </a:ln>
-    </cs:spPr>
-  </cs:errorBar>
-  <cs:floor>
-    <cs:lnRef idx="0"/>
-    <cs:fillRef idx="0"/>
-    <cs:effectRef idx="0"/>
-    <cs:fontRef idx="minor">
-      <a:schemeClr val="tx1"/>
-    </cs:fontRef>
-    <cs:spPr>
-      <a:noFill/>
-      <a:ln>
-        <a:noFill/>
-      </a:ln>
-    </cs:spPr>
-  </cs:floor>
-  <cs:gridlineMajor>
-    <cs:lnRef idx="0"/>
-    <cs:fillRef idx="0"/>
-    <cs:effectRef idx="0"/>
-    <cs:fontRef idx="minor">
-      <a:schemeClr val="tx1"/>
-    </cs:fontRef>
-    <cs:spPr>
-      <a:ln w="9525" cap="flat" cmpd="sng" algn="ctr">
-        <a:solidFill>
-          <a:schemeClr val="tx1">
-            <a:lumMod val="15000"/>
-            <a:lumOff val="85000"/>
-          </a:schemeClr>
-        </a:solidFill>
-        <a:round/>
-      </a:ln>
-    </cs:spPr>
-  </cs:gridlineMajor>
-  <cs:gridlineMinor>
-    <cs:lnRef idx="0"/>
-    <cs:fillRef idx="0"/>
-    <cs:effectRef idx="0"/>
-    <cs:fontRef idx="minor">
-      <a:schemeClr val="tx1"/>
-    </cs:fontRef>
-    <cs:spPr>
-      <a:ln w="9525" cap="flat" cmpd="sng" algn="ctr">
-        <a:solidFill>
-          <a:schemeClr val="tx1">
-            <a:lumMod val="5000"/>
-            <a:lumOff val="95000"/>
-          </a:schemeClr>
-        </a:solidFill>
-        <a:round/>
-      </a:ln>
-    </cs:spPr>
-  </cs:gridlineMinor>
-  <cs:hiLoLine>
-    <cs:lnRef idx="0"/>
-    <cs:fillRef idx="0"/>
-    <cs:effectRef idx="0"/>
-    <cs:fontRef idx="minor">
-      <a:schemeClr val="tx1"/>
-    </cs:fontRef>
-    <cs:spPr>
-      <a:ln w="9525" cap="flat" cmpd="sng" algn="ctr">
-        <a:solidFill>
-          <a:schemeClr val="tx1">
-            <a:lumMod val="50000"/>
-            <a:lumOff val="50000"/>
-          </a:schemeClr>
-        </a:solidFill>
-        <a:round/>
-      </a:ln>
-    </cs:spPr>
-  </cs:hiLoLine>
-  <cs:leaderLine>
-    <cs:lnRef idx="0"/>
-    <cs:fillRef idx="0"/>
-    <cs:effectRef idx="0"/>
-    <cs:fontRef idx="minor">
-      <a:schemeClr val="tx1"/>
-    </cs:fontRef>
-    <cs:spPr>
-      <a:ln w="9525" cap="flat" cmpd="sng" algn="ctr">
-        <a:solidFill>
-          <a:schemeClr val="tx1">
-            <a:lumMod val="35000"/>
-            <a:lumOff val="65000"/>
-          </a:schemeClr>
-        </a:solidFill>
-        <a:round/>
-      </a:ln>
-    </cs:spPr>
-  </cs:leaderLine>
-  <cs:legend>
-    <cs:lnRef idx="0"/>
-    <cs:fillRef idx="0"/>
-    <cs:effectRef idx="0"/>
-    <cs:fontRef idx="minor">
-      <a:schemeClr val="tx1">
-        <a:lumMod val="65000"/>
-        <a:lumOff val="35000"/>
-      </a:schemeClr>
-    </cs:fontRef>
-    <cs:defRPr sz="900" kern="1200"/>
-  </cs:legend>
-  <cs:plotArea mods="allowNoFillOverride allowNoLineOverride">
-    <cs:lnRef idx="0"/>
-    <cs:fillRef idx="0"/>
-    <cs:effectRef idx="0"/>
-    <cs:fontRef idx="minor">
-      <a:schemeClr val="tx1"/>
-    </cs:fontRef>
-  </cs:plotArea>
-  <cs:plotArea3D mods="allowNoFillOverride allowNoLineOverride">
-    <cs:lnRef idx="0"/>
-    <cs:fillRef idx="0"/>
-    <cs:effectRef idx="0"/>
-    <cs:fontRef idx="minor">
-      <a:schemeClr val="tx1"/>
-    </cs:fontRef>
-  </cs:plotArea3D>
-  <cs:seriesAxis>
-    <cs:lnRef idx="0"/>
-    <cs:fillRef idx="0"/>
-    <cs:effectRef idx="0"/>
-    <cs:fontRef idx="minor">
-      <a:schemeClr val="tx1">
-        <a:lumMod val="65000"/>
-        <a:lumOff val="35000"/>
-      </a:schemeClr>
-    </cs:fontRef>
-    <cs:defRPr sz="900" kern="1200"/>
-  </cs:seriesAxis>
-  <cs:seriesLine>
-    <cs:lnRef idx="0"/>
-    <cs:fillRef idx="0"/>
-    <cs:effectRef idx="0"/>
-    <cs:fontRef idx="minor">
-      <a:schemeClr val="tx1"/>
-    </cs:fontRef>
-    <cs:spPr>
-      <a:ln w="9525" cap="flat" cmpd="sng" algn="ctr">
-        <a:solidFill>
-          <a:schemeClr val="tx1">
-            <a:lumMod val="35000"/>
-            <a:lumOff val="65000"/>
-          </a:schemeClr>
-        </a:solidFill>
-        <a:round/>
-      </a:ln>
-    </cs:spPr>
-  </cs:seriesLine>
-  <cs:title>
-    <cs:lnRef idx="0"/>
-    <cs:fillRef idx="0"/>
-    <cs:effectRef idx="0"/>
-    <cs:fontRef idx="minor">
-      <a:schemeClr val="tx1">
-        <a:lumMod val="65000"/>
-        <a:lumOff val="35000"/>
-      </a:schemeClr>
-    </cs:fontRef>
-    <cs:defRPr sz="1400" b="0" kern="1200" spc="0" baseline="0"/>
-  </cs:title>
-  <cs:trendline>
-    <cs:lnRef idx="0">
-      <cs:styleClr val="auto"/>
-    </cs:lnRef>
-    <cs:fillRef idx="0"/>
-    <cs:effectRef idx="0"/>
-    <cs:fontRef idx="minor">
-      <a:schemeClr val="tx1"/>
-    </cs:fontRef>
-    <cs:spPr>
-      <a:ln w="19050" cap="rnd">
-        <a:solidFill>
-          <a:schemeClr val="phClr"/>
-        </a:solidFill>
-        <a:prstDash val="sysDot"/>
-      </a:ln>
-    </cs:spPr>
-  </cs:trendline>
-  <cs:trendlineLabel>
-    <cs:lnRef idx="0"/>
-    <cs:fillRef idx="0"/>
-    <cs:effectRef idx="0"/>
-    <cs:fontRef idx="minor">
-      <a:schemeClr val="tx1">
-        <a:lumMod val="65000"/>
-        <a:lumOff val="35000"/>
-      </a:schemeClr>
-    </cs:fontRef>
-    <cs:defRPr sz="900" kern="1200"/>
-  </cs:trendlineLabel>
-  <cs:upBar>
-    <cs:lnRef idx="0"/>
-    <cs:fillRef idx="0"/>
-    <cs:effectRef idx="0"/>
-    <cs:fontRef idx="minor">
-      <a:schemeClr val="tx1"/>
-    </cs:fontRef>
-    <cs:spPr>
-      <a:solidFill>
-        <a:schemeClr val="lt1"/>
-      </a:solidFill>
-      <a:ln w="9525" cap="flat" cmpd="sng" algn="ctr">
-        <a:solidFill>
-          <a:schemeClr val="tx1">
-            <a:lumMod val="65000"/>
-            <a:lumOff val="35000"/>
-          </a:schemeClr>
-        </a:solidFill>
-        <a:round/>
-      </a:ln>
-    </cs:spPr>
-  </cs:upBar>
-  <cs:valueAxis>
-    <cs:lnRef idx="0"/>
-    <cs:fillRef idx="0"/>
-    <cs:effectRef idx="0"/>
-    <cs:fontRef idx="minor">
-      <a:schemeClr val="tx1">
-        <a:lumMod val="65000"/>
-        <a:lumOff val="35000"/>
-      </a:schemeClr>
-    </cs:fontRef>
-    <cs:spPr>
-      <a:ln w="9525" cap="flat" cmpd="sng" algn="ctr">
-        <a:solidFill>
-          <a:schemeClr val="tx1">
-            <a:lumMod val="25000"/>
-            <a:lumOff val="75000"/>
-          </a:schemeClr>
-        </a:solidFill>
-        <a:round/>
-      </a:ln>
-    </cs:spPr>
-    <cs:defRPr sz="900" kern="1200"/>
-  </cs:valueAxis>
-  <cs:wall>
-    <cs:lnRef idx="0"/>
-    <cs:fillRef idx="0"/>
-    <cs:effectRef idx="0"/>
-    <cs:fontRef idx="minor">
-      <a:schemeClr val="tx1"/>
-    </cs:fontRef>
-    <cs:spPr>
-      <a:noFill/>
-      <a:ln>
-        <a:noFill/>
-      </a:ln>
-    </cs:spPr>
-  </cs:wall>
-</cs:chartStyle>
-</file>
-
-<file path=word/charts/style2.xml><?xml version="1.0" encoding="utf-8"?>
 <cs:chartStyle xmlns:cs="http://schemas.microsoft.com/office/drawing/2012/chartStyle" xmlns:a="http://schemas.openxmlformats.org/drawingml/2006/main" id="240">
   <cs:axisTitle>
     <cs:lnRef idx="0"/>
@@ -15947,12 +13434,6 @@
 </file>
 
 <file path=customXml/item2.xml><?xml version="1.0" encoding="utf-8"?>
-<p:properties xmlns:p="http://schemas.microsoft.com/office/2006/metadata/properties" xmlns:xsi="http://www.w3.org/2001/XMLSchema-instance" xmlns:pc="http://schemas.microsoft.com/office/infopath/2007/PartnerControls">
-  <documentManagement/>
-</p:properties>
-</file>
-
-<file path=customXml/item3.xml><?xml version="1.0" encoding="utf-8"?>
 <ct:contentTypeSchema xmlns:ct="http://schemas.microsoft.com/office/2006/metadata/contentType" xmlns:ma="http://schemas.microsoft.com/office/2006/metadata/properties/metaAttributes" ct:_="" ma:_="" ma:contentTypeName="Document" ma:contentTypeID="0x010100045F45E641B1E04BA5F010A1067F7AD2" ma:contentTypeVersion="7" ma:contentTypeDescription="Create a new document." ma:contentTypeScope="" ma:versionID="405fc7288ddd8ef64832492bd7eaf3ce">
   <xsd:schema xmlns:xsd="http://www.w3.org/2001/XMLSchema" xmlns:xs="http://www.w3.org/2001/XMLSchema" xmlns:p="http://schemas.microsoft.com/office/2006/metadata/properties" xmlns:ns3="6fe3bf0a-e403-4bc6-b58f-2efaf4ff2d49" xmlns:ns4="22e90dba-50b6-4650-8fae-18d4b7025a16" targetNamespace="http://schemas.microsoft.com/office/2006/metadata/properties" ma:root="true" ma:fieldsID="b98cb8966a114daa4bec7fdb112b83c0" ns3:_="" ns4:_="">
     <xsd:import namespace="6fe3bf0a-e403-4bc6-b58f-2efaf4ff2d49"/>
@@ -16137,6 +13618,12 @@
 </ct:contentTypeSchema>
 </file>
 
+<file path=customXml/item3.xml><?xml version="1.0" encoding="utf-8"?>
+<p:properties xmlns:p="http://schemas.microsoft.com/office/2006/metadata/properties" xmlns:xsi="http://www.w3.org/2001/XMLSchema-instance" xmlns:pc="http://schemas.microsoft.com/office/infopath/2007/PartnerControls">
+  <documentManagement/>
+</p:properties>
+</file>
+
 <file path=customXml/itemProps1.xml><?xml version="1.0" encoding="utf-8"?>
 <ds:datastoreItem xmlns:ds="http://schemas.openxmlformats.org/officeDocument/2006/customXml" ds:itemID="{6F6D5A5A-7F12-47DE-BDF8-75068459A958}">
   <ds:schemaRefs>
@@ -16146,15 +13633,6 @@
 </file>
 
 <file path=customXml/itemProps2.xml><?xml version="1.0" encoding="utf-8"?>
-<ds:datastoreItem xmlns:ds="http://schemas.openxmlformats.org/officeDocument/2006/customXml" ds:itemID="{A6642BBA-C01C-4025-8091-EA1238CBE9E2}">
-  <ds:schemaRefs>
-    <ds:schemaRef ds:uri="http://schemas.microsoft.com/office/2006/metadata/properties"/>
-    <ds:schemaRef ds:uri="http://schemas.microsoft.com/office/infopath/2007/PartnerControls"/>
-  </ds:schemaRefs>
-</ds:datastoreItem>
-</file>
-
-<file path=customXml/itemProps3.xml><?xml version="1.0" encoding="utf-8"?>
 <ds:datastoreItem xmlns:ds="http://schemas.openxmlformats.org/officeDocument/2006/customXml" ds:itemID="{4A480E27-24D0-42DF-BD0C-EC36A53B9738}">
   <ds:schemaRefs>
     <ds:schemaRef ds:uri="http://schemas.microsoft.com/office/2006/metadata/contentType"/>
@@ -16171,4 +13649,13 @@
     <ds:schemaRef ds:uri="http://schemas.microsoft.com/internal/obd"/>
   </ds:schemaRefs>
 </ds:datastoreItem>
+</file>
+
+<file path=customXml/itemProps3.xml><?xml version="1.0" encoding="utf-8"?>
+<ds:datastoreItem xmlns:ds="http://schemas.openxmlformats.org/officeDocument/2006/customXml" ds:itemID="{A6642BBA-C01C-4025-8091-EA1238CBE9E2}">
+  <ds:schemaRefs>
+    <ds:schemaRef ds:uri="http://schemas.microsoft.com/office/2006/metadata/properties"/>
+    <ds:schemaRef ds:uri="http://schemas.microsoft.com/office/infopath/2007/PartnerControls"/>
+  </ds:schemaRefs>
+</ds:datastoreItem>
 </file>
--- a/เอกสาร/บทที่ 4 ผลการดำเนินงานวิจัย.docx
+++ b/เอกสาร/บทที่ 4 ผลการดำเนินงานวิจัย.docx
@@ -1203,7 +1203,6 @@
               <w:t xml:space="preserve">allow 192.168.0.0/16 to 161.246.34.11/24 port 80 </w:t>
             </w:r>
             <w:proofErr w:type="spellStart"/>
-            <w:proofErr w:type="gramStart"/>
             <w:r>
               <w:rPr>
                 <w:rFonts w:asciiTheme="majorBidi" w:hAnsiTheme="majorBidi" w:cstheme="majorBidi"/>
@@ -1213,7 +1212,6 @@
               <w:t>tcp</w:t>
             </w:r>
             <w:proofErr w:type="spellEnd"/>
-            <w:proofErr w:type="gramEnd"/>
           </w:p>
           <w:p>
             <w:pPr>
@@ -1353,7 +1351,6 @@
               <w:t xml:space="preserve">allow 192.168.0.0/16 to 161.246.34.11/24 port 80 </w:t>
             </w:r>
             <w:proofErr w:type="spellStart"/>
-            <w:proofErr w:type="gramStart"/>
             <w:r>
               <w:rPr>
                 <w:rFonts w:asciiTheme="majorBidi" w:eastAsia="Times New Roman" w:hAnsiTheme="majorBidi" w:cstheme="majorBidi"/>
@@ -1364,7 +1361,6 @@
               <w:t>tcp</w:t>
             </w:r>
             <w:proofErr w:type="spellEnd"/>
-            <w:proofErr w:type="gramEnd"/>
           </w:p>
           <w:p>
             <w:pPr>
@@ -1391,7 +1387,6 @@
               <w:t xml:space="preserve">deny 192.168.128.0/18 to 161.246.34.11/24 port 22 </w:t>
             </w:r>
             <w:proofErr w:type="spellStart"/>
-            <w:proofErr w:type="gramStart"/>
             <w:r>
               <w:rPr>
                 <w:rFonts w:asciiTheme="majorBidi" w:eastAsia="Times New Roman" w:hAnsiTheme="majorBidi" w:cstheme="majorBidi"/>
@@ -1402,7 +1397,6 @@
               <w:t>udp</w:t>
             </w:r>
             <w:proofErr w:type="spellEnd"/>
-            <w:proofErr w:type="gramEnd"/>
           </w:p>
           <w:p>
             <w:pPr>
@@ -1429,7 +1423,6 @@
               <w:t xml:space="preserve">allow 192.168.64.0/24 to 161.246.34.11/24 port 22 </w:t>
             </w:r>
             <w:proofErr w:type="spellStart"/>
-            <w:proofErr w:type="gramStart"/>
             <w:r>
               <w:rPr>
                 <w:rFonts w:asciiTheme="majorBidi" w:eastAsia="Times New Roman" w:hAnsiTheme="majorBidi" w:cstheme="majorBidi"/>
@@ -1440,7 +1433,6 @@
               <w:t>tcp</w:t>
             </w:r>
             <w:proofErr w:type="spellEnd"/>
-            <w:proofErr w:type="gramEnd"/>
           </w:p>
           <w:p>
             <w:pPr>
@@ -1585,7 +1577,6 @@
               <w:t xml:space="preserve">allow 192.168.0.0/16 to 161.246.34.11/24 port 80 </w:t>
             </w:r>
             <w:proofErr w:type="spellStart"/>
-            <w:proofErr w:type="gramStart"/>
             <w:r>
               <w:rPr>
                 <w:rFonts w:asciiTheme="majorBidi" w:eastAsia="Times New Roman" w:hAnsiTheme="majorBidi" w:cstheme="majorBidi"/>
@@ -1596,7 +1587,6 @@
               <w:t>tcp</w:t>
             </w:r>
             <w:proofErr w:type="spellEnd"/>
-            <w:proofErr w:type="gramEnd"/>
           </w:p>
           <w:p>
             <w:pPr>
@@ -1623,7 +1613,6 @@
               <w:t xml:space="preserve">deny 192.168.128.0/18 to 161.246.34.11/24 port 22 </w:t>
             </w:r>
             <w:proofErr w:type="spellStart"/>
-            <w:proofErr w:type="gramStart"/>
             <w:r>
               <w:rPr>
                 <w:rFonts w:asciiTheme="majorBidi" w:eastAsia="Times New Roman" w:hAnsiTheme="majorBidi" w:cstheme="majorBidi"/>
@@ -1634,7 +1623,6 @@
               <w:t>udp</w:t>
             </w:r>
             <w:proofErr w:type="spellEnd"/>
-            <w:proofErr w:type="gramEnd"/>
           </w:p>
           <w:p>
             <w:pPr>
@@ -1661,7 +1649,6 @@
               <w:t xml:space="preserve">allow 192.168.64.0/24 to 161.246.34.11/24 port 22 </w:t>
             </w:r>
             <w:proofErr w:type="spellStart"/>
-            <w:proofErr w:type="gramStart"/>
             <w:r>
               <w:rPr>
                 <w:rFonts w:asciiTheme="majorBidi" w:eastAsia="Times New Roman" w:hAnsiTheme="majorBidi" w:cstheme="majorBidi"/>
@@ -1672,7 +1659,6 @@
               <w:t>tcp</w:t>
             </w:r>
             <w:proofErr w:type="spellEnd"/>
-            <w:proofErr w:type="gramEnd"/>
           </w:p>
           <w:p>
             <w:pPr>
@@ -1699,7 +1685,6 @@
               <w:t xml:space="preserve">deny 192.168.64.0/24 to 161.246.34.11/24 port 80 </w:t>
             </w:r>
             <w:proofErr w:type="spellStart"/>
-            <w:proofErr w:type="gramStart"/>
             <w:r>
               <w:rPr>
                 <w:rFonts w:asciiTheme="majorBidi" w:eastAsia="Times New Roman" w:hAnsiTheme="majorBidi" w:cstheme="majorBidi"/>
@@ -1710,7 +1695,6 @@
               <w:t>udp</w:t>
             </w:r>
             <w:proofErr w:type="spellEnd"/>
-            <w:proofErr w:type="gramEnd"/>
           </w:p>
           <w:p>
             <w:pPr>
@@ -1737,7 +1721,6 @@
               <w:t xml:space="preserve">allow 192.168.192.0/18 to 161.246.34.11/24 port 22 </w:t>
             </w:r>
             <w:proofErr w:type="spellStart"/>
-            <w:proofErr w:type="gramStart"/>
             <w:r>
               <w:rPr>
                 <w:rFonts w:asciiTheme="majorBidi" w:eastAsia="Times New Roman" w:hAnsiTheme="majorBidi" w:cstheme="majorBidi"/>
@@ -1748,7 +1731,6 @@
               <w:t>udp</w:t>
             </w:r>
             <w:proofErr w:type="spellEnd"/>
-            <w:proofErr w:type="gramEnd"/>
           </w:p>
           <w:p>
             <w:pPr>
@@ -4689,19 +4671,13 @@
       </w:pPr>
       <w:r>
         <w:rPr>
-          <w:rFonts w:asciiTheme="majorBidi" w:eastAsia="Times New Roman" w:hAnsiTheme="majorBidi" w:cstheme="majorBidi"/>
-          <w:b/>
-          <w:bCs/>
           <w:noProof/>
-          <w:color w:val="000000"/>
-          <w:sz w:val="32"/>
-          <w:szCs w:val="32"/>
         </w:rPr>
         <w:drawing>
-          <wp:inline distT="0" distB="0" distL="0" distR="0" wp14:anchorId="15B943BD" wp14:editId="0F864128">
-            <wp:extent cx="5274310" cy="2430780"/>
-            <wp:effectExtent l="0" t="0" r="2540" b="7620"/>
-            <wp:docPr id="12" name="Picture 12" descr="Table&#10;&#10;Description automatically generated"/>
+          <wp:inline distT="0" distB="0" distL="0" distR="0" wp14:anchorId="0B227A20" wp14:editId="5754AB98">
+            <wp:extent cx="5274310" cy="2437130"/>
+            <wp:effectExtent l="0" t="0" r="2540" b="1270"/>
+            <wp:docPr id="3" name="Picture 3"/>
             <wp:cNvGraphicFramePr>
               <a:graphicFrameLocks xmlns:a="http://schemas.openxmlformats.org/drawingml/2006/main" noChangeAspect="1"/>
             </wp:cNvGraphicFramePr>
@@ -4709,17 +4685,11 @@
               <a:graphicData uri="http://schemas.openxmlformats.org/drawingml/2006/picture">
                 <pic:pic xmlns:pic="http://schemas.openxmlformats.org/drawingml/2006/picture">
                   <pic:nvPicPr>
-                    <pic:cNvPr id="12" name="Picture 12" descr="Table&#10;&#10;Description automatically generated"/>
+                    <pic:cNvPr id="1" name=""/>
                     <pic:cNvPicPr/>
                   </pic:nvPicPr>
                   <pic:blipFill>
-                    <a:blip r:embed="rId14">
-                      <a:extLst>
-                        <a:ext uri="{28A0092B-C50C-407E-A947-70E740481C1C}">
-                          <a14:useLocalDpi xmlns:a14="http://schemas.microsoft.com/office/drawing/2010/main" val="0"/>
-                        </a:ext>
-                      </a:extLst>
-                    </a:blip>
+                    <a:blip r:embed="rId14"/>
                     <a:stretch>
                       <a:fillRect/>
                     </a:stretch>
@@ -4727,7 +4697,7 @@
                   <pic:spPr>
                     <a:xfrm>
                       <a:off x="0" y="0"/>
-                      <a:ext cx="5274310" cy="2430780"/>
+                      <a:ext cx="5274310" cy="2437130"/>
                     </a:xfrm>
                     <a:prstGeom prst="rect">
                       <a:avLst/>
@@ -13425,15 +13395,6 @@
 </file>
 
 <file path=customXml/item1.xml><?xml version="1.0" encoding="utf-8"?>
-<?mso-contentType ?>
-<FormTemplates xmlns="http://schemas.microsoft.com/sharepoint/v3/contenttype/forms">
-  <Display>DocumentLibraryForm</Display>
-  <Edit>DocumentLibraryForm</Edit>
-  <New>DocumentLibraryForm</New>
-</FormTemplates>
-</file>
-
-<file path=customXml/item2.xml><?xml version="1.0" encoding="utf-8"?>
 <ct:contentTypeSchema xmlns:ct="http://schemas.microsoft.com/office/2006/metadata/contentType" xmlns:ma="http://schemas.microsoft.com/office/2006/metadata/properties/metaAttributes" ct:_="" ma:_="" ma:contentTypeName="Document" ma:contentTypeID="0x010100045F45E641B1E04BA5F010A1067F7AD2" ma:contentTypeVersion="7" ma:contentTypeDescription="Create a new document." ma:contentTypeScope="" ma:versionID="405fc7288ddd8ef64832492bd7eaf3ce">
   <xsd:schema xmlns:xsd="http://www.w3.org/2001/XMLSchema" xmlns:xs="http://www.w3.org/2001/XMLSchema" xmlns:p="http://schemas.microsoft.com/office/2006/metadata/properties" xmlns:ns3="6fe3bf0a-e403-4bc6-b58f-2efaf4ff2d49" xmlns:ns4="22e90dba-50b6-4650-8fae-18d4b7025a16" targetNamespace="http://schemas.microsoft.com/office/2006/metadata/properties" ma:root="true" ma:fieldsID="b98cb8966a114daa4bec7fdb112b83c0" ns3:_="" ns4:_="">
     <xsd:import namespace="6fe3bf0a-e403-4bc6-b58f-2efaf4ff2d49"/>
@@ -13618,6 +13579,15 @@
 </ct:contentTypeSchema>
 </file>
 
+<file path=customXml/item2.xml><?xml version="1.0" encoding="utf-8"?>
+<?mso-contentType ?>
+<FormTemplates xmlns="http://schemas.microsoft.com/sharepoint/v3/contenttype/forms">
+  <Display>DocumentLibraryForm</Display>
+  <Edit>DocumentLibraryForm</Edit>
+  <New>DocumentLibraryForm</New>
+</FormTemplates>
+</file>
+
 <file path=customXml/item3.xml><?xml version="1.0" encoding="utf-8"?>
 <p:properties xmlns:p="http://schemas.microsoft.com/office/2006/metadata/properties" xmlns:xsi="http://www.w3.org/2001/XMLSchema-instance" xmlns:pc="http://schemas.microsoft.com/office/infopath/2007/PartnerControls">
   <documentManagement/>
@@ -13625,14 +13595,6 @@
 </file>
 
 <file path=customXml/itemProps1.xml><?xml version="1.0" encoding="utf-8"?>
-<ds:datastoreItem xmlns:ds="http://schemas.openxmlformats.org/officeDocument/2006/customXml" ds:itemID="{6F6D5A5A-7F12-47DE-BDF8-75068459A958}">
-  <ds:schemaRefs>
-    <ds:schemaRef ds:uri="http://schemas.microsoft.com/sharepoint/v3/contenttype/forms"/>
-  </ds:schemaRefs>
-</ds:datastoreItem>
-</file>
-
-<file path=customXml/itemProps2.xml><?xml version="1.0" encoding="utf-8"?>
 <ds:datastoreItem xmlns:ds="http://schemas.openxmlformats.org/officeDocument/2006/customXml" ds:itemID="{4A480E27-24D0-42DF-BD0C-EC36A53B9738}">
   <ds:schemaRefs>
     <ds:schemaRef ds:uri="http://schemas.microsoft.com/office/2006/metadata/contentType"/>
@@ -13651,6 +13613,14 @@
 </ds:datastoreItem>
 </file>
 
+<file path=customXml/itemProps2.xml><?xml version="1.0" encoding="utf-8"?>
+<ds:datastoreItem xmlns:ds="http://schemas.openxmlformats.org/officeDocument/2006/customXml" ds:itemID="{6F6D5A5A-7F12-47DE-BDF8-75068459A958}">
+  <ds:schemaRefs>
+    <ds:schemaRef ds:uri="http://schemas.microsoft.com/sharepoint/v3/contenttype/forms"/>
+  </ds:schemaRefs>
+</ds:datastoreItem>
+</file>
+
 <file path=customXml/itemProps3.xml><?xml version="1.0" encoding="utf-8"?>
 <ds:datastoreItem xmlns:ds="http://schemas.openxmlformats.org/officeDocument/2006/customXml" ds:itemID="{A6642BBA-C01C-4025-8091-EA1238CBE9E2}">
   <ds:schemaRefs>
